--- a/Marco ViniciusSoares Dalalba.docx
+++ b/Marco ViniciusSoares Dalalba.docx
@@ -18,18 +18,8 @@
           <w:sz w:val="32"/>
           <w:szCs w:val="32"/>
         </w:rPr>
-        <w:t xml:space="preserve">Marco Vinicius Soares </w:t>
-      </w:r>
-      <w:proofErr w:type="spellStart"/>
-      <w:r>
-        <w:rPr>
-          <w:color w:val="1F4E79"/>
-          <w:sz w:val="32"/>
-          <w:szCs w:val="32"/>
-        </w:rPr>
-        <w:t>Dalalba</w:t>
-      </w:r>
-      <w:proofErr w:type="spellEnd"/>
+        <w:t>Marco Vinicius Soares Dalalba</w:t>
+      </w:r>
       <w:r>
         <w:rPr>
           <w:rFonts w:eastAsia="Calibri"/>
@@ -342,7 +332,15 @@
       </w:r>
       <w:proofErr w:type="spellEnd"/>
       <w:r>
-        <w:t xml:space="preserve"> focados em performasse. </w:t>
+        <w:t xml:space="preserve"> focados em </w:t>
+      </w:r>
+      <w:r>
+        <w:t>performance</w:t>
+      </w:r>
+      <w:bookmarkStart w:id="0" w:name="_GoBack"/>
+      <w:bookmarkEnd w:id="0"/>
+      <w:r>
+        <w:t xml:space="preserve">. </w:t>
       </w:r>
       <w:r>
         <w:t xml:space="preserve">  </w:t>
@@ -601,8 +599,6 @@
       <w:r>
         <w:t>#</w:t>
       </w:r>
-      <w:bookmarkStart w:id="0" w:name="_GoBack"/>
-      <w:bookmarkEnd w:id="0"/>
       <w:r>
         <w:t xml:space="preserve">. </w:t>
       </w:r>
@@ -1755,7 +1751,23 @@
         <w:t xml:space="preserve"> até Dashboard</w:t>
       </w:r>
       <w:r>
-        <w:t xml:space="preserve">s e analise de BI, utiliza C#, node, Go Lang, Java, kotlin, python e </w:t>
+        <w:t xml:space="preserve">s e analise de BI, utiliza C#, node, Go Lang, Java, </w:t>
+      </w:r>
+      <w:proofErr w:type="spellStart"/>
+      <w:r>
+        <w:t>kotlin</w:t>
+      </w:r>
+      <w:proofErr w:type="spellEnd"/>
+      <w:r>
+        <w:t xml:space="preserve">, </w:t>
+      </w:r>
+      <w:proofErr w:type="spellStart"/>
+      <w:r>
+        <w:t>python</w:t>
+      </w:r>
+      <w:proofErr w:type="spellEnd"/>
+      <w:r>
+        <w:t xml:space="preserve"> e </w:t>
       </w:r>
       <w:proofErr w:type="spellStart"/>
       <w:r>

--- a/Marco ViniciusSoares Dalalba.docx
+++ b/Marco ViniciusSoares Dalalba.docx
@@ -253,7 +253,10 @@
         <w:t xml:space="preserve">com </w:t>
       </w:r>
       <w:r>
-        <w:t>mais de 4</w:t>
+        <w:t xml:space="preserve">mais de </w:t>
+      </w:r>
+      <w:r>
+        <w:t>5</w:t>
       </w:r>
       <w:r>
         <w:t xml:space="preserve"> anos experiência em análise de sistemas e programação, cursando </w:t>
@@ -270,7 +273,13 @@
       </w:r>
       <w:proofErr w:type="spellEnd"/>
       <w:r>
-        <w:t xml:space="preserve">, com conhecimento sólido em aplicações web responsivas e escaláveis.  </w:t>
+        <w:t>, com conhecimento sólido em aplicações web responsivas e escaláveis</w:t>
+      </w:r>
+      <w:r>
+        <w:t xml:space="preserve"> na cloud</w:t>
+      </w:r>
+      <w:r>
+        <w:t xml:space="preserve">.  </w:t>
       </w:r>
     </w:p>
     <w:p>
@@ -288,7 +297,25 @@
         <w:t xml:space="preserve">a curto prazo quero me tornar referência técnica de equipes </w:t>
       </w:r>
       <w:r>
-        <w:t xml:space="preserve">e ampliar meus conhecimentos em programação e arquitetura de software, e trabalhar em um ambiente que deslumbre tecnologia. </w:t>
+        <w:t>e ampliar meus conhecimentos em</w:t>
+      </w:r>
+      <w:r>
+        <w:t xml:space="preserve"> </w:t>
+      </w:r>
+      <w:r>
+        <w:t>arquitetura de software</w:t>
+      </w:r>
+      <w:r>
+        <w:t xml:space="preserve"> </w:t>
+      </w:r>
+      <w:r>
+        <w:t>e trabalhar em um ambiente que deslumbre tecnologia</w:t>
+      </w:r>
+      <w:r>
+        <w:t xml:space="preserve"> e desenvolvimento colaborativo</w:t>
+      </w:r>
+      <w:r>
+        <w:t xml:space="preserve">. </w:t>
       </w:r>
     </w:p>
     <w:p>
@@ -300,130 +327,17 @@
         <w:t>E</w:t>
       </w:r>
       <w:r>
-        <w:t xml:space="preserve">xperiência na arquitetura de projetos criando </w:t>
-      </w:r>
-      <w:proofErr w:type="spellStart"/>
-      <w:r>
-        <w:t>API’s</w:t>
-      </w:r>
-      <w:proofErr w:type="spellEnd"/>
-      <w:r>
-        <w:t xml:space="preserve"> </w:t>
-      </w:r>
-      <w:proofErr w:type="spellStart"/>
-      <w:r>
-        <w:t>Rest</w:t>
-      </w:r>
-      <w:proofErr w:type="spellEnd"/>
-      <w:r>
-        <w:t xml:space="preserve"> com </w:t>
-      </w:r>
-      <w:proofErr w:type="spellStart"/>
-      <w:r>
-        <w:t>c#</w:t>
-      </w:r>
-      <w:proofErr w:type="spellEnd"/>
-      <w:r>
-        <w:t xml:space="preserve"> e asp.net Core no padrão DDD, criação de </w:t>
-      </w:r>
-      <w:proofErr w:type="spellStart"/>
-      <w:r>
-        <w:t>micro-serviços</w:t>
-      </w:r>
-      <w:proofErr w:type="spellEnd"/>
-      <w:r>
-        <w:t xml:space="preserve"> focados em </w:t>
-      </w:r>
-      <w:r>
-        <w:t>performance</w:t>
-      </w:r>
-      <w:bookmarkStart w:id="0" w:name="_GoBack"/>
-      <w:bookmarkEnd w:id="0"/>
-      <w:r>
-        <w:t xml:space="preserve">. </w:t>
-      </w:r>
-      <w:r>
-        <w:t xml:space="preserve">  </w:t>
-      </w:r>
-    </w:p>
-    <w:p>
-      <w:pPr>
-        <w:spacing w:after="31"/>
+        <w:t xml:space="preserve">xperiência na arquitetura de projetos </w:t>
+      </w:r>
+      <w:r>
+        <w:t>escaláveis usando as principais linguagens e tecnologias do mercado, visando a qualidade e manutenibilidade.</w:t>
+      </w:r>
+    </w:p>
+    <w:p>
+      <w:pPr>
+        <w:spacing w:after="59"/>
         <w:ind w:left="-1" w:right="104" w:firstLine="708"/>
       </w:pPr>
-      <w:r>
-        <w:t xml:space="preserve">Atualmente desenvolvo um sistema de trade marketing com </w:t>
-      </w:r>
-      <w:proofErr w:type="spellStart"/>
-      <w:r>
-        <w:t>c#</w:t>
-      </w:r>
-      <w:proofErr w:type="spellEnd"/>
-      <w:r>
-        <w:t xml:space="preserve"> ASP.NET, </w:t>
-      </w:r>
-      <w:proofErr w:type="spellStart"/>
-      <w:r>
-        <w:t>Asp</w:t>
-      </w:r>
-      <w:proofErr w:type="spellEnd"/>
-      <w:r>
-        <w:t xml:space="preserve"> Net Core, containers </w:t>
-      </w:r>
-      <w:proofErr w:type="spellStart"/>
-      <w:r>
-        <w:t>docker</w:t>
-      </w:r>
-      <w:proofErr w:type="spellEnd"/>
-      <w:r>
-        <w:t xml:space="preserve">, SQL Server, </w:t>
-      </w:r>
-      <w:proofErr w:type="spellStart"/>
-      <w:r>
-        <w:t>MongoDB</w:t>
-      </w:r>
-      <w:proofErr w:type="spellEnd"/>
-      <w:r>
-        <w:t xml:space="preserve">, </w:t>
-      </w:r>
-      <w:proofErr w:type="spellStart"/>
-      <w:r>
-        <w:t>RabbitMQ</w:t>
-      </w:r>
-      <w:proofErr w:type="spellEnd"/>
-      <w:r>
-        <w:t xml:space="preserve">, </w:t>
-      </w:r>
-      <w:proofErr w:type="spellStart"/>
-      <w:r>
-        <w:t>stack</w:t>
-      </w:r>
-      <w:proofErr w:type="spellEnd"/>
-      <w:r>
-        <w:t xml:space="preserve"> AWS (</w:t>
-      </w:r>
-      <w:proofErr w:type="spellStart"/>
-      <w:r>
-        <w:t>dynamoDB</w:t>
-      </w:r>
-      <w:proofErr w:type="spellEnd"/>
-      <w:r>
-        <w:t xml:space="preserve">, SQS, ECS, Lambda, </w:t>
-      </w:r>
-      <w:proofErr w:type="spellStart"/>
-      <w:r>
-        <w:t>etc</w:t>
-      </w:r>
-      <w:proofErr w:type="spellEnd"/>
-      <w:r>
-        <w:t>)</w:t>
-      </w:r>
-      <w:r>
-        <w:t>.</w:t>
-      </w:r>
-      <w:r>
-        <w:t xml:space="preserve">  </w:t>
-      </w:r>
     </w:p>
     <w:p>
       <w:pPr>
@@ -473,13 +387,25 @@
         <w:rPr>
           <w:color w:val="999999"/>
         </w:rPr>
-        <w:t>9</w:t>
+        <w:t>1</w:t>
       </w:r>
       <w:r>
         <w:rPr>
           <w:color w:val="999999"/>
         </w:rPr>
-        <w:t xml:space="preserve"> Meses)</w:t>
+        <w:t xml:space="preserve"> </w:t>
+      </w:r>
+      <w:r>
+        <w:rPr>
+          <w:color w:val="999999"/>
+        </w:rPr>
+        <w:t>Ano</w:t>
+      </w:r>
+      <w:r>
+        <w:rPr>
+          <w:color w:val="999999"/>
+        </w:rPr>
+        <w:t>)</w:t>
       </w:r>
     </w:p>
     <w:p>
@@ -487,7 +413,7 @@
         <w:ind w:left="9" w:right="104"/>
       </w:pPr>
       <w:r>
-        <w:t xml:space="preserve">Março de 2018 – Presente </w:t>
+        <w:t xml:space="preserve">Março de 2018 – </w:t>
       </w:r>
     </w:p>
     <w:p>
@@ -1071,7 +997,6 @@
         <w:rPr>
           <w:color w:val="999999"/>
         </w:rPr>
-        <w:lastRenderedPageBreak/>
         <w:t xml:space="preserve">  </w:t>
       </w:r>
       <w:r>
@@ -1081,13 +1006,7 @@
     <w:p>
       <w:pPr>
         <w:pStyle w:val="Ttulo1"/>
-        <w:ind w:left="-5"/>
-      </w:pPr>
-    </w:p>
-    <w:p>
-      <w:pPr>
-        <w:pStyle w:val="Ttulo1"/>
-        <w:ind w:left="-5"/>
+        <w:ind w:left="0" w:firstLine="0"/>
         <w:rPr>
           <w:sz w:val="28"/>
           <w:szCs w:val="28"/>
@@ -1098,7 +1017,17 @@
           <w:sz w:val="28"/>
           <w:szCs w:val="28"/>
         </w:rPr>
-        <w:t xml:space="preserve">Competências e especialidades </w:t>
+        <w:lastRenderedPageBreak/>
+        <w:t>Competências e espec</w:t>
+      </w:r>
+      <w:bookmarkStart w:id="0" w:name="_GoBack"/>
+      <w:bookmarkEnd w:id="0"/>
+      <w:r>
+        <w:rPr>
+          <w:sz w:val="28"/>
+          <w:szCs w:val="28"/>
+        </w:rPr>
+        <w:t xml:space="preserve">ialidades </w:t>
       </w:r>
     </w:p>
     <w:tbl>
@@ -1118,7 +1047,7 @@
         </w:trPr>
         <w:tc>
           <w:tcPr>
-            <w:tcW w:w="4616" w:type="dxa"/>
+            <w:tcW w:w="4617" w:type="dxa"/>
             <w:tcBorders>
               <w:top w:val="nil"/>
               <w:left w:val="nil"/>
@@ -1129,18 +1058,13 @@
           <w:p>
             <w:pPr>
               <w:spacing w:after="0" w:line="259" w:lineRule="auto"/>
-              <w:ind w:left="14" w:firstLine="0"/>
+              <w:ind w:left="0" w:firstLine="0"/>
             </w:pPr>
-            <w:proofErr w:type="spellStart"/>
             <w:r>
               <w:rPr>
                 <w:b/>
               </w:rPr>
-              <w:t>JavaScript</w:t>
-            </w:r>
-            <w:proofErr w:type="spellEnd"/>
-            <w:r>
-              <w:t xml:space="preserve">  </w:t>
+              <w:t>C#</w:t>
             </w:r>
           </w:p>
         </w:tc>
@@ -1177,7 +1101,7 @@
         </w:trPr>
         <w:tc>
           <w:tcPr>
-            <w:tcW w:w="4616" w:type="dxa"/>
+            <w:tcW w:w="4617" w:type="dxa"/>
             <w:tcBorders>
               <w:top w:val="nil"/>
               <w:left w:val="nil"/>
@@ -1189,16 +1113,18 @@
             <w:pPr>
               <w:spacing w:after="0" w:line="259" w:lineRule="auto"/>
               <w:ind w:left="0" w:firstLine="0"/>
-            </w:pPr>
-            <w:r>
               <w:rPr>
                 <w:b/>
               </w:rPr>
-              <w:t>C#</w:t>
-            </w:r>
-            <w:r>
-              <w:t xml:space="preserve">  </w:t>
-            </w:r>
+            </w:pPr>
+            <w:proofErr w:type="spellStart"/>
+            <w:r>
+              <w:rPr>
+                <w:b/>
+              </w:rPr>
+              <w:t>MongoDb</w:t>
+            </w:r>
+            <w:proofErr w:type="spellEnd"/>
           </w:p>
         </w:tc>
         <w:tc>
@@ -1236,7 +1162,7 @@
         </w:trPr>
         <w:tc>
           <w:tcPr>
-            <w:tcW w:w="4616" w:type="dxa"/>
+            <w:tcW w:w="4617" w:type="dxa"/>
             <w:tcBorders>
               <w:top w:val="nil"/>
               <w:left w:val="nil"/>
@@ -1253,8 +1179,16 @@
               <w:rPr>
                 <w:b/>
               </w:rPr>
-              <w:t>Microsoft SQL Server</w:t>
-            </w:r>
+              <w:t>SQL/SQL server/Oracle/</w:t>
+            </w:r>
+            <w:proofErr w:type="spellStart"/>
+            <w:r>
+              <w:rPr>
+                <w:b/>
+              </w:rPr>
+              <w:t>Postgres</w:t>
+            </w:r>
+            <w:proofErr w:type="spellEnd"/>
             <w:r>
               <w:t xml:space="preserve">  </w:t>
             </w:r>
@@ -1293,7 +1227,7 @@
         </w:trPr>
         <w:tc>
           <w:tcPr>
-            <w:tcW w:w="4616" w:type="dxa"/>
+            <w:tcW w:w="4617" w:type="dxa"/>
             <w:tcBorders>
               <w:top w:val="nil"/>
               <w:left w:val="nil"/>
@@ -1306,11 +1240,19 @@
               <w:spacing w:after="0" w:line="259" w:lineRule="auto"/>
               <w:ind w:left="0" w:firstLine="0"/>
             </w:pPr>
+            <w:proofErr w:type="spellStart"/>
             <w:r>
               <w:rPr>
                 <w:b/>
               </w:rPr>
-              <w:t>TFS</w:t>
+              <w:t>Git</w:t>
+            </w:r>
+            <w:proofErr w:type="spellEnd"/>
+            <w:r>
+              <w:rPr>
+                <w:b/>
+              </w:rPr>
+              <w:t>/TFS</w:t>
             </w:r>
             <w:r>
               <w:t xml:space="preserve">  </w:t>
@@ -1332,14 +1274,16 @@
               <w:spacing w:after="0" w:line="259" w:lineRule="auto"/>
               <w:ind w:left="2" w:firstLine="0"/>
             </w:pPr>
+            <w:proofErr w:type="spellStart"/>
             <w:r>
               <w:rPr>
                 <w:b/>
               </w:rPr>
-              <w:t>C# MVC</w:t>
-            </w:r>
-            <w:r>
-              <w:t xml:space="preserve">  </w:t>
+              <w:t>JavaScript</w:t>
+            </w:r>
+            <w:proofErr w:type="spellEnd"/>
+            <w:r>
+              <w:t xml:space="preserve"> </w:t>
             </w:r>
           </w:p>
         </w:tc>
@@ -1350,7 +1294,7 @@
         </w:trPr>
         <w:tc>
           <w:tcPr>
-            <w:tcW w:w="4616" w:type="dxa"/>
+            <w:tcW w:w="4617" w:type="dxa"/>
             <w:tcBorders>
               <w:top w:val="nil"/>
               <w:left w:val="nil"/>
@@ -1409,7 +1353,7 @@
         </w:trPr>
         <w:tc>
           <w:tcPr>
-            <w:tcW w:w="4616" w:type="dxa"/>
+            <w:tcW w:w="4617" w:type="dxa"/>
             <w:tcBorders>
               <w:top w:val="nil"/>
               <w:left w:val="nil"/>
@@ -1470,17 +1414,20 @@
               <w:spacing w:after="0" w:line="259" w:lineRule="auto"/>
               <w:ind w:left="0" w:firstLine="0"/>
             </w:pPr>
-            <w:proofErr w:type="spellStart"/>
             <w:r>
               <w:rPr>
                 <w:b/>
               </w:rPr>
-              <w:t>Semaphore</w:t>
+              <w:t>Docker/</w:t>
+            </w:r>
+            <w:proofErr w:type="spellStart"/>
+            <w:r>
+              <w:rPr>
+                <w:b/>
+              </w:rPr>
+              <w:t>Compose</w:t>
             </w:r>
             <w:proofErr w:type="spellEnd"/>
-            <w:r>
-              <w:t xml:space="preserve">  </w:t>
-            </w:r>
           </w:p>
         </w:tc>
       </w:tr>
@@ -1490,7 +1437,7 @@
         </w:trPr>
         <w:tc>
           <w:tcPr>
-            <w:tcW w:w="4616" w:type="dxa"/>
+            <w:tcW w:w="4617" w:type="dxa"/>
             <w:tcBorders>
               <w:top w:val="nil"/>
               <w:left w:val="nil"/>
@@ -1507,7 +1454,13 @@
               <w:rPr>
                 <w:b/>
               </w:rPr>
-              <w:t>Asp.Net Core</w:t>
+              <w:t>.Net</w:t>
+            </w:r>
+            <w:r>
+              <w:rPr>
+                <w:b/>
+              </w:rPr>
+              <w:t xml:space="preserve"> Core</w:t>
             </w:r>
             <w:r>
               <w:t xml:space="preserve"> </w:t>
@@ -1548,7 +1501,7 @@
         </w:trPr>
         <w:tc>
           <w:tcPr>
-            <w:tcW w:w="4616" w:type="dxa"/>
+            <w:tcW w:w="4617" w:type="dxa"/>
             <w:tcBorders>
               <w:top w:val="nil"/>
               <w:left w:val="nil"/>
@@ -1565,7 +1518,7 @@
               <w:rPr>
                 <w:b/>
               </w:rPr>
-              <w:t>Microsoft .NET</w:t>
+              <w:t>Linux</w:t>
             </w:r>
             <w:r>
               <w:t xml:space="preserve">  </w:t>
@@ -1655,6 +1608,24 @@
         </w:rPr>
         <w:t xml:space="preserve">                                 </w:t>
       </w:r>
+      <w:r>
+        <w:rPr>
+          <w:rFonts w:eastAsia="Arial"/>
+          <w:b/>
+          <w:color w:val="222222"/>
+        </w:rPr>
+        <w:t xml:space="preserve">      </w:t>
+      </w:r>
+      <w:proofErr w:type="spellStart"/>
+      <w:r>
+        <w:rPr>
+          <w:rFonts w:eastAsia="Arial"/>
+          <w:b/>
+          <w:color w:val="222222"/>
+        </w:rPr>
+        <w:t>NodeJS</w:t>
+      </w:r>
+      <w:proofErr w:type="spellEnd"/>
     </w:p>
     <w:p>
       <w:pPr>
@@ -1727,9 +1698,12 @@
         <w:t xml:space="preserve">-  </w:t>
       </w:r>
       <w:r>
-        <w:t>Presente</w:t>
+        <w:t>Fevereiro</w:t>
       </w:r>
       <w:proofErr w:type="gramEnd"/>
+      <w:r>
+        <w:t xml:space="preserve"> de 2019</w:t>
+      </w:r>
     </w:p>
     <w:p>
       <w:pPr>

--- a/Marco ViniciusSoares Dalalba.docx
+++ b/Marco ViniciusSoares Dalalba.docx
@@ -415,6 +415,11 @@
       <w:r>
         <w:t xml:space="preserve">Março de 2018 – </w:t>
       </w:r>
+      <w:r>
+        <w:t>Fevereiro de 2019</w:t>
+      </w:r>
+      <w:bookmarkStart w:id="0" w:name="_GoBack"/>
+      <w:bookmarkEnd w:id="0"/>
     </w:p>
     <w:p>
       <w:pPr>
@@ -1018,16 +1023,7 @@
           <w:szCs w:val="28"/>
         </w:rPr>
         <w:lastRenderedPageBreak/>
-        <w:t>Competências e espec</w:t>
-      </w:r>
-      <w:bookmarkStart w:id="0" w:name="_GoBack"/>
-      <w:bookmarkEnd w:id="0"/>
-      <w:r>
-        <w:rPr>
-          <w:sz w:val="28"/>
-          <w:szCs w:val="28"/>
-        </w:rPr>
-        <w:t xml:space="preserve">ialidades </w:t>
+        <w:t xml:space="preserve">Competências e especialidades </w:t>
       </w:r>
     </w:p>
     <w:tbl>

--- a/Marco ViniciusSoares Dalalba.docx
+++ b/Marco ViniciusSoares Dalalba.docx
@@ -361,50 +361,34 @@
         <w:ind w:left="9"/>
       </w:pPr>
       <w:r>
-        <w:t>Programador Back-</w:t>
-      </w:r>
-      <w:proofErr w:type="spellStart"/>
-      <w:r>
-        <w:t>end</w:t>
-      </w:r>
-      <w:proofErr w:type="spellEnd"/>
-      <w:r>
-        <w:t xml:space="preserve"> Pleno II n</w:t>
-      </w:r>
-      <w:r>
-        <w:t>a</w:t>
-      </w:r>
-      <w:r>
-        <w:t xml:space="preserve"> ACCERA </w:t>
+        <w:t xml:space="preserve">Analista de Desenvolvimento Sênior - </w:t>
+      </w:r>
+      <w:proofErr w:type="spellStart"/>
+      <w:proofErr w:type="gramStart"/>
+      <w:r>
+        <w:t>KingHost</w:t>
+      </w:r>
+      <w:proofErr w:type="spellEnd"/>
+      <w:r>
+        <w:t xml:space="preserve"> </w:t>
       </w:r>
       <w:r>
         <w:rPr>
           <w:color w:val="999999"/>
         </w:rPr>
-        <w:t>(</w:t>
-      </w:r>
+        <w:t xml:space="preserve"> (</w:t>
+      </w:r>
+      <w:proofErr w:type="gramEnd"/>
       <w:r>
         <w:rPr>
           <w:color w:val="999999"/>
         </w:rPr>
-        <w:t>1</w:t>
+        <w:t>Presente</w:t>
       </w:r>
       <w:r>
         <w:rPr>
           <w:color w:val="999999"/>
         </w:rPr>
-        <w:t xml:space="preserve"> </w:t>
-      </w:r>
-      <w:r>
-        <w:rPr>
-          <w:color w:val="999999"/>
-        </w:rPr>
-        <w:t>Ano</w:t>
-      </w:r>
-      <w:r>
-        <w:rPr>
-          <w:color w:val="999999"/>
-        </w:rPr>
         <w:t>)</w:t>
       </w:r>
     </w:p>
@@ -413,81 +397,99 @@
         <w:ind w:left="9" w:right="104"/>
       </w:pPr>
       <w:r>
-        <w:t xml:space="preserve">Março de 2018 – </w:t>
-      </w:r>
-      <w:r>
-        <w:t>Fevereiro de 2019</w:t>
+        <w:t>Março de 201</w:t>
+      </w:r>
+      <w:r>
+        <w:t>9</w:t>
+      </w:r>
+      <w:r>
+        <w:t xml:space="preserve"> – </w:t>
+      </w:r>
+      <w:r>
+        <w:t>Presente</w:t>
+      </w:r>
+    </w:p>
+    <w:p>
+      <w:pPr>
+        <w:ind w:left="-1" w:right="104" w:firstLine="703"/>
+      </w:pPr>
+      <w:r>
+        <w:t xml:space="preserve">Desenvolvimento </w:t>
+      </w:r>
+      <w:r>
+        <w:t xml:space="preserve">e arquitetura de web </w:t>
+      </w:r>
+      <w:proofErr w:type="spellStart"/>
+      <w:r>
+        <w:t>api’s</w:t>
+      </w:r>
+      <w:proofErr w:type="spellEnd"/>
+      <w:r>
+        <w:t xml:space="preserve"> e implementando cultura </w:t>
+      </w:r>
+      <w:proofErr w:type="spellStart"/>
+      <w:r>
+        <w:t>devops</w:t>
+      </w:r>
+      <w:proofErr w:type="spellEnd"/>
+      <w:r>
+        <w:t xml:space="preserve"> e desenvolvimento orientado a testes.</w:t>
       </w:r>
       <w:bookmarkStart w:id="0" w:name="_GoBack"/>
       <w:bookmarkEnd w:id="0"/>
     </w:p>
-    <w:p>
-      <w:pPr>
-        <w:ind w:left="-1" w:right="104" w:firstLine="703"/>
-      </w:pPr>
-      <w:r>
-        <w:t xml:space="preserve">Desenvolvimento com C# ASP .NET Core, Go Lang, SQL server, Redis, Mongo, </w:t>
-      </w:r>
-      <w:proofErr w:type="spellStart"/>
-      <w:r>
-        <w:t>DynamoDB</w:t>
-      </w:r>
-      <w:proofErr w:type="spellEnd"/>
-      <w:r>
-        <w:t xml:space="preserve">, </w:t>
-      </w:r>
-      <w:proofErr w:type="spellStart"/>
-      <w:r>
-        <w:t>Stack</w:t>
-      </w:r>
-      <w:proofErr w:type="spellEnd"/>
-      <w:r>
-        <w:t xml:space="preserve"> AWS, </w:t>
-      </w:r>
-      <w:proofErr w:type="spellStart"/>
-      <w:r>
-        <w:t>RabbitMQ</w:t>
-      </w:r>
-      <w:proofErr w:type="spellEnd"/>
-      <w:r>
-        <w:t>, Docker, práticas de DEVOPS.</w:t>
-      </w:r>
-    </w:p>
+    <w:p/>
     <w:p>
       <w:pPr>
         <w:pStyle w:val="Ttulo2"/>
         <w:ind w:left="9"/>
       </w:pPr>
       <w:r>
-        <w:t xml:space="preserve">Programador na Digital </w:t>
-      </w:r>
-      <w:proofErr w:type="spellStart"/>
-      <w:r>
-        <w:t>Commerce</w:t>
-      </w:r>
-      <w:proofErr w:type="spellEnd"/>
-      <w:r>
+        <w:t>Programador Back-</w:t>
+      </w:r>
+      <w:proofErr w:type="spellStart"/>
+      <w:r>
+        <w:t>end</w:t>
+      </w:r>
+      <w:proofErr w:type="spellEnd"/>
+      <w:r>
+        <w:t xml:space="preserve"> Pleno II n</w:t>
+      </w:r>
+      <w:r>
+        <w:t>a</w:t>
+      </w:r>
+      <w:r>
+        <w:t xml:space="preserve"> ACCERA </w:t>
+      </w:r>
+      <w:r>
+        <w:rPr>
+          <w:color w:val="999999"/>
+        </w:rPr>
+        <w:t>(</w:t>
+      </w:r>
+      <w:r>
+        <w:rPr>
+          <w:color w:val="999999"/>
+        </w:rPr>
+        <w:t>1</w:t>
+      </w:r>
+      <w:r>
+        <w:rPr>
+          <w:color w:val="999999"/>
+        </w:rPr>
         <w:t xml:space="preserve"> </w:t>
       </w:r>
-      <w:proofErr w:type="spellStart"/>
-      <w:r>
-        <w:t>Group</w:t>
-      </w:r>
-      <w:proofErr w:type="spellEnd"/>
-      <w:r>
-        <w:t xml:space="preserve"> (DCG) </w:t>
-      </w:r>
       <w:r>
         <w:rPr>
           <w:color w:val="999999"/>
         </w:rPr>
-        <w:t>(3</w:t>
+        <w:t>Ano</w:t>
       </w:r>
       <w:r>
         <w:rPr>
           <w:color w:val="999999"/>
         </w:rPr>
-        <w:t xml:space="preserve"> Meses)</w:t>
+        <w:t>)</w:t>
       </w:r>
     </w:p>
     <w:p>
@@ -495,43 +497,42 @@
         <w:ind w:left="9" w:right="104"/>
       </w:pPr>
       <w:r>
-        <w:t xml:space="preserve">Dezembro de 2017 – </w:t>
-      </w:r>
-      <w:proofErr w:type="gramStart"/>
-      <w:r>
-        <w:t>Fevereiro</w:t>
-      </w:r>
-      <w:proofErr w:type="gramEnd"/>
-      <w:r>
-        <w:t xml:space="preserve"> de 2018</w:t>
-      </w:r>
-      <w:r>
-        <w:t xml:space="preserve"> </w:t>
-      </w:r>
-    </w:p>
-    <w:p>
-      <w:pPr>
-        <w:ind w:left="723" w:right="104"/>
-      </w:pPr>
-      <w:r>
-        <w:t xml:space="preserve">Desenvolvimento </w:t>
-      </w:r>
-      <w:r>
-        <w:t>full-</w:t>
-      </w:r>
-      <w:proofErr w:type="spellStart"/>
-      <w:r>
-        <w:t>stack</w:t>
-      </w:r>
-      <w:proofErr w:type="spellEnd"/>
-      <w:r>
-        <w:t xml:space="preserve"> com c</w:t>
-      </w:r>
-      <w:r>
-        <w:t>#</w:t>
-      </w:r>
-      <w:r>
-        <w:t xml:space="preserve">. </w:t>
+        <w:t xml:space="preserve">Março de 2018 – </w:t>
+      </w:r>
+      <w:r>
+        <w:t>Fevereiro de 2019</w:t>
+      </w:r>
+    </w:p>
+    <w:p>
+      <w:pPr>
+        <w:ind w:left="-1" w:right="104" w:firstLine="703"/>
+      </w:pPr>
+      <w:r>
+        <w:t xml:space="preserve">Desenvolvimento com C# ASP .NET Core, Go Lang, SQL server, Redis, Mongo, </w:t>
+      </w:r>
+      <w:proofErr w:type="spellStart"/>
+      <w:r>
+        <w:t>DynamoDB</w:t>
+      </w:r>
+      <w:proofErr w:type="spellEnd"/>
+      <w:r>
+        <w:t xml:space="preserve">, </w:t>
+      </w:r>
+      <w:proofErr w:type="spellStart"/>
+      <w:r>
+        <w:t>Stack</w:t>
+      </w:r>
+      <w:proofErr w:type="spellEnd"/>
+      <w:r>
+        <w:t xml:space="preserve"> AWS, </w:t>
+      </w:r>
+      <w:proofErr w:type="spellStart"/>
+      <w:r>
+        <w:t>RabbitMQ</w:t>
+      </w:r>
+      <w:proofErr w:type="spellEnd"/>
+      <w:r>
+        <w:t>, Docker, práticas de DEVOPS.</w:t>
       </w:r>
     </w:p>
     <w:p>
@@ -540,15 +541,35 @@
         <w:ind w:left="9"/>
       </w:pPr>
       <w:r>
-        <w:t xml:space="preserve">Analista de desenvolvimento de software na </w:t>
-      </w:r>
-      <w:proofErr w:type="spellStart"/>
-      <w:r>
-        <w:t>Totvs</w:t>
-      </w:r>
-      <w:proofErr w:type="spellEnd"/>
-      <w:r>
-        <w:t xml:space="preserve"> S.A  </w:t>
+        <w:t xml:space="preserve">Programador na Digital </w:t>
+      </w:r>
+      <w:proofErr w:type="spellStart"/>
+      <w:r>
+        <w:t>Commerce</w:t>
+      </w:r>
+      <w:proofErr w:type="spellEnd"/>
+      <w:r>
+        <w:t xml:space="preserve"> </w:t>
+      </w:r>
+      <w:proofErr w:type="spellStart"/>
+      <w:r>
+        <w:t>Group</w:t>
+      </w:r>
+      <w:proofErr w:type="spellEnd"/>
+      <w:r>
+        <w:t xml:space="preserve"> (DCG) </w:t>
+      </w:r>
+      <w:r>
+        <w:rPr>
+          <w:color w:val="999999"/>
+        </w:rPr>
+        <w:t>(3</w:t>
+      </w:r>
+      <w:r>
+        <w:rPr>
+          <w:color w:val="999999"/>
+        </w:rPr>
+        <w:t xml:space="preserve"> Meses)</w:t>
       </w:r>
     </w:p>
     <w:p>
@@ -556,59 +577,41 @@
         <w:ind w:left="9" w:right="104"/>
       </w:pPr>
       <w:r>
-        <w:t xml:space="preserve">Abril de </w:t>
+        <w:t xml:space="preserve">Dezembro de 2017 – </w:t>
       </w:r>
       <w:proofErr w:type="gramStart"/>
       <w:r>
-        <w:t>2017  –</w:t>
+        <w:t>Fevereiro</w:t>
       </w:r>
       <w:proofErr w:type="gramEnd"/>
       <w:r>
-        <w:t xml:space="preserve"> Dezembro de 2017 .  </w:t>
-      </w:r>
-      <w:r>
-        <w:rPr>
-          <w:color w:val="999999"/>
-        </w:rPr>
-        <w:t xml:space="preserve">(9 Meses) </w:t>
-      </w:r>
-    </w:p>
-    <w:p>
-      <w:pPr>
-        <w:ind w:left="-1" w:right="104" w:firstLine="703"/>
-      </w:pPr>
-      <w:r>
-        <w:t xml:space="preserve">Desenvolvimento na área de inovação com c#, asp.net core, asp.net 4.6.  </w:t>
-      </w:r>
-      <w:proofErr w:type="spellStart"/>
-      <w:r>
-        <w:t>Jira</w:t>
-      </w:r>
-      <w:proofErr w:type="spellEnd"/>
+        <w:t xml:space="preserve"> de 2018</w:t>
+      </w:r>
       <w:r>
         <w:t xml:space="preserve"> </w:t>
       </w:r>
-      <w:proofErr w:type="spellStart"/>
-      <w:r>
-        <w:t>Agile</w:t>
-      </w:r>
-      <w:proofErr w:type="spellEnd"/>
-      <w:r>
-        <w:t xml:space="preserve">, Oracle, </w:t>
-      </w:r>
-      <w:proofErr w:type="spellStart"/>
-      <w:r>
-        <w:t>Sql</w:t>
-      </w:r>
-      <w:proofErr w:type="spellEnd"/>
-      <w:r>
-        <w:t xml:space="preserve"> Server, </w:t>
-      </w:r>
-      <w:proofErr w:type="spellStart"/>
-      <w:r>
-        <w:t>jquery</w:t>
-      </w:r>
-      <w:proofErr w:type="spellEnd"/>
+    </w:p>
+    <w:p>
+      <w:pPr>
+        <w:ind w:left="723" w:right="104"/>
+      </w:pPr>
+      <w:r>
+        <w:t xml:space="preserve">Desenvolvimento </w:t>
+      </w:r>
+      <w:r>
+        <w:t>full-</w:t>
+      </w:r>
+      <w:proofErr w:type="spellStart"/>
+      <w:r>
+        <w:t>stack</w:t>
+      </w:r>
+      <w:proofErr w:type="spellEnd"/>
+      <w:r>
+        <w:t xml:space="preserve"> com c</w:t>
+      </w:r>
+      <w:r>
+        <w:t>#</w:t>
+      </w:r>
       <w:r>
         <w:t xml:space="preserve">. </w:t>
       </w:r>
@@ -619,6 +622,85 @@
         <w:ind w:left="9"/>
       </w:pPr>
       <w:r>
+        <w:t xml:space="preserve">Analista de desenvolvimento de software na </w:t>
+      </w:r>
+      <w:proofErr w:type="spellStart"/>
+      <w:r>
+        <w:t>Totvs</w:t>
+      </w:r>
+      <w:proofErr w:type="spellEnd"/>
+      <w:r>
+        <w:t xml:space="preserve"> S.A  </w:t>
+      </w:r>
+    </w:p>
+    <w:p>
+      <w:pPr>
+        <w:ind w:left="9" w:right="104"/>
+      </w:pPr>
+      <w:r>
+        <w:t xml:space="preserve">Abril de </w:t>
+      </w:r>
+      <w:proofErr w:type="gramStart"/>
+      <w:r>
+        <w:t>2017  –</w:t>
+      </w:r>
+      <w:proofErr w:type="gramEnd"/>
+      <w:r>
+        <w:t xml:space="preserve"> Dezembro de 2017 .  </w:t>
+      </w:r>
+      <w:r>
+        <w:rPr>
+          <w:color w:val="999999"/>
+        </w:rPr>
+        <w:t xml:space="preserve">(9 Meses) </w:t>
+      </w:r>
+    </w:p>
+    <w:p>
+      <w:pPr>
+        <w:ind w:left="-1" w:right="104" w:firstLine="703"/>
+      </w:pPr>
+      <w:r>
+        <w:t xml:space="preserve">Desenvolvimento na área de inovação com c#, asp.net core, asp.net 4.6.  </w:t>
+      </w:r>
+      <w:proofErr w:type="spellStart"/>
+      <w:r>
+        <w:t>Jira</w:t>
+      </w:r>
+      <w:proofErr w:type="spellEnd"/>
+      <w:r>
+        <w:t xml:space="preserve"> </w:t>
+      </w:r>
+      <w:proofErr w:type="spellStart"/>
+      <w:r>
+        <w:t>Agile</w:t>
+      </w:r>
+      <w:proofErr w:type="spellEnd"/>
+      <w:r>
+        <w:t xml:space="preserve">, Oracle, </w:t>
+      </w:r>
+      <w:proofErr w:type="spellStart"/>
+      <w:r>
+        <w:t>Sql</w:t>
+      </w:r>
+      <w:proofErr w:type="spellEnd"/>
+      <w:r>
+        <w:t xml:space="preserve"> Server, </w:t>
+      </w:r>
+      <w:proofErr w:type="spellStart"/>
+      <w:r>
+        <w:t>jquery</w:t>
+      </w:r>
+      <w:proofErr w:type="spellEnd"/>
+      <w:r>
+        <w:t xml:space="preserve">. </w:t>
+      </w:r>
+    </w:p>
+    <w:p>
+      <w:pPr>
+        <w:pStyle w:val="Ttulo2"/>
+        <w:ind w:left="9"/>
+      </w:pPr>
+      <w:r>
         <w:t xml:space="preserve">Programador </w:t>
       </w:r>
       <w:proofErr w:type="gramStart"/>
@@ -848,149 +930,6 @@
       <w:proofErr w:type="spellEnd"/>
       <w:r>
         <w:t xml:space="preserve">.    </w:t>
-      </w:r>
-    </w:p>
-    <w:p>
-      <w:pPr>
-        <w:pStyle w:val="Ttulo2"/>
-        <w:ind w:left="9"/>
-      </w:pPr>
-      <w:proofErr w:type="gramStart"/>
-      <w:r>
-        <w:t>Desenvolvedor  na</w:t>
-      </w:r>
-      <w:proofErr w:type="gramEnd"/>
-      <w:r>
-        <w:t xml:space="preserve">   </w:t>
-      </w:r>
-      <w:proofErr w:type="spellStart"/>
-      <w:r>
-        <w:t>NTConsult</w:t>
-      </w:r>
-      <w:proofErr w:type="spellEnd"/>
-      <w:r>
-        <w:t xml:space="preserve"> Tecnologia e Consultoria (Estágio)  </w:t>
-      </w:r>
-    </w:p>
-    <w:p>
-      <w:pPr>
-        <w:ind w:left="9" w:right="104"/>
-      </w:pPr>
-      <w:r>
-        <w:t xml:space="preserve">Março de </w:t>
-      </w:r>
-      <w:proofErr w:type="gramStart"/>
-      <w:r>
-        <w:t>2014  -</w:t>
-      </w:r>
-      <w:proofErr w:type="gramEnd"/>
-      <w:r>
-        <w:t xml:space="preserve">  setembro de 2014  </w:t>
-      </w:r>
-      <w:r>
-        <w:rPr>
-          <w:color w:val="999999"/>
-        </w:rPr>
-        <w:t xml:space="preserve">(7 meses)  </w:t>
-      </w:r>
-      <w:r>
-        <w:t xml:space="preserve"> </w:t>
-      </w:r>
-    </w:p>
-    <w:p>
-      <w:pPr>
-        <w:tabs>
-          <w:tab w:val="center" w:pos="4046"/>
-        </w:tabs>
-        <w:ind w:left="-1" w:firstLine="0"/>
-      </w:pPr>
-      <w:r>
-        <w:rPr>
-          <w:color w:val="999999"/>
-        </w:rPr>
-        <w:t xml:space="preserve"> </w:t>
-      </w:r>
-      <w:r>
-        <w:rPr>
-          <w:color w:val="999999"/>
-        </w:rPr>
-        <w:tab/>
-      </w:r>
-      <w:r>
-        <w:t xml:space="preserve">Desenvolvimento de </w:t>
-      </w:r>
-      <w:proofErr w:type="gramStart"/>
-      <w:r>
-        <w:t>aplicativos web</w:t>
-      </w:r>
-      <w:proofErr w:type="gramEnd"/>
-      <w:r>
-        <w:t>, Web Services e Windows Services</w:t>
-      </w:r>
-      <w:r>
-        <w:rPr>
-          <w:color w:val="999999"/>
-        </w:rPr>
-        <w:t xml:space="preserve">. </w:t>
-      </w:r>
-      <w:r>
-        <w:t xml:space="preserve"> </w:t>
-      </w:r>
-    </w:p>
-    <w:p>
-      <w:pPr>
-        <w:ind w:left="9" w:right="104"/>
-      </w:pPr>
-      <w:r>
-        <w:t xml:space="preserve">Utilizando </w:t>
-      </w:r>
-      <w:proofErr w:type="spellStart"/>
-      <w:r>
-        <w:t>técnologias</w:t>
-      </w:r>
-      <w:proofErr w:type="spellEnd"/>
-      <w:r>
-        <w:t xml:space="preserve"> </w:t>
-      </w:r>
-      <w:proofErr w:type="spellStart"/>
-      <w:r>
-        <w:t>c#</w:t>
-      </w:r>
-      <w:proofErr w:type="spellEnd"/>
-      <w:r>
-        <w:t xml:space="preserve"> </w:t>
-      </w:r>
-      <w:proofErr w:type="spellStart"/>
-      <w:r>
-        <w:t>mvc</w:t>
-      </w:r>
-      <w:proofErr w:type="spellEnd"/>
-      <w:r>
-        <w:t xml:space="preserve"> 4, </w:t>
-      </w:r>
-      <w:proofErr w:type="spellStart"/>
-      <w:r>
-        <w:t>jquery</w:t>
-      </w:r>
-      <w:proofErr w:type="spellEnd"/>
-      <w:r>
-        <w:t xml:space="preserve">, </w:t>
-      </w:r>
-      <w:proofErr w:type="spellStart"/>
-      <w:r>
-        <w:t>bootstrap</w:t>
-      </w:r>
-      <w:proofErr w:type="spellEnd"/>
-      <w:r>
-        <w:t xml:space="preserve">, SQL server, TFS, </w:t>
-      </w:r>
-      <w:proofErr w:type="spellStart"/>
-      <w:r>
-        <w:t>Bootstrap</w:t>
-      </w:r>
-      <w:proofErr w:type="spellEnd"/>
-      <w:r>
-        <w:t xml:space="preserve">, Scrum  </w:t>
       </w:r>
     </w:p>
     <w:p>

--- a/Marco ViniciusSoares Dalalba.docx
+++ b/Marco ViniciusSoares Dalalba.docx
@@ -94,7 +94,7 @@
         <w:tab/>
         <w:t>Site</w:t>
       </w:r>
-      <w:hyperlink r:id="rId4">
+      <w:hyperlink r:id="rId6">
         <w:r>
           <w:rPr>
             <w:rFonts w:eastAsia="Calibri"/>
@@ -102,7 +102,7 @@
           <w:t xml:space="preserve">: </w:t>
         </w:r>
       </w:hyperlink>
-      <w:hyperlink r:id="rId5">
+      <w:hyperlink r:id="rId7">
         <w:r>
           <w:rPr>
             <w:color w:val="999999"/>
@@ -111,7 +111,7 @@
           <w:t>www.marcodalalba.co</w:t>
         </w:r>
       </w:hyperlink>
-      <w:hyperlink r:id="rId6">
+      <w:hyperlink r:id="rId8">
         <w:r>
           <w:rPr>
             <w:color w:val="999999"/>
@@ -120,7 +120,7 @@
           <w:t>m</w:t>
         </w:r>
       </w:hyperlink>
-      <w:hyperlink r:id="rId7">
+      <w:hyperlink r:id="rId9">
         <w:r>
           <w:t xml:space="preserve">  </w:t>
         </w:r>
@@ -166,7 +166,7 @@
     </w:p>
     <w:p>
       <w:pPr>
-        <w:pStyle w:val="Ttulo1"/>
+        <w:pStyle w:val="Heading1"/>
         <w:ind w:left="-5" w:firstLine="14"/>
         <w:rPr>
           <w:sz w:val="28"/>
@@ -204,20 +204,12 @@
         <w:rPr>
           <w:b/>
         </w:rPr>
-        <w:t>nos (</w:t>
-      </w:r>
-      <w:proofErr w:type="spellStart"/>
+        <w:t>nos (Unisinos</w:t>
+      </w:r>
       <w:r>
         <w:rPr>
           <w:b/>
         </w:rPr>
-        <w:t>Unisinos</w:t>
-      </w:r>
-      <w:proofErr w:type="spellEnd"/>
-      <w:r>
-        <w:rPr>
-          <w:b/>
-        </w:rPr>
         <w:t>) (5° Semestre)</w:t>
       </w:r>
       <w:r>
@@ -226,7 +218,7 @@
     </w:p>
     <w:p>
       <w:pPr>
-        <w:pStyle w:val="Ttulo1"/>
+        <w:pStyle w:val="Heading1"/>
         <w:rPr>
           <w:sz w:val="28"/>
           <w:szCs w:val="28"/>
@@ -265,15 +257,7 @@
         <w:t>c</w:t>
       </w:r>
       <w:r>
-        <w:t xml:space="preserve">iências da computação na </w:t>
-      </w:r>
-      <w:proofErr w:type="spellStart"/>
-      <w:r>
-        <w:t>Unisinos</w:t>
-      </w:r>
-      <w:proofErr w:type="spellEnd"/>
-      <w:r>
-        <w:t>, com conhecimento sólido em aplicações web responsivas e escaláveis</w:t>
+        <w:t>iências da computação na Unisinos, com conhecimento sólido em aplicações web responsivas e escaláveis</w:t>
       </w:r>
       <w:r>
         <w:t xml:space="preserve"> na cloud</w:t>
@@ -341,7 +325,7 @@
     </w:p>
     <w:p>
       <w:pPr>
-        <w:pStyle w:val="Ttulo1"/>
+        <w:pStyle w:val="Heading1"/>
         <w:ind w:left="19"/>
       </w:pPr>
       <w:r>
@@ -357,83 +341,58 @@
     </w:p>
     <w:p>
       <w:pPr>
-        <w:pStyle w:val="Ttulo2"/>
+        <w:pStyle w:val="Heading2"/>
         <w:ind w:left="9"/>
-      </w:pPr>
-      <w:r>
-        <w:t xml:space="preserve">Analista de Desenvolvimento Sênior - </w:t>
-      </w:r>
-      <w:proofErr w:type="spellStart"/>
-      <w:proofErr w:type="gramStart"/>
-      <w:r>
-        <w:t>KingHost</w:t>
-      </w:r>
-      <w:proofErr w:type="spellEnd"/>
-      <w:r>
-        <w:t xml:space="preserve"> </w:t>
-      </w:r>
-      <w:r>
-        <w:rPr>
-          <w:color w:val="999999"/>
-        </w:rPr>
-        <w:t xml:space="preserve"> (</w:t>
-      </w:r>
-      <w:proofErr w:type="gramEnd"/>
-      <w:r>
-        <w:rPr>
-          <w:color w:val="999999"/>
-        </w:rPr>
+        <w:rPr>
+          <w:lang w:val="en-US"/>
+        </w:rPr>
+      </w:pPr>
+      <w:r>
+        <w:rPr>
+          <w:lang w:val="en-US"/>
+        </w:rPr>
+        <w:t xml:space="preserve">Software Engineer 2 – IT – </w:t>
+      </w:r>
+      <w:r>
+        <w:rPr>
+          <w:lang w:val="en-US"/>
+        </w:rPr>
+        <w:t>Dell Computadores do Brazil</w:t>
+      </w:r>
+    </w:p>
+    <w:p>
+      <w:pPr>
+        <w:ind w:left="9" w:right="104"/>
+      </w:pPr>
+      <w:r>
+        <w:t>Agosto</w:t>
+      </w:r>
+      <w:r>
+        <w:t xml:space="preserve"> de 201</w:t>
+      </w:r>
+      <w:r>
+        <w:t>9</w:t>
+      </w:r>
+      <w:r>
+        <w:t xml:space="preserve"> – </w:t>
+      </w:r>
+      <w:r>
         <w:t>Presente</w:t>
       </w:r>
-      <w:r>
-        <w:rPr>
-          <w:color w:val="999999"/>
-        </w:rPr>
-        <w:t>)</w:t>
-      </w:r>
     </w:p>
     <w:p>
       <w:pPr>
         <w:ind w:left="9" w:right="104"/>
       </w:pPr>
       <w:r>
-        <w:t>Março de 201</w:t>
-      </w:r>
-      <w:r>
-        <w:t>9</w:t>
-      </w:r>
-      <w:r>
-        <w:t xml:space="preserve"> – </w:t>
-      </w:r>
-      <w:r>
-        <w:t>Presente</w:t>
-      </w:r>
-    </w:p>
-    <w:p>
-      <w:pPr>
-        <w:ind w:left="-1" w:right="104" w:firstLine="703"/>
-      </w:pPr>
-      <w:r>
+        <w:tab/>
+      </w:r>
+      <w:r>
+        <w:tab/>
         <w:t xml:space="preserve">Desenvolvimento </w:t>
       </w:r>
       <w:r>
-        <w:t xml:space="preserve">e arquitetura de web </w:t>
-      </w:r>
-      <w:proofErr w:type="spellStart"/>
-      <w:r>
-        <w:t>api’s</w:t>
-      </w:r>
-      <w:proofErr w:type="spellEnd"/>
-      <w:r>
-        <w:t xml:space="preserve"> e implementando cultura </w:t>
-      </w:r>
-      <w:proofErr w:type="spellStart"/>
-      <w:r>
-        <w:t>devops</w:t>
-      </w:r>
-      <w:proofErr w:type="spellEnd"/>
-      <w:r>
-        <w:t xml:space="preserve"> e desenvolvimento orientado a testes.</w:t>
+        <w:t>de sistemas utilizando C#, angular 8, sql server, Pivotal Cloud Fundry, NodeJS, RabbitMQ o sistema é baseado em web api’s e serviços utilizando c# e NodeJS, em um sistema de uso global.</w:t>
       </w:r>
       <w:bookmarkStart w:id="0" w:name="_GoBack"/>
       <w:bookmarkEnd w:id="0"/>
@@ -441,19 +400,70 @@
     <w:p/>
     <w:p>
       <w:pPr>
-        <w:pStyle w:val="Ttulo2"/>
+        <w:pStyle w:val="Heading2"/>
         <w:ind w:left="9"/>
       </w:pPr>
       <w:r>
-        <w:t>Programador Back-</w:t>
-      </w:r>
-      <w:proofErr w:type="spellStart"/>
-      <w:r>
-        <w:t>end</w:t>
-      </w:r>
-      <w:proofErr w:type="spellEnd"/>
-      <w:r>
-        <w:t xml:space="preserve"> Pleno II n</w:t>
+        <w:t>Analista de Desenvolvimento Sênior - KingHost</w:t>
+      </w:r>
+      <w:r>
+        <w:t xml:space="preserve"> </w:t>
+      </w:r>
+      <w:r>
+        <w:rPr>
+          <w:color w:val="999999"/>
+        </w:rPr>
+        <w:t xml:space="preserve"> (</w:t>
+      </w:r>
+      <w:r>
+        <w:rPr>
+          <w:color w:val="999999"/>
+        </w:rPr>
+        <w:t>6 Meses</w:t>
+      </w:r>
+      <w:r>
+        <w:rPr>
+          <w:color w:val="999999"/>
+        </w:rPr>
+        <w:t>)</w:t>
+      </w:r>
+    </w:p>
+    <w:p>
+      <w:pPr>
+        <w:ind w:left="9" w:right="104"/>
+      </w:pPr>
+      <w:r>
+        <w:t>Março de 201</w:t>
+      </w:r>
+      <w:r>
+        <w:t>9</w:t>
+      </w:r>
+      <w:r>
+        <w:t xml:space="preserve"> – </w:t>
+      </w:r>
+      <w:r>
+        <w:t>Agosto de 2019</w:t>
+      </w:r>
+    </w:p>
+    <w:p>
+      <w:pPr>
+        <w:ind w:left="-1" w:right="104" w:firstLine="703"/>
+      </w:pPr>
+      <w:r>
+        <w:t xml:space="preserve">Desenvolvimento </w:t>
+      </w:r>
+      <w:r>
+        <w:t>e arquitetura de web api’s e implementando cultura devops e desenvolvimento orientado a testes.</w:t>
+      </w:r>
+    </w:p>
+    <w:p/>
+    <w:p>
+      <w:pPr>
+        <w:pStyle w:val="Heading2"/>
+        <w:ind w:left="9"/>
+      </w:pPr>
+      <w:r>
+        <w:t>Programador Back-end Pleno II n</w:t>
       </w:r>
       <w:r>
         <w:t>a</w:t>
@@ -508,150 +518,84 @@
         <w:ind w:left="-1" w:right="104" w:firstLine="703"/>
       </w:pPr>
       <w:r>
-        <w:t xml:space="preserve">Desenvolvimento com C# ASP .NET Core, Go Lang, SQL server, Redis, Mongo, </w:t>
-      </w:r>
-      <w:proofErr w:type="spellStart"/>
-      <w:r>
-        <w:t>DynamoDB</w:t>
-      </w:r>
-      <w:proofErr w:type="spellEnd"/>
-      <w:r>
-        <w:t xml:space="preserve">, </w:t>
-      </w:r>
-      <w:proofErr w:type="spellStart"/>
-      <w:r>
-        <w:t>Stack</w:t>
-      </w:r>
-      <w:proofErr w:type="spellEnd"/>
-      <w:r>
-        <w:t xml:space="preserve"> AWS, </w:t>
-      </w:r>
-      <w:proofErr w:type="spellStart"/>
-      <w:r>
-        <w:t>RabbitMQ</w:t>
-      </w:r>
-      <w:proofErr w:type="spellEnd"/>
-      <w:r>
-        <w:t>, Docker, práticas de DEVOPS.</w:t>
-      </w:r>
-    </w:p>
-    <w:p>
-      <w:pPr>
-        <w:pStyle w:val="Ttulo2"/>
+        <w:t>Desenvolvimento com C# ASP .NET Core, Go Lang, SQL server, Redis, Mongo, DynamoDB, Stack AWS, RabbitMQ, Docker, práticas de DEVOPS.</w:t>
+      </w:r>
+    </w:p>
+    <w:p>
+      <w:pPr>
+        <w:pStyle w:val="Heading2"/>
         <w:ind w:left="9"/>
       </w:pPr>
       <w:r>
-        <w:t xml:space="preserve">Programador na Digital </w:t>
-      </w:r>
-      <w:proofErr w:type="spellStart"/>
-      <w:r>
-        <w:t>Commerce</w:t>
-      </w:r>
-      <w:proofErr w:type="spellEnd"/>
+        <w:t xml:space="preserve">Programador na Digital Commerce Group (DCG) </w:t>
+      </w:r>
+      <w:r>
+        <w:rPr>
+          <w:color w:val="999999"/>
+        </w:rPr>
+        <w:t>(3</w:t>
+      </w:r>
+      <w:r>
+        <w:rPr>
+          <w:color w:val="999999"/>
+        </w:rPr>
+        <w:t xml:space="preserve"> Meses)</w:t>
+      </w:r>
+    </w:p>
+    <w:p>
+      <w:pPr>
+        <w:ind w:left="9" w:right="104"/>
+      </w:pPr>
+      <w:r>
+        <w:t xml:space="preserve">Dezembro de 2017 – </w:t>
+      </w:r>
+      <w:r>
+        <w:t>Fevereiro de 2018</w:t>
+      </w:r>
       <w:r>
         <w:t xml:space="preserve"> </w:t>
       </w:r>
-      <w:proofErr w:type="spellStart"/>
-      <w:r>
-        <w:t>Group</w:t>
-      </w:r>
-      <w:proofErr w:type="spellEnd"/>
-      <w:r>
-        <w:t xml:space="preserve"> (DCG) </w:t>
+    </w:p>
+    <w:p>
+      <w:pPr>
+        <w:ind w:left="723" w:right="104"/>
+      </w:pPr>
+      <w:r>
+        <w:t xml:space="preserve">Desenvolvimento </w:t>
+      </w:r>
+      <w:r>
+        <w:t>full-stack</w:t>
+      </w:r>
+      <w:r>
+        <w:t xml:space="preserve"> com c</w:t>
+      </w:r>
+      <w:r>
+        <w:t>#</w:t>
+      </w:r>
+      <w:r>
+        <w:t xml:space="preserve">. </w:t>
+      </w:r>
+    </w:p>
+    <w:p>
+      <w:pPr>
+        <w:pStyle w:val="Heading2"/>
+        <w:ind w:left="9"/>
+      </w:pPr>
+      <w:r>
+        <w:t xml:space="preserve">Analista de desenvolvimento de software na Totvs S.A  </w:t>
+      </w:r>
+    </w:p>
+    <w:p>
+      <w:pPr>
+        <w:ind w:left="9" w:right="104"/>
+      </w:pPr>
+      <w:r>
+        <w:t xml:space="preserve">Abril de 2017  – Dezembro de 2017 .  </w:t>
       </w:r>
       <w:r>
         <w:rPr>
           <w:color w:val="999999"/>
         </w:rPr>
-        <w:t>(3</w:t>
-      </w:r>
-      <w:r>
-        <w:rPr>
-          <w:color w:val="999999"/>
-        </w:rPr>
-        <w:t xml:space="preserve"> Meses)</w:t>
-      </w:r>
-    </w:p>
-    <w:p>
-      <w:pPr>
-        <w:ind w:left="9" w:right="104"/>
-      </w:pPr>
-      <w:r>
-        <w:t xml:space="preserve">Dezembro de 2017 – </w:t>
-      </w:r>
-      <w:proofErr w:type="gramStart"/>
-      <w:r>
-        <w:t>Fevereiro</w:t>
-      </w:r>
-      <w:proofErr w:type="gramEnd"/>
-      <w:r>
-        <w:t xml:space="preserve"> de 2018</w:t>
-      </w:r>
-      <w:r>
-        <w:t xml:space="preserve"> </w:t>
-      </w:r>
-    </w:p>
-    <w:p>
-      <w:pPr>
-        <w:ind w:left="723" w:right="104"/>
-      </w:pPr>
-      <w:r>
-        <w:t xml:space="preserve">Desenvolvimento </w:t>
-      </w:r>
-      <w:r>
-        <w:t>full-</w:t>
-      </w:r>
-      <w:proofErr w:type="spellStart"/>
-      <w:r>
-        <w:t>stack</w:t>
-      </w:r>
-      <w:proofErr w:type="spellEnd"/>
-      <w:r>
-        <w:t xml:space="preserve"> com c</w:t>
-      </w:r>
-      <w:r>
-        <w:t>#</w:t>
-      </w:r>
-      <w:r>
-        <w:t xml:space="preserve">. </w:t>
-      </w:r>
-    </w:p>
-    <w:p>
-      <w:pPr>
-        <w:pStyle w:val="Ttulo2"/>
-        <w:ind w:left="9"/>
-      </w:pPr>
-      <w:r>
-        <w:t xml:space="preserve">Analista de desenvolvimento de software na </w:t>
-      </w:r>
-      <w:proofErr w:type="spellStart"/>
-      <w:r>
-        <w:t>Totvs</w:t>
-      </w:r>
-      <w:proofErr w:type="spellEnd"/>
-      <w:r>
-        <w:t xml:space="preserve"> S.A  </w:t>
-      </w:r>
-    </w:p>
-    <w:p>
-      <w:pPr>
-        <w:ind w:left="9" w:right="104"/>
-      </w:pPr>
-      <w:r>
-        <w:t xml:space="preserve">Abril de </w:t>
-      </w:r>
-      <w:proofErr w:type="gramStart"/>
-      <w:r>
-        <w:t>2017  –</w:t>
-      </w:r>
-      <w:proofErr w:type="gramEnd"/>
-      <w:r>
-        <w:t xml:space="preserve"> Dezembro de 2017 .  </w:t>
-      </w:r>
-      <w:r>
-        <w:rPr>
-          <w:color w:val="999999"/>
-        </w:rPr>
         <w:t xml:space="preserve">(9 Meses) </w:t>
       </w:r>
     </w:p>
@@ -660,277 +604,23 @@
         <w:ind w:left="-1" w:right="104" w:firstLine="703"/>
       </w:pPr>
       <w:r>
-        <w:t xml:space="preserve">Desenvolvimento na área de inovação com c#, asp.net core, asp.net 4.6.  </w:t>
-      </w:r>
-      <w:proofErr w:type="spellStart"/>
-      <w:r>
-        <w:t>Jira</w:t>
-      </w:r>
-      <w:proofErr w:type="spellEnd"/>
-      <w:r>
-        <w:t xml:space="preserve"> </w:t>
-      </w:r>
-      <w:proofErr w:type="spellStart"/>
-      <w:r>
-        <w:t>Agile</w:t>
-      </w:r>
-      <w:proofErr w:type="spellEnd"/>
-      <w:r>
-        <w:t xml:space="preserve">, Oracle, </w:t>
-      </w:r>
-      <w:proofErr w:type="spellStart"/>
-      <w:r>
-        <w:t>Sql</w:t>
-      </w:r>
-      <w:proofErr w:type="spellEnd"/>
-      <w:r>
-        <w:t xml:space="preserve"> Server, </w:t>
-      </w:r>
-      <w:proofErr w:type="spellStart"/>
-      <w:r>
-        <w:t>jquery</w:t>
-      </w:r>
-      <w:proofErr w:type="spellEnd"/>
-      <w:r>
-        <w:t xml:space="preserve">. </w:t>
-      </w:r>
-    </w:p>
-    <w:p>
-      <w:pPr>
-        <w:pStyle w:val="Ttulo2"/>
-        <w:ind w:left="9"/>
-      </w:pPr>
-      <w:r>
-        <w:t xml:space="preserve">Programador </w:t>
-      </w:r>
-      <w:proofErr w:type="gramStart"/>
-      <w:r>
-        <w:t>JR  na</w:t>
-      </w:r>
-      <w:proofErr w:type="gramEnd"/>
-      <w:r>
-        <w:t xml:space="preserve"> </w:t>
-      </w:r>
-      <w:proofErr w:type="spellStart"/>
-      <w:r>
-        <w:t>Prismatec</w:t>
-      </w:r>
-      <w:proofErr w:type="spellEnd"/>
-      <w:r>
-        <w:t xml:space="preserve">  </w:t>
-      </w:r>
-    </w:p>
-    <w:p>
-      <w:pPr>
-        <w:ind w:left="9" w:right="104"/>
-      </w:pPr>
-      <w:r>
-        <w:t xml:space="preserve">Outubro de 2016 – abril de </w:t>
-      </w:r>
-      <w:proofErr w:type="gramStart"/>
-      <w:r>
-        <w:t xml:space="preserve">2017  </w:t>
-      </w:r>
-      <w:r>
-        <w:rPr>
-          <w:color w:val="999999"/>
-        </w:rPr>
-        <w:t>(</w:t>
-      </w:r>
-      <w:proofErr w:type="gramEnd"/>
-      <w:r>
-        <w:rPr>
-          <w:color w:val="999999"/>
-        </w:rPr>
-        <w:t xml:space="preserve"> 7 Meses)</w:t>
-      </w:r>
-      <w:r>
-        <w:t xml:space="preserve">  </w:t>
-      </w:r>
-    </w:p>
-    <w:p>
-      <w:pPr>
-        <w:ind w:left="-1" w:right="104" w:firstLine="708"/>
-      </w:pPr>
-      <w:r>
-        <w:t xml:space="preserve">Desenvolvimento </w:t>
-      </w:r>
-      <w:proofErr w:type="spellStart"/>
-      <w:r>
-        <w:t>API’s-Rest</w:t>
-      </w:r>
-      <w:proofErr w:type="spellEnd"/>
-      <w:r>
-        <w:t xml:space="preserve">, e projetos utilizando padrões MVC, DDD, SCRUM. Utilizando tecnologias c#, JS, Google Maps, </w:t>
-      </w:r>
-      <w:proofErr w:type="spellStart"/>
-      <w:r>
-        <w:t>jquery</w:t>
-      </w:r>
-      <w:proofErr w:type="spellEnd"/>
-      <w:r>
-        <w:t xml:space="preserve">, </w:t>
-      </w:r>
-      <w:proofErr w:type="spellStart"/>
-      <w:r>
-        <w:t>bootstrap</w:t>
-      </w:r>
-      <w:proofErr w:type="spellEnd"/>
-      <w:r>
-        <w:t xml:space="preserve">, </w:t>
-      </w:r>
-      <w:proofErr w:type="spellStart"/>
-      <w:r>
-        <w:t>postgresql</w:t>
-      </w:r>
-      <w:proofErr w:type="spellEnd"/>
-      <w:r>
-        <w:t xml:space="preserve">, </w:t>
-      </w:r>
-      <w:proofErr w:type="gramStart"/>
-      <w:r>
-        <w:t xml:space="preserve">SVN,  </w:t>
-      </w:r>
-      <w:proofErr w:type="spellStart"/>
-      <w:r>
-        <w:t>Dapper</w:t>
-      </w:r>
-      <w:proofErr w:type="spellEnd"/>
-      <w:proofErr w:type="gramEnd"/>
-      <w:r>
-        <w:t xml:space="preserve">, </w:t>
-      </w:r>
-      <w:proofErr w:type="spellStart"/>
-      <w:r>
-        <w:t>Nhibernate</w:t>
-      </w:r>
-      <w:proofErr w:type="spellEnd"/>
-      <w:r>
-        <w:t xml:space="preserve">.  </w:t>
-      </w:r>
-    </w:p>
-    <w:p>
-      <w:pPr>
-        <w:spacing w:after="2" w:line="259" w:lineRule="auto"/>
-        <w:ind w:left="9"/>
-      </w:pPr>
-      <w:r>
-        <w:rPr>
-          <w:b/>
-        </w:rPr>
-        <w:t xml:space="preserve">Programador JR </w:t>
-      </w:r>
-      <w:proofErr w:type="gramStart"/>
-      <w:r>
-        <w:rPr>
-          <w:b/>
-        </w:rPr>
-        <w:t>II  na</w:t>
-      </w:r>
-      <w:proofErr w:type="gramEnd"/>
-      <w:r>
-        <w:rPr>
-          <w:b/>
-        </w:rPr>
-        <w:t xml:space="preserve">   M&amp;B Tecnologia da Informação Ltda.</w:t>
-      </w:r>
-      <w:r>
-        <w:t xml:space="preserve">  </w:t>
-      </w:r>
-    </w:p>
-    <w:p>
-      <w:pPr>
-        <w:ind w:left="9" w:right="104"/>
-      </w:pPr>
-      <w:r>
-        <w:t xml:space="preserve">Agosto de </w:t>
-      </w:r>
-      <w:proofErr w:type="gramStart"/>
-      <w:r>
-        <w:t>2015  -</w:t>
-      </w:r>
-      <w:proofErr w:type="gramEnd"/>
-      <w:r>
-        <w:t xml:space="preserve">  setembro de 2016 </w:t>
-      </w:r>
-      <w:r>
-        <w:rPr>
-          <w:color w:val="999999"/>
-        </w:rPr>
-        <w:t xml:space="preserve">( 1 ano e 1 mês)   </w:t>
-      </w:r>
-    </w:p>
-    <w:p>
-      <w:pPr>
-        <w:ind w:left="728" w:right="104"/>
-      </w:pPr>
-      <w:r>
-        <w:t>Desenvolvimento de API-</w:t>
-      </w:r>
-      <w:proofErr w:type="spellStart"/>
-      <w:r>
-        <w:t>Rest</w:t>
-      </w:r>
-      <w:proofErr w:type="spellEnd"/>
-      <w:r>
-        <w:t xml:space="preserve">, Web Services e Aplicativos WEB.  </w:t>
-      </w:r>
-    </w:p>
-    <w:p>
-      <w:pPr>
-        <w:ind w:left="9" w:right="104"/>
-      </w:pPr>
-      <w:r>
-        <w:t xml:space="preserve">Utilizando tecnologias c#, JS, </w:t>
-      </w:r>
-      <w:proofErr w:type="spellStart"/>
-      <w:r>
-        <w:t>jquery</w:t>
-      </w:r>
-      <w:proofErr w:type="spellEnd"/>
-      <w:r>
-        <w:t xml:space="preserve">, SQL server, TFS, </w:t>
-      </w:r>
-      <w:proofErr w:type="spellStart"/>
-      <w:r>
-        <w:t>bootstrap</w:t>
-      </w:r>
-      <w:proofErr w:type="spellEnd"/>
-      <w:r>
-        <w:t xml:space="preserve">, </w:t>
-      </w:r>
-      <w:proofErr w:type="spellStart"/>
-      <w:r>
-        <w:t>Jira</w:t>
-      </w:r>
-      <w:proofErr w:type="spellEnd"/>
-      <w:r>
-        <w:t xml:space="preserve"> </w:t>
-      </w:r>
-      <w:proofErr w:type="spellStart"/>
-      <w:r>
-        <w:t>Agile</w:t>
-      </w:r>
-      <w:proofErr w:type="spellEnd"/>
-      <w:r>
-        <w:t xml:space="preserve">, Oracle SQL, Ruby </w:t>
-      </w:r>
-      <w:proofErr w:type="spellStart"/>
-      <w:r>
-        <w:t>on</w:t>
-      </w:r>
-      <w:proofErr w:type="spellEnd"/>
-      <w:r>
-        <w:t xml:space="preserve"> </w:t>
-      </w:r>
-      <w:proofErr w:type="spellStart"/>
-      <w:r>
-        <w:t>rails</w:t>
-      </w:r>
-      <w:proofErr w:type="spellEnd"/>
-      <w:r>
-        <w:t xml:space="preserve">.    </w:t>
-      </w:r>
+        <w:t xml:space="preserve">Desenvolvimento na área de inovação com c#, asp.net core, asp.net 4.6.  Jira Agile, Oracle, Sql Server, jquery. </w:t>
+      </w:r>
+    </w:p>
+    <w:p>
+      <w:pPr>
+        <w:ind w:left="-1" w:right="104" w:firstLine="703"/>
+      </w:pPr>
+    </w:p>
+    <w:p>
+      <w:pPr>
+        <w:ind w:left="-1" w:right="104" w:firstLine="703"/>
+      </w:pPr>
+    </w:p>
+    <w:p>
+      <w:pPr>
+        <w:ind w:left="-1" w:right="104" w:firstLine="703"/>
+      </w:pPr>
     </w:p>
     <w:p>
       <w:pPr>
@@ -949,7 +639,7 @@
     </w:p>
     <w:p>
       <w:pPr>
-        <w:pStyle w:val="Ttulo1"/>
+        <w:pStyle w:val="Heading1"/>
         <w:ind w:left="0" w:firstLine="0"/>
         <w:rPr>
           <w:sz w:val="28"/>
@@ -1052,14 +742,12 @@
                 <w:b/>
               </w:rPr>
             </w:pPr>
-            <w:proofErr w:type="spellStart"/>
             <w:r>
               <w:rPr>
                 <w:b/>
               </w:rPr>
               <w:t>MongoDb</w:t>
             </w:r>
-            <w:proofErr w:type="spellEnd"/>
           </w:p>
         </w:tc>
         <w:tc>
@@ -1077,14 +765,12 @@
               <w:spacing w:after="0" w:line="259" w:lineRule="auto"/>
               <w:ind w:left="2" w:firstLine="0"/>
             </w:pPr>
-            <w:proofErr w:type="spellStart"/>
             <w:r>
               <w:rPr>
                 <w:b/>
               </w:rPr>
               <w:t>JQuery</w:t>
             </w:r>
-            <w:proofErr w:type="spellEnd"/>
             <w:r>
               <w:t xml:space="preserve">  </w:t>
             </w:r>
@@ -1114,16 +800,8 @@
               <w:rPr>
                 <w:b/>
               </w:rPr>
-              <w:t>SQL/SQL server/Oracle/</w:t>
-            </w:r>
-            <w:proofErr w:type="spellStart"/>
-            <w:r>
-              <w:rPr>
-                <w:b/>
-              </w:rPr>
-              <w:t>Postgres</w:t>
-            </w:r>
-            <w:proofErr w:type="spellEnd"/>
+              <w:t>SQL/SQL server/Oracle/Postgres</w:t>
+            </w:r>
             <w:r>
               <w:t xml:space="preserve">  </w:t>
             </w:r>
@@ -1175,19 +853,11 @@
               <w:spacing w:after="0" w:line="259" w:lineRule="auto"/>
               <w:ind w:left="0" w:firstLine="0"/>
             </w:pPr>
-            <w:proofErr w:type="spellStart"/>
             <w:r>
               <w:rPr>
                 <w:b/>
               </w:rPr>
-              <w:t>Git</w:t>
-            </w:r>
-            <w:proofErr w:type="spellEnd"/>
-            <w:r>
-              <w:rPr>
-                <w:b/>
-              </w:rPr>
-              <w:t>/TFS</w:t>
+              <w:t>Git/TFS</w:t>
             </w:r>
             <w:r>
               <w:t xml:space="preserve">  </w:t>
@@ -1209,14 +879,12 @@
               <w:spacing w:after="0" w:line="259" w:lineRule="auto"/>
               <w:ind w:left="2" w:firstLine="0"/>
             </w:pPr>
-            <w:proofErr w:type="spellStart"/>
             <w:r>
               <w:rPr>
                 <w:b/>
               </w:rPr>
               <w:t>JavaScript</w:t>
             </w:r>
-            <w:proofErr w:type="spellEnd"/>
             <w:r>
               <w:t xml:space="preserve"> </w:t>
             </w:r>
@@ -1268,14 +936,12 @@
               <w:spacing w:after="0" w:line="259" w:lineRule="auto"/>
               <w:ind w:left="0" w:firstLine="0"/>
             </w:pPr>
-            <w:proofErr w:type="spellStart"/>
             <w:r>
               <w:rPr>
                 <w:b/>
               </w:rPr>
               <w:t>Bootstrap</w:t>
             </w:r>
-            <w:proofErr w:type="spellEnd"/>
             <w:r>
               <w:t xml:space="preserve">  </w:t>
             </w:r>
@@ -1305,30 +971,8 @@
               <w:rPr>
                 <w:b/>
               </w:rPr>
-              <w:t xml:space="preserve">Ruby </w:t>
-            </w:r>
-            <w:proofErr w:type="spellStart"/>
-            <w:r>
-              <w:rPr>
-                <w:b/>
-              </w:rPr>
-              <w:t>on</w:t>
-            </w:r>
-            <w:proofErr w:type="spellEnd"/>
-            <w:r>
-              <w:rPr>
-                <w:b/>
-              </w:rPr>
-              <w:t xml:space="preserve"> </w:t>
-            </w:r>
-            <w:proofErr w:type="spellStart"/>
-            <w:r>
-              <w:rPr>
-                <w:b/>
-              </w:rPr>
-              <w:t>Rails</w:t>
-            </w:r>
-            <w:proofErr w:type="spellEnd"/>
+              <w:t>Ruby on Rails</w:t>
+            </w:r>
             <w:r>
               <w:t xml:space="preserve">  </w:t>
             </w:r>
@@ -1353,16 +997,8 @@
               <w:rPr>
                 <w:b/>
               </w:rPr>
-              <w:t>Docker/</w:t>
-            </w:r>
-            <w:proofErr w:type="spellStart"/>
-            <w:r>
-              <w:rPr>
-                <w:b/>
-              </w:rPr>
-              <w:t>Compose</w:t>
-            </w:r>
-            <w:proofErr w:type="spellEnd"/>
+              <w:t>Docker/Compose</w:t>
+            </w:r>
           </w:p>
         </w:tc>
       </w:tr>
@@ -1493,74 +1129,28 @@
         <w:spacing w:line="259" w:lineRule="auto"/>
         <w:ind w:left="0" w:firstLine="0"/>
       </w:pPr>
-      <w:proofErr w:type="spellStart"/>
       <w:r>
         <w:rPr>
           <w:b/>
         </w:rPr>
-        <w:t>IoC</w:t>
-      </w:r>
-      <w:proofErr w:type="spellEnd"/>
-      <w:r>
-        <w:rPr>
-          <w:b/>
-        </w:rPr>
-        <w:t>/</w:t>
-      </w:r>
-      <w:proofErr w:type="spellStart"/>
+        <w:t>IoC/</w:t>
+      </w:r>
       <w:r>
         <w:rPr>
           <w:rFonts w:eastAsia="Arial"/>
           <w:b/>
           <w:color w:val="222222"/>
         </w:rPr>
-        <w:t>Dependency</w:t>
-      </w:r>
-      <w:proofErr w:type="spellEnd"/>
+        <w:t xml:space="preserve">Dependency Injection                                 </w:t>
+      </w:r>
       <w:r>
         <w:rPr>
           <w:rFonts w:eastAsia="Arial"/>
           <w:b/>
           <w:color w:val="222222"/>
         </w:rPr>
-        <w:t xml:space="preserve"> </w:t>
-      </w:r>
-      <w:proofErr w:type="spellStart"/>
-      <w:r>
-        <w:rPr>
-          <w:rFonts w:eastAsia="Arial"/>
-          <w:b/>
-          <w:color w:val="222222"/>
-        </w:rPr>
-        <w:t>Injection</w:t>
-      </w:r>
-      <w:proofErr w:type="spellEnd"/>
-      <w:r>
-        <w:rPr>
-          <w:rFonts w:eastAsia="Arial"/>
-          <w:b/>
-          <w:color w:val="222222"/>
-        </w:rPr>
-        <w:t xml:space="preserve">                                 </w:t>
-      </w:r>
-      <w:r>
-        <w:rPr>
-          <w:rFonts w:eastAsia="Arial"/>
-          <w:b/>
-          <w:color w:val="222222"/>
-        </w:rPr>
-        <w:t xml:space="preserve">      </w:t>
-      </w:r>
-      <w:proofErr w:type="spellStart"/>
-      <w:r>
-        <w:rPr>
-          <w:rFonts w:eastAsia="Arial"/>
-          <w:b/>
-          <w:color w:val="222222"/>
-        </w:rPr>
-        <w:t>NodeJS</w:t>
-      </w:r>
-      <w:proofErr w:type="spellEnd"/>
+        <w:t xml:space="preserve">      NodeJS</w:t>
+      </w:r>
     </w:p>
     <w:p>
       <w:pPr>
@@ -1573,7 +1163,7 @@
     </w:p>
     <w:p>
       <w:pPr>
-        <w:pStyle w:val="Ttulo1"/>
+        <w:pStyle w:val="Heading1"/>
         <w:ind w:left="-5"/>
         <w:rPr>
           <w:sz w:val="28"/>
@@ -1590,25 +1180,12 @@
     </w:p>
     <w:p>
       <w:pPr>
-        <w:pStyle w:val="Ttulo2"/>
+        <w:pStyle w:val="Heading2"/>
         <w:spacing w:after="115"/>
         <w:ind w:left="9"/>
       </w:pPr>
-      <w:proofErr w:type="gramStart"/>
-      <w:r>
-        <w:t>Trade Force</w:t>
-      </w:r>
-      <w:proofErr w:type="gramEnd"/>
-      <w:r>
-        <w:t xml:space="preserve"> – </w:t>
-      </w:r>
-      <w:proofErr w:type="spellStart"/>
-      <w:r>
-        <w:t>Gestao</w:t>
-      </w:r>
-      <w:proofErr w:type="spellEnd"/>
-      <w:r>
-        <w:t xml:space="preserve"> de Promotores</w:t>
+      <w:r>
+        <w:t>Trade Force – Gestao de Promotores</w:t>
       </w:r>
     </w:p>
     <w:p>
@@ -1626,18 +1203,10 @@
         <w:t>8</w:t>
       </w:r>
       <w:r>
-        <w:t xml:space="preserve"> </w:t>
-      </w:r>
-      <w:proofErr w:type="gramStart"/>
-      <w:r>
-        <w:t xml:space="preserve">-  </w:t>
-      </w:r>
-      <w:r>
-        <w:t>Fevereiro</w:t>
-      </w:r>
-      <w:proofErr w:type="gramEnd"/>
-      <w:r>
-        <w:t xml:space="preserve"> de 2019</w:t>
+        <w:t xml:space="preserve"> -  </w:t>
+      </w:r>
+      <w:r>
+        <w:t>Fevereiro de 2019</w:t>
       </w:r>
     </w:p>
     <w:p>
@@ -1649,48 +1218,16 @@
         <w:t>A plataforma</w:t>
       </w:r>
       <w:r>
-        <w:t xml:space="preserve"> oferece soluções de Trade Marketing para a gestão de equipes em campo que vão desde acompanhamento de rotas e validação de execução nos </w:t>
-      </w:r>
-      <w:proofErr w:type="spellStart"/>
-      <w:r>
-        <w:t>PDVs</w:t>
-      </w:r>
-      <w:proofErr w:type="spellEnd"/>
-      <w:r>
-        <w:t xml:space="preserve"> até Dashboard</w:t>
-      </w:r>
-      <w:r>
-        <w:t xml:space="preserve">s e analise de BI, utiliza C#, node, Go Lang, Java, </w:t>
-      </w:r>
-      <w:proofErr w:type="spellStart"/>
-      <w:r>
-        <w:t>kotlin</w:t>
-      </w:r>
-      <w:proofErr w:type="spellEnd"/>
-      <w:r>
-        <w:t xml:space="preserve">, </w:t>
-      </w:r>
-      <w:proofErr w:type="spellStart"/>
-      <w:r>
-        <w:t>python</w:t>
-      </w:r>
-      <w:proofErr w:type="spellEnd"/>
-      <w:r>
-        <w:t xml:space="preserve"> e </w:t>
-      </w:r>
-      <w:proofErr w:type="spellStart"/>
-      <w:r>
-        <w:t>php</w:t>
-      </w:r>
-      <w:proofErr w:type="spellEnd"/>
-      <w:r>
-        <w:t>, e tem sua estrutura baseada na AWS.</w:t>
+        <w:t xml:space="preserve"> oferece soluções de Trade Marketing para a gestão de equipes em campo que vão desde acompanhamento de rotas e validação de execução nos PDVs até Dashboard</w:t>
+      </w:r>
+      <w:r>
+        <w:t>s e analise de BI, utiliza C#, node, Go Lang, Java, kotlin, python e php, e tem sua estrutura baseada na AWS.</w:t>
       </w:r>
     </w:p>
     <w:p/>
     <w:p>
       <w:pPr>
-        <w:pStyle w:val="Ttulo2"/>
+        <w:pStyle w:val="Heading2"/>
         <w:spacing w:after="115"/>
         <w:ind w:left="9"/>
         <w:rPr>
@@ -1717,15 +1254,7 @@
         <w:ind w:left="9" w:right="104"/>
       </w:pPr>
       <w:r>
-        <w:t xml:space="preserve">Abril de 2017 </w:t>
-      </w:r>
-      <w:proofErr w:type="gramStart"/>
-      <w:r>
-        <w:t>-  Dezembro</w:t>
-      </w:r>
-      <w:proofErr w:type="gramEnd"/>
-      <w:r>
-        <w:t xml:space="preserve"> de 2017 </w:t>
+        <w:t xml:space="preserve">Abril de 2017 -  Dezembro de 2017 </w:t>
       </w:r>
     </w:p>
     <w:p>
@@ -1738,44 +1267,7 @@
       </w:r>
       <w:r>
         <w:tab/>
-        <w:t xml:space="preserve">Sistema de gerenciamento de hospitais onde atuei na parte de faturamento, desenvolvendo </w:t>
-      </w:r>
-      <w:proofErr w:type="spellStart"/>
-      <w:r>
-        <w:t>API’s</w:t>
-      </w:r>
-      <w:proofErr w:type="spellEnd"/>
-      <w:r>
-        <w:t xml:space="preserve"> para garantir a escalabilidade do sistema, utilizando asp.net core e padrões de desenvolvimento como DDD, TDD, </w:t>
-      </w:r>
-      <w:proofErr w:type="spellStart"/>
-      <w:r>
-        <w:t>IoC</w:t>
-      </w:r>
-      <w:proofErr w:type="spellEnd"/>
-      <w:r>
-        <w:t xml:space="preserve">, </w:t>
-      </w:r>
-      <w:proofErr w:type="spellStart"/>
-      <w:r>
-        <w:t>Builders</w:t>
-      </w:r>
-      <w:proofErr w:type="spellEnd"/>
-      <w:r>
-        <w:t xml:space="preserve">, </w:t>
-      </w:r>
-      <w:proofErr w:type="spellStart"/>
-      <w:proofErr w:type="gramStart"/>
-      <w:r>
-        <w:t>Messengers</w:t>
-      </w:r>
-      <w:proofErr w:type="spellEnd"/>
-      <w:r>
-        <w:t>, e MQ</w:t>
-      </w:r>
-      <w:proofErr w:type="gramEnd"/>
-      <w:r>
-        <w:t xml:space="preserve">. </w:t>
+        <w:t xml:space="preserve">Sistema de gerenciamento de hospitais onde atuei na parte de faturamento, desenvolvendo API’s para garantir a escalabilidade do sistema, utilizando asp.net core e padrões de desenvolvimento como DDD, TDD, IoC, Builders, Messengers e MQ. </w:t>
       </w:r>
     </w:p>
     <w:p>
@@ -1786,7 +1278,7 @@
     </w:p>
     <w:p>
       <w:pPr>
-        <w:pStyle w:val="Ttulo2"/>
+        <w:pStyle w:val="Heading2"/>
         <w:spacing w:after="111"/>
         <w:ind w:left="9"/>
         <w:rPr>
@@ -1804,38 +1296,20 @@
           <w:b w:val="0"/>
           <w:lang w:val="en-US"/>
         </w:rPr>
-        <w:t xml:space="preserve"> (</w:t>
-      </w:r>
-      <w:proofErr w:type="spellStart"/>
+        <w:t xml:space="preserve"> (Projeto</w:t>
+      </w:r>
       <w:r>
         <w:rPr>
           <w:b w:val="0"/>
           <w:lang w:val="en-US"/>
         </w:rPr>
-        <w:t>Projeto</w:t>
-      </w:r>
-      <w:proofErr w:type="spellEnd"/>
+        <w:t xml:space="preserve"> free lance</w:t>
+      </w:r>
       <w:r>
         <w:rPr>
           <w:b w:val="0"/>
           <w:lang w:val="en-US"/>
         </w:rPr>
-        <w:t xml:space="preserve"> </w:t>
-      </w:r>
-      <w:proofErr w:type="spellStart"/>
-      <w:r>
-        <w:rPr>
-          <w:b w:val="0"/>
-          <w:lang w:val="en-US"/>
-        </w:rPr>
-        <w:t>free lance</w:t>
-      </w:r>
-      <w:proofErr w:type="spellEnd"/>
-      <w:r>
-        <w:rPr>
-          <w:b w:val="0"/>
-          <w:lang w:val="en-US"/>
-        </w:rPr>
         <w:t xml:space="preserve">) </w:t>
       </w:r>
     </w:p>
@@ -1845,15 +1319,7 @@
         <w:ind w:left="9" w:right="104"/>
       </w:pPr>
       <w:r>
-        <w:t xml:space="preserve">Janeiro de </w:t>
-      </w:r>
-      <w:proofErr w:type="gramStart"/>
-      <w:r>
-        <w:t>2016  -</w:t>
-      </w:r>
-      <w:proofErr w:type="gramEnd"/>
-      <w:r>
-        <w:t xml:space="preserve"> até Julho 2017  </w:t>
+        <w:t xml:space="preserve">Janeiro de 2016  - até Julho 2017  </w:t>
       </w:r>
     </w:p>
     <w:p>
@@ -1861,95 +1327,7 @@
         <w:ind w:left="-1" w:right="104" w:firstLine="708"/>
       </w:pPr>
       <w:r>
-        <w:t xml:space="preserve">Help Desk </w:t>
-      </w:r>
-      <w:proofErr w:type="spellStart"/>
-      <w:r>
-        <w:t>Control</w:t>
-      </w:r>
-      <w:proofErr w:type="spellEnd"/>
-      <w:r>
-        <w:t xml:space="preserve"> é um sistema de emissão de monitoramento para Help </w:t>
-      </w:r>
-      <w:proofErr w:type="spellStart"/>
-      <w:r>
-        <w:t>Desks</w:t>
-      </w:r>
-      <w:proofErr w:type="spellEnd"/>
-      <w:r>
-        <w:t xml:space="preserve">. Help Desk </w:t>
-      </w:r>
-      <w:proofErr w:type="spellStart"/>
-      <w:r>
-        <w:t>Control</w:t>
-      </w:r>
-      <w:proofErr w:type="spellEnd"/>
-      <w:r>
-        <w:t xml:space="preserve"> é eficiente e projetado para fazer apenas uma coisa, facilitar as comunicações entre o pessoal de help </w:t>
-      </w:r>
-      <w:proofErr w:type="spellStart"/>
-      <w:r>
-        <w:t>desk</w:t>
-      </w:r>
-      <w:proofErr w:type="spellEnd"/>
-      <w:r>
-        <w:t xml:space="preserve"> e usuários finais. O objetivo do projeto é substituir e ser tão simples e sem atrito para usuários e equipe de help </w:t>
-      </w:r>
-      <w:proofErr w:type="spellStart"/>
-      <w:r>
-        <w:t>desk</w:t>
-      </w:r>
-      <w:proofErr w:type="spellEnd"/>
-      <w:r>
-        <w:t xml:space="preserve"> como é possível.  É desenvolvido com as seguintes tecnologias:  Asp.net MVC Framework 5 </w:t>
-      </w:r>
-      <w:proofErr w:type="spellStart"/>
-      <w:r>
-        <w:t>on</w:t>
-      </w:r>
-      <w:proofErr w:type="spellEnd"/>
-      <w:r>
-        <w:t xml:space="preserve"> .NET 4.5.2 </w:t>
-      </w:r>
-      <w:proofErr w:type="spellStart"/>
-      <w:r>
-        <w:t>Entity</w:t>
-      </w:r>
-      <w:proofErr w:type="spellEnd"/>
-      <w:r>
-        <w:t xml:space="preserve"> Framework 6x </w:t>
-      </w:r>
-      <w:proofErr w:type="spellStart"/>
-      <w:r>
-        <w:t>Bootstrap</w:t>
-      </w:r>
-      <w:proofErr w:type="spellEnd"/>
-      <w:r>
-        <w:t xml:space="preserve"> 3x </w:t>
-      </w:r>
-      <w:proofErr w:type="spellStart"/>
-      <w:r>
-        <w:t>Aspnet.Identity</w:t>
-      </w:r>
-      <w:proofErr w:type="spellEnd"/>
-      <w:r>
-        <w:t xml:space="preserve"> Framework 2x EF </w:t>
-      </w:r>
-      <w:proofErr w:type="spellStart"/>
-      <w:r>
-        <w:t>Migrations</w:t>
-      </w:r>
-      <w:proofErr w:type="spellEnd"/>
-      <w:r>
-        <w:t xml:space="preserve"> (Compatível com Azure SQL, SQL Express, SQL Express </w:t>
-      </w:r>
-      <w:proofErr w:type="spellStart"/>
-      <w:r>
-        <w:t>LocalDb</w:t>
-      </w:r>
-      <w:proofErr w:type="spellEnd"/>
-      <w:r>
-        <w:t xml:space="preserve"> e to</w:t>
+        <w:t>Help Desk Control é um sistema de emissão de monitoramento para Help Desks. Help Desk Control é eficiente e projetado para fazer apenas uma coisa, facilitar as comunicações entre o pessoal de help desk e usuários finais. O objetivo do projeto é substituir e ser tão simples e sem atrito para usuários e equipe de help desk como é possível.  É desenvolvido com as seguintes tecnologias:  Asp.net MVC Framework 5 on .NET 4.5.2 Entity Framework 6x Bootstrap 3x Aspnet.Identity Framework 2x EF Migrations (Compatível com Azure SQL, SQL Express, SQL Express LocalDb e to</w:t>
       </w:r>
       <w:r>
         <w:t xml:space="preserve">das as edições do SQL Server), </w:t>
@@ -1959,25 +1337,254 @@
       <w:pPr>
         <w:ind w:left="-1" w:right="104" w:firstLine="708"/>
       </w:pPr>
-      <w:proofErr w:type="gramStart"/>
-      <w:r>
-        <w:t>Este  projeto</w:t>
-      </w:r>
-      <w:proofErr w:type="gramEnd"/>
-      <w:r>
-        <w:t xml:space="preserve"> foi vendido para a empresa M</w:t>
+      <w:r>
+        <w:t>Este  projeto foi vendido para a empresa M</w:t>
       </w:r>
       <w:r>
         <w:t>&amp;B Tech.</w:t>
       </w:r>
     </w:p>
     <w:sectPr>
+      <w:headerReference w:type="even" r:id="rId10"/>
+      <w:headerReference w:type="default" r:id="rId11"/>
+      <w:footerReference w:type="even" r:id="rId12"/>
+      <w:footerReference w:type="default" r:id="rId13"/>
+      <w:headerReference w:type="first" r:id="rId14"/>
+      <w:footerReference w:type="first" r:id="rId15"/>
       <w:pgSz w:w="11906" w:h="16838"/>
       <w:pgMar w:top="1433" w:right="1326" w:bottom="1760" w:left="1688" w:header="720" w:footer="720" w:gutter="0"/>
       <w:cols w:space="720"/>
     </w:sectPr>
   </w:body>
 </w:document>
+</file>
+
+<file path=word/endnotes.xml><?xml version="1.0" encoding="utf-8"?>
+<w:endnotes xmlns:wpc="http://schemas.microsoft.com/office/word/2010/wordprocessingCanvas" xmlns:cx="http://schemas.microsoft.com/office/drawing/2014/chartex" xmlns:cx1="http://schemas.microsoft.com/office/drawing/2015/9/8/chartex" xmlns:cx2="http://schemas.microsoft.com/office/drawing/2015/10/21/chartex" xmlns:cx3="http://schemas.microsoft.com/office/drawing/2016/5/9/chartex" xmlns:cx4="http://schemas.microsoft.com/office/drawing/2016/5/10/chartex" xmlns:cx5="http://schemas.microsoft.com/office/drawing/2016/5/11/chartex" xmlns:cx6="http://schemas.microsoft.com/office/drawing/2016/5/12/chartex" xmlns:cx7="http://schemas.microsoft.com/office/drawing/2016/5/13/chartex" xmlns:cx8="http://schemas.microsoft.com/office/drawing/2016/5/14/chartex" xmlns:mc="http://schemas.openxmlformats.org/markup-compatibility/2006" xmlns:aink="http://schemas.microsoft.com/office/drawing/2016/ink" xmlns:am3d="http://schemas.microsoft.com/office/drawing/2017/model3d" xmlns:o="urn:schemas-microsoft-com:office:office" xmlns:r="http://schemas.openxmlformats.org/officeDocument/2006/relationships" xmlns:m="http://schemas.openxmlformats.org/officeDocument/2006/math" xmlns:v="urn:schemas-microsoft-com:vml" xmlns:wp14="http://schemas.microsoft.com/office/word/2010/wordprocessingDrawing" xmlns:wp="http://schemas.openxmlformats.org/drawingml/2006/wordprocessingDrawing" xmlns:w10="urn:schemas-microsoft-com:office:word" xmlns:w="http://schemas.openxmlformats.org/wordprocessingml/2006/main" xmlns:w14="http://schemas.microsoft.com/office/word/2010/wordml" xmlns:w15="http://schemas.microsoft.com/office/word/2012/wordml" xmlns:w16cid="http://schemas.microsoft.com/office/word/2016/wordml/cid" xmlns:w16se="http://schemas.microsoft.com/office/word/2015/wordml/symex" xmlns:wpg="http://schemas.microsoft.com/office/word/2010/wordprocessingGroup" xmlns:wpi="http://schemas.microsoft.com/office/word/2010/wordprocessingInk" xmlns:wne="http://schemas.microsoft.com/office/word/2006/wordml" xmlns:wps="http://schemas.microsoft.com/office/word/2010/wordprocessingShape" mc:Ignorable="w14 w15 w16se w16cid wp14">
+  <w:endnote w:type="separator" w:id="-1">
+    <w:p>
+      <w:pPr>
+        <w:spacing w:after="0" w:line="240" w:lineRule="auto"/>
+      </w:pPr>
+      <w:r>
+        <w:separator/>
+      </w:r>
+    </w:p>
+  </w:endnote>
+  <w:endnote w:type="continuationSeparator" w:id="0">
+    <w:p>
+      <w:pPr>
+        <w:spacing w:after="0" w:line="240" w:lineRule="auto"/>
+      </w:pPr>
+      <w:r>
+        <w:continuationSeparator/>
+      </w:r>
+    </w:p>
+  </w:endnote>
+</w:endnotes>
+</file>
+
+<file path=word/footer1.xml><?xml version="1.0" encoding="utf-8"?>
+<w:ftr xmlns:wpc="http://schemas.microsoft.com/office/word/2010/wordprocessingCanvas" xmlns:cx="http://schemas.microsoft.com/office/drawing/2014/chartex" xmlns:cx1="http://schemas.microsoft.com/office/drawing/2015/9/8/chartex" xmlns:cx2="http://schemas.microsoft.com/office/drawing/2015/10/21/chartex" xmlns:cx3="http://schemas.microsoft.com/office/drawing/2016/5/9/chartex" xmlns:cx4="http://schemas.microsoft.com/office/drawing/2016/5/10/chartex" xmlns:cx5="http://schemas.microsoft.com/office/drawing/2016/5/11/chartex" xmlns:cx6="http://schemas.microsoft.com/office/drawing/2016/5/12/chartex" xmlns:cx7="http://schemas.microsoft.com/office/drawing/2016/5/13/chartex" xmlns:cx8="http://schemas.microsoft.com/office/drawing/2016/5/14/chartex" xmlns:mc="http://schemas.openxmlformats.org/markup-compatibility/2006" xmlns:aink="http://schemas.microsoft.com/office/drawing/2016/ink" xmlns:am3d="http://schemas.microsoft.com/office/drawing/2017/model3d" xmlns:o="urn:schemas-microsoft-com:office:office" xmlns:r="http://schemas.openxmlformats.org/officeDocument/2006/relationships" xmlns:m="http://schemas.openxmlformats.org/officeDocument/2006/math" xmlns:v="urn:schemas-microsoft-com:vml" xmlns:wp14="http://schemas.microsoft.com/office/word/2010/wordprocessingDrawing" xmlns:wp="http://schemas.openxmlformats.org/drawingml/2006/wordprocessingDrawing" xmlns:w10="urn:schemas-microsoft-com:office:word" xmlns:w="http://schemas.openxmlformats.org/wordprocessingml/2006/main" xmlns:w14="http://schemas.microsoft.com/office/word/2010/wordml" xmlns:w15="http://schemas.microsoft.com/office/word/2012/wordml" xmlns:w16cid="http://schemas.microsoft.com/office/word/2016/wordml/cid" xmlns:w16se="http://schemas.microsoft.com/office/word/2015/wordml/symex" xmlns:wpg="http://schemas.microsoft.com/office/word/2010/wordprocessingGroup" xmlns:wpi="http://schemas.microsoft.com/office/word/2010/wordprocessingInk" xmlns:wne="http://schemas.microsoft.com/office/word/2006/wordml" xmlns:wps="http://schemas.microsoft.com/office/word/2010/wordprocessingShape" mc:Ignorable="w14 w15 w16se w16cid wp14">
+  <w:p>
+    <w:pPr>
+      <w:pStyle w:val="Footer"/>
+    </w:pPr>
+  </w:p>
+</w:ftr>
+</file>
+
+<file path=word/footer2.xml><?xml version="1.0" encoding="utf-8"?>
+<w:ftr xmlns:wpc="http://schemas.microsoft.com/office/word/2010/wordprocessingCanvas" xmlns:cx="http://schemas.microsoft.com/office/drawing/2014/chartex" xmlns:cx1="http://schemas.microsoft.com/office/drawing/2015/9/8/chartex" xmlns:cx2="http://schemas.microsoft.com/office/drawing/2015/10/21/chartex" xmlns:cx3="http://schemas.microsoft.com/office/drawing/2016/5/9/chartex" xmlns:cx4="http://schemas.microsoft.com/office/drawing/2016/5/10/chartex" xmlns:cx5="http://schemas.microsoft.com/office/drawing/2016/5/11/chartex" xmlns:cx6="http://schemas.microsoft.com/office/drawing/2016/5/12/chartex" xmlns:cx7="http://schemas.microsoft.com/office/drawing/2016/5/13/chartex" xmlns:cx8="http://schemas.microsoft.com/office/drawing/2016/5/14/chartex" xmlns:mc="http://schemas.openxmlformats.org/markup-compatibility/2006" xmlns:aink="http://schemas.microsoft.com/office/drawing/2016/ink" xmlns:am3d="http://schemas.microsoft.com/office/drawing/2017/model3d" xmlns:o="urn:schemas-microsoft-com:office:office" xmlns:r="http://schemas.openxmlformats.org/officeDocument/2006/relationships" xmlns:m="http://schemas.openxmlformats.org/officeDocument/2006/math" xmlns:v="urn:schemas-microsoft-com:vml" xmlns:wp14="http://schemas.microsoft.com/office/word/2010/wordprocessingDrawing" xmlns:wp="http://schemas.openxmlformats.org/drawingml/2006/wordprocessingDrawing" xmlns:w10="urn:schemas-microsoft-com:office:word" xmlns:w="http://schemas.openxmlformats.org/wordprocessingml/2006/main" xmlns:w14="http://schemas.microsoft.com/office/word/2010/wordml" xmlns:w15="http://schemas.microsoft.com/office/word/2012/wordml" xmlns:w16cid="http://schemas.microsoft.com/office/word/2016/wordml/cid" xmlns:w16se="http://schemas.microsoft.com/office/word/2015/wordml/symex" xmlns:wpg="http://schemas.microsoft.com/office/word/2010/wordprocessingGroup" xmlns:wpi="http://schemas.microsoft.com/office/word/2010/wordprocessingInk" xmlns:wne="http://schemas.microsoft.com/office/word/2006/wordml" xmlns:wps="http://schemas.microsoft.com/office/word/2010/wordprocessingShape" mc:Ignorable="w14 w15 w16se w16cid wp14">
+  <w:p>
+    <w:pPr>
+      <w:pStyle w:val="Footer"/>
+    </w:pPr>
+    <w:r>
+      <w:rPr>
+        <w:noProof/>
+      </w:rPr>
+      <mc:AlternateContent>
+        <mc:Choice Requires="wps">
+          <w:drawing>
+            <wp:anchor distT="0" distB="0" distL="114300" distR="114300" simplePos="0" relativeHeight="251659264" behindDoc="0" locked="0" layoutInCell="0" allowOverlap="1">
+              <wp:simplePos x="0" y="0"/>
+              <wp:positionH relativeFrom="page">
+                <wp:posOffset>0</wp:posOffset>
+              </wp:positionH>
+              <wp:positionV relativeFrom="page">
+                <wp:posOffset>10234930</wp:posOffset>
+              </wp:positionV>
+              <wp:extent cx="7560310" cy="266700"/>
+              <wp:effectExtent l="0" t="0" r="0" b="0"/>
+              <wp:wrapNone/>
+              <wp:docPr id="1" name="MSIPCM11f34009ac76bb1e2f8cade9" descr="{&quot;HashCode&quot;:1410400294,&quot;Height&quot;:841.0,&quot;Width&quot;:595.0,&quot;Placement&quot;:&quot;Footer&quot;,&quot;Index&quot;:&quot;Primary&quot;,&quot;Section&quot;:1,&quot;Top&quot;:0.0,&quot;Left&quot;:0.0}"/>
+              <wp:cNvGraphicFramePr/>
+              <a:graphic xmlns:a="http://schemas.openxmlformats.org/drawingml/2006/main">
+                <a:graphicData uri="http://schemas.microsoft.com/office/word/2010/wordprocessingShape">
+                  <wps:wsp>
+                    <wps:cNvSpPr txBox="1"/>
+                    <wps:spPr>
+                      <a:xfrm>
+                        <a:off x="0" y="0"/>
+                        <a:ext cx="7560310" cy="266700"/>
+                      </a:xfrm>
+                      <a:prstGeom prst="rect">
+                        <a:avLst/>
+                      </a:prstGeom>
+                      <a:noFill/>
+                      <a:ln w="6350">
+                        <a:noFill/>
+                      </a:ln>
+                      <a:extLst>
+                        <a:ext uri="{91240B29-F687-4F45-9708-019B960494DF}">
+                          <a14:hiddenLine xmlns:a14="http://schemas.microsoft.com/office/drawing/2010/main" w="6350">
+                            <a:solidFill>
+                              <a:prstClr val="black"/>
+                            </a:solidFill>
+                          </a14:hiddenLine>
+                        </a:ext>
+                      </a:extLst>
+                    </wps:spPr>
+                    <wps:txbx>
+                      <w:txbxContent>
+                        <w:p>
+                          <w:pPr>
+                            <w:spacing w:after="0"/>
+                            <w:ind w:left="0"/>
+                            <w:rPr>
+                              <w:rFonts w:ascii="Calibri" w:hAnsi="Calibri" w:cs="Calibri"/>
+                              <w:color w:val="7F7F7F"/>
+                              <w:sz w:val="12"/>
+                            </w:rPr>
+                          </w:pPr>
+                          <w:r>
+                            <w:rPr>
+                              <w:rFonts w:ascii="Calibri" w:hAnsi="Calibri" w:cs="Calibri"/>
+                              <w:color w:val="7F7F7F"/>
+                              <w:sz w:val="12"/>
+                            </w:rPr>
+                            <w:t>Restricted - Confidential</w:t>
+                          </w:r>
+                        </w:p>
+                      </w:txbxContent>
+                    </wps:txbx>
+                    <wps:bodyPr rot="0" spcFirstLastPara="0" vertOverflow="overflow" horzOverflow="overflow" vert="horz" wrap="square" lIns="254000" tIns="0" rIns="91440" bIns="0" numCol="1" spcCol="0" rtlCol="0" fromWordArt="0" anchor="b" anchorCtr="0" forceAA="0" compatLnSpc="1">
+                      <a:prstTxWarp prst="textNoShape">
+                        <a:avLst/>
+                      </a:prstTxWarp>
+                      <a:noAutofit/>
+                    </wps:bodyPr>
+                  </wps:wsp>
+                </a:graphicData>
+              </a:graphic>
+            </wp:anchor>
+          </w:drawing>
+        </mc:Choice>
+        <mc:Fallback>
+          <w:pict>
+            <v:shapetype id="_x0000_t202" coordsize="21600,21600" o:spt="202" path="m,l,21600r21600,l21600,xe">
+              <v:stroke joinstyle="miter"/>
+              <v:path gradientshapeok="t" o:connecttype="rect"/>
+            </v:shapetype>
+            <v:shape id="MSIPCM11f34009ac76bb1e2f8cade9" o:spid="_x0000_s1026" type="#_x0000_t202" alt="{&quot;HashCode&quot;:1410400294,&quot;Height&quot;:841.0,&quot;Width&quot;:595.0,&quot;Placement&quot;:&quot;Footer&quot;,&quot;Index&quot;:&quot;Primary&quot;,&quot;Section&quot;:1,&quot;Top&quot;:0.0,&quot;Left&quot;:0.0}" style="position:absolute;left:0;text-align:left;margin-left:0;margin-top:805.9pt;width:595.3pt;height:21pt;z-index:251659264;visibility:visible;mso-wrap-style:square;mso-wrap-distance-left:9pt;mso-wrap-distance-top:0;mso-wrap-distance-right:9pt;mso-wrap-distance-bottom:0;mso-position-horizontal:absolute;mso-position-horizontal-relative:page;mso-position-vertical:absolute;mso-position-vertical-relative:page;v-text-anchor:bottom" o:gfxdata="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" o:allowincell="f" filled="f" stroked="f" strokeweight=".5pt">
+              <v:fill o:detectmouseclick="t"/>
+              <v:textbox inset="20pt,0,,0">
+                <w:txbxContent>
+                  <w:p>
+                    <w:pPr>
+                      <w:spacing w:after="0"/>
+                      <w:ind w:left="0"/>
+                      <w:rPr>
+                        <w:rFonts w:ascii="Calibri" w:hAnsi="Calibri" w:cs="Calibri"/>
+                        <w:color w:val="7F7F7F"/>
+                        <w:sz w:val="12"/>
+                      </w:rPr>
+                    </w:pPr>
+                    <w:r>
+                      <w:rPr>
+                        <w:rFonts w:ascii="Calibri" w:hAnsi="Calibri" w:cs="Calibri"/>
+                        <w:color w:val="7F7F7F"/>
+                        <w:sz w:val="12"/>
+                      </w:rPr>
+                      <w:t>Restricted - Confidential</w:t>
+                    </w:r>
+                  </w:p>
+                </w:txbxContent>
+              </v:textbox>
+              <w10:wrap anchorx="page" anchory="page"/>
+            </v:shape>
+          </w:pict>
+        </mc:Fallback>
+      </mc:AlternateContent>
+    </w:r>
+  </w:p>
+</w:ftr>
+</file>
+
+<file path=word/footer3.xml><?xml version="1.0" encoding="utf-8"?>
+<w:ftr xmlns:wpc="http://schemas.microsoft.com/office/word/2010/wordprocessingCanvas" xmlns:cx="http://schemas.microsoft.com/office/drawing/2014/chartex" xmlns:cx1="http://schemas.microsoft.com/office/drawing/2015/9/8/chartex" xmlns:cx2="http://schemas.microsoft.com/office/drawing/2015/10/21/chartex" xmlns:cx3="http://schemas.microsoft.com/office/drawing/2016/5/9/chartex" xmlns:cx4="http://schemas.microsoft.com/office/drawing/2016/5/10/chartex" xmlns:cx5="http://schemas.microsoft.com/office/drawing/2016/5/11/chartex" xmlns:cx6="http://schemas.microsoft.com/office/drawing/2016/5/12/chartex" xmlns:cx7="http://schemas.microsoft.com/office/drawing/2016/5/13/chartex" xmlns:cx8="http://schemas.microsoft.com/office/drawing/2016/5/14/chartex" xmlns:mc="http://schemas.openxmlformats.org/markup-compatibility/2006" xmlns:aink="http://schemas.microsoft.com/office/drawing/2016/ink" xmlns:am3d="http://schemas.microsoft.com/office/drawing/2017/model3d" xmlns:o="urn:schemas-microsoft-com:office:office" xmlns:r="http://schemas.openxmlformats.org/officeDocument/2006/relationships" xmlns:m="http://schemas.openxmlformats.org/officeDocument/2006/math" xmlns:v="urn:schemas-microsoft-com:vml" xmlns:wp14="http://schemas.microsoft.com/office/word/2010/wordprocessingDrawing" xmlns:wp="http://schemas.openxmlformats.org/drawingml/2006/wordprocessingDrawing" xmlns:w10="urn:schemas-microsoft-com:office:word" xmlns:w="http://schemas.openxmlformats.org/wordprocessingml/2006/main" xmlns:w14="http://schemas.microsoft.com/office/word/2010/wordml" xmlns:w15="http://schemas.microsoft.com/office/word/2012/wordml" xmlns:w16cid="http://schemas.microsoft.com/office/word/2016/wordml/cid" xmlns:w16se="http://schemas.microsoft.com/office/word/2015/wordml/symex" xmlns:wpg="http://schemas.microsoft.com/office/word/2010/wordprocessingGroup" xmlns:wpi="http://schemas.microsoft.com/office/word/2010/wordprocessingInk" xmlns:wne="http://schemas.microsoft.com/office/word/2006/wordml" xmlns:wps="http://schemas.microsoft.com/office/word/2010/wordprocessingShape" mc:Ignorable="w14 w15 w16se w16cid wp14">
+  <w:p>
+    <w:pPr>
+      <w:pStyle w:val="Footer"/>
+    </w:pPr>
+  </w:p>
+</w:ftr>
+</file>
+
+<file path=word/footnotes.xml><?xml version="1.0" encoding="utf-8"?>
+<w:footnotes xmlns:wpc="http://schemas.microsoft.com/office/word/2010/wordprocessingCanvas" xmlns:cx="http://schemas.microsoft.com/office/drawing/2014/chartex" xmlns:cx1="http://schemas.microsoft.com/office/drawing/2015/9/8/chartex" xmlns:cx2="http://schemas.microsoft.com/office/drawing/2015/10/21/chartex" xmlns:cx3="http://schemas.microsoft.com/office/drawing/2016/5/9/chartex" xmlns:cx4="http://schemas.microsoft.com/office/drawing/2016/5/10/chartex" xmlns:cx5="http://schemas.microsoft.com/office/drawing/2016/5/11/chartex" xmlns:cx6="http://schemas.microsoft.com/office/drawing/2016/5/12/chartex" xmlns:cx7="http://schemas.microsoft.com/office/drawing/2016/5/13/chartex" xmlns:cx8="http://schemas.microsoft.com/office/drawing/2016/5/14/chartex" xmlns:mc="http://schemas.openxmlformats.org/markup-compatibility/2006" xmlns:aink="http://schemas.microsoft.com/office/drawing/2016/ink" xmlns:am3d="http://schemas.microsoft.com/office/drawing/2017/model3d" xmlns:o="urn:schemas-microsoft-com:office:office" xmlns:r="http://schemas.openxmlformats.org/officeDocument/2006/relationships" xmlns:m="http://schemas.openxmlformats.org/officeDocument/2006/math" xmlns:v="urn:schemas-microsoft-com:vml" xmlns:wp14="http://schemas.microsoft.com/office/word/2010/wordprocessingDrawing" xmlns:wp="http://schemas.openxmlformats.org/drawingml/2006/wordprocessingDrawing" xmlns:w10="urn:schemas-microsoft-com:office:word" xmlns:w="http://schemas.openxmlformats.org/wordprocessingml/2006/main" xmlns:w14="http://schemas.microsoft.com/office/word/2010/wordml" xmlns:w15="http://schemas.microsoft.com/office/word/2012/wordml" xmlns:w16cid="http://schemas.microsoft.com/office/word/2016/wordml/cid" xmlns:w16se="http://schemas.microsoft.com/office/word/2015/wordml/symex" xmlns:wpg="http://schemas.microsoft.com/office/word/2010/wordprocessingGroup" xmlns:wpi="http://schemas.microsoft.com/office/word/2010/wordprocessingInk" xmlns:wne="http://schemas.microsoft.com/office/word/2006/wordml" xmlns:wps="http://schemas.microsoft.com/office/word/2010/wordprocessingShape" mc:Ignorable="w14 w15 w16se w16cid wp14">
+  <w:footnote w:type="separator" w:id="-1">
+    <w:p>
+      <w:pPr>
+        <w:spacing w:after="0" w:line="240" w:lineRule="auto"/>
+      </w:pPr>
+      <w:r>
+        <w:separator/>
+      </w:r>
+    </w:p>
+  </w:footnote>
+  <w:footnote w:type="continuationSeparator" w:id="0">
+    <w:p>
+      <w:pPr>
+        <w:spacing w:after="0" w:line="240" w:lineRule="auto"/>
+      </w:pPr>
+      <w:r>
+        <w:continuationSeparator/>
+      </w:r>
+    </w:p>
+  </w:footnote>
+</w:footnotes>
+</file>
+
+<file path=word/header1.xml><?xml version="1.0" encoding="utf-8"?>
+<w:hdr xmlns:wpc="http://schemas.microsoft.com/office/word/2010/wordprocessingCanvas" xmlns:cx="http://schemas.microsoft.com/office/drawing/2014/chartex" xmlns:cx1="http://schemas.microsoft.com/office/drawing/2015/9/8/chartex" xmlns:cx2="http://schemas.microsoft.com/office/drawing/2015/10/21/chartex" xmlns:cx3="http://schemas.microsoft.com/office/drawing/2016/5/9/chartex" xmlns:cx4="http://schemas.microsoft.com/office/drawing/2016/5/10/chartex" xmlns:cx5="http://schemas.microsoft.com/office/drawing/2016/5/11/chartex" xmlns:cx6="http://schemas.microsoft.com/office/drawing/2016/5/12/chartex" xmlns:cx7="http://schemas.microsoft.com/office/drawing/2016/5/13/chartex" xmlns:cx8="http://schemas.microsoft.com/office/drawing/2016/5/14/chartex" xmlns:mc="http://schemas.openxmlformats.org/markup-compatibility/2006" xmlns:aink="http://schemas.microsoft.com/office/drawing/2016/ink" xmlns:am3d="http://schemas.microsoft.com/office/drawing/2017/model3d" xmlns:o="urn:schemas-microsoft-com:office:office" xmlns:r="http://schemas.openxmlformats.org/officeDocument/2006/relationships" xmlns:m="http://schemas.openxmlformats.org/officeDocument/2006/math" xmlns:v="urn:schemas-microsoft-com:vml" xmlns:wp14="http://schemas.microsoft.com/office/word/2010/wordprocessingDrawing" xmlns:wp="http://schemas.openxmlformats.org/drawingml/2006/wordprocessingDrawing" xmlns:w10="urn:schemas-microsoft-com:office:word" xmlns:w="http://schemas.openxmlformats.org/wordprocessingml/2006/main" xmlns:w14="http://schemas.microsoft.com/office/word/2010/wordml" xmlns:w15="http://schemas.microsoft.com/office/word/2012/wordml" xmlns:w16cid="http://schemas.microsoft.com/office/word/2016/wordml/cid" xmlns:w16se="http://schemas.microsoft.com/office/word/2015/wordml/symex" xmlns:wpg="http://schemas.microsoft.com/office/word/2010/wordprocessingGroup" xmlns:wpi="http://schemas.microsoft.com/office/word/2010/wordprocessingInk" xmlns:wne="http://schemas.microsoft.com/office/word/2006/wordml" xmlns:wps="http://schemas.microsoft.com/office/word/2010/wordprocessingShape" mc:Ignorable="w14 w15 w16se w16cid wp14">
+  <w:p>
+    <w:pPr>
+      <w:pStyle w:val="Header"/>
+    </w:pPr>
+  </w:p>
+</w:hdr>
+</file>
+
+<file path=word/header2.xml><?xml version="1.0" encoding="utf-8"?>
+<w:hdr xmlns:wpc="http://schemas.microsoft.com/office/word/2010/wordprocessingCanvas" xmlns:cx="http://schemas.microsoft.com/office/drawing/2014/chartex" xmlns:cx1="http://schemas.microsoft.com/office/drawing/2015/9/8/chartex" xmlns:cx2="http://schemas.microsoft.com/office/drawing/2015/10/21/chartex" xmlns:cx3="http://schemas.microsoft.com/office/drawing/2016/5/9/chartex" xmlns:cx4="http://schemas.microsoft.com/office/drawing/2016/5/10/chartex" xmlns:cx5="http://schemas.microsoft.com/office/drawing/2016/5/11/chartex" xmlns:cx6="http://schemas.microsoft.com/office/drawing/2016/5/12/chartex" xmlns:cx7="http://schemas.microsoft.com/office/drawing/2016/5/13/chartex" xmlns:cx8="http://schemas.microsoft.com/office/drawing/2016/5/14/chartex" xmlns:mc="http://schemas.openxmlformats.org/markup-compatibility/2006" xmlns:aink="http://schemas.microsoft.com/office/drawing/2016/ink" xmlns:am3d="http://schemas.microsoft.com/office/drawing/2017/model3d" xmlns:o="urn:schemas-microsoft-com:office:office" xmlns:r="http://schemas.openxmlformats.org/officeDocument/2006/relationships" xmlns:m="http://schemas.openxmlformats.org/officeDocument/2006/math" xmlns:v="urn:schemas-microsoft-com:vml" xmlns:wp14="http://schemas.microsoft.com/office/word/2010/wordprocessingDrawing" xmlns:wp="http://schemas.openxmlformats.org/drawingml/2006/wordprocessingDrawing" xmlns:w10="urn:schemas-microsoft-com:office:word" xmlns:w="http://schemas.openxmlformats.org/wordprocessingml/2006/main" xmlns:w14="http://schemas.microsoft.com/office/word/2010/wordml" xmlns:w15="http://schemas.microsoft.com/office/word/2012/wordml" xmlns:w16cid="http://schemas.microsoft.com/office/word/2016/wordml/cid" xmlns:w16se="http://schemas.microsoft.com/office/word/2015/wordml/symex" xmlns:wpg="http://schemas.microsoft.com/office/word/2010/wordprocessingGroup" xmlns:wpi="http://schemas.microsoft.com/office/word/2010/wordprocessingInk" xmlns:wne="http://schemas.microsoft.com/office/word/2006/wordml" xmlns:wps="http://schemas.microsoft.com/office/word/2010/wordprocessingShape" mc:Ignorable="w14 w15 w16se w16cid wp14">
+  <w:p>
+    <w:pPr>
+      <w:pStyle w:val="Header"/>
+    </w:pPr>
+  </w:p>
+</w:hdr>
+</file>
+
+<file path=word/header3.xml><?xml version="1.0" encoding="utf-8"?>
+<w:hdr xmlns:wpc="http://schemas.microsoft.com/office/word/2010/wordprocessingCanvas" xmlns:cx="http://schemas.microsoft.com/office/drawing/2014/chartex" xmlns:cx1="http://schemas.microsoft.com/office/drawing/2015/9/8/chartex" xmlns:cx2="http://schemas.microsoft.com/office/drawing/2015/10/21/chartex" xmlns:cx3="http://schemas.microsoft.com/office/drawing/2016/5/9/chartex" xmlns:cx4="http://schemas.microsoft.com/office/drawing/2016/5/10/chartex" xmlns:cx5="http://schemas.microsoft.com/office/drawing/2016/5/11/chartex" xmlns:cx6="http://schemas.microsoft.com/office/drawing/2016/5/12/chartex" xmlns:cx7="http://schemas.microsoft.com/office/drawing/2016/5/13/chartex" xmlns:cx8="http://schemas.microsoft.com/office/drawing/2016/5/14/chartex" xmlns:mc="http://schemas.openxmlformats.org/markup-compatibility/2006" xmlns:aink="http://schemas.microsoft.com/office/drawing/2016/ink" xmlns:am3d="http://schemas.microsoft.com/office/drawing/2017/model3d" xmlns:o="urn:schemas-microsoft-com:office:office" xmlns:r="http://schemas.openxmlformats.org/officeDocument/2006/relationships" xmlns:m="http://schemas.openxmlformats.org/officeDocument/2006/math" xmlns:v="urn:schemas-microsoft-com:vml" xmlns:wp14="http://schemas.microsoft.com/office/word/2010/wordprocessingDrawing" xmlns:wp="http://schemas.openxmlformats.org/drawingml/2006/wordprocessingDrawing" xmlns:w10="urn:schemas-microsoft-com:office:word" xmlns:w="http://schemas.openxmlformats.org/wordprocessingml/2006/main" xmlns:w14="http://schemas.microsoft.com/office/word/2010/wordml" xmlns:w15="http://schemas.microsoft.com/office/word/2012/wordml" xmlns:w16cid="http://schemas.microsoft.com/office/word/2016/wordml/cid" xmlns:w16se="http://schemas.microsoft.com/office/word/2015/wordml/symex" xmlns:wpg="http://schemas.microsoft.com/office/word/2010/wordprocessingGroup" xmlns:wpi="http://schemas.microsoft.com/office/word/2010/wordprocessingInk" xmlns:wne="http://schemas.microsoft.com/office/word/2006/wordml" xmlns:wps="http://schemas.microsoft.com/office/word/2010/wordprocessingShape" mc:Ignorable="w14 w15 w16se w16cid wp14">
+  <w:p>
+    <w:pPr>
+      <w:pStyle w:val="Header"/>
+    </w:pPr>
+  </w:p>
+</w:hdr>
 </file>
 
 <file path=word/styles.xml><?xml version="1.0" encoding="utf-8"?>
@@ -2386,10 +1993,10 @@
       <w:color w:val="000000"/>
     </w:rPr>
   </w:style>
-  <w:style w:type="paragraph" w:styleId="Ttulo1">
+  <w:style w:type="paragraph" w:styleId="Heading1">
     <w:name w:val="heading 1"/>
     <w:next w:val="Normal"/>
-    <w:link w:val="Ttulo1Char"/>
+    <w:link w:val="Heading1Char"/>
     <w:uiPriority w:val="9"/>
     <w:unhideWhenUsed/>
     <w:qFormat/>
@@ -2406,10 +2013,10 @@
       <w:sz w:val="32"/>
     </w:rPr>
   </w:style>
-  <w:style w:type="paragraph" w:styleId="Ttulo2">
+  <w:style w:type="paragraph" w:styleId="Heading2">
     <w:name w:val="heading 2"/>
     <w:next w:val="Normal"/>
-    <w:link w:val="Ttulo2Char"/>
+    <w:link w:val="Heading2Char"/>
     <w:uiPriority w:val="9"/>
     <w:unhideWhenUsed/>
     <w:qFormat/>
@@ -2426,11 +2033,11 @@
       <w:color w:val="000000"/>
     </w:rPr>
   </w:style>
-  <w:style w:type="paragraph" w:styleId="Ttulo4">
+  <w:style w:type="paragraph" w:styleId="Heading4">
     <w:name w:val="heading 4"/>
     <w:basedOn w:val="Normal"/>
     <w:next w:val="Normal"/>
-    <w:link w:val="Ttulo4Char"/>
+    <w:link w:val="Heading4Char"/>
     <w:uiPriority w:val="9"/>
     <w:semiHidden/>
     <w:unhideWhenUsed/>
@@ -2449,13 +2056,12 @@
       <w:color w:val="2F5496" w:themeColor="accent1" w:themeShade="BF"/>
     </w:rPr>
   </w:style>
-  <w:style w:type="character" w:default="1" w:styleId="Fontepargpadro">
+  <w:style w:type="character" w:default="1" w:styleId="DefaultParagraphFont">
     <w:name w:val="Default Paragraph Font"/>
     <w:uiPriority w:val="1"/>
-    <w:semiHidden/>
     <w:unhideWhenUsed/>
   </w:style>
-  <w:style w:type="table" w:default="1" w:styleId="Tabelanormal">
+  <w:style w:type="table" w:default="1" w:styleId="TableNormal">
     <w:name w:val="Normal Table"/>
     <w:uiPriority w:val="99"/>
     <w:semiHidden/>
@@ -2470,15 +2076,15 @@
       </w:tblCellMar>
     </w:tblPr>
   </w:style>
-  <w:style w:type="numbering" w:default="1" w:styleId="Semlista">
+  <w:style w:type="numbering" w:default="1" w:styleId="NoList">
     <w:name w:val="No List"/>
     <w:uiPriority w:val="99"/>
     <w:semiHidden/>
     <w:unhideWhenUsed/>
   </w:style>
-  <w:style w:type="character" w:customStyle="1" w:styleId="Ttulo2Char">
-    <w:name w:val="Título 2 Char"/>
-    <w:link w:val="Ttulo2"/>
+  <w:style w:type="character" w:customStyle="1" w:styleId="Heading2Char">
+    <w:name w:val="Heading 2 Char"/>
+    <w:link w:val="Heading2"/>
     <w:rPr>
       <w:rFonts w:ascii="Times New Roman" w:eastAsia="Times New Roman" w:hAnsi="Times New Roman" w:cs="Times New Roman"/>
       <w:b/>
@@ -2486,9 +2092,9 @@
       <w:sz w:val="22"/>
     </w:rPr>
   </w:style>
-  <w:style w:type="character" w:customStyle="1" w:styleId="Ttulo1Char">
-    <w:name w:val="Título 1 Char"/>
-    <w:link w:val="Ttulo1"/>
+  <w:style w:type="character" w:customStyle="1" w:styleId="Heading1Char">
+    <w:name w:val="Heading 1 Char"/>
+    <w:link w:val="Heading1"/>
     <w:rPr>
       <w:rFonts w:ascii="Times New Roman" w:eastAsia="Times New Roman" w:hAnsi="Times New Roman" w:cs="Times New Roman"/>
       <w:color w:val="2E74B5"/>
@@ -2509,10 +2115,10 @@
       </w:tblCellMar>
     </w:tblPr>
   </w:style>
-  <w:style w:type="character" w:customStyle="1" w:styleId="Ttulo4Char">
-    <w:name w:val="Título 4 Char"/>
-    <w:basedOn w:val="Fontepargpadro"/>
-    <w:link w:val="Ttulo4"/>
+  <w:style w:type="character" w:customStyle="1" w:styleId="Heading4Char">
+    <w:name w:val="Heading 4 Char"/>
+    <w:basedOn w:val="DefaultParagraphFont"/>
+    <w:link w:val="Heading4"/>
     <w:uiPriority w:val="9"/>
     <w:semiHidden/>
     <w:rsid w:val="00E709C2"/>
@@ -2521,6 +2127,58 @@
       <w:i/>
       <w:iCs/>
       <w:color w:val="2F5496" w:themeColor="accent1" w:themeShade="BF"/>
+    </w:rPr>
+  </w:style>
+  <w:style w:type="paragraph" w:styleId="Header">
+    <w:name w:val="header"/>
+    <w:basedOn w:val="Normal"/>
+    <w:link w:val="HeaderChar"/>
+    <w:uiPriority w:val="99"/>
+    <w:unhideWhenUsed/>
+    <w:rsid w:val="0064350C"/>
+    <w:pPr>
+      <w:tabs>
+        <w:tab w:val="center" w:pos="4680"/>
+        <w:tab w:val="right" w:pos="9360"/>
+      </w:tabs>
+      <w:spacing w:after="0" w:line="240" w:lineRule="auto"/>
+    </w:pPr>
+  </w:style>
+  <w:style w:type="character" w:customStyle="1" w:styleId="HeaderChar">
+    <w:name w:val="Header Char"/>
+    <w:basedOn w:val="DefaultParagraphFont"/>
+    <w:link w:val="Header"/>
+    <w:uiPriority w:val="99"/>
+    <w:rsid w:val="0064350C"/>
+    <w:rPr>
+      <w:rFonts w:ascii="Times New Roman" w:eastAsia="Times New Roman" w:hAnsi="Times New Roman" w:cs="Times New Roman"/>
+      <w:color w:val="000000"/>
+    </w:rPr>
+  </w:style>
+  <w:style w:type="paragraph" w:styleId="Footer">
+    <w:name w:val="footer"/>
+    <w:basedOn w:val="Normal"/>
+    <w:link w:val="FooterChar"/>
+    <w:uiPriority w:val="99"/>
+    <w:unhideWhenUsed/>
+    <w:rsid w:val="0064350C"/>
+    <w:pPr>
+      <w:tabs>
+        <w:tab w:val="center" w:pos="4680"/>
+        <w:tab w:val="right" w:pos="9360"/>
+      </w:tabs>
+      <w:spacing w:after="0" w:line="240" w:lineRule="auto"/>
+    </w:pPr>
+  </w:style>
+  <w:style w:type="character" w:customStyle="1" w:styleId="FooterChar">
+    <w:name w:val="Footer Char"/>
+    <w:basedOn w:val="DefaultParagraphFont"/>
+    <w:link w:val="Footer"/>
+    <w:uiPriority w:val="99"/>
+    <w:rsid w:val="0064350C"/>
+    <w:rPr>
+      <w:rFonts w:ascii="Times New Roman" w:eastAsia="Times New Roman" w:hAnsi="Times New Roman" w:cs="Times New Roman"/>
+      <w:color w:val="000000"/>
     </w:rPr>
   </w:style>
 </w:styles>

--- a/Marco ViniciusSoares Dalalba.docx
+++ b/Marco ViniciusSoares Dalalba.docx
@@ -2,7 +2,7 @@
 <file path=word/document.xml><?xml version="1.0" encoding="utf-8"?>
 <w:document xmlns:wpc="http://schemas.microsoft.com/office/word/2010/wordprocessingCanvas" xmlns:cx="http://schemas.microsoft.com/office/drawing/2014/chartex" xmlns:cx1="http://schemas.microsoft.com/office/drawing/2015/9/8/chartex" xmlns:cx2="http://schemas.microsoft.com/office/drawing/2015/10/21/chartex" xmlns:cx3="http://schemas.microsoft.com/office/drawing/2016/5/9/chartex" xmlns:cx4="http://schemas.microsoft.com/office/drawing/2016/5/10/chartex" xmlns:cx5="http://schemas.microsoft.com/office/drawing/2016/5/11/chartex" xmlns:cx6="http://schemas.microsoft.com/office/drawing/2016/5/12/chartex" xmlns:cx7="http://schemas.microsoft.com/office/drawing/2016/5/13/chartex" xmlns:cx8="http://schemas.microsoft.com/office/drawing/2016/5/14/chartex" xmlns:mc="http://schemas.openxmlformats.org/markup-compatibility/2006" xmlns:aink="http://schemas.microsoft.com/office/drawing/2016/ink" xmlns:am3d="http://schemas.microsoft.com/office/drawing/2017/model3d" xmlns:o="urn:schemas-microsoft-com:office:office" xmlns:r="http://schemas.openxmlformats.org/officeDocument/2006/relationships" xmlns:m="http://schemas.openxmlformats.org/officeDocument/2006/math" xmlns:v="urn:schemas-microsoft-com:vml" xmlns:wp14="http://schemas.microsoft.com/office/word/2010/wordprocessingDrawing" xmlns:wp="http://schemas.openxmlformats.org/drawingml/2006/wordprocessingDrawing" xmlns:w10="urn:schemas-microsoft-com:office:word" xmlns:w="http://schemas.openxmlformats.org/wordprocessingml/2006/main" xmlns:w14="http://schemas.microsoft.com/office/word/2010/wordml" xmlns:w15="http://schemas.microsoft.com/office/word/2012/wordml" xmlns:w16cid="http://schemas.microsoft.com/office/word/2016/wordml/cid" xmlns:w16se="http://schemas.microsoft.com/office/word/2015/wordml/symex" xmlns:wpg="http://schemas.microsoft.com/office/word/2010/wordprocessingGroup" xmlns:wpi="http://schemas.microsoft.com/office/word/2010/wordprocessingInk" xmlns:wne="http://schemas.microsoft.com/office/word/2006/wordml" xmlns:wps="http://schemas.microsoft.com/office/word/2010/wordprocessingShape" mc:Ignorable="w14 w15 w16se w16cid wp14">
   <w:body>
-    <w:p>
+    <w:p xmlns:wp14="http://schemas.microsoft.com/office/word/2010/wordml" wp14:textId="77777777">
       <w:pPr>
         <w:spacing w:after="0" w:line="259" w:lineRule="auto"/>
         <w:ind w:left="57" w:firstLine="0"/>
@@ -37,7 +37,7 @@
         <w:t xml:space="preserve"> </w:t>
       </w:r>
     </w:p>
-    <w:p>
+    <w:p xmlns:wp14="http://schemas.microsoft.com/office/word/2010/wordml" wp14:textId="77777777">
       <w:pPr>
         <w:tabs>
           <w:tab w:val="center" w:pos="2064"/>
@@ -59,6 +59,11 @@
           <w:rFonts w:eastAsia="Calibri"/>
         </w:rPr>
         <w:tab/>
+      </w:r>
+      <w:r>
+        <w:rPr>
+          <w:rFonts w:eastAsia="Calibri"/>
+        </w:rPr>
         <w:t>2</w:t>
       </w:r>
       <w:r>
@@ -78,6 +83,11 @@
           <w:rFonts w:eastAsia="Calibri"/>
         </w:rPr>
         <w:tab/>
+      </w:r>
+      <w:r>
+        <w:rPr>
+          <w:rFonts w:eastAsia="Calibri"/>
+        </w:rPr>
         <w:t xml:space="preserve">  </w:t>
       </w:r>
       <w:r>
@@ -85,6 +95,11 @@
           <w:rFonts w:eastAsia="Calibri"/>
         </w:rPr>
         <w:tab/>
+      </w:r>
+      <w:r>
+        <w:rPr>
+          <w:rFonts w:eastAsia="Calibri"/>
+        </w:rPr>
         <w:t xml:space="preserve">  </w:t>
       </w:r>
       <w:r>
@@ -92,6 +107,11 @@
           <w:rFonts w:eastAsia="Calibri"/>
         </w:rPr>
         <w:tab/>
+      </w:r>
+      <w:r>
+        <w:rPr>
+          <w:rFonts w:eastAsia="Calibri"/>
+        </w:rPr>
         <w:t>Site</w:t>
       </w:r>
       <w:hyperlink r:id="rId6">
@@ -126,7 +146,7 @@
         </w:r>
       </w:hyperlink>
     </w:p>
-    <w:p>
+    <w:p xmlns:wp14="http://schemas.microsoft.com/office/word/2010/wordml" wp14:textId="77777777">
       <w:pPr>
         <w:spacing w:after="325" w:line="259" w:lineRule="auto"/>
         <w:ind w:left="730"/>
@@ -142,6 +162,11 @@
           <w:rFonts w:eastAsia="Calibri"/>
         </w:rPr>
         <w:tab/>
+      </w:r>
+      <w:r>
+        <w:rPr>
+          <w:rFonts w:eastAsia="Calibri"/>
+        </w:rPr>
         <w:t xml:space="preserve">E-mail: </w:t>
       </w:r>
       <w:r>
@@ -164,7 +189,7 @@
         <w:t xml:space="preserve"> </w:t>
       </w:r>
     </w:p>
-    <w:p>
+    <w:p xmlns:wp14="http://schemas.microsoft.com/office/word/2010/wordml" wp14:textId="77777777">
       <w:pPr>
         <w:pStyle w:val="Heading1"/>
         <w:ind w:left="-5" w:firstLine="14"/>
@@ -181,7 +206,7 @@
         <w:t xml:space="preserve">Formação acadêmica  </w:t>
       </w:r>
     </w:p>
-    <w:p>
+    <w:p xmlns:wp14="http://schemas.microsoft.com/office/word/2010/wordml" wp14:textId="77777777">
       <w:pPr>
         <w:ind w:left="9" w:right="104"/>
       </w:pPr>
@@ -189,7 +214,7 @@
         <w:t xml:space="preserve">Ciências da Computação   </w:t>
       </w:r>
     </w:p>
-    <w:p>
+    <w:p xmlns:wp14="http://schemas.microsoft.com/office/word/2010/wordml" wp14:textId="77777777">
       <w:pPr>
         <w:spacing w:after="179" w:line="259" w:lineRule="auto"/>
         <w:ind w:left="9"/>
@@ -216,7 +241,7 @@
         <w:t xml:space="preserve">  </w:t>
       </w:r>
     </w:p>
-    <w:p>
+    <w:p xmlns:wp14="http://schemas.microsoft.com/office/word/2010/wordml" wp14:textId="77777777">
       <w:pPr>
         <w:pStyle w:val="Heading1"/>
         <w:rPr>
@@ -232,7 +257,7 @@
         <w:t xml:space="preserve">Resumo e Objetivos  </w:t>
       </w:r>
     </w:p>
-    <w:p>
+    <w:p xmlns:wp14="http://schemas.microsoft.com/office/word/2010/wordml" wp14:textId="77777777">
       <w:pPr>
         <w:spacing w:after="2" w:line="254" w:lineRule="auto"/>
         <w:ind w:left="0" w:firstLine="708"/>
@@ -266,7 +291,7 @@
         <w:t xml:space="preserve">.  </w:t>
       </w:r>
     </w:p>
-    <w:p>
+    <w:p xmlns:wp14="http://schemas.microsoft.com/office/word/2010/wordml" wp14:textId="77777777">
       <w:pPr>
         <w:spacing w:after="31"/>
         <w:ind w:left="-1" w:right="104" w:firstLine="708"/>
@@ -302,7 +327,7 @@
         <w:t xml:space="preserve">. </w:t>
       </w:r>
     </w:p>
-    <w:p>
+    <w:p xmlns:wp14="http://schemas.microsoft.com/office/word/2010/wordml" wp14:textId="77777777">
       <w:pPr>
         <w:spacing w:after="59"/>
         <w:ind w:left="-1" w:right="104" w:firstLine="708"/>
@@ -317,13 +342,13 @@
         <w:t>escaláveis usando as principais linguagens e tecnologias do mercado, visando a qualidade e manutenibilidade.</w:t>
       </w:r>
     </w:p>
-    <w:p>
+    <w:p xmlns:wp14="http://schemas.microsoft.com/office/word/2010/wordml" wp14:textId="77777777">
       <w:pPr>
         <w:spacing w:after="59"/>
         <w:ind w:left="-1" w:right="104" w:firstLine="708"/>
       </w:pPr>
     </w:p>
-    <w:p>
+    <w:p xmlns:wp14="http://schemas.microsoft.com/office/word/2010/wordml" wp14:textId="77777777">
       <w:pPr>
         <w:pStyle w:val="Heading1"/>
         <w:ind w:left="19"/>
@@ -336,6 +361,7 @@
         <w:t>Experiências</w:t>
       </w:r>
       <w:r>
+        <w:rPr/>
         <w:t xml:space="preserve"> </w:t>
       </w:r>
     </w:p>
@@ -351,13 +377,13 @@
         <w:rPr>
           <w:lang w:val="en-US"/>
         </w:rPr>
-        <w:t xml:space="preserve">Software Engineer 2 – IT – </w:t>
+        <w:t>Software Engineer –</w:t>
       </w:r>
       <w:r>
         <w:rPr>
           <w:lang w:val="en-US"/>
         </w:rPr>
-        <w:t>Dell Computadores do Brazil</w:t>
+        <w:t xml:space="preserve"> Trinca</w:t>
       </w:r>
     </w:p>
     <w:p>
@@ -365,75 +391,81 @@
         <w:ind w:left="9" w:right="104"/>
       </w:pPr>
       <w:r>
+        <w:rPr/>
         <w:t>Agosto</w:t>
       </w:r>
       <w:r>
+        <w:rPr/>
         <w:t xml:space="preserve"> de 201</w:t>
       </w:r>
       <w:r>
+        <w:rPr/>
         <w:t>9</w:t>
       </w:r>
       <w:r>
+        <w:rPr/>
         <w:t xml:space="preserve"> – </w:t>
       </w:r>
       <w:r>
+        <w:rPr/>
         <w:t>Presente</w:t>
       </w:r>
     </w:p>
     <w:p>
       <w:pPr>
-        <w:ind w:left="9" w:right="104"/>
-      </w:pPr>
-      <w:r>
-        <w:tab/>
-      </w:r>
-      <w:r>
-        <w:tab/>
-        <w:t xml:space="preserve">Desenvolvimento </w:t>
-      </w:r>
-      <w:r>
-        <w:t>de sistemas utilizando C#, angular 8, sql server, Pivotal Cloud Fundry, NodeJS, RabbitMQ o sistema é baseado em web api’s e serviços utilizando c# e NodeJS, em um sistema de uso global.</w:t>
-      </w:r>
-      <w:bookmarkStart w:id="0" w:name="_GoBack"/>
-      <w:bookmarkEnd w:id="0"/>
-    </w:p>
-    <w:p/>
+        <w:ind w:left="708" w:right="104" w:hanging="0" w:firstLine="1"/>
+      </w:pPr>
+      <w:r>
+        <w:rPr/>
+        <w:t xml:space="preserve">Desenvolvimento de sistemas utilizando C#, </w:t>
+      </w:r>
+      <w:proofErr w:type="spellStart"/>
+      <w:r>
+        <w:rPr/>
+        <w:t>dotnet</w:t>
+      </w:r>
+      <w:proofErr w:type="spellEnd"/>
+      <w:r>
+        <w:rPr/>
+        <w:t xml:space="preserve"> core, azure.</w:t>
+      </w:r>
+    </w:p>
     <w:p>
+      <w:pPr>
+        <w:pStyle w:val="Normal"/>
+        <w:ind w:left="708" w:right="104" w:hanging="0" w:firstLine="1"/>
+      </w:pPr>
+    </w:p>
+    <w:p xmlns:wp14="http://schemas.microsoft.com/office/word/2010/wordml" wp14:textId="77777777">
       <w:pPr>
         <w:pStyle w:val="Heading2"/>
         <w:ind w:left="9"/>
-      </w:pPr>
-      <w:r>
-        <w:t>Analista de Desenvolvimento Sênior - KingHost</w:t>
-      </w:r>
-      <w:r>
-        <w:t xml:space="preserve"> </w:t>
-      </w:r>
-      <w:r>
-        <w:rPr>
-          <w:color w:val="999999"/>
-        </w:rPr>
-        <w:t xml:space="preserve"> (</w:t>
-      </w:r>
-      <w:r>
-        <w:rPr>
-          <w:color w:val="999999"/>
-        </w:rPr>
-        <w:t>6 Meses</w:t>
-      </w:r>
-      <w:r>
-        <w:rPr>
-          <w:color w:val="999999"/>
-        </w:rPr>
-        <w:t>)</w:t>
-      </w:r>
-    </w:p>
-    <w:p>
+        <w:rPr>
+          <w:lang w:val="en-US"/>
+        </w:rPr>
+      </w:pPr>
+      <w:r>
+        <w:rPr>
+          <w:lang w:val="en-US"/>
+        </w:rPr>
+        <w:t xml:space="preserve">Software Engineer 2 – IT – </w:t>
+      </w:r>
+      <w:r>
+        <w:rPr>
+          <w:lang w:val="en-US"/>
+        </w:rPr>
+        <w:t>Dell Computadores do Brazil</w:t>
+      </w:r>
+    </w:p>
+    <w:p xmlns:wp14="http://schemas.microsoft.com/office/word/2010/wordml" wp14:textId="77777777">
       <w:pPr>
         <w:ind w:left="9" w:right="104"/>
       </w:pPr>
       <w:r>
-        <w:t>Março de 201</w:t>
+        <w:t>Agosto</w:t>
+      </w:r>
+      <w:r>
+        <w:t xml:space="preserve"> de 201</w:t>
       </w:r>
       <w:r>
         <w:t>9</w:t>
@@ -442,150 +474,217 @@
         <w:t xml:space="preserve"> – </w:t>
       </w:r>
       <w:r>
-        <w:t>Agosto de 2019</w:t>
-      </w:r>
-    </w:p>
-    <w:p>
-      <w:pPr>
-        <w:ind w:left="-1" w:right="104" w:firstLine="703"/>
-      </w:pPr>
+        <w:t>Presente</w:t>
+      </w:r>
+    </w:p>
+    <w:p xmlns:wp14="http://schemas.microsoft.com/office/word/2010/wordml" wp14:textId="77777777">
+      <w:pPr>
+        <w:ind w:left="9" w:right="104"/>
+      </w:pPr>
+      <w:r>
+        <w:tab/>
+      </w:r>
+      <w:r>
+        <w:tab/>
+      </w:r>
       <w:r>
         <w:t xml:space="preserve">Desenvolvimento </w:t>
       </w:r>
       <w:r>
-        <w:t>e arquitetura de web api’s e implementando cultura devops e desenvolvimento orientado a testes.</w:t>
-      </w:r>
-    </w:p>
-    <w:p/>
-    <w:p>
+        <w:t>de sistemas utilizando C#, angular 8, sql server, Pivotal Cloud Fundry, NodeJS, RabbitMQ o sistema é baseado em web api’s e serviços utilizando c# e NodeJS, em um sistema de uso global.</w:t>
+      </w:r>
+      <w:bookmarkStart w:name="_GoBack" w:id="0"/>
+      <w:bookmarkEnd w:id="0"/>
+    </w:p>
+    <w:p xmlns:wp14="http://schemas.microsoft.com/office/word/2010/wordml" wp14:textId="77777777"/>
+    <w:p xmlns:wp14="http://schemas.microsoft.com/office/word/2010/wordml" wp14:textId="77777777">
       <w:pPr>
         <w:pStyle w:val="Heading2"/>
         <w:ind w:left="9"/>
       </w:pPr>
       <w:r>
-        <w:t>Programador Back-end Pleno II n</w:t>
-      </w:r>
-      <w:r>
-        <w:t>a</w:t>
-      </w:r>
-      <w:r>
-        <w:t xml:space="preserve"> ACCERA </w:t>
+        <w:t>Analista de Desenvolvimento Sênior - KingHost</w:t>
+      </w:r>
+      <w:r>
+        <w:t xml:space="preserve"> </w:t>
       </w:r>
       <w:r>
         <w:rPr>
           <w:color w:val="999999"/>
         </w:rPr>
-        <w:t>(</w:t>
+        <w:t xml:space="preserve"> (</w:t>
       </w:r>
       <w:r>
         <w:rPr>
           <w:color w:val="999999"/>
         </w:rPr>
-        <w:t>1</w:t>
+        <w:t>6 Meses</w:t>
       </w:r>
       <w:r>
         <w:rPr>
           <w:color w:val="999999"/>
         </w:rPr>
-        <w:t xml:space="preserve"> </w:t>
-      </w:r>
-      <w:r>
-        <w:rPr>
-          <w:color w:val="999999"/>
-        </w:rPr>
-        <w:t>Ano</w:t>
-      </w:r>
-      <w:r>
-        <w:rPr>
-          <w:color w:val="999999"/>
-        </w:rPr>
         <w:t>)</w:t>
       </w:r>
     </w:p>
-    <w:p>
+    <w:p xmlns:wp14="http://schemas.microsoft.com/office/word/2010/wordml" wp14:textId="77777777">
       <w:pPr>
         <w:ind w:left="9" w:right="104"/>
       </w:pPr>
       <w:r>
-        <w:t xml:space="preserve">Março de 2018 – </w:t>
-      </w:r>
-      <w:r>
-        <w:t>Fevereiro de 2019</w:t>
-      </w:r>
-    </w:p>
-    <w:p>
+        <w:t>Março de 201</w:t>
+      </w:r>
+      <w:r>
+        <w:t>9</w:t>
+      </w:r>
+      <w:r>
+        <w:t xml:space="preserve"> – </w:t>
+      </w:r>
+      <w:r>
+        <w:t>Agosto de 2019</w:t>
+      </w:r>
+    </w:p>
+    <w:p xmlns:wp14="http://schemas.microsoft.com/office/word/2010/wordml" wp14:textId="77777777">
       <w:pPr>
         <w:ind w:left="-1" w:right="104" w:firstLine="703"/>
       </w:pPr>
       <w:r>
-        <w:t>Desenvolvimento com C# ASP .NET Core, Go Lang, SQL server, Redis, Mongo, DynamoDB, Stack AWS, RabbitMQ, Docker, práticas de DEVOPS.</w:t>
-      </w:r>
-    </w:p>
-    <w:p>
+        <w:t xml:space="preserve">Desenvolvimento </w:t>
+      </w:r>
+      <w:r>
+        <w:t>e arquitetura de web api’s e implementando cultura devops e desenvolvimento orientado a testes.</w:t>
+      </w:r>
+    </w:p>
+    <w:p xmlns:wp14="http://schemas.microsoft.com/office/word/2010/wordml" wp14:textId="77777777"/>
+    <w:p xmlns:wp14="http://schemas.microsoft.com/office/word/2010/wordml" wp14:textId="77777777">
       <w:pPr>
         <w:pStyle w:val="Heading2"/>
         <w:ind w:left="9"/>
       </w:pPr>
       <w:r>
-        <w:t xml:space="preserve">Programador na Digital Commerce Group (DCG) </w:t>
+        <w:t>Programador Back-end Pleno II n</w:t>
+      </w:r>
+      <w:r>
+        <w:t>a</w:t>
+      </w:r>
+      <w:r>
+        <w:t xml:space="preserve"> ACCERA </w:t>
       </w:r>
       <w:r>
         <w:rPr>
           <w:color w:val="999999"/>
         </w:rPr>
-        <w:t>(3</w:t>
+        <w:t>(</w:t>
       </w:r>
       <w:r>
         <w:rPr>
           <w:color w:val="999999"/>
         </w:rPr>
-        <w:t xml:space="preserve"> Meses)</w:t>
-      </w:r>
-    </w:p>
-    <w:p>
+        <w:t>1</w:t>
+      </w:r>
+      <w:r>
+        <w:rPr>
+          <w:color w:val="999999"/>
+        </w:rPr>
+        <w:t xml:space="preserve"> </w:t>
+      </w:r>
+      <w:r>
+        <w:rPr>
+          <w:color w:val="999999"/>
+        </w:rPr>
+        <w:t>Ano</w:t>
+      </w:r>
+      <w:r>
+        <w:rPr>
+          <w:color w:val="999999"/>
+        </w:rPr>
+        <w:t>)</w:t>
+      </w:r>
+    </w:p>
+    <w:p xmlns:wp14="http://schemas.microsoft.com/office/word/2010/wordml" wp14:textId="77777777">
       <w:pPr>
         <w:ind w:left="9" w:right="104"/>
       </w:pPr>
       <w:r>
-        <w:t xml:space="preserve">Dezembro de 2017 – </w:t>
-      </w:r>
-      <w:r>
-        <w:t>Fevereiro de 2018</w:t>
-      </w:r>
-      <w:r>
-        <w:t xml:space="preserve"> </w:t>
-      </w:r>
-    </w:p>
-    <w:p>
-      <w:pPr>
-        <w:ind w:left="723" w:right="104"/>
-      </w:pPr>
-      <w:r>
-        <w:t xml:space="preserve">Desenvolvimento </w:t>
-      </w:r>
-      <w:r>
-        <w:t>full-stack</w:t>
-      </w:r>
-      <w:r>
-        <w:t xml:space="preserve"> com c</w:t>
-      </w:r>
-      <w:r>
-        <w:t>#</w:t>
-      </w:r>
-      <w:r>
-        <w:t xml:space="preserve">. </w:t>
-      </w:r>
-    </w:p>
-    <w:p>
+        <w:t xml:space="preserve">Março de 2018 – </w:t>
+      </w:r>
+      <w:r>
+        <w:t>Fevereiro de 2019</w:t>
+      </w:r>
+    </w:p>
+    <w:p xmlns:wp14="http://schemas.microsoft.com/office/word/2010/wordml" wp14:textId="77777777">
+      <w:pPr>
+        <w:ind w:left="-1" w:right="104" w:firstLine="703"/>
+      </w:pPr>
+      <w:r>
+        <w:t>Desenvolvimento com C# ASP .NET Core, Go Lang, SQL server, Redis, Mongo, DynamoDB, Stack AWS, RabbitMQ, Docker, práticas de DEVOPS.</w:t>
+      </w:r>
+    </w:p>
+    <w:p xmlns:wp14="http://schemas.microsoft.com/office/word/2010/wordml" wp14:textId="77777777">
       <w:pPr>
         <w:pStyle w:val="Heading2"/>
         <w:ind w:left="9"/>
       </w:pPr>
       <w:r>
+        <w:t xml:space="preserve">Programador na Digital Commerce Group (DCG) </w:t>
+      </w:r>
+      <w:r>
+        <w:rPr>
+          <w:color w:val="999999"/>
+        </w:rPr>
+        <w:t>(3</w:t>
+      </w:r>
+      <w:r>
+        <w:rPr>
+          <w:color w:val="999999"/>
+        </w:rPr>
+        <w:t xml:space="preserve"> Meses)</w:t>
+      </w:r>
+    </w:p>
+    <w:p xmlns:wp14="http://schemas.microsoft.com/office/word/2010/wordml" wp14:textId="77777777">
+      <w:pPr>
+        <w:ind w:left="9" w:right="104"/>
+      </w:pPr>
+      <w:r>
+        <w:t xml:space="preserve">Dezembro de 2017 – </w:t>
+      </w:r>
+      <w:r>
+        <w:t>Fevereiro de 2018</w:t>
+      </w:r>
+      <w:r>
+        <w:t xml:space="preserve"> </w:t>
+      </w:r>
+    </w:p>
+    <w:p xmlns:wp14="http://schemas.microsoft.com/office/word/2010/wordml" wp14:textId="77777777">
+      <w:pPr>
+        <w:ind w:left="723" w:right="104"/>
+      </w:pPr>
+      <w:r>
+        <w:t xml:space="preserve">Desenvolvimento </w:t>
+      </w:r>
+      <w:r>
+        <w:t>full-stack</w:t>
+      </w:r>
+      <w:r>
+        <w:t xml:space="preserve"> com c</w:t>
+      </w:r>
+      <w:r>
+        <w:t>#</w:t>
+      </w:r>
+      <w:r>
+        <w:t xml:space="preserve">. </w:t>
+      </w:r>
+    </w:p>
+    <w:p xmlns:wp14="http://schemas.microsoft.com/office/word/2010/wordml" wp14:textId="77777777">
+      <w:pPr>
+        <w:pStyle w:val="Heading2"/>
+        <w:ind w:left="9"/>
+      </w:pPr>
+      <w:r>
         <w:t xml:space="preserve">Analista de desenvolvimento de software na Totvs S.A  </w:t>
       </w:r>
     </w:p>
-    <w:p>
+    <w:p xmlns:wp14="http://schemas.microsoft.com/office/word/2010/wordml" wp14:textId="77777777">
       <w:pPr>
         <w:ind w:left="9" w:right="104"/>
       </w:pPr>
@@ -599,7 +698,7 @@
         <w:t xml:space="preserve">(9 Meses) </w:t>
       </w:r>
     </w:p>
-    <w:p>
+    <w:p xmlns:wp14="http://schemas.microsoft.com/office/word/2010/wordml" wp14:textId="77777777">
       <w:pPr>
         <w:ind w:left="-1" w:right="104" w:firstLine="703"/>
       </w:pPr>
@@ -607,22 +706,22 @@
         <w:t xml:space="preserve">Desenvolvimento na área de inovação com c#, asp.net core, asp.net 4.6.  Jira Agile, Oracle, Sql Server, jquery. </w:t>
       </w:r>
     </w:p>
-    <w:p>
+    <w:p xmlns:wp14="http://schemas.microsoft.com/office/word/2010/wordml" wp14:textId="77777777">
       <w:pPr>
         <w:ind w:left="-1" w:right="104" w:firstLine="703"/>
       </w:pPr>
     </w:p>
-    <w:p>
+    <w:p xmlns:wp14="http://schemas.microsoft.com/office/word/2010/wordml" wp14:textId="77777777">
       <w:pPr>
         <w:ind w:left="-1" w:right="104" w:firstLine="703"/>
       </w:pPr>
     </w:p>
-    <w:p>
+    <w:p xmlns:wp14="http://schemas.microsoft.com/office/word/2010/wordml" wp14:textId="77777777">
       <w:pPr>
         <w:ind w:left="-1" w:right="104" w:firstLine="703"/>
       </w:pPr>
     </w:p>
-    <w:p>
+    <w:p xmlns:wp14="http://schemas.microsoft.com/office/word/2010/wordml" wp14:textId="77777777">
       <w:pPr>
         <w:spacing w:after="84" w:line="259" w:lineRule="auto"/>
         <w:ind w:left="14" w:firstLine="0"/>
@@ -637,7 +736,7 @@
         <w:t xml:space="preserve"> </w:t>
       </w:r>
     </w:p>
-    <w:p>
+    <w:p xmlns:wp14="http://schemas.microsoft.com/office/word/2010/wordml" wp14:textId="77777777">
       <w:pPr>
         <w:pStyle w:val="Heading1"/>
         <w:ind w:left="0" w:firstLine="0"/>
@@ -666,7 +765,7 @@
         <w:gridCol w:w="4617"/>
         <w:gridCol w:w="3041"/>
       </w:tblGrid>
-      <w:tr>
+      <w:tr xmlns:wp14="http://schemas.microsoft.com/office/word/2010/wordml" wp14:textId="77777777">
         <w:trPr>
           <w:trHeight w:val="260"/>
         </w:trPr>
@@ -680,7 +779,7 @@
               <w:right w:val="nil"/>
             </w:tcBorders>
           </w:tcPr>
-          <w:p>
+          <w:p wp14:textId="77777777">
             <w:pPr>
               <w:spacing w:after="0" w:line="259" w:lineRule="auto"/>
               <w:ind w:left="0" w:firstLine="0"/>
@@ -703,7 +802,7 @@
               <w:right w:val="nil"/>
             </w:tcBorders>
           </w:tcPr>
-          <w:p>
+          <w:p wp14:textId="77777777">
             <w:pPr>
               <w:spacing w:after="0" w:line="259" w:lineRule="auto"/>
               <w:ind w:left="0" w:firstLine="0"/>
@@ -720,7 +819,7 @@
           </w:p>
         </w:tc>
       </w:tr>
-      <w:tr>
+      <w:tr xmlns:wp14="http://schemas.microsoft.com/office/word/2010/wordml" wp14:textId="77777777">
         <w:trPr>
           <w:trHeight w:val="276"/>
         </w:trPr>
@@ -734,7 +833,7 @@
               <w:right w:val="nil"/>
             </w:tcBorders>
           </w:tcPr>
-          <w:p>
+          <w:p wp14:textId="77777777">
             <w:pPr>
               <w:spacing w:after="0" w:line="259" w:lineRule="auto"/>
               <w:ind w:left="0" w:firstLine="0"/>
@@ -760,7 +859,7 @@
               <w:right w:val="nil"/>
             </w:tcBorders>
           </w:tcPr>
-          <w:p>
+          <w:p wp14:textId="77777777">
             <w:pPr>
               <w:spacing w:after="0" w:line="259" w:lineRule="auto"/>
               <w:ind w:left="2" w:firstLine="0"/>
@@ -777,7 +876,7 @@
           </w:p>
         </w:tc>
       </w:tr>
-      <w:tr>
+      <w:tr xmlns:wp14="http://schemas.microsoft.com/office/word/2010/wordml" wp14:textId="77777777">
         <w:trPr>
           <w:trHeight w:val="277"/>
         </w:trPr>
@@ -791,7 +890,7 @@
               <w:right w:val="nil"/>
             </w:tcBorders>
           </w:tcPr>
-          <w:p>
+          <w:p wp14:textId="77777777">
             <w:pPr>
               <w:spacing w:after="0" w:line="259" w:lineRule="auto"/>
               <w:ind w:left="0" w:firstLine="0"/>
@@ -817,7 +916,7 @@
               <w:right w:val="nil"/>
             </w:tcBorders>
           </w:tcPr>
-          <w:p>
+          <w:p wp14:textId="77777777">
             <w:pPr>
               <w:spacing w:after="0" w:line="259" w:lineRule="auto"/>
               <w:ind w:left="2" w:firstLine="0"/>
@@ -834,7 +933,7 @@
           </w:p>
         </w:tc>
       </w:tr>
-      <w:tr>
+      <w:tr xmlns:wp14="http://schemas.microsoft.com/office/word/2010/wordml" wp14:textId="77777777">
         <w:trPr>
           <w:trHeight w:val="277"/>
         </w:trPr>
@@ -848,7 +947,7 @@
               <w:right w:val="nil"/>
             </w:tcBorders>
           </w:tcPr>
-          <w:p>
+          <w:p wp14:textId="77777777">
             <w:pPr>
               <w:spacing w:after="0" w:line="259" w:lineRule="auto"/>
               <w:ind w:left="0" w:firstLine="0"/>
@@ -874,7 +973,7 @@
               <w:right w:val="nil"/>
             </w:tcBorders>
           </w:tcPr>
-          <w:p>
+          <w:p wp14:textId="77777777">
             <w:pPr>
               <w:spacing w:after="0" w:line="259" w:lineRule="auto"/>
               <w:ind w:left="2" w:firstLine="0"/>
@@ -891,7 +990,7 @@
           </w:p>
         </w:tc>
       </w:tr>
-      <w:tr>
+      <w:tr xmlns:wp14="http://schemas.microsoft.com/office/word/2010/wordml" wp14:textId="77777777">
         <w:trPr>
           <w:trHeight w:val="276"/>
         </w:trPr>
@@ -905,7 +1004,7 @@
               <w:right w:val="nil"/>
             </w:tcBorders>
           </w:tcPr>
-          <w:p>
+          <w:p wp14:textId="77777777">
             <w:pPr>
               <w:spacing w:after="0" w:line="259" w:lineRule="auto"/>
               <w:ind w:left="0" w:firstLine="0"/>
@@ -931,7 +1030,7 @@
               <w:right w:val="nil"/>
             </w:tcBorders>
           </w:tcPr>
-          <w:p>
+          <w:p wp14:textId="77777777">
             <w:pPr>
               <w:spacing w:after="0" w:line="259" w:lineRule="auto"/>
               <w:ind w:left="0" w:firstLine="0"/>
@@ -948,7 +1047,7 @@
           </w:p>
         </w:tc>
       </w:tr>
-      <w:tr>
+      <w:tr xmlns:wp14="http://schemas.microsoft.com/office/word/2010/wordml" wp14:textId="77777777">
         <w:trPr>
           <w:trHeight w:val="277"/>
         </w:trPr>
@@ -962,7 +1061,7 @@
               <w:right w:val="nil"/>
             </w:tcBorders>
           </w:tcPr>
-          <w:p>
+          <w:p wp14:textId="77777777">
             <w:pPr>
               <w:spacing w:after="0" w:line="259" w:lineRule="auto"/>
               <w:ind w:left="0" w:firstLine="0"/>
@@ -988,7 +1087,7 @@
               <w:right w:val="nil"/>
             </w:tcBorders>
           </w:tcPr>
-          <w:p>
+          <w:p wp14:textId="77777777">
             <w:pPr>
               <w:spacing w:after="0" w:line="259" w:lineRule="auto"/>
               <w:ind w:left="0" w:firstLine="0"/>
@@ -1002,7 +1101,7 @@
           </w:p>
         </w:tc>
       </w:tr>
-      <w:tr>
+      <w:tr xmlns:wp14="http://schemas.microsoft.com/office/word/2010/wordml" wp14:textId="77777777">
         <w:trPr>
           <w:trHeight w:val="277"/>
         </w:trPr>
@@ -1016,7 +1115,7 @@
               <w:right w:val="nil"/>
             </w:tcBorders>
           </w:tcPr>
-          <w:p>
+          <w:p wp14:textId="77777777">
             <w:pPr>
               <w:spacing w:after="0" w:line="259" w:lineRule="auto"/>
               <w:ind w:left="0" w:firstLine="0"/>
@@ -1048,7 +1147,7 @@
               <w:right w:val="nil"/>
             </w:tcBorders>
           </w:tcPr>
-          <w:p>
+          <w:p wp14:textId="77777777">
             <w:pPr>
               <w:spacing w:after="0" w:line="259" w:lineRule="auto"/>
               <w:ind w:left="0" w:firstLine="0"/>
@@ -1066,7 +1165,7 @@
           </w:p>
         </w:tc>
       </w:tr>
-      <w:tr>
+      <w:tr xmlns:wp14="http://schemas.microsoft.com/office/word/2010/wordml" wp14:textId="77777777">
         <w:trPr>
           <w:trHeight w:val="260"/>
         </w:trPr>
@@ -1080,7 +1179,7 @@
               <w:right w:val="nil"/>
             </w:tcBorders>
           </w:tcPr>
-          <w:p>
+          <w:p wp14:textId="77777777">
             <w:pPr>
               <w:spacing w:after="0" w:line="259" w:lineRule="auto"/>
               <w:ind w:left="0" w:firstLine="0"/>
@@ -1106,7 +1205,7 @@
               <w:right w:val="nil"/>
             </w:tcBorders>
           </w:tcPr>
-          <w:p>
+          <w:p wp14:textId="77777777">
             <w:pPr>
               <w:spacing w:after="0" w:line="259" w:lineRule="auto"/>
               <w:ind w:left="2" w:firstLine="0"/>
@@ -1124,7 +1223,7 @@
         </w:tc>
       </w:tr>
     </w:tbl>
-    <w:p>
+    <w:p xmlns:wp14="http://schemas.microsoft.com/office/word/2010/wordml" wp14:textId="77777777">
       <w:pPr>
         <w:spacing w:line="259" w:lineRule="auto"/>
         <w:ind w:left="0" w:firstLine="0"/>
@@ -1152,7 +1251,7 @@
         <w:t xml:space="preserve">      NodeJS</w:t>
       </w:r>
     </w:p>
-    <w:p>
+    <w:p xmlns:wp14="http://schemas.microsoft.com/office/word/2010/wordml" wp14:textId="77777777">
       <w:pPr>
         <w:spacing w:after="92" w:line="259" w:lineRule="auto"/>
         <w:ind w:left="0" w:firstLine="0"/>
@@ -1161,7 +1260,7 @@
         <w:t xml:space="preserve">  </w:t>
       </w:r>
     </w:p>
-    <w:p>
+    <w:p xmlns:wp14="http://schemas.microsoft.com/office/word/2010/wordml" wp14:textId="77777777">
       <w:pPr>
         <w:pStyle w:val="Heading1"/>
         <w:ind w:left="-5"/>
@@ -1178,7 +1277,7 @@
         <w:t xml:space="preserve">Principais projetos  </w:t>
       </w:r>
     </w:p>
-    <w:p>
+    <w:p xmlns:wp14="http://schemas.microsoft.com/office/word/2010/wordml" wp14:textId="77777777">
       <w:pPr>
         <w:pStyle w:val="Heading2"/>
         <w:spacing w:after="115"/>
@@ -1188,7 +1287,7 @@
         <w:t>Trade Force – Gestao de Promotores</w:t>
       </w:r>
     </w:p>
-    <w:p>
+    <w:p xmlns:wp14="http://schemas.microsoft.com/office/word/2010/wordml" wp14:textId="77777777">
       <w:pPr>
         <w:spacing w:after="104"/>
         <w:ind w:left="9" w:right="104"/>
@@ -1209,7 +1308,7 @@
         <w:t>Fevereiro de 2019</w:t>
       </w:r>
     </w:p>
-    <w:p>
+    <w:p xmlns:wp14="http://schemas.microsoft.com/office/word/2010/wordml" wp14:textId="77777777">
       <w:pPr>
         <w:spacing w:after="100"/>
         <w:ind w:left="9" w:right="104" w:firstLine="699"/>
@@ -1224,8 +1323,8 @@
         <w:t>s e analise de BI, utiliza C#, node, Go Lang, Java, kotlin, python e php, e tem sua estrutura baseada na AWS.</w:t>
       </w:r>
     </w:p>
-    <w:p/>
-    <w:p>
+    <w:p xmlns:wp14="http://schemas.microsoft.com/office/word/2010/wordml" wp14:textId="77777777"/>
+    <w:p xmlns:wp14="http://schemas.microsoft.com/office/word/2010/wordml" wp14:textId="77777777">
       <w:pPr>
         <w:pStyle w:val="Heading2"/>
         <w:spacing w:after="115"/>
@@ -1248,7 +1347,7 @@
         <w:t xml:space="preserve"> </w:t>
       </w:r>
     </w:p>
-    <w:p>
+    <w:p xmlns:wp14="http://schemas.microsoft.com/office/word/2010/wordml" wp14:textId="77777777">
       <w:pPr>
         <w:spacing w:after="104"/>
         <w:ind w:left="9" w:right="104"/>
@@ -1257,7 +1356,7 @@
         <w:t xml:space="preserve">Abril de 2017 -  Dezembro de 2017 </w:t>
       </w:r>
     </w:p>
-    <w:p>
+    <w:p xmlns:wp14="http://schemas.microsoft.com/office/word/2010/wordml" wp14:textId="77777777">
       <w:pPr>
         <w:spacing w:after="100"/>
         <w:ind w:left="9" w:right="104"/>
@@ -1267,16 +1366,18 @@
       </w:r>
       <w:r>
         <w:tab/>
+      </w:r>
+      <w:r>
         <w:t xml:space="preserve">Sistema de gerenciamento de hospitais onde atuei na parte de faturamento, desenvolvendo API’s para garantir a escalabilidade do sistema, utilizando asp.net core e padrões de desenvolvimento como DDD, TDD, IoC, Builders, Messengers e MQ. </w:t>
       </w:r>
     </w:p>
-    <w:p>
+    <w:p xmlns:wp14="http://schemas.microsoft.com/office/word/2010/wordml" wp14:textId="77777777">
       <w:pPr>
         <w:spacing w:after="155"/>
         <w:ind w:left="0" w:firstLine="0"/>
       </w:pPr>
     </w:p>
-    <w:p>
+    <w:p xmlns:wp14="http://schemas.microsoft.com/office/word/2010/wordml" wp14:textId="77777777">
       <w:pPr>
         <w:pStyle w:val="Heading2"/>
         <w:spacing w:after="111"/>
@@ -1313,7 +1414,7 @@
         <w:t xml:space="preserve">) </w:t>
       </w:r>
     </w:p>
-    <w:p>
+    <w:p xmlns:wp14="http://schemas.microsoft.com/office/word/2010/wordml" wp14:textId="77777777">
       <w:pPr>
         <w:spacing w:after="106"/>
         <w:ind w:left="9" w:right="104"/>
@@ -1322,7 +1423,7 @@
         <w:t xml:space="preserve">Janeiro de 2016  - até Julho 2017  </w:t>
       </w:r>
     </w:p>
-    <w:p>
+    <w:p xmlns:wp14="http://schemas.microsoft.com/office/word/2010/wordml" wp14:textId="77777777">
       <w:pPr>
         <w:ind w:left="-1" w:right="104" w:firstLine="708"/>
       </w:pPr>
@@ -1333,7 +1434,7 @@
         <w:t xml:space="preserve">das as edições do SQL Server), </w:t>
       </w:r>
     </w:p>
-    <w:p>
+    <w:p xmlns:wp14="http://schemas.microsoft.com/office/word/2010/wordml" wp14:textId="77777777">
       <w:pPr>
         <w:ind w:left="-1" w:right="104" w:firstLine="708"/>
       </w:pPr>
@@ -1351,7 +1452,7 @@
       <w:footerReference w:type="default" r:id="rId13"/>
       <w:headerReference w:type="first" r:id="rId14"/>
       <w:footerReference w:type="first" r:id="rId15"/>
-      <w:pgSz w:w="11906" w:h="16838"/>
+      <w:pgSz w:w="11906" w:h="16838" w:orient="portrait"/>
       <w:pgMar w:top="1433" w:right="1326" w:bottom="1760" w:left="1688" w:header="720" w:footer="720" w:gutter="0"/>
       <w:cols w:space="720"/>
     </w:sectPr>
@@ -1362,7 +1463,7 @@
 <file path=word/endnotes.xml><?xml version="1.0" encoding="utf-8"?>
 <w:endnotes xmlns:wpc="http://schemas.microsoft.com/office/word/2010/wordprocessingCanvas" xmlns:cx="http://schemas.microsoft.com/office/drawing/2014/chartex" xmlns:cx1="http://schemas.microsoft.com/office/drawing/2015/9/8/chartex" xmlns:cx2="http://schemas.microsoft.com/office/drawing/2015/10/21/chartex" xmlns:cx3="http://schemas.microsoft.com/office/drawing/2016/5/9/chartex" xmlns:cx4="http://schemas.microsoft.com/office/drawing/2016/5/10/chartex" xmlns:cx5="http://schemas.microsoft.com/office/drawing/2016/5/11/chartex" xmlns:cx6="http://schemas.microsoft.com/office/drawing/2016/5/12/chartex" xmlns:cx7="http://schemas.microsoft.com/office/drawing/2016/5/13/chartex" xmlns:cx8="http://schemas.microsoft.com/office/drawing/2016/5/14/chartex" xmlns:mc="http://schemas.openxmlformats.org/markup-compatibility/2006" xmlns:aink="http://schemas.microsoft.com/office/drawing/2016/ink" xmlns:am3d="http://schemas.microsoft.com/office/drawing/2017/model3d" xmlns:o="urn:schemas-microsoft-com:office:office" xmlns:r="http://schemas.openxmlformats.org/officeDocument/2006/relationships" xmlns:m="http://schemas.openxmlformats.org/officeDocument/2006/math" xmlns:v="urn:schemas-microsoft-com:vml" xmlns:wp14="http://schemas.microsoft.com/office/word/2010/wordprocessingDrawing" xmlns:wp="http://schemas.openxmlformats.org/drawingml/2006/wordprocessingDrawing" xmlns:w10="urn:schemas-microsoft-com:office:word" xmlns:w="http://schemas.openxmlformats.org/wordprocessingml/2006/main" xmlns:w14="http://schemas.microsoft.com/office/word/2010/wordml" xmlns:w15="http://schemas.microsoft.com/office/word/2012/wordml" xmlns:w16cid="http://schemas.microsoft.com/office/word/2016/wordml/cid" xmlns:w16se="http://schemas.microsoft.com/office/word/2015/wordml/symex" xmlns:wpg="http://schemas.microsoft.com/office/word/2010/wordprocessingGroup" xmlns:wpi="http://schemas.microsoft.com/office/word/2010/wordprocessingInk" xmlns:wne="http://schemas.microsoft.com/office/word/2006/wordml" xmlns:wps="http://schemas.microsoft.com/office/word/2010/wordprocessingShape" mc:Ignorable="w14 w15 w16se w16cid wp14">
   <w:endnote w:type="separator" w:id="-1">
-    <w:p>
+    <w:p xmlns:wp14="http://schemas.microsoft.com/office/word/2010/wordml" wp14:textId="77777777">
       <w:pPr>
         <w:spacing w:after="0" w:line="240" w:lineRule="auto"/>
       </w:pPr>
@@ -1372,7 +1473,7 @@
     </w:p>
   </w:endnote>
   <w:endnote w:type="continuationSeparator" w:id="0">
-    <w:p>
+    <w:p xmlns:wp14="http://schemas.microsoft.com/office/word/2010/wordml" wp14:textId="77777777">
       <w:pPr>
         <w:spacing w:after="0" w:line="240" w:lineRule="auto"/>
       </w:pPr>
@@ -1386,7 +1487,7 @@
 
 <file path=word/footer1.xml><?xml version="1.0" encoding="utf-8"?>
 <w:ftr xmlns:wpc="http://schemas.microsoft.com/office/word/2010/wordprocessingCanvas" xmlns:cx="http://schemas.microsoft.com/office/drawing/2014/chartex" xmlns:cx1="http://schemas.microsoft.com/office/drawing/2015/9/8/chartex" xmlns:cx2="http://schemas.microsoft.com/office/drawing/2015/10/21/chartex" xmlns:cx3="http://schemas.microsoft.com/office/drawing/2016/5/9/chartex" xmlns:cx4="http://schemas.microsoft.com/office/drawing/2016/5/10/chartex" xmlns:cx5="http://schemas.microsoft.com/office/drawing/2016/5/11/chartex" xmlns:cx6="http://schemas.microsoft.com/office/drawing/2016/5/12/chartex" xmlns:cx7="http://schemas.microsoft.com/office/drawing/2016/5/13/chartex" xmlns:cx8="http://schemas.microsoft.com/office/drawing/2016/5/14/chartex" xmlns:mc="http://schemas.openxmlformats.org/markup-compatibility/2006" xmlns:aink="http://schemas.microsoft.com/office/drawing/2016/ink" xmlns:am3d="http://schemas.microsoft.com/office/drawing/2017/model3d" xmlns:o="urn:schemas-microsoft-com:office:office" xmlns:r="http://schemas.openxmlformats.org/officeDocument/2006/relationships" xmlns:m="http://schemas.openxmlformats.org/officeDocument/2006/math" xmlns:v="urn:schemas-microsoft-com:vml" xmlns:wp14="http://schemas.microsoft.com/office/word/2010/wordprocessingDrawing" xmlns:wp="http://schemas.openxmlformats.org/drawingml/2006/wordprocessingDrawing" xmlns:w10="urn:schemas-microsoft-com:office:word" xmlns:w="http://schemas.openxmlformats.org/wordprocessingml/2006/main" xmlns:w14="http://schemas.microsoft.com/office/word/2010/wordml" xmlns:w15="http://schemas.microsoft.com/office/word/2012/wordml" xmlns:w16cid="http://schemas.microsoft.com/office/word/2016/wordml/cid" xmlns:w16se="http://schemas.microsoft.com/office/word/2015/wordml/symex" xmlns:wpg="http://schemas.microsoft.com/office/word/2010/wordprocessingGroup" xmlns:wpi="http://schemas.microsoft.com/office/word/2010/wordprocessingInk" xmlns:wne="http://schemas.microsoft.com/office/word/2006/wordml" xmlns:wps="http://schemas.microsoft.com/office/word/2010/wordprocessingShape" mc:Ignorable="w14 w15 w16se w16cid wp14">
-  <w:p>
+  <w:p xmlns:wp14="http://schemas.microsoft.com/office/word/2010/wordml" wp14:textId="77777777">
     <w:pPr>
       <w:pStyle w:val="Footer"/>
     </w:pPr>
@@ -1395,8 +1496,8 @@
 </file>
 
 <file path=word/footer2.xml><?xml version="1.0" encoding="utf-8"?>
-<w:ftr xmlns:wpc="http://schemas.microsoft.com/office/word/2010/wordprocessingCanvas" xmlns:cx="http://schemas.microsoft.com/office/drawing/2014/chartex" xmlns:cx1="http://schemas.microsoft.com/office/drawing/2015/9/8/chartex" xmlns:cx2="http://schemas.microsoft.com/office/drawing/2015/10/21/chartex" xmlns:cx3="http://schemas.microsoft.com/office/drawing/2016/5/9/chartex" xmlns:cx4="http://schemas.microsoft.com/office/drawing/2016/5/10/chartex" xmlns:cx5="http://schemas.microsoft.com/office/drawing/2016/5/11/chartex" xmlns:cx6="http://schemas.microsoft.com/office/drawing/2016/5/12/chartex" xmlns:cx7="http://schemas.microsoft.com/office/drawing/2016/5/13/chartex" xmlns:cx8="http://schemas.microsoft.com/office/drawing/2016/5/14/chartex" xmlns:mc="http://schemas.openxmlformats.org/markup-compatibility/2006" xmlns:aink="http://schemas.microsoft.com/office/drawing/2016/ink" xmlns:am3d="http://schemas.microsoft.com/office/drawing/2017/model3d" xmlns:o="urn:schemas-microsoft-com:office:office" xmlns:r="http://schemas.openxmlformats.org/officeDocument/2006/relationships" xmlns:m="http://schemas.openxmlformats.org/officeDocument/2006/math" xmlns:v="urn:schemas-microsoft-com:vml" xmlns:wp14="http://schemas.microsoft.com/office/word/2010/wordprocessingDrawing" xmlns:wp="http://schemas.openxmlformats.org/drawingml/2006/wordprocessingDrawing" xmlns:w10="urn:schemas-microsoft-com:office:word" xmlns:w="http://schemas.openxmlformats.org/wordprocessingml/2006/main" xmlns:w14="http://schemas.microsoft.com/office/word/2010/wordml" xmlns:w15="http://schemas.microsoft.com/office/word/2012/wordml" xmlns:w16cid="http://schemas.microsoft.com/office/word/2016/wordml/cid" xmlns:w16se="http://schemas.microsoft.com/office/word/2015/wordml/symex" xmlns:wpg="http://schemas.microsoft.com/office/word/2010/wordprocessingGroup" xmlns:wpi="http://schemas.microsoft.com/office/word/2010/wordprocessingInk" xmlns:wne="http://schemas.microsoft.com/office/word/2006/wordml" xmlns:wps="http://schemas.microsoft.com/office/word/2010/wordprocessingShape" mc:Ignorable="w14 w15 w16se w16cid wp14">
-  <w:p>
+<w:ftr xmlns:wpc="http://schemas.microsoft.com/office/word/2010/wordprocessingCanvas" xmlns:cx="http://schemas.microsoft.com/office/drawing/2014/chartex" xmlns:cx1="http://schemas.microsoft.com/office/drawing/2015/9/8/chartex" xmlns:cx2="http://schemas.microsoft.com/office/drawing/2015/10/21/chartex" xmlns:cx3="http://schemas.microsoft.com/office/drawing/2016/5/9/chartex" xmlns:cx4="http://schemas.microsoft.com/office/drawing/2016/5/10/chartex" xmlns:cx5="http://schemas.microsoft.com/office/drawing/2016/5/11/chartex" xmlns:cx6="http://schemas.microsoft.com/office/drawing/2016/5/12/chartex" xmlns:cx7="http://schemas.microsoft.com/office/drawing/2016/5/13/chartex" xmlns:cx8="http://schemas.microsoft.com/office/drawing/2016/5/14/chartex" xmlns:mc="http://schemas.openxmlformats.org/markup-compatibility/2006" xmlns:aink="http://schemas.microsoft.com/office/drawing/2016/ink" xmlns:am3d="http://schemas.microsoft.com/office/drawing/2017/model3d" xmlns:o="urn:schemas-microsoft-com:office:office" xmlns:r="http://schemas.openxmlformats.org/officeDocument/2006/relationships" xmlns:m="http://schemas.openxmlformats.org/officeDocument/2006/math" xmlns:v="urn:schemas-microsoft-com:vml" xmlns:wp14="http://schemas.microsoft.com/office/word/2010/wordprocessingDrawing" xmlns:wp="http://schemas.openxmlformats.org/drawingml/2006/wordprocessingDrawing" xmlns:w10="urn:schemas-microsoft-com:office:word" xmlns:w="http://schemas.openxmlformats.org/wordprocessingml/2006/main" xmlns:w14="http://schemas.microsoft.com/office/word/2010/wordml" xmlns:w15="http://schemas.microsoft.com/office/word/2012/wordml" xmlns:w16cid="http://schemas.microsoft.com/office/word/2016/wordml/cid" xmlns:w16se="http://schemas.microsoft.com/office/word/2015/wordml/symex" xmlns:wpg="http://schemas.microsoft.com/office/word/2010/wordprocessingGroup" xmlns:wpi="http://schemas.microsoft.com/office/word/2010/wordprocessingInk" xmlns:wne="http://schemas.microsoft.com/office/word/2006/wordml" xmlns:wps="http://schemas.microsoft.com/office/word/2010/wordprocessingShape" xmlns:a="http://schemas.openxmlformats.org/drawingml/2006/main" xmlns:a14="http://schemas.microsoft.com/office/drawing/2010/main" mc:Ignorable="w14 w15 w16se w16cid wp14">
+  <w:p xmlns:wp14="http://schemas.microsoft.com/office/word/2010/wordml" wp14:textId="77777777">
     <w:pPr>
       <w:pStyle w:val="Footer"/>
     </w:pPr>
@@ -1407,7 +1508,7 @@
       <mc:AlternateContent>
         <mc:Choice Requires="wps">
           <w:drawing>
-            <wp:anchor distT="0" distB="0" distL="114300" distR="114300" simplePos="0" relativeHeight="251659264" behindDoc="0" locked="0" layoutInCell="0" allowOverlap="1">
+            <wp:anchor xmlns:wp14="http://schemas.microsoft.com/office/word/2010/wordprocessingDrawing" distT="0" distB="0" distL="114300" distR="114300" simplePos="0" relativeHeight="251659264" behindDoc="0" locked="0" layoutInCell="0" allowOverlap="1" wp14:anchorId="35D9040A" wp14:editId="7777777">
               <wp:simplePos x="0" y="0"/>
               <wp:positionH relativeFrom="page">
                 <wp:posOffset>0</wp:posOffset>
@@ -1448,7 +1549,7 @@
                     </wps:spPr>
                     <wps:txbx>
                       <w:txbxContent>
-                        <w:p>
+                        <w:p xmlns:wp14="http://schemas.microsoft.com/office/word/2010/wordml" wp14:textId="77777777">
                           <w:pPr>
                             <w:spacing w:after="0"/>
                             <w:ind w:left="0"/>
@@ -1482,16 +1583,16 @@
           </w:drawing>
         </mc:Choice>
         <mc:Fallback>
-          <w:pict>
+          <w:pict w14:anchorId="7FCAD399">
             <v:shapetype id="_x0000_t202" coordsize="21600,21600" o:spt="202" path="m,l,21600r21600,l21600,xe">
               <v:stroke joinstyle="miter"/>
               <v:path gradientshapeok="t" o:connecttype="rect"/>
             </v:shapetype>
-            <v:shape id="MSIPCM11f34009ac76bb1e2f8cade9" o:spid="_x0000_s1026" type="#_x0000_t202" alt="{&quot;HashCode&quot;:1410400294,&quot;Height&quot;:841.0,&quot;Width&quot;:595.0,&quot;Placement&quot;:&quot;Footer&quot;,&quot;Index&quot;:&quot;Primary&quot;,&quot;Section&quot;:1,&quot;Top&quot;:0.0,&quot;Left&quot;:0.0}" style="position:absolute;left:0;text-align:left;margin-left:0;margin-top:805.9pt;width:595.3pt;height:21pt;z-index:251659264;visibility:visible;mso-wrap-style:square;mso-wrap-distance-left:9pt;mso-wrap-distance-top:0;mso-wrap-distance-right:9pt;mso-wrap-distance-bottom:0;mso-position-horizontal:absolute;mso-position-horizontal-relative:page;mso-position-vertical:absolute;mso-position-vertical-relative:page;v-text-anchor:bottom" o:gfxdata="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" o:allowincell="f" filled="f" stroked="f" strokeweight=".5pt">
+            <v:shape id="MSIPCM11f34009ac76bb1e2f8cade9" style="position:absolute;left:0;text-align:left;margin-left:0;margin-top:805.9pt;width:595.3pt;height:21pt;z-index:251659264;visibility:visible;mso-wrap-style:square;mso-wrap-distance-left:9pt;mso-wrap-distance-top:0;mso-wrap-distance-right:9pt;mso-wrap-distance-bottom:0;mso-position-horizontal:absolute;mso-position-horizontal-relative:page;mso-position-vertical:absolute;mso-position-vertical-relative:page;v-text-anchor:bottom" alt="{&quot;HashCode&quot;:1410400294,&quot;Height&quot;:841.0,&quot;Width&quot;:595.0,&quot;Placement&quot;:&quot;Footer&quot;,&quot;Index&quot;:&quot;Primary&quot;,&quot;Section&quot;:1,&quot;Top&quot;:0.0,&quot;Left&quot;:0.0}" o:spid="_x0000_s1026" o:allowincell="f" filled="f" stroked="f" strokeweight=".5pt" type="#_x0000_t202" o:gfxdata="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">
               <v:fill o:detectmouseclick="t"/>
               <v:textbox inset="20pt,0,,0">
                 <w:txbxContent>
-                  <w:p>
+                  <w:p wp14:textId="77777777">
                     <w:pPr>
                       <w:spacing w:after="0"/>
                       <w:ind w:left="0"/>
@@ -1524,7 +1625,7 @@
 
 <file path=word/footer3.xml><?xml version="1.0" encoding="utf-8"?>
 <w:ftr xmlns:wpc="http://schemas.microsoft.com/office/word/2010/wordprocessingCanvas" xmlns:cx="http://schemas.microsoft.com/office/drawing/2014/chartex" xmlns:cx1="http://schemas.microsoft.com/office/drawing/2015/9/8/chartex" xmlns:cx2="http://schemas.microsoft.com/office/drawing/2015/10/21/chartex" xmlns:cx3="http://schemas.microsoft.com/office/drawing/2016/5/9/chartex" xmlns:cx4="http://schemas.microsoft.com/office/drawing/2016/5/10/chartex" xmlns:cx5="http://schemas.microsoft.com/office/drawing/2016/5/11/chartex" xmlns:cx6="http://schemas.microsoft.com/office/drawing/2016/5/12/chartex" xmlns:cx7="http://schemas.microsoft.com/office/drawing/2016/5/13/chartex" xmlns:cx8="http://schemas.microsoft.com/office/drawing/2016/5/14/chartex" xmlns:mc="http://schemas.openxmlformats.org/markup-compatibility/2006" xmlns:aink="http://schemas.microsoft.com/office/drawing/2016/ink" xmlns:am3d="http://schemas.microsoft.com/office/drawing/2017/model3d" xmlns:o="urn:schemas-microsoft-com:office:office" xmlns:r="http://schemas.openxmlformats.org/officeDocument/2006/relationships" xmlns:m="http://schemas.openxmlformats.org/officeDocument/2006/math" xmlns:v="urn:schemas-microsoft-com:vml" xmlns:wp14="http://schemas.microsoft.com/office/word/2010/wordprocessingDrawing" xmlns:wp="http://schemas.openxmlformats.org/drawingml/2006/wordprocessingDrawing" xmlns:w10="urn:schemas-microsoft-com:office:word" xmlns:w="http://schemas.openxmlformats.org/wordprocessingml/2006/main" xmlns:w14="http://schemas.microsoft.com/office/word/2010/wordml" xmlns:w15="http://schemas.microsoft.com/office/word/2012/wordml" xmlns:w16cid="http://schemas.microsoft.com/office/word/2016/wordml/cid" xmlns:w16se="http://schemas.microsoft.com/office/word/2015/wordml/symex" xmlns:wpg="http://schemas.microsoft.com/office/word/2010/wordprocessingGroup" xmlns:wpi="http://schemas.microsoft.com/office/word/2010/wordprocessingInk" xmlns:wne="http://schemas.microsoft.com/office/word/2006/wordml" xmlns:wps="http://schemas.microsoft.com/office/word/2010/wordprocessingShape" mc:Ignorable="w14 w15 w16se w16cid wp14">
-  <w:p>
+  <w:p xmlns:wp14="http://schemas.microsoft.com/office/word/2010/wordml" wp14:textId="77777777">
     <w:pPr>
       <w:pStyle w:val="Footer"/>
     </w:pPr>
@@ -1535,7 +1636,7 @@
 <file path=word/footnotes.xml><?xml version="1.0" encoding="utf-8"?>
 <w:footnotes xmlns:wpc="http://schemas.microsoft.com/office/word/2010/wordprocessingCanvas" xmlns:cx="http://schemas.microsoft.com/office/drawing/2014/chartex" xmlns:cx1="http://schemas.microsoft.com/office/drawing/2015/9/8/chartex" xmlns:cx2="http://schemas.microsoft.com/office/drawing/2015/10/21/chartex" xmlns:cx3="http://schemas.microsoft.com/office/drawing/2016/5/9/chartex" xmlns:cx4="http://schemas.microsoft.com/office/drawing/2016/5/10/chartex" xmlns:cx5="http://schemas.microsoft.com/office/drawing/2016/5/11/chartex" xmlns:cx6="http://schemas.microsoft.com/office/drawing/2016/5/12/chartex" xmlns:cx7="http://schemas.microsoft.com/office/drawing/2016/5/13/chartex" xmlns:cx8="http://schemas.microsoft.com/office/drawing/2016/5/14/chartex" xmlns:mc="http://schemas.openxmlformats.org/markup-compatibility/2006" xmlns:aink="http://schemas.microsoft.com/office/drawing/2016/ink" xmlns:am3d="http://schemas.microsoft.com/office/drawing/2017/model3d" xmlns:o="urn:schemas-microsoft-com:office:office" xmlns:r="http://schemas.openxmlformats.org/officeDocument/2006/relationships" xmlns:m="http://schemas.openxmlformats.org/officeDocument/2006/math" xmlns:v="urn:schemas-microsoft-com:vml" xmlns:wp14="http://schemas.microsoft.com/office/word/2010/wordprocessingDrawing" xmlns:wp="http://schemas.openxmlformats.org/drawingml/2006/wordprocessingDrawing" xmlns:w10="urn:schemas-microsoft-com:office:word" xmlns:w="http://schemas.openxmlformats.org/wordprocessingml/2006/main" xmlns:w14="http://schemas.microsoft.com/office/word/2010/wordml" xmlns:w15="http://schemas.microsoft.com/office/word/2012/wordml" xmlns:w16cid="http://schemas.microsoft.com/office/word/2016/wordml/cid" xmlns:w16se="http://schemas.microsoft.com/office/word/2015/wordml/symex" xmlns:wpg="http://schemas.microsoft.com/office/word/2010/wordprocessingGroup" xmlns:wpi="http://schemas.microsoft.com/office/word/2010/wordprocessingInk" xmlns:wne="http://schemas.microsoft.com/office/word/2006/wordml" xmlns:wps="http://schemas.microsoft.com/office/word/2010/wordprocessingShape" mc:Ignorable="w14 w15 w16se w16cid wp14">
   <w:footnote w:type="separator" w:id="-1">
-    <w:p>
+    <w:p xmlns:wp14="http://schemas.microsoft.com/office/word/2010/wordml" wp14:textId="77777777">
       <w:pPr>
         <w:spacing w:after="0" w:line="240" w:lineRule="auto"/>
       </w:pPr>
@@ -1545,7 +1646,7 @@
     </w:p>
   </w:footnote>
   <w:footnote w:type="continuationSeparator" w:id="0">
-    <w:p>
+    <w:p xmlns:wp14="http://schemas.microsoft.com/office/word/2010/wordml" wp14:textId="77777777">
       <w:pPr>
         <w:spacing w:after="0" w:line="240" w:lineRule="auto"/>
       </w:pPr>
@@ -1559,7 +1660,7 @@
 
 <file path=word/header1.xml><?xml version="1.0" encoding="utf-8"?>
 <w:hdr xmlns:wpc="http://schemas.microsoft.com/office/word/2010/wordprocessingCanvas" xmlns:cx="http://schemas.microsoft.com/office/drawing/2014/chartex" xmlns:cx1="http://schemas.microsoft.com/office/drawing/2015/9/8/chartex" xmlns:cx2="http://schemas.microsoft.com/office/drawing/2015/10/21/chartex" xmlns:cx3="http://schemas.microsoft.com/office/drawing/2016/5/9/chartex" xmlns:cx4="http://schemas.microsoft.com/office/drawing/2016/5/10/chartex" xmlns:cx5="http://schemas.microsoft.com/office/drawing/2016/5/11/chartex" xmlns:cx6="http://schemas.microsoft.com/office/drawing/2016/5/12/chartex" xmlns:cx7="http://schemas.microsoft.com/office/drawing/2016/5/13/chartex" xmlns:cx8="http://schemas.microsoft.com/office/drawing/2016/5/14/chartex" xmlns:mc="http://schemas.openxmlformats.org/markup-compatibility/2006" xmlns:aink="http://schemas.microsoft.com/office/drawing/2016/ink" xmlns:am3d="http://schemas.microsoft.com/office/drawing/2017/model3d" xmlns:o="urn:schemas-microsoft-com:office:office" xmlns:r="http://schemas.openxmlformats.org/officeDocument/2006/relationships" xmlns:m="http://schemas.openxmlformats.org/officeDocument/2006/math" xmlns:v="urn:schemas-microsoft-com:vml" xmlns:wp14="http://schemas.microsoft.com/office/word/2010/wordprocessingDrawing" xmlns:wp="http://schemas.openxmlformats.org/drawingml/2006/wordprocessingDrawing" xmlns:w10="urn:schemas-microsoft-com:office:word" xmlns:w="http://schemas.openxmlformats.org/wordprocessingml/2006/main" xmlns:w14="http://schemas.microsoft.com/office/word/2010/wordml" xmlns:w15="http://schemas.microsoft.com/office/word/2012/wordml" xmlns:w16cid="http://schemas.microsoft.com/office/word/2016/wordml/cid" xmlns:w16se="http://schemas.microsoft.com/office/word/2015/wordml/symex" xmlns:wpg="http://schemas.microsoft.com/office/word/2010/wordprocessingGroup" xmlns:wpi="http://schemas.microsoft.com/office/word/2010/wordprocessingInk" xmlns:wne="http://schemas.microsoft.com/office/word/2006/wordml" xmlns:wps="http://schemas.microsoft.com/office/word/2010/wordprocessingShape" mc:Ignorable="w14 w15 w16se w16cid wp14">
-  <w:p>
+  <w:p xmlns:wp14="http://schemas.microsoft.com/office/word/2010/wordml" wp14:textId="77777777">
     <w:pPr>
       <w:pStyle w:val="Header"/>
     </w:pPr>
@@ -1569,7 +1670,7 @@
 
 <file path=word/header2.xml><?xml version="1.0" encoding="utf-8"?>
 <w:hdr xmlns:wpc="http://schemas.microsoft.com/office/word/2010/wordprocessingCanvas" xmlns:cx="http://schemas.microsoft.com/office/drawing/2014/chartex" xmlns:cx1="http://schemas.microsoft.com/office/drawing/2015/9/8/chartex" xmlns:cx2="http://schemas.microsoft.com/office/drawing/2015/10/21/chartex" xmlns:cx3="http://schemas.microsoft.com/office/drawing/2016/5/9/chartex" xmlns:cx4="http://schemas.microsoft.com/office/drawing/2016/5/10/chartex" xmlns:cx5="http://schemas.microsoft.com/office/drawing/2016/5/11/chartex" xmlns:cx6="http://schemas.microsoft.com/office/drawing/2016/5/12/chartex" xmlns:cx7="http://schemas.microsoft.com/office/drawing/2016/5/13/chartex" xmlns:cx8="http://schemas.microsoft.com/office/drawing/2016/5/14/chartex" xmlns:mc="http://schemas.openxmlformats.org/markup-compatibility/2006" xmlns:aink="http://schemas.microsoft.com/office/drawing/2016/ink" xmlns:am3d="http://schemas.microsoft.com/office/drawing/2017/model3d" xmlns:o="urn:schemas-microsoft-com:office:office" xmlns:r="http://schemas.openxmlformats.org/officeDocument/2006/relationships" xmlns:m="http://schemas.openxmlformats.org/officeDocument/2006/math" xmlns:v="urn:schemas-microsoft-com:vml" xmlns:wp14="http://schemas.microsoft.com/office/word/2010/wordprocessingDrawing" xmlns:wp="http://schemas.openxmlformats.org/drawingml/2006/wordprocessingDrawing" xmlns:w10="urn:schemas-microsoft-com:office:word" xmlns:w="http://schemas.openxmlformats.org/wordprocessingml/2006/main" xmlns:w14="http://schemas.microsoft.com/office/word/2010/wordml" xmlns:w15="http://schemas.microsoft.com/office/word/2012/wordml" xmlns:w16cid="http://schemas.microsoft.com/office/word/2016/wordml/cid" xmlns:w16se="http://schemas.microsoft.com/office/word/2015/wordml/symex" xmlns:wpg="http://schemas.microsoft.com/office/word/2010/wordprocessingGroup" xmlns:wpi="http://schemas.microsoft.com/office/word/2010/wordprocessingInk" xmlns:wne="http://schemas.microsoft.com/office/word/2006/wordml" xmlns:wps="http://schemas.microsoft.com/office/word/2010/wordprocessingShape" mc:Ignorable="w14 w15 w16se w16cid wp14">
-  <w:p>
+  <w:p xmlns:wp14="http://schemas.microsoft.com/office/word/2010/wordml" wp14:textId="77777777">
     <w:pPr>
       <w:pStyle w:val="Header"/>
     </w:pPr>
@@ -1579,7 +1680,7 @@
 
 <file path=word/header3.xml><?xml version="1.0" encoding="utf-8"?>
 <w:hdr xmlns:wpc="http://schemas.microsoft.com/office/word/2010/wordprocessingCanvas" xmlns:cx="http://schemas.microsoft.com/office/drawing/2014/chartex" xmlns:cx1="http://schemas.microsoft.com/office/drawing/2015/9/8/chartex" xmlns:cx2="http://schemas.microsoft.com/office/drawing/2015/10/21/chartex" xmlns:cx3="http://schemas.microsoft.com/office/drawing/2016/5/9/chartex" xmlns:cx4="http://schemas.microsoft.com/office/drawing/2016/5/10/chartex" xmlns:cx5="http://schemas.microsoft.com/office/drawing/2016/5/11/chartex" xmlns:cx6="http://schemas.microsoft.com/office/drawing/2016/5/12/chartex" xmlns:cx7="http://schemas.microsoft.com/office/drawing/2016/5/13/chartex" xmlns:cx8="http://schemas.microsoft.com/office/drawing/2016/5/14/chartex" xmlns:mc="http://schemas.openxmlformats.org/markup-compatibility/2006" xmlns:aink="http://schemas.microsoft.com/office/drawing/2016/ink" xmlns:am3d="http://schemas.microsoft.com/office/drawing/2017/model3d" xmlns:o="urn:schemas-microsoft-com:office:office" xmlns:r="http://schemas.openxmlformats.org/officeDocument/2006/relationships" xmlns:m="http://schemas.openxmlformats.org/officeDocument/2006/math" xmlns:v="urn:schemas-microsoft-com:vml" xmlns:wp14="http://schemas.microsoft.com/office/word/2010/wordprocessingDrawing" xmlns:wp="http://schemas.openxmlformats.org/drawingml/2006/wordprocessingDrawing" xmlns:w10="urn:schemas-microsoft-com:office:word" xmlns:w="http://schemas.openxmlformats.org/wordprocessingml/2006/main" xmlns:w14="http://schemas.microsoft.com/office/word/2010/wordml" xmlns:w15="http://schemas.microsoft.com/office/word/2012/wordml" xmlns:w16cid="http://schemas.microsoft.com/office/word/2016/wordml/cid" xmlns:w16se="http://schemas.microsoft.com/office/word/2015/wordml/symex" xmlns:wpg="http://schemas.microsoft.com/office/word/2010/wordprocessingGroup" xmlns:wpi="http://schemas.microsoft.com/office/word/2010/wordprocessingInk" xmlns:wne="http://schemas.microsoft.com/office/word/2006/wordml" xmlns:wps="http://schemas.microsoft.com/office/word/2010/wordprocessingShape" mc:Ignorable="w14 w15 w16se w16cid wp14">
-  <w:p>
+  <w:p xmlns:wp14="http://schemas.microsoft.com/office/word/2010/wordml" wp14:textId="77777777">
     <w:pPr>
       <w:pStyle w:val="Header"/>
     </w:pPr>
@@ -1588,11 +1689,11 @@
 </file>
 
 <file path=word/styles.xml><?xml version="1.0" encoding="utf-8"?>
-<w:styles xmlns:mc="http://schemas.openxmlformats.org/markup-compatibility/2006" xmlns:r="http://schemas.openxmlformats.org/officeDocument/2006/relationships" xmlns:w="http://schemas.openxmlformats.org/wordprocessingml/2006/main" xmlns:w14="http://schemas.microsoft.com/office/word/2010/wordml" xmlns:w15="http://schemas.microsoft.com/office/word/2012/wordml" xmlns:w16cid="http://schemas.microsoft.com/office/word/2016/wordml/cid" xmlns:w16se="http://schemas.microsoft.com/office/word/2015/wordml/symex" mc:Ignorable="w14 w15 w16se w16cid">
+<w:styles xmlns:wp14="http://schemas.microsoft.com/office/word/2010/wordprocessingDrawing" xmlns:mc="http://schemas.openxmlformats.org/markup-compatibility/2006" xmlns:r="http://schemas.openxmlformats.org/officeDocument/2006/relationships" xmlns:w="http://schemas.openxmlformats.org/wordprocessingml/2006/main" xmlns:w14="http://schemas.microsoft.com/office/word/2010/wordml" xmlns:w15="http://schemas.microsoft.com/office/word/2012/wordml" xmlns:w16cid="http://schemas.microsoft.com/office/word/2016/wordml/cid" xmlns:w16se="http://schemas.microsoft.com/office/word/2015/wordml/symex" mc:Ignorable="w14 w15 w16se w16cid wp14">
   <w:docDefaults>
     <w:rPrDefault>
       <w:rPr>
-        <w:rFonts w:asciiTheme="minorHAnsi" w:eastAsiaTheme="minorEastAsia" w:hAnsiTheme="minorHAnsi" w:cstheme="minorBidi"/>
+        <w:rFonts w:asciiTheme="minorHAnsi" w:hAnsiTheme="minorHAnsi" w:eastAsiaTheme="minorEastAsia" w:cstheme="minorBidi"/>
         <w:sz w:val="22"/>
         <w:szCs w:val="22"/>
         <w:lang w:val="pt-BR" w:eastAsia="pt-BR" w:bidi="ar-SA"/>
@@ -1607,14 +1708,14 @@
   <w:latentStyles w:defLockedState="0" w:defUIPriority="99" w:defSemiHidden="0" w:defUnhideWhenUsed="0" w:defQFormat="0" w:count="375">
     <w:lsdException w:name="Normal" w:uiPriority="0" w:qFormat="1"/>
     <w:lsdException w:name="heading 1" w:uiPriority="9" w:qFormat="1"/>
-    <w:lsdException w:name="heading 2" w:semiHidden="1" w:uiPriority="9" w:unhideWhenUsed="1" w:qFormat="1"/>
-    <w:lsdException w:name="heading 3" w:semiHidden="1" w:uiPriority="9" w:unhideWhenUsed="1" w:qFormat="1"/>
-    <w:lsdException w:name="heading 4" w:semiHidden="1" w:uiPriority="9" w:unhideWhenUsed="1" w:qFormat="1"/>
-    <w:lsdException w:name="heading 5" w:semiHidden="1" w:uiPriority="9" w:unhideWhenUsed="1" w:qFormat="1"/>
-    <w:lsdException w:name="heading 6" w:semiHidden="1" w:uiPriority="9" w:unhideWhenUsed="1" w:qFormat="1"/>
-    <w:lsdException w:name="heading 7" w:semiHidden="1" w:uiPriority="9" w:unhideWhenUsed="1" w:qFormat="1"/>
-    <w:lsdException w:name="heading 8" w:semiHidden="1" w:uiPriority="9" w:unhideWhenUsed="1" w:qFormat="1"/>
-    <w:lsdException w:name="heading 9" w:semiHidden="1" w:uiPriority="9" w:unhideWhenUsed="1" w:qFormat="1"/>
+    <w:lsdException w:name="heading 2" w:uiPriority="9" w:semiHidden="1" w:unhideWhenUsed="1" w:qFormat="1"/>
+    <w:lsdException w:name="heading 3" w:uiPriority="9" w:semiHidden="1" w:unhideWhenUsed="1" w:qFormat="1"/>
+    <w:lsdException w:name="heading 4" w:uiPriority="9" w:semiHidden="1" w:unhideWhenUsed="1" w:qFormat="1"/>
+    <w:lsdException w:name="heading 5" w:uiPriority="9" w:semiHidden="1" w:unhideWhenUsed="1" w:qFormat="1"/>
+    <w:lsdException w:name="heading 6" w:uiPriority="9" w:semiHidden="1" w:unhideWhenUsed="1" w:qFormat="1"/>
+    <w:lsdException w:name="heading 7" w:uiPriority="9" w:semiHidden="1" w:unhideWhenUsed="1" w:qFormat="1"/>
+    <w:lsdException w:name="heading 8" w:uiPriority="9" w:semiHidden="1" w:unhideWhenUsed="1" w:qFormat="1"/>
+    <w:lsdException w:name="heading 9" w:uiPriority="9" w:semiHidden="1" w:unhideWhenUsed="1" w:qFormat="1"/>
     <w:lsdException w:name="index 1" w:semiHidden="1" w:unhideWhenUsed="1"/>
     <w:lsdException w:name="index 2" w:semiHidden="1" w:unhideWhenUsed="1"/>
     <w:lsdException w:name="index 3" w:semiHidden="1" w:unhideWhenUsed="1"/>
@@ -1624,22 +1725,22 @@
     <w:lsdException w:name="index 7" w:semiHidden="1" w:unhideWhenUsed="1"/>
     <w:lsdException w:name="index 8" w:semiHidden="1" w:unhideWhenUsed="1"/>
     <w:lsdException w:name="index 9" w:semiHidden="1" w:unhideWhenUsed="1"/>
-    <w:lsdException w:name="toc 1" w:semiHidden="1" w:uiPriority="39" w:unhideWhenUsed="1"/>
-    <w:lsdException w:name="toc 2" w:semiHidden="1" w:uiPriority="39" w:unhideWhenUsed="1"/>
-    <w:lsdException w:name="toc 3" w:semiHidden="1" w:uiPriority="39" w:unhideWhenUsed="1"/>
-    <w:lsdException w:name="toc 4" w:semiHidden="1" w:uiPriority="39" w:unhideWhenUsed="1"/>
-    <w:lsdException w:name="toc 5" w:semiHidden="1" w:uiPriority="39" w:unhideWhenUsed="1"/>
-    <w:lsdException w:name="toc 6" w:semiHidden="1" w:uiPriority="39" w:unhideWhenUsed="1"/>
-    <w:lsdException w:name="toc 7" w:semiHidden="1" w:uiPriority="39" w:unhideWhenUsed="1"/>
-    <w:lsdException w:name="toc 8" w:semiHidden="1" w:uiPriority="39" w:unhideWhenUsed="1"/>
-    <w:lsdException w:name="toc 9" w:semiHidden="1" w:uiPriority="39" w:unhideWhenUsed="1"/>
+    <w:lsdException w:name="toc 1" w:uiPriority="39" w:semiHidden="1" w:unhideWhenUsed="1"/>
+    <w:lsdException w:name="toc 2" w:uiPriority="39" w:semiHidden="1" w:unhideWhenUsed="1"/>
+    <w:lsdException w:name="toc 3" w:uiPriority="39" w:semiHidden="1" w:unhideWhenUsed="1"/>
+    <w:lsdException w:name="toc 4" w:uiPriority="39" w:semiHidden="1" w:unhideWhenUsed="1"/>
+    <w:lsdException w:name="toc 5" w:uiPriority="39" w:semiHidden="1" w:unhideWhenUsed="1"/>
+    <w:lsdException w:name="toc 6" w:uiPriority="39" w:semiHidden="1" w:unhideWhenUsed="1"/>
+    <w:lsdException w:name="toc 7" w:uiPriority="39" w:semiHidden="1" w:unhideWhenUsed="1"/>
+    <w:lsdException w:name="toc 8" w:uiPriority="39" w:semiHidden="1" w:unhideWhenUsed="1"/>
+    <w:lsdException w:name="toc 9" w:uiPriority="39" w:semiHidden="1" w:unhideWhenUsed="1"/>
     <w:lsdException w:name="Normal Indent" w:semiHidden="1" w:unhideWhenUsed="1"/>
     <w:lsdException w:name="footnote text" w:semiHidden="1" w:unhideWhenUsed="1"/>
     <w:lsdException w:name="annotation text" w:semiHidden="1" w:unhideWhenUsed="1"/>
     <w:lsdException w:name="header" w:semiHidden="1" w:unhideWhenUsed="1"/>
     <w:lsdException w:name="footer" w:semiHidden="1" w:unhideWhenUsed="1"/>
     <w:lsdException w:name="index heading" w:semiHidden="1" w:unhideWhenUsed="1"/>
-    <w:lsdException w:name="caption" w:semiHidden="1" w:uiPriority="35" w:unhideWhenUsed="1" w:qFormat="1"/>
+    <w:lsdException w:name="caption" w:uiPriority="35" w:semiHidden="1" w:unhideWhenUsed="1" w:qFormat="1"/>
     <w:lsdException w:name="table of figures" w:semiHidden="1" w:unhideWhenUsed="1"/>
     <w:lsdException w:name="envelope address" w:semiHidden="1" w:unhideWhenUsed="1"/>
     <w:lsdException w:name="envelope return" w:semiHidden="1" w:unhideWhenUsed="1"/>
@@ -1670,7 +1771,7 @@
     <w:lsdException w:name="Title" w:uiPriority="10" w:qFormat="1"/>
     <w:lsdException w:name="Closing" w:semiHidden="1" w:unhideWhenUsed="1"/>
     <w:lsdException w:name="Signature" w:semiHidden="1" w:unhideWhenUsed="1"/>
-    <w:lsdException w:name="Default Paragraph Font" w:semiHidden="1" w:uiPriority="1" w:unhideWhenUsed="1"/>
+    <w:lsdException w:name="Default Paragraph Font" w:uiPriority="1" w:semiHidden="1" w:unhideWhenUsed="1"/>
     <w:lsdException w:name="Body Text" w:semiHidden="1" w:unhideWhenUsed="1"/>
     <w:lsdException w:name="Body Text Indent" w:semiHidden="1" w:unhideWhenUsed="1"/>
     <w:lsdException w:name="List Continue" w:semiHidden="1" w:unhideWhenUsed="1"/>
@@ -1870,8 +1971,8 @@
     <w:lsdException w:name="Subtle Reference" w:uiPriority="31" w:qFormat="1"/>
     <w:lsdException w:name="Intense Reference" w:uiPriority="32" w:qFormat="1"/>
     <w:lsdException w:name="Book Title" w:uiPriority="33" w:qFormat="1"/>
-    <w:lsdException w:name="Bibliography" w:semiHidden="1" w:uiPriority="37" w:unhideWhenUsed="1"/>
-    <w:lsdException w:name="TOC Heading" w:semiHidden="1" w:uiPriority="39" w:unhideWhenUsed="1" w:qFormat="1"/>
+    <w:lsdException w:name="Bibliography" w:uiPriority="37" w:semiHidden="1" w:unhideWhenUsed="1"/>
+    <w:lsdException w:name="TOC Heading" w:uiPriority="39" w:semiHidden="1" w:unhideWhenUsed="1" w:qFormat="1"/>
     <w:lsdException w:name="Plain Table 1" w:uiPriority="41"/>
     <w:lsdException w:name="Plain Table 2" w:uiPriority="42"/>
     <w:lsdException w:name="Plain Table 3" w:uiPriority="43"/>
@@ -1981,7 +2082,7 @@
     <w:lsdException w:name="Hashtag" w:semiHidden="1" w:unhideWhenUsed="1"/>
     <w:lsdException w:name="Unresolved Mention" w:semiHidden="1" w:unhideWhenUsed="1"/>
   </w:latentStyles>
-  <w:style w:type="paragraph" w:default="1" w:styleId="Normal">
+  <w:style w:type="paragraph" w:styleId="Normal" w:default="1">
     <w:name w:val="Normal"/>
     <w:qFormat/>
     <w:pPr>
@@ -1989,7 +2090,7 @@
       <w:ind w:left="10" w:hanging="10"/>
     </w:pPr>
     <w:rPr>
-      <w:rFonts w:ascii="Times New Roman" w:eastAsia="Times New Roman" w:hAnsi="Times New Roman" w:cs="Times New Roman"/>
+      <w:rFonts w:ascii="Times New Roman" w:hAnsi="Times New Roman" w:eastAsia="Times New Roman" w:cs="Times New Roman"/>
       <w:color w:val="000000"/>
     </w:rPr>
   </w:style>
@@ -2008,7 +2109,7 @@
       <w:outlineLvl w:val="0"/>
     </w:pPr>
     <w:rPr>
-      <w:rFonts w:ascii="Times New Roman" w:eastAsia="Times New Roman" w:hAnsi="Times New Roman" w:cs="Times New Roman"/>
+      <w:rFonts w:ascii="Times New Roman" w:hAnsi="Times New Roman" w:eastAsia="Times New Roman" w:cs="Times New Roman"/>
       <w:color w:val="2E74B5"/>
       <w:sz w:val="32"/>
     </w:rPr>
@@ -2028,7 +2129,7 @@
       <w:outlineLvl w:val="1"/>
     </w:pPr>
     <w:rPr>
-      <w:rFonts w:ascii="Times New Roman" w:eastAsia="Times New Roman" w:hAnsi="Times New Roman" w:cs="Times New Roman"/>
+      <w:rFonts w:ascii="Times New Roman" w:hAnsi="Times New Roman" w:eastAsia="Times New Roman" w:cs="Times New Roman"/>
       <w:b/>
       <w:color w:val="000000"/>
     </w:rPr>
@@ -2050,18 +2151,18 @@
       <w:outlineLvl w:val="3"/>
     </w:pPr>
     <w:rPr>
-      <w:rFonts w:asciiTheme="majorHAnsi" w:eastAsiaTheme="majorEastAsia" w:hAnsiTheme="majorHAnsi" w:cstheme="majorBidi"/>
+      <w:rFonts w:asciiTheme="majorHAnsi" w:hAnsiTheme="majorHAnsi" w:eastAsiaTheme="majorEastAsia" w:cstheme="majorBidi"/>
       <w:i/>
       <w:iCs/>
       <w:color w:val="2F5496" w:themeColor="accent1" w:themeShade="BF"/>
     </w:rPr>
   </w:style>
-  <w:style w:type="character" w:default="1" w:styleId="DefaultParagraphFont">
+  <w:style w:type="character" w:styleId="DefaultParagraphFont" w:default="1">
     <w:name w:val="Default Paragraph Font"/>
     <w:uiPriority w:val="1"/>
     <w:unhideWhenUsed/>
   </w:style>
-  <w:style w:type="table" w:default="1" w:styleId="TableNormal">
+  <w:style w:type="table" w:styleId="TableNormal" w:default="1">
     <w:name w:val="Normal Table"/>
     <w:uiPriority w:val="99"/>
     <w:semiHidden/>
@@ -2076,33 +2177,33 @@
       </w:tblCellMar>
     </w:tblPr>
   </w:style>
-  <w:style w:type="numbering" w:default="1" w:styleId="NoList">
+  <w:style w:type="numbering" w:styleId="NoList" w:default="1">
     <w:name w:val="No List"/>
     <w:uiPriority w:val="99"/>
     <w:semiHidden/>
     <w:unhideWhenUsed/>
   </w:style>
-  <w:style w:type="character" w:customStyle="1" w:styleId="Heading2Char">
+  <w:style w:type="character" w:styleId="Heading2Char" w:customStyle="1">
     <w:name w:val="Heading 2 Char"/>
     <w:link w:val="Heading2"/>
     <w:rPr>
-      <w:rFonts w:ascii="Times New Roman" w:eastAsia="Times New Roman" w:hAnsi="Times New Roman" w:cs="Times New Roman"/>
+      <w:rFonts w:ascii="Times New Roman" w:hAnsi="Times New Roman" w:eastAsia="Times New Roman" w:cs="Times New Roman"/>
       <w:b/>
       <w:color w:val="000000"/>
       <w:sz w:val="22"/>
     </w:rPr>
   </w:style>
-  <w:style w:type="character" w:customStyle="1" w:styleId="Heading1Char">
+  <w:style w:type="character" w:styleId="Heading1Char" w:customStyle="1">
     <w:name w:val="Heading 1 Char"/>
     <w:link w:val="Heading1"/>
     <w:rPr>
-      <w:rFonts w:ascii="Times New Roman" w:eastAsia="Times New Roman" w:hAnsi="Times New Roman" w:cs="Times New Roman"/>
+      <w:rFonts w:ascii="Times New Roman" w:hAnsi="Times New Roman" w:eastAsia="Times New Roman" w:cs="Times New Roman"/>
       <w:color w:val="2E74B5"/>
       <w:sz w:val="32"/>
     </w:rPr>
   </w:style>
-  <w:style w:type="table" w:customStyle="1" w:styleId="TableGrid">
-    <w:name w:val="TableGrid"/>
+  <w:style w:type="table" w:styleId="TableGrid" w:customStyle="1">
+    <w:name w:val="Table Grid"/>
     <w:pPr>
       <w:spacing w:after="0" w:line="240" w:lineRule="auto"/>
     </w:pPr>
@@ -2115,7 +2216,7 @@
       </w:tblCellMar>
     </w:tblPr>
   </w:style>
-  <w:style w:type="character" w:customStyle="1" w:styleId="Heading4Char">
+  <w:style w:type="character" w:styleId="Heading4Char" w:customStyle="1">
     <w:name w:val="Heading 4 Char"/>
     <w:basedOn w:val="DefaultParagraphFont"/>
     <w:link w:val="Heading4"/>
@@ -2123,7 +2224,7 @@
     <w:semiHidden/>
     <w:rsid w:val="00E709C2"/>
     <w:rPr>
-      <w:rFonts w:asciiTheme="majorHAnsi" w:eastAsiaTheme="majorEastAsia" w:hAnsiTheme="majorHAnsi" w:cstheme="majorBidi"/>
+      <w:rFonts w:asciiTheme="majorHAnsi" w:hAnsiTheme="majorHAnsi" w:eastAsiaTheme="majorEastAsia" w:cstheme="majorBidi"/>
       <w:i/>
       <w:iCs/>
       <w:color w:val="2F5496" w:themeColor="accent1" w:themeShade="BF"/>
@@ -2144,14 +2245,14 @@
       <w:spacing w:after="0" w:line="240" w:lineRule="auto"/>
     </w:pPr>
   </w:style>
-  <w:style w:type="character" w:customStyle="1" w:styleId="HeaderChar">
+  <w:style w:type="character" w:styleId="HeaderChar" w:customStyle="1">
     <w:name w:val="Header Char"/>
     <w:basedOn w:val="DefaultParagraphFont"/>
     <w:link w:val="Header"/>
     <w:uiPriority w:val="99"/>
     <w:rsid w:val="0064350C"/>
     <w:rPr>
-      <w:rFonts w:ascii="Times New Roman" w:eastAsia="Times New Roman" w:hAnsi="Times New Roman" w:cs="Times New Roman"/>
+      <w:rFonts w:ascii="Times New Roman" w:hAnsi="Times New Roman" w:eastAsia="Times New Roman" w:cs="Times New Roman"/>
       <w:color w:val="000000"/>
     </w:rPr>
   </w:style>
@@ -2170,14 +2271,14 @@
       <w:spacing w:after="0" w:line="240" w:lineRule="auto"/>
     </w:pPr>
   </w:style>
-  <w:style w:type="character" w:customStyle="1" w:styleId="FooterChar">
+  <w:style w:type="character" w:styleId="FooterChar" w:customStyle="1">
     <w:name w:val="Footer Char"/>
     <w:basedOn w:val="DefaultParagraphFont"/>
     <w:link w:val="Footer"/>
     <w:uiPriority w:val="99"/>
     <w:rsid w:val="0064350C"/>
     <w:rPr>
-      <w:rFonts w:ascii="Times New Roman" w:eastAsia="Times New Roman" w:hAnsi="Times New Roman" w:cs="Times New Roman"/>
+      <w:rFonts w:ascii="Times New Roman" w:hAnsi="Times New Roman" w:eastAsia="Times New Roman" w:cs="Times New Roman"/>
       <w:color w:val="000000"/>
     </w:rPr>
   </w:style>

--- a/Marco ViniciusSoares Dalalba.docx
+++ b/Marco ViniciusSoares Dalalba.docx
@@ -430,31 +430,40 @@
         <w:t xml:space="preserve"> core, azure.</w:t>
       </w:r>
     </w:p>
-    <w:p>
+    <w:p xmlns:wp14="http://schemas.microsoft.com/office/word/2010/wordml" wp14:textId="2710AE7D">
       <w:pPr>
         <w:pStyle w:val="Normal"/>
-        <w:ind w:left="708" w:right="104" w:hanging="0" w:firstLine="1"/>
+        <w:ind w:left="9" w:right="104" w:hanging="0" w:firstLine="0"/>
       </w:pPr>
     </w:p>
     <w:p xmlns:wp14="http://schemas.microsoft.com/office/word/2010/wordml" wp14:textId="77777777">
       <w:pPr>
         <w:pStyle w:val="Heading2"/>
         <w:ind w:left="9"/>
-        <w:rPr>
-          <w:lang w:val="en-US"/>
-        </w:rPr>
-      </w:pPr>
-      <w:r>
-        <w:rPr>
-          <w:lang w:val="en-US"/>
-        </w:rPr>
-        <w:t xml:space="preserve">Software Engineer 2 – IT – </w:t>
-      </w:r>
-      <w:r>
-        <w:rPr>
-          <w:lang w:val="en-US"/>
-        </w:rPr>
-        <w:t>Dell Computadores do Brazil</w:t>
+      </w:pPr>
+      <w:r>
+        <w:t>Analista de Desenvolvimento Sênior - KingHost</w:t>
+      </w:r>
+      <w:r>
+        <w:t xml:space="preserve"> </w:t>
+      </w:r>
+      <w:r>
+        <w:rPr>
+          <w:color w:val="999999"/>
+        </w:rPr>
+        <w:t xml:space="preserve"> (</w:t>
+      </w:r>
+      <w:r>
+        <w:rPr>
+          <w:color w:val="999999"/>
+        </w:rPr>
+        <w:t>6 Meses</w:t>
+      </w:r>
+      <w:r>
+        <w:rPr>
+          <w:color w:val="999999"/>
+        </w:rPr>
+        <w:t>)</w:t>
       </w:r>
     </w:p>
     <w:p xmlns:wp14="http://schemas.microsoft.com/office/word/2010/wordml" wp14:textId="77777777">
@@ -462,10 +471,7 @@
         <w:ind w:left="9" w:right="104"/>
       </w:pPr>
       <w:r>
-        <w:t>Agosto</w:t>
-      </w:r>
-      <w:r>
-        <w:t xml:space="preserve"> de 201</w:t>
+        <w:t>Março de 201</w:t>
       </w:r>
       <w:r>
         <w:t>9</w:t>
@@ -474,27 +480,19 @@
         <w:t xml:space="preserve"> – </w:t>
       </w:r>
       <w:r>
-        <w:t>Presente</w:t>
-      </w:r>
-    </w:p>
-    <w:p xmlns:wp14="http://schemas.microsoft.com/office/word/2010/wordml" wp14:textId="77777777">
-      <w:pPr>
-        <w:ind w:left="9" w:right="104"/>
-      </w:pPr>
-      <w:r>
-        <w:tab/>
-      </w:r>
-      <w:r>
-        <w:tab/>
-      </w:r>
+        <w:t>Agosto de 2019</w:t>
+      </w:r>
+    </w:p>
+    <w:p xmlns:wp14="http://schemas.microsoft.com/office/word/2010/wordml" wp14:textId="77777777">
+      <w:pPr>
+        <w:ind w:left="-1" w:right="104" w:firstLine="703"/>
+      </w:pPr>
       <w:r>
         <w:t xml:space="preserve">Desenvolvimento </w:t>
       </w:r>
       <w:r>
-        <w:t>de sistemas utilizando C#, angular 8, sql server, Pivotal Cloud Fundry, NodeJS, RabbitMQ o sistema é baseado em web api’s e serviços utilizando c# e NodeJS, em um sistema de uso global.</w:t>
-      </w:r>
-      <w:bookmarkStart w:name="_GoBack" w:id="0"/>
-      <w:bookmarkEnd w:id="0"/>
+        <w:t>e arquitetura de web api’s e implementando cultura devops e desenvolvimento orientado a testes.</w:t>
+      </w:r>
     </w:p>
     <w:p xmlns:wp14="http://schemas.microsoft.com/office/word/2010/wordml" wp14:textId="77777777"/>
     <w:p xmlns:wp14="http://schemas.microsoft.com/office/word/2010/wordml" wp14:textId="77777777">
@@ -503,27 +501,42 @@
         <w:ind w:left="9"/>
       </w:pPr>
       <w:r>
-        <w:t>Analista de Desenvolvimento Sênior - KingHost</w:t>
-      </w:r>
-      <w:r>
+        <w:t>Programador Back-end Pleno II n</w:t>
+      </w:r>
+      <w:r>
+        <w:t>a</w:t>
+      </w:r>
+      <w:r>
+        <w:t xml:space="preserve"> ACCERA </w:t>
+      </w:r>
+      <w:r>
+        <w:rPr>
+          <w:color w:val="999999"/>
+        </w:rPr>
+        <w:t>(</w:t>
+      </w:r>
+      <w:r>
+        <w:rPr>
+          <w:color w:val="999999"/>
+        </w:rPr>
+        <w:t>1</w:t>
+      </w:r>
+      <w:r>
+        <w:rPr>
+          <w:color w:val="999999"/>
+        </w:rPr>
         <w:t xml:space="preserve"> </w:t>
       </w:r>
       <w:r>
         <w:rPr>
           <w:color w:val="999999"/>
         </w:rPr>
-        <w:t xml:space="preserve"> (</w:t>
+        <w:t>Ano</w:t>
       </w:r>
       <w:r>
         <w:rPr>
           <w:color w:val="999999"/>
         </w:rPr>
-        <w:t>6 Meses</w:t>
-      </w:r>
-      <w:r>
-        <w:rPr>
-          <w:color w:val="999999"/>
-        </w:rPr>
         <w:t>)</w:t>
       </w:r>
     </w:p>
@@ -532,16 +545,10 @@
         <w:ind w:left="9" w:right="104"/>
       </w:pPr>
       <w:r>
-        <w:t>Março de 201</w:t>
-      </w:r>
-      <w:r>
-        <w:t>9</w:t>
-      </w:r>
-      <w:r>
-        <w:t xml:space="preserve"> – </w:t>
-      </w:r>
-      <w:r>
-        <w:t>Agosto de 2019</w:t>
+        <w:t xml:space="preserve">Março de 2018 – </w:t>
+      </w:r>
+      <w:r>
+        <w:t>Fevereiro de 2019</w:t>
       </w:r>
     </w:p>
     <w:p xmlns:wp14="http://schemas.microsoft.com/office/word/2010/wordml" wp14:textId="77777777">
@@ -549,162 +556,45 @@
         <w:ind w:left="-1" w:right="104" w:firstLine="703"/>
       </w:pPr>
       <w:r>
-        <w:t xml:space="preserve">Desenvolvimento </w:t>
-      </w:r>
-      <w:r>
-        <w:t>e arquitetura de web api’s e implementando cultura devops e desenvolvimento orientado a testes.</w:t>
-      </w:r>
-    </w:p>
-    <w:p xmlns:wp14="http://schemas.microsoft.com/office/word/2010/wordml" wp14:textId="77777777"/>
-    <w:p xmlns:wp14="http://schemas.microsoft.com/office/word/2010/wordml" wp14:textId="77777777">
-      <w:pPr>
-        <w:pStyle w:val="Heading2"/>
-        <w:ind w:left="9"/>
-      </w:pPr>
-      <w:r>
-        <w:t>Programador Back-end Pleno II n</w:t>
-      </w:r>
-      <w:r>
-        <w:t>a</w:t>
-      </w:r>
-      <w:r>
-        <w:t xml:space="preserve"> ACCERA </w:t>
-      </w:r>
-      <w:r>
-        <w:rPr>
-          <w:color w:val="999999"/>
-        </w:rPr>
-        <w:t>(</w:t>
-      </w:r>
-      <w:r>
-        <w:rPr>
-          <w:color w:val="999999"/>
-        </w:rPr>
-        <w:t>1</w:t>
-      </w:r>
-      <w:r>
-        <w:rPr>
-          <w:color w:val="999999"/>
-        </w:rPr>
-        <w:t xml:space="preserve"> </w:t>
-      </w:r>
-      <w:r>
-        <w:rPr>
-          <w:color w:val="999999"/>
-        </w:rPr>
-        <w:t>Ano</w:t>
-      </w:r>
-      <w:r>
-        <w:rPr>
-          <w:color w:val="999999"/>
-        </w:rPr>
-        <w:t>)</w:t>
-      </w:r>
-    </w:p>
-    <w:p xmlns:wp14="http://schemas.microsoft.com/office/word/2010/wordml" wp14:textId="77777777">
-      <w:pPr>
-        <w:ind w:left="9" w:right="104"/>
-      </w:pPr>
-      <w:r>
-        <w:t xml:space="preserve">Março de 2018 – </w:t>
-      </w:r>
-      <w:r>
-        <w:t>Fevereiro de 2019</w:t>
-      </w:r>
-    </w:p>
-    <w:p xmlns:wp14="http://schemas.microsoft.com/office/word/2010/wordml" wp14:textId="77777777">
-      <w:pPr>
+        <w:rPr/>
+        <w:t xml:space="preserve">Desenvolvimento com C# ASP .NET Core, Go Lang, SQL server, Redis, Mongo, </w:t>
+      </w:r>
+      <w:proofErr w:type="spellStart"/>
+      <w:r>
+        <w:rPr/>
+        <w:t>DynamoDB</w:t>
+      </w:r>
+      <w:proofErr w:type="spellEnd"/>
+      <w:r>
+        <w:rPr/>
+        <w:t xml:space="preserve">, </w:t>
+      </w:r>
+      <w:proofErr w:type="spellStart"/>
+      <w:r>
+        <w:rPr/>
+        <w:t>Stack</w:t>
+      </w:r>
+      <w:proofErr w:type="spellEnd"/>
+      <w:r>
+        <w:rPr/>
+        <w:t xml:space="preserve"> AWS, </w:t>
+      </w:r>
+      <w:proofErr w:type="spellStart"/>
+      <w:r>
+        <w:rPr/>
+        <w:t>RabbitMQ</w:t>
+      </w:r>
+      <w:proofErr w:type="spellEnd"/>
+      <w:r>
+        <w:rPr/>
+        <w:t>, Docker, práticas de DEVOPS.</w:t>
+      </w:r>
+    </w:p>
+    <w:p>
+      <w:pPr>
+        <w:pStyle w:val="Normal"/>
         <w:ind w:left="-1" w:right="104" w:firstLine="703"/>
       </w:pPr>
-      <w:r>
-        <w:t>Desenvolvimento com C# ASP .NET Core, Go Lang, SQL server, Redis, Mongo, DynamoDB, Stack AWS, RabbitMQ, Docker, práticas de DEVOPS.</w:t>
-      </w:r>
-    </w:p>
-    <w:p xmlns:wp14="http://schemas.microsoft.com/office/word/2010/wordml" wp14:textId="77777777">
-      <w:pPr>
-        <w:pStyle w:val="Heading2"/>
-        <w:ind w:left="9"/>
-      </w:pPr>
-      <w:r>
-        <w:t xml:space="preserve">Programador na Digital Commerce Group (DCG) </w:t>
-      </w:r>
-      <w:r>
-        <w:rPr>
-          <w:color w:val="999999"/>
-        </w:rPr>
-        <w:t>(3</w:t>
-      </w:r>
-      <w:r>
-        <w:rPr>
-          <w:color w:val="999999"/>
-        </w:rPr>
-        <w:t xml:space="preserve"> Meses)</w:t>
-      </w:r>
-    </w:p>
-    <w:p xmlns:wp14="http://schemas.microsoft.com/office/word/2010/wordml" wp14:textId="77777777">
-      <w:pPr>
-        <w:ind w:left="9" w:right="104"/>
-      </w:pPr>
-      <w:r>
-        <w:t xml:space="preserve">Dezembro de 2017 – </w:t>
-      </w:r>
-      <w:r>
-        <w:t>Fevereiro de 2018</w:t>
-      </w:r>
-      <w:r>
-        <w:t xml:space="preserve"> </w:t>
-      </w:r>
-    </w:p>
-    <w:p xmlns:wp14="http://schemas.microsoft.com/office/word/2010/wordml" wp14:textId="77777777">
-      <w:pPr>
-        <w:ind w:left="723" w:right="104"/>
-      </w:pPr>
-      <w:r>
-        <w:t xml:space="preserve">Desenvolvimento </w:t>
-      </w:r>
-      <w:r>
-        <w:t>full-stack</w:t>
-      </w:r>
-      <w:r>
-        <w:t xml:space="preserve"> com c</w:t>
-      </w:r>
-      <w:r>
-        <w:t>#</w:t>
-      </w:r>
-      <w:r>
-        <w:t xml:space="preserve">. </w:t>
-      </w:r>
-    </w:p>
-    <w:p xmlns:wp14="http://schemas.microsoft.com/office/word/2010/wordml" wp14:textId="77777777">
-      <w:pPr>
-        <w:pStyle w:val="Heading2"/>
-        <w:ind w:left="9"/>
-      </w:pPr>
-      <w:r>
-        <w:t xml:space="preserve">Analista de desenvolvimento de software na Totvs S.A  </w:t>
-      </w:r>
-    </w:p>
-    <w:p xmlns:wp14="http://schemas.microsoft.com/office/word/2010/wordml" wp14:textId="77777777">
-      <w:pPr>
-        <w:ind w:left="9" w:right="104"/>
-      </w:pPr>
-      <w:r>
-        <w:t xml:space="preserve">Abril de 2017  – Dezembro de 2017 .  </w:t>
-      </w:r>
-      <w:r>
-        <w:rPr>
-          <w:color w:val="999999"/>
-        </w:rPr>
-        <w:t xml:space="preserve">(9 Meses) </w:t>
-      </w:r>
-    </w:p>
-    <w:p xmlns:wp14="http://schemas.microsoft.com/office/word/2010/wordml" wp14:textId="77777777">
-      <w:pPr>
-        <w:ind w:left="-1" w:right="104" w:firstLine="703"/>
-      </w:pPr>
-      <w:r>
-        <w:t xml:space="preserve">Desenvolvimento na área de inovação com c#, asp.net core, asp.net 4.6.  Jira Agile, Oracle, Sql Server, jquery. </w:t>
-      </w:r>
     </w:p>
     <w:p xmlns:wp14="http://schemas.microsoft.com/office/word/2010/wordml" wp14:textId="77777777">
       <w:pPr>

--- a/Marco ViniciusSoares Dalalba.docx
+++ b/Marco ViniciusSoares Dalalba.docx
@@ -2,7 +2,7 @@
 <file path=word/document.xml><?xml version="1.0" encoding="utf-8"?>
 <w:document xmlns:wpc="http://schemas.microsoft.com/office/word/2010/wordprocessingCanvas" xmlns:cx="http://schemas.microsoft.com/office/drawing/2014/chartex" xmlns:cx1="http://schemas.microsoft.com/office/drawing/2015/9/8/chartex" xmlns:cx2="http://schemas.microsoft.com/office/drawing/2015/10/21/chartex" xmlns:cx3="http://schemas.microsoft.com/office/drawing/2016/5/9/chartex" xmlns:cx4="http://schemas.microsoft.com/office/drawing/2016/5/10/chartex" xmlns:cx5="http://schemas.microsoft.com/office/drawing/2016/5/11/chartex" xmlns:cx6="http://schemas.microsoft.com/office/drawing/2016/5/12/chartex" xmlns:cx7="http://schemas.microsoft.com/office/drawing/2016/5/13/chartex" xmlns:cx8="http://schemas.microsoft.com/office/drawing/2016/5/14/chartex" xmlns:mc="http://schemas.openxmlformats.org/markup-compatibility/2006" xmlns:aink="http://schemas.microsoft.com/office/drawing/2016/ink" xmlns:am3d="http://schemas.microsoft.com/office/drawing/2017/model3d" xmlns:o="urn:schemas-microsoft-com:office:office" xmlns:r="http://schemas.openxmlformats.org/officeDocument/2006/relationships" xmlns:m="http://schemas.openxmlformats.org/officeDocument/2006/math" xmlns:v="urn:schemas-microsoft-com:vml" xmlns:wp14="http://schemas.microsoft.com/office/word/2010/wordprocessingDrawing" xmlns:wp="http://schemas.openxmlformats.org/drawingml/2006/wordprocessingDrawing" xmlns:w10="urn:schemas-microsoft-com:office:word" xmlns:w="http://schemas.openxmlformats.org/wordprocessingml/2006/main" xmlns:w14="http://schemas.microsoft.com/office/word/2010/wordml" xmlns:w15="http://schemas.microsoft.com/office/word/2012/wordml" xmlns:w16cid="http://schemas.microsoft.com/office/word/2016/wordml/cid" xmlns:w16se="http://schemas.microsoft.com/office/word/2015/wordml/symex" xmlns:wpg="http://schemas.microsoft.com/office/word/2010/wordprocessingGroup" xmlns:wpi="http://schemas.microsoft.com/office/word/2010/wordprocessingInk" xmlns:wne="http://schemas.microsoft.com/office/word/2006/wordml" xmlns:wps="http://schemas.microsoft.com/office/word/2010/wordprocessingShape" mc:Ignorable="w14 w15 w16se w16cid wp14">
   <w:body>
-    <w:p xmlns:wp14="http://schemas.microsoft.com/office/word/2010/wordml" wp14:textId="77777777">
+    <w:p>
       <w:pPr>
         <w:spacing w:after="0" w:line="259" w:lineRule="auto"/>
         <w:ind w:left="57" w:firstLine="0"/>
@@ -37,7 +37,7 @@
         <w:t xml:space="preserve"> </w:t>
       </w:r>
     </w:p>
-    <w:p xmlns:wp14="http://schemas.microsoft.com/office/word/2010/wordml" wp14:textId="77777777">
+    <w:p>
       <w:pPr>
         <w:tabs>
           <w:tab w:val="center" w:pos="2064"/>
@@ -59,35 +59,44 @@
           <w:rFonts w:eastAsia="Calibri"/>
         </w:rPr>
         <w:tab/>
+        <w:t>2</w:t>
       </w:r>
       <w:r>
         <w:rPr>
           <w:rFonts w:eastAsia="Calibri"/>
         </w:rPr>
-        <w:t>2</w:t>
+        <w:t>7</w:t>
       </w:r>
       <w:r>
         <w:rPr>
           <w:rFonts w:eastAsia="Calibri"/>
         </w:rPr>
-        <w:t>5</w:t>
+        <w:t xml:space="preserve"> anos, 07/07/1993, </w:t>
       </w:r>
       <w:r>
         <w:rPr>
           <w:rFonts w:eastAsia="Calibri"/>
         </w:rPr>
-        <w:t xml:space="preserve"> anos, 07/07/1993, Solteiro     </w:t>
+        <w:t>Casado</w:t>
       </w:r>
       <w:r>
         <w:rPr>
           <w:rFonts w:eastAsia="Calibri"/>
         </w:rPr>
+        <w:t xml:space="preserve">     </w:t>
+      </w:r>
+      <w:r>
+        <w:rPr>
+          <w:rFonts w:eastAsia="Calibri"/>
+        </w:rPr>
         <w:tab/>
+        <w:t xml:space="preserve">  </w:t>
       </w:r>
       <w:r>
         <w:rPr>
           <w:rFonts w:eastAsia="Calibri"/>
         </w:rPr>
+        <w:tab/>
         <w:t xml:space="preserve">  </w:t>
       </w:r>
       <w:r>
@@ -95,23 +104,6 @@
           <w:rFonts w:eastAsia="Calibri"/>
         </w:rPr>
         <w:tab/>
-      </w:r>
-      <w:r>
-        <w:rPr>
-          <w:rFonts w:eastAsia="Calibri"/>
-        </w:rPr>
-        <w:t xml:space="preserve">  </w:t>
-      </w:r>
-      <w:r>
-        <w:rPr>
-          <w:rFonts w:eastAsia="Calibri"/>
-        </w:rPr>
-        <w:tab/>
-      </w:r>
-      <w:r>
-        <w:rPr>
-          <w:rFonts w:eastAsia="Calibri"/>
-        </w:rPr>
         <w:t>Site</w:t>
       </w:r>
       <w:hyperlink r:id="rId6">
@@ -146,7 +138,7 @@
         </w:r>
       </w:hyperlink>
     </w:p>
-    <w:p xmlns:wp14="http://schemas.microsoft.com/office/word/2010/wordml" wp14:textId="77777777">
+    <w:p>
       <w:pPr>
         <w:spacing w:after="325" w:line="259" w:lineRule="auto"/>
         <w:ind w:left="730"/>
@@ -155,18 +147,31 @@
         <w:rPr>
           <w:rFonts w:eastAsia="Calibri"/>
         </w:rPr>
-        <w:t xml:space="preserve">Telefones: (51) 99663-7341 – (51) 3055-4763    </w:t>
+        <w:t xml:space="preserve">Telefones: (51) 99663-7341 </w:t>
       </w:r>
       <w:r>
         <w:rPr>
           <w:rFonts w:eastAsia="Calibri"/>
         </w:rPr>
+        <w:t xml:space="preserve">                           </w:t>
+      </w:r>
+      <w:r>
+        <w:rPr>
+          <w:rFonts w:eastAsia="Calibri"/>
+        </w:rPr>
         <w:tab/>
       </w:r>
       <w:r>
         <w:rPr>
           <w:rFonts w:eastAsia="Calibri"/>
         </w:rPr>
+        <w:t xml:space="preserve">    </w:t>
+      </w:r>
+      <w:r>
+        <w:rPr>
+          <w:rFonts w:eastAsia="Calibri"/>
+        </w:rPr>
+        <w:tab/>
         <w:t xml:space="preserve">E-mail: </w:t>
       </w:r>
       <w:r>
@@ -183,15 +188,24 @@
         <w:rPr>
           <w:rFonts w:eastAsia="Calibri"/>
         </w:rPr>
-        <w:t xml:space="preserve">Endereço:  Rua Belém, 621, Santa Rita/Guaíba </w:t>
-      </w:r>
-      <w:r>
-        <w:t xml:space="preserve"> </w:t>
-      </w:r>
-    </w:p>
-    <w:p xmlns:wp14="http://schemas.microsoft.com/office/word/2010/wordml" wp14:textId="77777777">
-      <w:pPr>
-        <w:pStyle w:val="Heading1"/>
+        <w:t>Localização</w:t>
+      </w:r>
+      <w:r>
+        <w:rPr>
+          <w:rFonts w:eastAsia="Calibri"/>
+        </w:rPr>
+        <w:t xml:space="preserve">: </w:t>
+      </w:r>
+      <w:r>
+        <w:rPr>
+          <w:rFonts w:eastAsia="Calibri"/>
+        </w:rPr>
+        <w:t>Porto Alegre/RS</w:t>
+      </w:r>
+    </w:p>
+    <w:p>
+      <w:pPr>
+        <w:pStyle w:val="Ttulo1"/>
         <w:ind w:left="-5" w:firstLine="14"/>
         <w:rPr>
           <w:sz w:val="28"/>
@@ -206,7 +220,7 @@
         <w:t xml:space="preserve">Formação acadêmica  </w:t>
       </w:r>
     </w:p>
-    <w:p xmlns:wp14="http://schemas.microsoft.com/office/word/2010/wordml" wp14:textId="77777777">
+    <w:p>
       <w:pPr>
         <w:ind w:left="9" w:right="104"/>
       </w:pPr>
@@ -214,7 +228,7 @@
         <w:t xml:space="preserve">Ciências da Computação   </w:t>
       </w:r>
     </w:p>
-    <w:p xmlns:wp14="http://schemas.microsoft.com/office/word/2010/wordml" wp14:textId="77777777">
+    <w:p>
       <w:pPr>
         <w:spacing w:after="179" w:line="259" w:lineRule="auto"/>
         <w:ind w:left="9"/>
@@ -235,15 +249,27 @@
         <w:rPr>
           <w:b/>
         </w:rPr>
-        <w:t>) (5° Semestre)</w:t>
+        <w:t>) (</w:t>
+      </w:r>
+      <w:r>
+        <w:rPr>
+          <w:b/>
+        </w:rPr>
+        <w:t>6</w:t>
+      </w:r>
+      <w:r>
+        <w:rPr>
+          <w:b/>
+        </w:rPr>
+        <w:t>° Semestre)</w:t>
       </w:r>
       <w:r>
         <w:t xml:space="preserve">  </w:t>
       </w:r>
     </w:p>
-    <w:p xmlns:wp14="http://schemas.microsoft.com/office/word/2010/wordml" wp14:textId="77777777">
-      <w:pPr>
-        <w:pStyle w:val="Heading1"/>
+    <w:p>
+      <w:pPr>
+        <w:pStyle w:val="Ttulo1"/>
         <w:rPr>
           <w:sz w:val="28"/>
           <w:szCs w:val="28"/>
@@ -257,7 +283,7 @@
         <w:t xml:space="preserve">Resumo e Objetivos  </w:t>
       </w:r>
     </w:p>
-    <w:p xmlns:wp14="http://schemas.microsoft.com/office/word/2010/wordml" wp14:textId="77777777">
+    <w:p>
       <w:pPr>
         <w:spacing w:after="2" w:line="254" w:lineRule="auto"/>
         <w:ind w:left="0" w:firstLine="708"/>
@@ -273,7 +299,7 @@
         <w:t xml:space="preserve">mais de </w:t>
       </w:r>
       <w:r>
-        <w:t>5</w:t>
+        <w:t>6</w:t>
       </w:r>
       <w:r>
         <w:t xml:space="preserve"> anos experiência em análise de sistemas e programação, cursando </w:t>
@@ -282,16 +308,15 @@
         <w:t>c</w:t>
       </w:r>
       <w:r>
-        <w:t>iências da computação na Unisinos, com conhecimento sólido em aplicações web responsivas e escaláveis</w:t>
-      </w:r>
-      <w:r>
-        <w:t xml:space="preserve"> na cloud</w:t>
-      </w:r>
-      <w:r>
-        <w:t xml:space="preserve">.  </w:t>
-      </w:r>
-    </w:p>
-    <w:p xmlns:wp14="http://schemas.microsoft.com/office/word/2010/wordml" wp14:textId="77777777">
+        <w:t xml:space="preserve">iências da computação na Unisinos, com conhecimento sólido em aplicações </w:t>
+      </w:r>
+      <w:bookmarkStart w:id="0" w:name="_GoBack"/>
+      <w:bookmarkEnd w:id="0"/>
+      <w:r>
+        <w:t xml:space="preserve">escaláveis.  </w:t>
+      </w:r>
+    </w:p>
+    <w:p>
       <w:pPr>
         <w:spacing w:after="31"/>
         <w:ind w:left="-1" w:right="104" w:firstLine="708"/>
@@ -303,31 +328,19 @@
         <w:t xml:space="preserve">omo maior objetivo </w:t>
       </w:r>
       <w:r>
-        <w:t xml:space="preserve">a curto prazo quero me tornar referência técnica de equipes </w:t>
-      </w:r>
-      <w:r>
-        <w:t>e ampliar meus conhecimentos em</w:t>
-      </w:r>
-      <w:r>
-        <w:t xml:space="preserve"> </w:t>
-      </w:r>
-      <w:r>
-        <w:t>arquitetura de software</w:t>
-      </w:r>
-      <w:r>
-        <w:t xml:space="preserve"> </w:t>
-      </w:r>
-      <w:r>
-        <w:t>e trabalhar em um ambiente que deslumbre tecnologia</w:t>
-      </w:r>
-      <w:r>
-        <w:t xml:space="preserve"> e desenvolvimento colaborativo</w:t>
-      </w:r>
-      <w:r>
-        <w:t xml:space="preserve">. </w:t>
-      </w:r>
-    </w:p>
-    <w:p xmlns:wp14="http://schemas.microsoft.com/office/word/2010/wordml" wp14:textId="77777777">
+        <w:t xml:space="preserve">a curto prazo </w:t>
+      </w:r>
+      <w:r>
+        <w:t xml:space="preserve">pretendo aprimorar técnicas de desenvolvimento softwares com equipes </w:t>
+      </w:r>
+      <w:r>
+        <w:t>multidisciplinares</w:t>
+      </w:r>
+      <w:r>
+        <w:t xml:space="preserve"> e participar de times ágeis.</w:t>
+      </w:r>
+    </w:p>
+    <w:p>
       <w:pPr>
         <w:spacing w:after="59"/>
         <w:ind w:left="-1" w:right="104" w:firstLine="708"/>
@@ -339,18 +352,24 @@
         <w:t xml:space="preserve">xperiência na arquitetura de projetos </w:t>
       </w:r>
       <w:r>
-        <w:t>escaláveis usando as principais linguagens e tecnologias do mercado, visando a qualidade e manutenibilidade.</w:t>
-      </w:r>
-    </w:p>
-    <w:p xmlns:wp14="http://schemas.microsoft.com/office/word/2010/wordml" wp14:textId="77777777">
+        <w:t xml:space="preserve">escaláveis usando as </w:t>
+      </w:r>
+      <w:r>
+        <w:t>AWS e Azure</w:t>
+      </w:r>
+      <w:r>
+        <w:t>, visando a qualidade e manutenibilidade.</w:t>
+      </w:r>
+    </w:p>
+    <w:p>
       <w:pPr>
         <w:spacing w:after="59"/>
         <w:ind w:left="-1" w:right="104" w:firstLine="708"/>
       </w:pPr>
     </w:p>
-    <w:p xmlns:wp14="http://schemas.microsoft.com/office/word/2010/wordml" wp14:textId="77777777">
-      <w:pPr>
-        <w:pStyle w:val="Heading1"/>
+    <w:p>
+      <w:pPr>
+        <w:pStyle w:val="Ttulo1"/>
         <w:ind w:left="19"/>
       </w:pPr>
       <w:r>
@@ -361,29 +380,16 @@
         <w:t>Experiências</w:t>
       </w:r>
       <w:r>
-        <w:rPr/>
         <w:t xml:space="preserve"> </w:t>
       </w:r>
     </w:p>
     <w:p>
       <w:pPr>
-        <w:pStyle w:val="Heading2"/>
+        <w:pStyle w:val="Ttulo2"/>
         <w:ind w:left="9"/>
-        <w:rPr>
-          <w:lang w:val="en-US"/>
-        </w:rPr>
-      </w:pPr>
-      <w:r>
-        <w:rPr>
-          <w:lang w:val="en-US"/>
-        </w:rPr>
-        <w:t>Software Engineer –</w:t>
-      </w:r>
-      <w:r>
-        <w:rPr>
-          <w:lang w:val="en-US"/>
-        </w:rPr>
-        <w:t xml:space="preserve"> Trinca</w:t>
+      </w:pPr>
+      <w:r>
+        <w:t>Software Engineer – Trinca</w:t>
       </w:r>
     </w:p>
     <w:p>
@@ -391,227 +397,149 @@
         <w:ind w:left="9" w:right="104"/>
       </w:pPr>
       <w:r>
-        <w:rPr/>
-        <w:t>Agosto</w:t>
-      </w:r>
-      <w:r>
-        <w:rPr/>
-        <w:t xml:space="preserve"> de 201</w:t>
-      </w:r>
-      <w:r>
-        <w:rPr/>
+        <w:t>Agosto de 2019 – Presente</w:t>
+      </w:r>
+    </w:p>
+    <w:p>
+      <w:pPr>
+        <w:ind w:left="708" w:right="104" w:firstLine="0"/>
+      </w:pPr>
+      <w:r>
+        <w:t xml:space="preserve">Desenvolvimento de </w:t>
+      </w:r>
+      <w:r>
+        <w:t>plataforma, orientada a microsserviços utilizando dotnet core, azure, TDD, BDD.</w:t>
+      </w:r>
+    </w:p>
+    <w:p>
+      <w:pPr>
+        <w:ind w:left="9" w:right="104" w:firstLine="0"/>
+      </w:pPr>
+    </w:p>
+    <w:p>
+      <w:pPr>
+        <w:pStyle w:val="Ttulo2"/>
+        <w:ind w:left="9"/>
+      </w:pPr>
+      <w:r>
+        <w:t>Analista de Desenvolvimento Sênior - KingHost</w:t>
+      </w:r>
+      <w:r>
+        <w:t xml:space="preserve"> </w:t>
+      </w:r>
+      <w:r>
+        <w:rPr>
+          <w:color w:val="999999"/>
+        </w:rPr>
+        <w:t xml:space="preserve"> (</w:t>
+      </w:r>
+      <w:r>
+        <w:rPr>
+          <w:color w:val="999999"/>
+        </w:rPr>
+        <w:t>6 Meses</w:t>
+      </w:r>
+      <w:r>
+        <w:rPr>
+          <w:color w:val="999999"/>
+        </w:rPr>
+        <w:t>)</w:t>
+      </w:r>
+    </w:p>
+    <w:p>
+      <w:pPr>
+        <w:ind w:left="9" w:right="104"/>
+      </w:pPr>
+      <w:r>
+        <w:t>Março de 201</w:t>
+      </w:r>
+      <w:r>
         <w:t>9</w:t>
       </w:r>
       <w:r>
-        <w:rPr/>
         <w:t xml:space="preserve"> – </w:t>
       </w:r>
       <w:r>
-        <w:rPr/>
-        <w:t>Presente</w:t>
-      </w:r>
-    </w:p>
-    <w:p>
-      <w:pPr>
-        <w:ind w:left="708" w:right="104" w:hanging="0" w:firstLine="1"/>
-      </w:pPr>
-      <w:r>
-        <w:rPr/>
-        <w:t xml:space="preserve">Desenvolvimento de sistemas utilizando C#, </w:t>
-      </w:r>
-      <w:proofErr w:type="spellStart"/>
-      <w:r>
-        <w:rPr/>
-        <w:t>dotnet</w:t>
-      </w:r>
-      <w:proofErr w:type="spellEnd"/>
-      <w:r>
-        <w:rPr/>
-        <w:t xml:space="preserve"> core, azure.</w:t>
-      </w:r>
-    </w:p>
-    <w:p xmlns:wp14="http://schemas.microsoft.com/office/word/2010/wordml" wp14:textId="2710AE7D">
-      <w:pPr>
-        <w:pStyle w:val="Normal"/>
-        <w:ind w:left="9" w:right="104" w:hanging="0" w:firstLine="0"/>
-      </w:pPr>
-    </w:p>
-    <w:p xmlns:wp14="http://schemas.microsoft.com/office/word/2010/wordml" wp14:textId="77777777">
-      <w:pPr>
-        <w:pStyle w:val="Heading2"/>
+        <w:t>Agosto de 2019</w:t>
+      </w:r>
+    </w:p>
+    <w:p>
+      <w:pPr>
+        <w:ind w:left="-1" w:right="104" w:firstLine="703"/>
+      </w:pPr>
+      <w:r>
+        <w:t xml:space="preserve">Desenvolvimento </w:t>
+      </w:r>
+      <w:r>
+        <w:t>e arquitetura de web api’s e implementando cultura devops e desenvolvimento orientado a testes.</w:t>
+      </w:r>
+    </w:p>
+    <w:p/>
+    <w:p>
+      <w:pPr>
+        <w:pStyle w:val="Ttulo2"/>
         <w:ind w:left="9"/>
       </w:pPr>
       <w:r>
-        <w:t>Analista de Desenvolvimento Sênior - KingHost</w:t>
-      </w:r>
-      <w:r>
+        <w:t>Programador Back-end Pleno II n</w:t>
+      </w:r>
+      <w:r>
+        <w:t>a</w:t>
+      </w:r>
+      <w:r>
+        <w:t xml:space="preserve"> ACCERA </w:t>
+      </w:r>
+      <w:r>
+        <w:rPr>
+          <w:color w:val="999999"/>
+        </w:rPr>
+        <w:t>(</w:t>
+      </w:r>
+      <w:r>
+        <w:rPr>
+          <w:color w:val="999999"/>
+        </w:rPr>
+        <w:t>1</w:t>
+      </w:r>
+      <w:r>
+        <w:rPr>
+          <w:color w:val="999999"/>
+        </w:rPr>
         <w:t xml:space="preserve"> </w:t>
       </w:r>
       <w:r>
         <w:rPr>
           <w:color w:val="999999"/>
         </w:rPr>
-        <w:t xml:space="preserve"> (</w:t>
+        <w:t>Ano</w:t>
       </w:r>
       <w:r>
         <w:rPr>
           <w:color w:val="999999"/>
         </w:rPr>
-        <w:t>6 Meses</w:t>
-      </w:r>
-      <w:r>
-        <w:rPr>
-          <w:color w:val="999999"/>
-        </w:rPr>
         <w:t>)</w:t>
       </w:r>
     </w:p>
-    <w:p xmlns:wp14="http://schemas.microsoft.com/office/word/2010/wordml" wp14:textId="77777777">
+    <w:p>
       <w:pPr>
         <w:ind w:left="9" w:right="104"/>
       </w:pPr>
       <w:r>
-        <w:t>Março de 201</w:t>
-      </w:r>
-      <w:r>
-        <w:t>9</w:t>
-      </w:r>
-      <w:r>
-        <w:t xml:space="preserve"> – </w:t>
-      </w:r>
-      <w:r>
-        <w:t>Agosto de 2019</w:t>
-      </w:r>
-    </w:p>
-    <w:p xmlns:wp14="http://schemas.microsoft.com/office/word/2010/wordml" wp14:textId="77777777">
+        <w:t xml:space="preserve">Março de 2018 – </w:t>
+      </w:r>
+      <w:r>
+        <w:t>Fevereiro de 2019</w:t>
+      </w:r>
+    </w:p>
+    <w:p>
       <w:pPr>
         <w:ind w:left="-1" w:right="104" w:firstLine="703"/>
       </w:pPr>
       <w:r>
-        <w:t xml:space="preserve">Desenvolvimento </w:t>
-      </w:r>
-      <w:r>
-        <w:t>e arquitetura de web api’s e implementando cultura devops e desenvolvimento orientado a testes.</w:t>
-      </w:r>
-    </w:p>
-    <w:p xmlns:wp14="http://schemas.microsoft.com/office/word/2010/wordml" wp14:textId="77777777"/>
-    <w:p xmlns:wp14="http://schemas.microsoft.com/office/word/2010/wordml" wp14:textId="77777777">
-      <w:pPr>
-        <w:pStyle w:val="Heading2"/>
-        <w:ind w:left="9"/>
-      </w:pPr>
-      <w:r>
-        <w:t>Programador Back-end Pleno II n</w:t>
-      </w:r>
-      <w:r>
-        <w:t>a</w:t>
-      </w:r>
-      <w:r>
-        <w:t xml:space="preserve"> ACCERA </w:t>
-      </w:r>
-      <w:r>
-        <w:rPr>
-          <w:color w:val="999999"/>
-        </w:rPr>
-        <w:t>(</w:t>
-      </w:r>
-      <w:r>
-        <w:rPr>
-          <w:color w:val="999999"/>
-        </w:rPr>
-        <w:t>1</w:t>
-      </w:r>
-      <w:r>
-        <w:rPr>
-          <w:color w:val="999999"/>
-        </w:rPr>
-        <w:t xml:space="preserve"> </w:t>
-      </w:r>
-      <w:r>
-        <w:rPr>
-          <w:color w:val="999999"/>
-        </w:rPr>
-        <w:t>Ano</w:t>
-      </w:r>
-      <w:r>
-        <w:rPr>
-          <w:color w:val="999999"/>
-        </w:rPr>
-        <w:t>)</w:t>
-      </w:r>
-    </w:p>
-    <w:p xmlns:wp14="http://schemas.microsoft.com/office/word/2010/wordml" wp14:textId="77777777">
-      <w:pPr>
-        <w:ind w:left="9" w:right="104"/>
-      </w:pPr>
-      <w:r>
-        <w:t xml:space="preserve">Março de 2018 – </w:t>
-      </w:r>
-      <w:r>
-        <w:t>Fevereiro de 2019</w:t>
-      </w:r>
-    </w:p>
-    <w:p xmlns:wp14="http://schemas.microsoft.com/office/word/2010/wordml" wp14:textId="77777777">
-      <w:pPr>
-        <w:ind w:left="-1" w:right="104" w:firstLine="703"/>
-      </w:pPr>
-      <w:r>
-        <w:rPr/>
-        <w:t xml:space="preserve">Desenvolvimento com C# ASP .NET Core, Go Lang, SQL server, Redis, Mongo, </w:t>
-      </w:r>
-      <w:proofErr w:type="spellStart"/>
-      <w:r>
-        <w:rPr/>
-        <w:t>DynamoDB</w:t>
-      </w:r>
-      <w:proofErr w:type="spellEnd"/>
-      <w:r>
-        <w:rPr/>
-        <w:t xml:space="preserve">, </w:t>
-      </w:r>
-      <w:proofErr w:type="spellStart"/>
-      <w:r>
-        <w:rPr/>
-        <w:t>Stack</w:t>
-      </w:r>
-      <w:proofErr w:type="spellEnd"/>
-      <w:r>
-        <w:rPr/>
-        <w:t xml:space="preserve"> AWS, </w:t>
-      </w:r>
-      <w:proofErr w:type="spellStart"/>
-      <w:r>
-        <w:rPr/>
-        <w:t>RabbitMQ</w:t>
-      </w:r>
-      <w:proofErr w:type="spellEnd"/>
-      <w:r>
-        <w:rPr/>
-        <w:t>, Docker, práticas de DEVOPS.</w:t>
-      </w:r>
-    </w:p>
-    <w:p>
-      <w:pPr>
-        <w:pStyle w:val="Normal"/>
-        <w:ind w:left="-1" w:right="104" w:firstLine="703"/>
-      </w:pPr>
-    </w:p>
-    <w:p xmlns:wp14="http://schemas.microsoft.com/office/word/2010/wordml" wp14:textId="77777777">
-      <w:pPr>
-        <w:ind w:left="-1" w:right="104" w:firstLine="703"/>
-      </w:pPr>
-    </w:p>
-    <w:p xmlns:wp14="http://schemas.microsoft.com/office/word/2010/wordml" wp14:textId="77777777">
-      <w:pPr>
-        <w:ind w:left="-1" w:right="104" w:firstLine="703"/>
-      </w:pPr>
-    </w:p>
-    <w:p xmlns:wp14="http://schemas.microsoft.com/office/word/2010/wordml" wp14:textId="77777777">
-      <w:pPr>
-        <w:ind w:left="-1" w:right="104" w:firstLine="703"/>
-      </w:pPr>
-    </w:p>
-    <w:p xmlns:wp14="http://schemas.microsoft.com/office/word/2010/wordml" wp14:textId="77777777">
+        <w:t>Desenvolvimento com C# ASP .NET Core, Go Lang, SQL server, Redis, Mongo, DynamoDB, Stack AWS, RabbitMQ, Docker, práticas de DEVOPS.</w:t>
+      </w:r>
+    </w:p>
+    <w:p>
       <w:pPr>
         <w:spacing w:after="84" w:line="259" w:lineRule="auto"/>
         <w:ind w:left="14" w:firstLine="0"/>
@@ -626,9 +554,9 @@
         <w:t xml:space="preserve"> </w:t>
       </w:r>
     </w:p>
-    <w:p xmlns:wp14="http://schemas.microsoft.com/office/word/2010/wordml" wp14:textId="77777777">
-      <w:pPr>
-        <w:pStyle w:val="Heading1"/>
+    <w:p>
+      <w:pPr>
+        <w:pStyle w:val="Ttulo1"/>
         <w:ind w:left="0" w:firstLine="0"/>
         <w:rPr>
           <w:sz w:val="28"/>
@@ -640,13 +568,12 @@
           <w:sz w:val="28"/>
           <w:szCs w:val="28"/>
         </w:rPr>
-        <w:lastRenderedPageBreak/>
         <w:t xml:space="preserve">Competências e especialidades </w:t>
       </w:r>
     </w:p>
     <w:tbl>
       <w:tblPr>
-        <w:tblStyle w:val="TableGrid"/>
+        <w:tblStyle w:val="Tabelacomgrade1"/>
         <w:tblW w:w="7658" w:type="dxa"/>
         <w:tblInd w:w="0" w:type="dxa"/>
         <w:tblLook w:val="04A0" w:firstRow="1" w:lastRow="0" w:firstColumn="1" w:lastColumn="0" w:noHBand="0" w:noVBand="1"/>
@@ -655,7 +582,7 @@
         <w:gridCol w:w="4617"/>
         <w:gridCol w:w="3041"/>
       </w:tblGrid>
-      <w:tr xmlns:wp14="http://schemas.microsoft.com/office/word/2010/wordml" wp14:textId="77777777">
+      <w:tr>
         <w:trPr>
           <w:trHeight w:val="260"/>
         </w:trPr>
@@ -669,7 +596,7 @@
               <w:right w:val="nil"/>
             </w:tcBorders>
           </w:tcPr>
-          <w:p wp14:textId="77777777">
+          <w:p>
             <w:pPr>
               <w:spacing w:after="0" w:line="259" w:lineRule="auto"/>
               <w:ind w:left="0" w:firstLine="0"/>
@@ -692,7 +619,7 @@
               <w:right w:val="nil"/>
             </w:tcBorders>
           </w:tcPr>
-          <w:p wp14:textId="77777777">
+          <w:p>
             <w:pPr>
               <w:spacing w:after="0" w:line="259" w:lineRule="auto"/>
               <w:ind w:left="0" w:firstLine="0"/>
@@ -709,7 +636,7 @@
           </w:p>
         </w:tc>
       </w:tr>
-      <w:tr xmlns:wp14="http://schemas.microsoft.com/office/word/2010/wordml" wp14:textId="77777777">
+      <w:tr>
         <w:trPr>
           <w:trHeight w:val="276"/>
         </w:trPr>
@@ -723,7 +650,7 @@
               <w:right w:val="nil"/>
             </w:tcBorders>
           </w:tcPr>
-          <w:p wp14:textId="77777777">
+          <w:p>
             <w:pPr>
               <w:spacing w:after="0" w:line="259" w:lineRule="auto"/>
               <w:ind w:left="0" w:firstLine="0"/>
@@ -749,7 +676,7 @@
               <w:right w:val="nil"/>
             </w:tcBorders>
           </w:tcPr>
-          <w:p wp14:textId="77777777">
+          <w:p>
             <w:pPr>
               <w:spacing w:after="0" w:line="259" w:lineRule="auto"/>
               <w:ind w:left="2" w:firstLine="0"/>
@@ -758,7 +685,19 @@
               <w:rPr>
                 <w:b/>
               </w:rPr>
-              <w:t>JQuery</w:t>
+              <w:t>Re</w:t>
+            </w:r>
+            <w:r>
+              <w:rPr>
+                <w:b/>
+              </w:rPr>
+              <w:t>a</w:t>
+            </w:r>
+            <w:r>
+              <w:rPr>
+                <w:b/>
+              </w:rPr>
+              <w:t>ct</w:t>
             </w:r>
             <w:r>
               <w:t xml:space="preserve">  </w:t>
@@ -766,7 +705,7 @@
           </w:p>
         </w:tc>
       </w:tr>
-      <w:tr xmlns:wp14="http://schemas.microsoft.com/office/word/2010/wordml" wp14:textId="77777777">
+      <w:tr>
         <w:trPr>
           <w:trHeight w:val="277"/>
         </w:trPr>
@@ -780,7 +719,7 @@
               <w:right w:val="nil"/>
             </w:tcBorders>
           </w:tcPr>
-          <w:p wp14:textId="77777777">
+          <w:p>
             <w:pPr>
               <w:spacing w:after="0" w:line="259" w:lineRule="auto"/>
               <w:ind w:left="0" w:firstLine="0"/>
@@ -806,7 +745,7 @@
               <w:right w:val="nil"/>
             </w:tcBorders>
           </w:tcPr>
-          <w:p wp14:textId="77777777">
+          <w:p>
             <w:pPr>
               <w:spacing w:after="0" w:line="259" w:lineRule="auto"/>
               <w:ind w:left="2" w:firstLine="0"/>
@@ -815,15 +754,18 @@
               <w:rPr>
                 <w:b/>
               </w:rPr>
-              <w:t>HTML 5</w:t>
-            </w:r>
-            <w:r>
-              <w:t xml:space="preserve">  </w:t>
+              <w:t>Angular</w:t>
+            </w:r>
+            <w:r>
+              <w:rPr>
+                <w:b/>
+              </w:rPr>
+              <w:t xml:space="preserve"> </w:t>
             </w:r>
           </w:p>
         </w:tc>
       </w:tr>
-      <w:tr xmlns:wp14="http://schemas.microsoft.com/office/word/2010/wordml" wp14:textId="77777777">
+      <w:tr>
         <w:trPr>
           <w:trHeight w:val="277"/>
         </w:trPr>
@@ -837,7 +779,7 @@
               <w:right w:val="nil"/>
             </w:tcBorders>
           </w:tcPr>
-          <w:p wp14:textId="77777777">
+          <w:p>
             <w:pPr>
               <w:spacing w:after="0" w:line="259" w:lineRule="auto"/>
               <w:ind w:left="0" w:firstLine="0"/>
@@ -863,7 +805,7 @@
               <w:right w:val="nil"/>
             </w:tcBorders>
           </w:tcPr>
-          <w:p wp14:textId="77777777">
+          <w:p>
             <w:pPr>
               <w:spacing w:after="0" w:line="259" w:lineRule="auto"/>
               <w:ind w:left="2" w:firstLine="0"/>
@@ -880,7 +822,7 @@
           </w:p>
         </w:tc>
       </w:tr>
-      <w:tr xmlns:wp14="http://schemas.microsoft.com/office/word/2010/wordml" wp14:textId="77777777">
+      <w:tr>
         <w:trPr>
           <w:trHeight w:val="276"/>
         </w:trPr>
@@ -894,7 +836,7 @@
               <w:right w:val="nil"/>
             </w:tcBorders>
           </w:tcPr>
-          <w:p wp14:textId="77777777">
+          <w:p>
             <w:pPr>
               <w:spacing w:after="0" w:line="259" w:lineRule="auto"/>
               <w:ind w:left="0" w:firstLine="0"/>
@@ -920,7 +862,7 @@
               <w:right w:val="nil"/>
             </w:tcBorders>
           </w:tcPr>
-          <w:p wp14:textId="77777777">
+          <w:p>
             <w:pPr>
               <w:spacing w:after="0" w:line="259" w:lineRule="auto"/>
               <w:ind w:left="0" w:firstLine="0"/>
@@ -929,15 +871,15 @@
               <w:rPr>
                 <w:b/>
               </w:rPr>
-              <w:t>Bootstrap</w:t>
-            </w:r>
-            <w:r>
-              <w:t xml:space="preserve">  </w:t>
+              <w:t>HTML 5</w:t>
+            </w:r>
+            <w:r>
+              <w:t xml:space="preserve"> </w:t>
             </w:r>
           </w:p>
         </w:tc>
       </w:tr>
-      <w:tr xmlns:wp14="http://schemas.microsoft.com/office/word/2010/wordml" wp14:textId="77777777">
+      <w:tr>
         <w:trPr>
           <w:trHeight w:val="277"/>
         </w:trPr>
@@ -951,7 +893,7 @@
               <w:right w:val="nil"/>
             </w:tcBorders>
           </w:tcPr>
-          <w:p wp14:textId="77777777">
+          <w:p>
             <w:pPr>
               <w:spacing w:after="0" w:line="259" w:lineRule="auto"/>
               <w:ind w:left="0" w:firstLine="0"/>
@@ -977,7 +919,7 @@
               <w:right w:val="nil"/>
             </w:tcBorders>
           </w:tcPr>
-          <w:p wp14:textId="77777777">
+          <w:p>
             <w:pPr>
               <w:spacing w:after="0" w:line="259" w:lineRule="auto"/>
               <w:ind w:left="0" w:firstLine="0"/>
@@ -991,7 +933,7 @@
           </w:p>
         </w:tc>
       </w:tr>
-      <w:tr xmlns:wp14="http://schemas.microsoft.com/office/word/2010/wordml" wp14:textId="77777777">
+      <w:tr>
         <w:trPr>
           <w:trHeight w:val="277"/>
         </w:trPr>
@@ -1005,7 +947,7 @@
               <w:right w:val="nil"/>
             </w:tcBorders>
           </w:tcPr>
-          <w:p wp14:textId="77777777">
+          <w:p>
             <w:pPr>
               <w:spacing w:after="0" w:line="259" w:lineRule="auto"/>
               <w:ind w:left="0" w:firstLine="0"/>
@@ -1037,7 +979,7 @@
               <w:right w:val="nil"/>
             </w:tcBorders>
           </w:tcPr>
-          <w:p wp14:textId="77777777">
+          <w:p>
             <w:pPr>
               <w:spacing w:after="0" w:line="259" w:lineRule="auto"/>
               <w:ind w:left="0" w:firstLine="0"/>
@@ -1055,7 +997,7 @@
           </w:p>
         </w:tc>
       </w:tr>
-      <w:tr xmlns:wp14="http://schemas.microsoft.com/office/word/2010/wordml" wp14:textId="77777777">
+      <w:tr>
         <w:trPr>
           <w:trHeight w:val="260"/>
         </w:trPr>
@@ -1069,7 +1011,7 @@
               <w:right w:val="nil"/>
             </w:tcBorders>
           </w:tcPr>
-          <w:p wp14:textId="77777777">
+          <w:p>
             <w:pPr>
               <w:spacing w:after="0" w:line="259" w:lineRule="auto"/>
               <w:ind w:left="0" w:firstLine="0"/>
@@ -1095,7 +1037,7 @@
               <w:right w:val="nil"/>
             </w:tcBorders>
           </w:tcPr>
-          <w:p wp14:textId="77777777">
+          <w:p>
             <w:pPr>
               <w:spacing w:after="0" w:line="259" w:lineRule="auto"/>
               <w:ind w:left="2" w:firstLine="0"/>
@@ -1113,35 +1055,7 @@
         </w:tc>
       </w:tr>
     </w:tbl>
-    <w:p xmlns:wp14="http://schemas.microsoft.com/office/word/2010/wordml" wp14:textId="77777777">
-      <w:pPr>
-        <w:spacing w:line="259" w:lineRule="auto"/>
-        <w:ind w:left="0" w:firstLine="0"/>
-      </w:pPr>
-      <w:r>
-        <w:rPr>
-          <w:b/>
-        </w:rPr>
-        <w:t>IoC/</w:t>
-      </w:r>
-      <w:r>
-        <w:rPr>
-          <w:rFonts w:eastAsia="Arial"/>
-          <w:b/>
-          <w:color w:val="222222"/>
-        </w:rPr>
-        <w:t xml:space="preserve">Dependency Injection                                 </w:t>
-      </w:r>
-      <w:r>
-        <w:rPr>
-          <w:rFonts w:eastAsia="Arial"/>
-          <w:b/>
-          <w:color w:val="222222"/>
-        </w:rPr>
-        <w:t xml:space="preserve">      NodeJS</w:t>
-      </w:r>
-    </w:p>
-    <w:p xmlns:wp14="http://schemas.microsoft.com/office/word/2010/wordml" wp14:textId="77777777">
+    <w:p>
       <w:pPr>
         <w:spacing w:after="92" w:line="259" w:lineRule="auto"/>
         <w:ind w:left="0" w:firstLine="0"/>
@@ -1150,9 +1064,9 @@
         <w:t xml:space="preserve">  </w:t>
       </w:r>
     </w:p>
-    <w:p xmlns:wp14="http://schemas.microsoft.com/office/word/2010/wordml" wp14:textId="77777777">
-      <w:pPr>
-        <w:pStyle w:val="Heading1"/>
+    <w:p>
+      <w:pPr>
+        <w:pStyle w:val="Ttulo1"/>
         <w:ind w:left="-5"/>
         <w:rPr>
           <w:sz w:val="28"/>
@@ -1164,12 +1078,13 @@
           <w:sz w:val="28"/>
           <w:szCs w:val="28"/>
         </w:rPr>
+        <w:lastRenderedPageBreak/>
         <w:t xml:space="preserve">Principais projetos  </w:t>
       </w:r>
     </w:p>
-    <w:p xmlns:wp14="http://schemas.microsoft.com/office/word/2010/wordml" wp14:textId="77777777">
-      <w:pPr>
-        <w:pStyle w:val="Heading2"/>
+    <w:p>
+      <w:pPr>
+        <w:pStyle w:val="Ttulo2"/>
         <w:spacing w:after="115"/>
         <w:ind w:left="9"/>
       </w:pPr>
@@ -1177,7 +1092,7 @@
         <w:t>Trade Force – Gestao de Promotores</w:t>
       </w:r>
     </w:p>
-    <w:p xmlns:wp14="http://schemas.microsoft.com/office/word/2010/wordml" wp14:textId="77777777">
+    <w:p>
       <w:pPr>
         <w:spacing w:after="104"/>
         <w:ind w:left="9" w:right="104"/>
@@ -1198,7 +1113,7 @@
         <w:t>Fevereiro de 2019</w:t>
       </w:r>
     </w:p>
-    <w:p xmlns:wp14="http://schemas.microsoft.com/office/word/2010/wordml" wp14:textId="77777777">
+    <w:p>
       <w:pPr>
         <w:spacing w:after="100"/>
         <w:ind w:left="9" w:right="104" w:firstLine="699"/>
@@ -1213,12 +1128,56 @@
         <w:t>s e analise de BI, utiliza C#, node, Go Lang, Java, kotlin, python e php, e tem sua estrutura baseada na AWS.</w:t>
       </w:r>
     </w:p>
-    <w:p xmlns:wp14="http://schemas.microsoft.com/office/word/2010/wordml" wp14:textId="77777777"/>
-    <w:p xmlns:wp14="http://schemas.microsoft.com/office/word/2010/wordml" wp14:textId="77777777">
-      <w:pPr>
-        <w:pStyle w:val="Heading2"/>
+    <w:p/>
+    <w:p>
+      <w:pPr>
+        <w:pStyle w:val="Ttulo2"/>
         <w:spacing w:after="115"/>
         <w:ind w:left="9"/>
+      </w:pPr>
+      <w:r>
+        <w:t>HIS – Hospital Information System</w:t>
+      </w:r>
+      <w:r>
+        <w:rPr>
+          <w:b w:val="0"/>
+        </w:rPr>
+        <w:t xml:space="preserve"> </w:t>
+      </w:r>
+    </w:p>
+    <w:p>
+      <w:pPr>
+        <w:spacing w:after="104"/>
+        <w:ind w:left="9" w:right="104"/>
+      </w:pPr>
+      <w:r>
+        <w:t xml:space="preserve">Abril de 2017 -  Dezembro de 2017 </w:t>
+      </w:r>
+    </w:p>
+    <w:p>
+      <w:pPr>
+        <w:spacing w:after="100"/>
+        <w:ind w:left="9" w:right="104"/>
+      </w:pPr>
+      <w:r>
+        <w:t xml:space="preserve"> </w:t>
+      </w:r>
+      <w:r>
+        <w:tab/>
+        <w:t xml:space="preserve">Sistema de gerenciamento de hospitais onde atuei na parte de faturamento, desenvolvendo API’s para garantir a escalabilidade do sistema, utilizando asp.net core e padrões de desenvolvimento como DDD, TDD, IoC, Builders, Messengers e MQ. </w:t>
+      </w:r>
+    </w:p>
+    <w:p>
+      <w:pPr>
+        <w:spacing w:after="155"/>
+        <w:ind w:left="0" w:firstLine="0"/>
+      </w:pPr>
+    </w:p>
+    <w:p>
+      <w:pPr>
+        <w:pStyle w:val="Ttulo2"/>
+        <w:spacing w:after="111"/>
+        <w:ind w:left="9"/>
         <w:rPr>
           <w:lang w:val="en-US"/>
         </w:rPr>
@@ -1227,84 +1186,31 @@
         <w:rPr>
           <w:lang w:val="en-US"/>
         </w:rPr>
-        <w:t>HIS – Hospital Information System</w:t>
+        <w:t>Help Desk Control</w:t>
       </w:r>
       <w:r>
         <w:rPr>
           <w:b w:val="0"/>
           <w:lang w:val="en-US"/>
         </w:rPr>
-        <w:t xml:space="preserve"> </w:t>
-      </w:r>
-    </w:p>
-    <w:p xmlns:wp14="http://schemas.microsoft.com/office/word/2010/wordml" wp14:textId="77777777">
-      <w:pPr>
-        <w:spacing w:after="104"/>
-        <w:ind w:left="9" w:right="104"/>
-      </w:pPr>
-      <w:r>
-        <w:t xml:space="preserve">Abril de 2017 -  Dezembro de 2017 </w:t>
-      </w:r>
-    </w:p>
-    <w:p xmlns:wp14="http://schemas.microsoft.com/office/word/2010/wordml" wp14:textId="77777777">
-      <w:pPr>
-        <w:spacing w:after="100"/>
-        <w:ind w:left="9" w:right="104"/>
-      </w:pPr>
-      <w:r>
-        <w:t xml:space="preserve"> </w:t>
-      </w:r>
-      <w:r>
-        <w:tab/>
-      </w:r>
-      <w:r>
-        <w:t xml:space="preserve">Sistema de gerenciamento de hospitais onde atuei na parte de faturamento, desenvolvendo API’s para garantir a escalabilidade do sistema, utilizando asp.net core e padrões de desenvolvimento como DDD, TDD, IoC, Builders, Messengers e MQ. </w:t>
-      </w:r>
-    </w:p>
-    <w:p xmlns:wp14="http://schemas.microsoft.com/office/word/2010/wordml" wp14:textId="77777777">
-      <w:pPr>
-        <w:spacing w:after="155"/>
-        <w:ind w:left="0" w:firstLine="0"/>
-      </w:pPr>
-    </w:p>
-    <w:p xmlns:wp14="http://schemas.microsoft.com/office/word/2010/wordml" wp14:textId="77777777">
-      <w:pPr>
-        <w:pStyle w:val="Heading2"/>
-        <w:spacing w:after="111"/>
-        <w:ind w:left="9"/>
-        <w:rPr>
-          <w:lang w:val="en-US"/>
-        </w:rPr>
-      </w:pPr>
-      <w:r>
-        <w:rPr>
-          <w:lang w:val="en-US"/>
-        </w:rPr>
-        <w:t>Help Desk Control</w:t>
+        <w:t xml:space="preserve"> (Projeto</w:t>
       </w:r>
       <w:r>
         <w:rPr>
           <w:b w:val="0"/>
           <w:lang w:val="en-US"/>
         </w:rPr>
-        <w:t xml:space="preserve"> (Projeto</w:t>
+        <w:t xml:space="preserve"> free lance</w:t>
       </w:r>
       <w:r>
         <w:rPr>
           <w:b w:val="0"/>
           <w:lang w:val="en-US"/>
         </w:rPr>
-        <w:t xml:space="preserve"> free lance</w:t>
-      </w:r>
-      <w:r>
-        <w:rPr>
-          <w:b w:val="0"/>
-          <w:lang w:val="en-US"/>
-        </w:rPr>
         <w:t xml:space="preserve">) </w:t>
       </w:r>
     </w:p>
-    <w:p xmlns:wp14="http://schemas.microsoft.com/office/word/2010/wordml" wp14:textId="77777777">
+    <w:p>
       <w:pPr>
         <w:spacing w:after="106"/>
         <w:ind w:left="9" w:right="104"/>
@@ -1313,7 +1219,7 @@
         <w:t xml:space="preserve">Janeiro de 2016  - até Julho 2017  </w:t>
       </w:r>
     </w:p>
-    <w:p xmlns:wp14="http://schemas.microsoft.com/office/word/2010/wordml" wp14:textId="77777777">
+    <w:p>
       <w:pPr>
         <w:ind w:left="-1" w:right="104" w:firstLine="708"/>
       </w:pPr>
@@ -1324,7 +1230,7 @@
         <w:t xml:space="preserve">das as edições do SQL Server), </w:t>
       </w:r>
     </w:p>
-    <w:p xmlns:wp14="http://schemas.microsoft.com/office/word/2010/wordml" wp14:textId="77777777">
+    <w:p>
       <w:pPr>
         <w:ind w:left="-1" w:right="104" w:firstLine="708"/>
       </w:pPr>
@@ -1336,13 +1242,8 @@
       </w:r>
     </w:p>
     <w:sectPr>
-      <w:headerReference w:type="even" r:id="rId10"/>
-      <w:headerReference w:type="default" r:id="rId11"/>
-      <w:footerReference w:type="even" r:id="rId12"/>
-      <w:footerReference w:type="default" r:id="rId13"/>
-      <w:headerReference w:type="first" r:id="rId14"/>
-      <w:footerReference w:type="first" r:id="rId15"/>
-      <w:pgSz w:w="11906" w:h="16838" w:orient="portrait"/>
+      <w:footerReference w:type="default" r:id="rId10"/>
+      <w:pgSz w:w="11906" w:h="16838"/>
       <w:pgMar w:top="1433" w:right="1326" w:bottom="1760" w:left="1688" w:header="720" w:footer="720" w:gutter="0"/>
       <w:cols w:space="720"/>
     </w:sectPr>
@@ -1353,7 +1254,7 @@
 <file path=word/endnotes.xml><?xml version="1.0" encoding="utf-8"?>
 <w:endnotes xmlns:wpc="http://schemas.microsoft.com/office/word/2010/wordprocessingCanvas" xmlns:cx="http://schemas.microsoft.com/office/drawing/2014/chartex" xmlns:cx1="http://schemas.microsoft.com/office/drawing/2015/9/8/chartex" xmlns:cx2="http://schemas.microsoft.com/office/drawing/2015/10/21/chartex" xmlns:cx3="http://schemas.microsoft.com/office/drawing/2016/5/9/chartex" xmlns:cx4="http://schemas.microsoft.com/office/drawing/2016/5/10/chartex" xmlns:cx5="http://schemas.microsoft.com/office/drawing/2016/5/11/chartex" xmlns:cx6="http://schemas.microsoft.com/office/drawing/2016/5/12/chartex" xmlns:cx7="http://schemas.microsoft.com/office/drawing/2016/5/13/chartex" xmlns:cx8="http://schemas.microsoft.com/office/drawing/2016/5/14/chartex" xmlns:mc="http://schemas.openxmlformats.org/markup-compatibility/2006" xmlns:aink="http://schemas.microsoft.com/office/drawing/2016/ink" xmlns:am3d="http://schemas.microsoft.com/office/drawing/2017/model3d" xmlns:o="urn:schemas-microsoft-com:office:office" xmlns:r="http://schemas.openxmlformats.org/officeDocument/2006/relationships" xmlns:m="http://schemas.openxmlformats.org/officeDocument/2006/math" xmlns:v="urn:schemas-microsoft-com:vml" xmlns:wp14="http://schemas.microsoft.com/office/word/2010/wordprocessingDrawing" xmlns:wp="http://schemas.openxmlformats.org/drawingml/2006/wordprocessingDrawing" xmlns:w10="urn:schemas-microsoft-com:office:word" xmlns:w="http://schemas.openxmlformats.org/wordprocessingml/2006/main" xmlns:w14="http://schemas.microsoft.com/office/word/2010/wordml" xmlns:w15="http://schemas.microsoft.com/office/word/2012/wordml" xmlns:w16cid="http://schemas.microsoft.com/office/word/2016/wordml/cid" xmlns:w16se="http://schemas.microsoft.com/office/word/2015/wordml/symex" xmlns:wpg="http://schemas.microsoft.com/office/word/2010/wordprocessingGroup" xmlns:wpi="http://schemas.microsoft.com/office/word/2010/wordprocessingInk" xmlns:wne="http://schemas.microsoft.com/office/word/2006/wordml" xmlns:wps="http://schemas.microsoft.com/office/word/2010/wordprocessingShape" mc:Ignorable="w14 w15 w16se w16cid wp14">
   <w:endnote w:type="separator" w:id="-1">
-    <w:p xmlns:wp14="http://schemas.microsoft.com/office/word/2010/wordml" wp14:textId="77777777">
+    <w:p>
       <w:pPr>
         <w:spacing w:after="0" w:line="240" w:lineRule="auto"/>
       </w:pPr>
@@ -1363,7 +1264,7 @@
     </w:p>
   </w:endnote>
   <w:endnote w:type="continuationSeparator" w:id="0">
-    <w:p xmlns:wp14="http://schemas.microsoft.com/office/word/2010/wordml" wp14:textId="77777777">
+    <w:p>
       <w:pPr>
         <w:spacing w:after="0" w:line="240" w:lineRule="auto"/>
       </w:pPr>
@@ -1377,19 +1278,9 @@
 
 <file path=word/footer1.xml><?xml version="1.0" encoding="utf-8"?>
 <w:ftr xmlns:wpc="http://schemas.microsoft.com/office/word/2010/wordprocessingCanvas" xmlns:cx="http://schemas.microsoft.com/office/drawing/2014/chartex" xmlns:cx1="http://schemas.microsoft.com/office/drawing/2015/9/8/chartex" xmlns:cx2="http://schemas.microsoft.com/office/drawing/2015/10/21/chartex" xmlns:cx3="http://schemas.microsoft.com/office/drawing/2016/5/9/chartex" xmlns:cx4="http://schemas.microsoft.com/office/drawing/2016/5/10/chartex" xmlns:cx5="http://schemas.microsoft.com/office/drawing/2016/5/11/chartex" xmlns:cx6="http://schemas.microsoft.com/office/drawing/2016/5/12/chartex" xmlns:cx7="http://schemas.microsoft.com/office/drawing/2016/5/13/chartex" xmlns:cx8="http://schemas.microsoft.com/office/drawing/2016/5/14/chartex" xmlns:mc="http://schemas.openxmlformats.org/markup-compatibility/2006" xmlns:aink="http://schemas.microsoft.com/office/drawing/2016/ink" xmlns:am3d="http://schemas.microsoft.com/office/drawing/2017/model3d" xmlns:o="urn:schemas-microsoft-com:office:office" xmlns:r="http://schemas.openxmlformats.org/officeDocument/2006/relationships" xmlns:m="http://schemas.openxmlformats.org/officeDocument/2006/math" xmlns:v="urn:schemas-microsoft-com:vml" xmlns:wp14="http://schemas.microsoft.com/office/word/2010/wordprocessingDrawing" xmlns:wp="http://schemas.openxmlformats.org/drawingml/2006/wordprocessingDrawing" xmlns:w10="urn:schemas-microsoft-com:office:word" xmlns:w="http://schemas.openxmlformats.org/wordprocessingml/2006/main" xmlns:w14="http://schemas.microsoft.com/office/word/2010/wordml" xmlns:w15="http://schemas.microsoft.com/office/word/2012/wordml" xmlns:w16cid="http://schemas.microsoft.com/office/word/2016/wordml/cid" xmlns:w16se="http://schemas.microsoft.com/office/word/2015/wordml/symex" xmlns:wpg="http://schemas.microsoft.com/office/word/2010/wordprocessingGroup" xmlns:wpi="http://schemas.microsoft.com/office/word/2010/wordprocessingInk" xmlns:wne="http://schemas.microsoft.com/office/word/2006/wordml" xmlns:wps="http://schemas.microsoft.com/office/word/2010/wordprocessingShape" mc:Ignorable="w14 w15 w16se w16cid wp14">
-  <w:p xmlns:wp14="http://schemas.microsoft.com/office/word/2010/wordml" wp14:textId="77777777">
+  <w:p>
     <w:pPr>
-      <w:pStyle w:val="Footer"/>
-    </w:pPr>
-  </w:p>
-</w:ftr>
-</file>
-
-<file path=word/footer2.xml><?xml version="1.0" encoding="utf-8"?>
-<w:ftr xmlns:wpc="http://schemas.microsoft.com/office/word/2010/wordprocessingCanvas" xmlns:cx="http://schemas.microsoft.com/office/drawing/2014/chartex" xmlns:cx1="http://schemas.microsoft.com/office/drawing/2015/9/8/chartex" xmlns:cx2="http://schemas.microsoft.com/office/drawing/2015/10/21/chartex" xmlns:cx3="http://schemas.microsoft.com/office/drawing/2016/5/9/chartex" xmlns:cx4="http://schemas.microsoft.com/office/drawing/2016/5/10/chartex" xmlns:cx5="http://schemas.microsoft.com/office/drawing/2016/5/11/chartex" xmlns:cx6="http://schemas.microsoft.com/office/drawing/2016/5/12/chartex" xmlns:cx7="http://schemas.microsoft.com/office/drawing/2016/5/13/chartex" xmlns:cx8="http://schemas.microsoft.com/office/drawing/2016/5/14/chartex" xmlns:mc="http://schemas.openxmlformats.org/markup-compatibility/2006" xmlns:aink="http://schemas.microsoft.com/office/drawing/2016/ink" xmlns:am3d="http://schemas.microsoft.com/office/drawing/2017/model3d" xmlns:o="urn:schemas-microsoft-com:office:office" xmlns:r="http://schemas.openxmlformats.org/officeDocument/2006/relationships" xmlns:m="http://schemas.openxmlformats.org/officeDocument/2006/math" xmlns:v="urn:schemas-microsoft-com:vml" xmlns:wp14="http://schemas.microsoft.com/office/word/2010/wordprocessingDrawing" xmlns:wp="http://schemas.openxmlformats.org/drawingml/2006/wordprocessingDrawing" xmlns:w10="urn:schemas-microsoft-com:office:word" xmlns:w="http://schemas.openxmlformats.org/wordprocessingml/2006/main" xmlns:w14="http://schemas.microsoft.com/office/word/2010/wordml" xmlns:w15="http://schemas.microsoft.com/office/word/2012/wordml" xmlns:w16cid="http://schemas.microsoft.com/office/word/2016/wordml/cid" xmlns:w16se="http://schemas.microsoft.com/office/word/2015/wordml/symex" xmlns:wpg="http://schemas.microsoft.com/office/word/2010/wordprocessingGroup" xmlns:wpi="http://schemas.microsoft.com/office/word/2010/wordprocessingInk" xmlns:wne="http://schemas.microsoft.com/office/word/2006/wordml" xmlns:wps="http://schemas.microsoft.com/office/word/2010/wordprocessingShape" xmlns:a="http://schemas.openxmlformats.org/drawingml/2006/main" xmlns:a14="http://schemas.microsoft.com/office/drawing/2010/main" mc:Ignorable="w14 w15 w16se w16cid wp14">
-  <w:p xmlns:wp14="http://schemas.microsoft.com/office/word/2010/wordml" wp14:textId="77777777">
-    <w:pPr>
-      <w:pStyle w:val="Footer"/>
+      <w:pStyle w:val="Rodap"/>
     </w:pPr>
     <w:r>
       <w:rPr>
@@ -1398,7 +1289,7 @@
       <mc:AlternateContent>
         <mc:Choice Requires="wps">
           <w:drawing>
-            <wp:anchor xmlns:wp14="http://schemas.microsoft.com/office/word/2010/wordprocessingDrawing" distT="0" distB="0" distL="114300" distR="114300" simplePos="0" relativeHeight="251659264" behindDoc="0" locked="0" layoutInCell="0" allowOverlap="1" wp14:anchorId="35D9040A" wp14:editId="7777777">
+            <wp:anchor distT="0" distB="0" distL="114300" distR="114300" simplePos="0" relativeHeight="251659264" behindDoc="0" locked="0" layoutInCell="0" allowOverlap="1" wp14:anchorId="35D9040A" wp14:editId="07777777">
               <wp:simplePos x="0" y="0"/>
               <wp:positionH relativeFrom="page">
                 <wp:posOffset>0</wp:posOffset>
@@ -1439,7 +1330,7 @@
                     </wps:spPr>
                     <wps:txbx>
                       <w:txbxContent>
-                        <w:p xmlns:wp14="http://schemas.microsoft.com/office/word/2010/wordml" wp14:textId="77777777">
+                        <w:p>
                           <w:pPr>
                             <w:spacing w:after="0"/>
                             <w:ind w:left="0"/>
@@ -1449,14 +1340,6 @@
                               <w:sz w:val="12"/>
                             </w:rPr>
                           </w:pPr>
-                          <w:r>
-                            <w:rPr>
-                              <w:rFonts w:ascii="Calibri" w:hAnsi="Calibri" w:cs="Calibri"/>
-                              <w:color w:val="7F7F7F"/>
-                              <w:sz w:val="12"/>
-                            </w:rPr>
-                            <w:t>Restricted - Confidential</w:t>
-                          </w:r>
                         </w:p>
                       </w:txbxContent>
                     </wps:txbx>
@@ -1473,16 +1356,15 @@
           </w:drawing>
         </mc:Choice>
         <mc:Fallback>
-          <w:pict w14:anchorId="7FCAD399">
-            <v:shapetype id="_x0000_t202" coordsize="21600,21600" o:spt="202" path="m,l,21600r21600,l21600,xe">
+          <w:pict>
+            <v:shapetype w14:anchorId="35D9040A" id="_x0000_t202" coordsize="21600,21600" o:spt="202" path="m,l,21600r21600,l21600,xe">
               <v:stroke joinstyle="miter"/>
               <v:path gradientshapeok="t" o:connecttype="rect"/>
             </v:shapetype>
-            <v:shape id="MSIPCM11f34009ac76bb1e2f8cade9" style="position:absolute;left:0;text-align:left;margin-left:0;margin-top:805.9pt;width:595.3pt;height:21pt;z-index:251659264;visibility:visible;mso-wrap-style:square;mso-wrap-distance-left:9pt;mso-wrap-distance-top:0;mso-wrap-distance-right:9pt;mso-wrap-distance-bottom:0;mso-position-horizontal:absolute;mso-position-horizontal-relative:page;mso-position-vertical:absolute;mso-position-vertical-relative:page;v-text-anchor:bottom" alt="{&quot;HashCode&quot;:1410400294,&quot;Height&quot;:841.0,&quot;Width&quot;:595.0,&quot;Placement&quot;:&quot;Footer&quot;,&quot;Index&quot;:&quot;Primary&quot;,&quot;Section&quot;:1,&quot;Top&quot;:0.0,&quot;Left&quot;:0.0}" o:spid="_x0000_s1026" o:allowincell="f" filled="f" stroked="f" strokeweight=".5pt" type="#_x0000_t202" o:gfxdata="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">
-              <v:fill o:detectmouseclick="t"/>
+            <v:shape id="MSIPCM11f34009ac76bb1e2f8cade9" o:spid="_x0000_s1026" type="#_x0000_t202" alt="{&quot;HashCode&quot;:1410400294,&quot;Height&quot;:841.0,&quot;Width&quot;:595.0,&quot;Placement&quot;:&quot;Footer&quot;,&quot;Index&quot;:&quot;Primary&quot;,&quot;Section&quot;:1,&quot;Top&quot;:0.0,&quot;Left&quot;:0.0}" style="position:absolute;left:0;text-align:left;margin-left:0;margin-top:805.9pt;width:595.3pt;height:21pt;z-index:251659264;visibility:visible;mso-wrap-style:square;mso-wrap-distance-left:9pt;mso-wrap-distance-top:0;mso-wrap-distance-right:9pt;mso-wrap-distance-bottom:0;mso-position-horizontal:absolute;mso-position-horizontal-relative:page;mso-position-vertical:absolute;mso-position-vertical-relative:page;v-text-anchor:bottom" o:gfxdata="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" o:allowincell="f" filled="f" stroked="f" strokeweight=".5pt">
               <v:textbox inset="20pt,0,,0">
                 <w:txbxContent>
-                  <w:p wp14:textId="77777777">
+                  <w:p>
                     <w:pPr>
                       <w:spacing w:after="0"/>
                       <w:ind w:left="0"/>
@@ -1492,14 +1374,6 @@
                         <w:sz w:val="12"/>
                       </w:rPr>
                     </w:pPr>
-                    <w:r>
-                      <w:rPr>
-                        <w:rFonts w:ascii="Calibri" w:hAnsi="Calibri" w:cs="Calibri"/>
-                        <w:color w:val="7F7F7F"/>
-                        <w:sz w:val="12"/>
-                      </w:rPr>
-                      <w:t>Restricted - Confidential</w:t>
-                    </w:r>
                   </w:p>
                 </w:txbxContent>
               </v:textbox>
@@ -1513,20 +1387,10 @@
 </w:ftr>
 </file>
 
-<file path=word/footer3.xml><?xml version="1.0" encoding="utf-8"?>
-<w:ftr xmlns:wpc="http://schemas.microsoft.com/office/word/2010/wordprocessingCanvas" xmlns:cx="http://schemas.microsoft.com/office/drawing/2014/chartex" xmlns:cx1="http://schemas.microsoft.com/office/drawing/2015/9/8/chartex" xmlns:cx2="http://schemas.microsoft.com/office/drawing/2015/10/21/chartex" xmlns:cx3="http://schemas.microsoft.com/office/drawing/2016/5/9/chartex" xmlns:cx4="http://schemas.microsoft.com/office/drawing/2016/5/10/chartex" xmlns:cx5="http://schemas.microsoft.com/office/drawing/2016/5/11/chartex" xmlns:cx6="http://schemas.microsoft.com/office/drawing/2016/5/12/chartex" xmlns:cx7="http://schemas.microsoft.com/office/drawing/2016/5/13/chartex" xmlns:cx8="http://schemas.microsoft.com/office/drawing/2016/5/14/chartex" xmlns:mc="http://schemas.openxmlformats.org/markup-compatibility/2006" xmlns:aink="http://schemas.microsoft.com/office/drawing/2016/ink" xmlns:am3d="http://schemas.microsoft.com/office/drawing/2017/model3d" xmlns:o="urn:schemas-microsoft-com:office:office" xmlns:r="http://schemas.openxmlformats.org/officeDocument/2006/relationships" xmlns:m="http://schemas.openxmlformats.org/officeDocument/2006/math" xmlns:v="urn:schemas-microsoft-com:vml" xmlns:wp14="http://schemas.microsoft.com/office/word/2010/wordprocessingDrawing" xmlns:wp="http://schemas.openxmlformats.org/drawingml/2006/wordprocessingDrawing" xmlns:w10="urn:schemas-microsoft-com:office:word" xmlns:w="http://schemas.openxmlformats.org/wordprocessingml/2006/main" xmlns:w14="http://schemas.microsoft.com/office/word/2010/wordml" xmlns:w15="http://schemas.microsoft.com/office/word/2012/wordml" xmlns:w16cid="http://schemas.microsoft.com/office/word/2016/wordml/cid" xmlns:w16se="http://schemas.microsoft.com/office/word/2015/wordml/symex" xmlns:wpg="http://schemas.microsoft.com/office/word/2010/wordprocessingGroup" xmlns:wpi="http://schemas.microsoft.com/office/word/2010/wordprocessingInk" xmlns:wne="http://schemas.microsoft.com/office/word/2006/wordml" xmlns:wps="http://schemas.microsoft.com/office/word/2010/wordprocessingShape" mc:Ignorable="w14 w15 w16se w16cid wp14">
-  <w:p xmlns:wp14="http://schemas.microsoft.com/office/word/2010/wordml" wp14:textId="77777777">
-    <w:pPr>
-      <w:pStyle w:val="Footer"/>
-    </w:pPr>
-  </w:p>
-</w:ftr>
-</file>
-
 <file path=word/footnotes.xml><?xml version="1.0" encoding="utf-8"?>
 <w:footnotes xmlns:wpc="http://schemas.microsoft.com/office/word/2010/wordprocessingCanvas" xmlns:cx="http://schemas.microsoft.com/office/drawing/2014/chartex" xmlns:cx1="http://schemas.microsoft.com/office/drawing/2015/9/8/chartex" xmlns:cx2="http://schemas.microsoft.com/office/drawing/2015/10/21/chartex" xmlns:cx3="http://schemas.microsoft.com/office/drawing/2016/5/9/chartex" xmlns:cx4="http://schemas.microsoft.com/office/drawing/2016/5/10/chartex" xmlns:cx5="http://schemas.microsoft.com/office/drawing/2016/5/11/chartex" xmlns:cx6="http://schemas.microsoft.com/office/drawing/2016/5/12/chartex" xmlns:cx7="http://schemas.microsoft.com/office/drawing/2016/5/13/chartex" xmlns:cx8="http://schemas.microsoft.com/office/drawing/2016/5/14/chartex" xmlns:mc="http://schemas.openxmlformats.org/markup-compatibility/2006" xmlns:aink="http://schemas.microsoft.com/office/drawing/2016/ink" xmlns:am3d="http://schemas.microsoft.com/office/drawing/2017/model3d" xmlns:o="urn:schemas-microsoft-com:office:office" xmlns:r="http://schemas.openxmlformats.org/officeDocument/2006/relationships" xmlns:m="http://schemas.openxmlformats.org/officeDocument/2006/math" xmlns:v="urn:schemas-microsoft-com:vml" xmlns:wp14="http://schemas.microsoft.com/office/word/2010/wordprocessingDrawing" xmlns:wp="http://schemas.openxmlformats.org/drawingml/2006/wordprocessingDrawing" xmlns:w10="urn:schemas-microsoft-com:office:word" xmlns:w="http://schemas.openxmlformats.org/wordprocessingml/2006/main" xmlns:w14="http://schemas.microsoft.com/office/word/2010/wordml" xmlns:w15="http://schemas.microsoft.com/office/word/2012/wordml" xmlns:w16cid="http://schemas.microsoft.com/office/word/2016/wordml/cid" xmlns:w16se="http://schemas.microsoft.com/office/word/2015/wordml/symex" xmlns:wpg="http://schemas.microsoft.com/office/word/2010/wordprocessingGroup" xmlns:wpi="http://schemas.microsoft.com/office/word/2010/wordprocessingInk" xmlns:wne="http://schemas.microsoft.com/office/word/2006/wordml" xmlns:wps="http://schemas.microsoft.com/office/word/2010/wordprocessingShape" mc:Ignorable="w14 w15 w16se w16cid wp14">
   <w:footnote w:type="separator" w:id="-1">
-    <w:p xmlns:wp14="http://schemas.microsoft.com/office/word/2010/wordml" wp14:textId="77777777">
+    <w:p>
       <w:pPr>
         <w:spacing w:after="0" w:line="240" w:lineRule="auto"/>
       </w:pPr>
@@ -1536,7 +1400,7 @@
     </w:p>
   </w:footnote>
   <w:footnote w:type="continuationSeparator" w:id="0">
-    <w:p xmlns:wp14="http://schemas.microsoft.com/office/word/2010/wordml" wp14:textId="77777777">
+    <w:p>
       <w:pPr>
         <w:spacing w:after="0" w:line="240" w:lineRule="auto"/>
       </w:pPr>
@@ -1548,42 +1412,12 @@
 </w:footnotes>
 </file>
 
-<file path=word/header1.xml><?xml version="1.0" encoding="utf-8"?>
-<w:hdr xmlns:wpc="http://schemas.microsoft.com/office/word/2010/wordprocessingCanvas" xmlns:cx="http://schemas.microsoft.com/office/drawing/2014/chartex" xmlns:cx1="http://schemas.microsoft.com/office/drawing/2015/9/8/chartex" xmlns:cx2="http://schemas.microsoft.com/office/drawing/2015/10/21/chartex" xmlns:cx3="http://schemas.microsoft.com/office/drawing/2016/5/9/chartex" xmlns:cx4="http://schemas.microsoft.com/office/drawing/2016/5/10/chartex" xmlns:cx5="http://schemas.microsoft.com/office/drawing/2016/5/11/chartex" xmlns:cx6="http://schemas.microsoft.com/office/drawing/2016/5/12/chartex" xmlns:cx7="http://schemas.microsoft.com/office/drawing/2016/5/13/chartex" xmlns:cx8="http://schemas.microsoft.com/office/drawing/2016/5/14/chartex" xmlns:mc="http://schemas.openxmlformats.org/markup-compatibility/2006" xmlns:aink="http://schemas.microsoft.com/office/drawing/2016/ink" xmlns:am3d="http://schemas.microsoft.com/office/drawing/2017/model3d" xmlns:o="urn:schemas-microsoft-com:office:office" xmlns:r="http://schemas.openxmlformats.org/officeDocument/2006/relationships" xmlns:m="http://schemas.openxmlformats.org/officeDocument/2006/math" xmlns:v="urn:schemas-microsoft-com:vml" xmlns:wp14="http://schemas.microsoft.com/office/word/2010/wordprocessingDrawing" xmlns:wp="http://schemas.openxmlformats.org/drawingml/2006/wordprocessingDrawing" xmlns:w10="urn:schemas-microsoft-com:office:word" xmlns:w="http://schemas.openxmlformats.org/wordprocessingml/2006/main" xmlns:w14="http://schemas.microsoft.com/office/word/2010/wordml" xmlns:w15="http://schemas.microsoft.com/office/word/2012/wordml" xmlns:w16cid="http://schemas.microsoft.com/office/word/2016/wordml/cid" xmlns:w16se="http://schemas.microsoft.com/office/word/2015/wordml/symex" xmlns:wpg="http://schemas.microsoft.com/office/word/2010/wordprocessingGroup" xmlns:wpi="http://schemas.microsoft.com/office/word/2010/wordprocessingInk" xmlns:wne="http://schemas.microsoft.com/office/word/2006/wordml" xmlns:wps="http://schemas.microsoft.com/office/word/2010/wordprocessingShape" mc:Ignorable="w14 w15 w16se w16cid wp14">
-  <w:p xmlns:wp14="http://schemas.microsoft.com/office/word/2010/wordml" wp14:textId="77777777">
-    <w:pPr>
-      <w:pStyle w:val="Header"/>
-    </w:pPr>
-  </w:p>
-</w:hdr>
-</file>
-
-<file path=word/header2.xml><?xml version="1.0" encoding="utf-8"?>
-<w:hdr xmlns:wpc="http://schemas.microsoft.com/office/word/2010/wordprocessingCanvas" xmlns:cx="http://schemas.microsoft.com/office/drawing/2014/chartex" xmlns:cx1="http://schemas.microsoft.com/office/drawing/2015/9/8/chartex" xmlns:cx2="http://schemas.microsoft.com/office/drawing/2015/10/21/chartex" xmlns:cx3="http://schemas.microsoft.com/office/drawing/2016/5/9/chartex" xmlns:cx4="http://schemas.microsoft.com/office/drawing/2016/5/10/chartex" xmlns:cx5="http://schemas.microsoft.com/office/drawing/2016/5/11/chartex" xmlns:cx6="http://schemas.microsoft.com/office/drawing/2016/5/12/chartex" xmlns:cx7="http://schemas.microsoft.com/office/drawing/2016/5/13/chartex" xmlns:cx8="http://schemas.microsoft.com/office/drawing/2016/5/14/chartex" xmlns:mc="http://schemas.openxmlformats.org/markup-compatibility/2006" xmlns:aink="http://schemas.microsoft.com/office/drawing/2016/ink" xmlns:am3d="http://schemas.microsoft.com/office/drawing/2017/model3d" xmlns:o="urn:schemas-microsoft-com:office:office" xmlns:r="http://schemas.openxmlformats.org/officeDocument/2006/relationships" xmlns:m="http://schemas.openxmlformats.org/officeDocument/2006/math" xmlns:v="urn:schemas-microsoft-com:vml" xmlns:wp14="http://schemas.microsoft.com/office/word/2010/wordprocessingDrawing" xmlns:wp="http://schemas.openxmlformats.org/drawingml/2006/wordprocessingDrawing" xmlns:w10="urn:schemas-microsoft-com:office:word" xmlns:w="http://schemas.openxmlformats.org/wordprocessingml/2006/main" xmlns:w14="http://schemas.microsoft.com/office/word/2010/wordml" xmlns:w15="http://schemas.microsoft.com/office/word/2012/wordml" xmlns:w16cid="http://schemas.microsoft.com/office/word/2016/wordml/cid" xmlns:w16se="http://schemas.microsoft.com/office/word/2015/wordml/symex" xmlns:wpg="http://schemas.microsoft.com/office/word/2010/wordprocessingGroup" xmlns:wpi="http://schemas.microsoft.com/office/word/2010/wordprocessingInk" xmlns:wne="http://schemas.microsoft.com/office/word/2006/wordml" xmlns:wps="http://schemas.microsoft.com/office/word/2010/wordprocessingShape" mc:Ignorable="w14 w15 w16se w16cid wp14">
-  <w:p xmlns:wp14="http://schemas.microsoft.com/office/word/2010/wordml" wp14:textId="77777777">
-    <w:pPr>
-      <w:pStyle w:val="Header"/>
-    </w:pPr>
-  </w:p>
-</w:hdr>
-</file>
-
-<file path=word/header3.xml><?xml version="1.0" encoding="utf-8"?>
-<w:hdr xmlns:wpc="http://schemas.microsoft.com/office/word/2010/wordprocessingCanvas" xmlns:cx="http://schemas.microsoft.com/office/drawing/2014/chartex" xmlns:cx1="http://schemas.microsoft.com/office/drawing/2015/9/8/chartex" xmlns:cx2="http://schemas.microsoft.com/office/drawing/2015/10/21/chartex" xmlns:cx3="http://schemas.microsoft.com/office/drawing/2016/5/9/chartex" xmlns:cx4="http://schemas.microsoft.com/office/drawing/2016/5/10/chartex" xmlns:cx5="http://schemas.microsoft.com/office/drawing/2016/5/11/chartex" xmlns:cx6="http://schemas.microsoft.com/office/drawing/2016/5/12/chartex" xmlns:cx7="http://schemas.microsoft.com/office/drawing/2016/5/13/chartex" xmlns:cx8="http://schemas.microsoft.com/office/drawing/2016/5/14/chartex" xmlns:mc="http://schemas.openxmlformats.org/markup-compatibility/2006" xmlns:aink="http://schemas.microsoft.com/office/drawing/2016/ink" xmlns:am3d="http://schemas.microsoft.com/office/drawing/2017/model3d" xmlns:o="urn:schemas-microsoft-com:office:office" xmlns:r="http://schemas.openxmlformats.org/officeDocument/2006/relationships" xmlns:m="http://schemas.openxmlformats.org/officeDocument/2006/math" xmlns:v="urn:schemas-microsoft-com:vml" xmlns:wp14="http://schemas.microsoft.com/office/word/2010/wordprocessingDrawing" xmlns:wp="http://schemas.openxmlformats.org/drawingml/2006/wordprocessingDrawing" xmlns:w10="urn:schemas-microsoft-com:office:word" xmlns:w="http://schemas.openxmlformats.org/wordprocessingml/2006/main" xmlns:w14="http://schemas.microsoft.com/office/word/2010/wordml" xmlns:w15="http://schemas.microsoft.com/office/word/2012/wordml" xmlns:w16cid="http://schemas.microsoft.com/office/word/2016/wordml/cid" xmlns:w16se="http://schemas.microsoft.com/office/word/2015/wordml/symex" xmlns:wpg="http://schemas.microsoft.com/office/word/2010/wordprocessingGroup" xmlns:wpi="http://schemas.microsoft.com/office/word/2010/wordprocessingInk" xmlns:wne="http://schemas.microsoft.com/office/word/2006/wordml" xmlns:wps="http://schemas.microsoft.com/office/word/2010/wordprocessingShape" mc:Ignorable="w14 w15 w16se w16cid wp14">
-  <w:p xmlns:wp14="http://schemas.microsoft.com/office/word/2010/wordml" wp14:textId="77777777">
-    <w:pPr>
-      <w:pStyle w:val="Header"/>
-    </w:pPr>
-  </w:p>
-</w:hdr>
-</file>
-
 <file path=word/styles.xml><?xml version="1.0" encoding="utf-8"?>
-<w:styles xmlns:wp14="http://schemas.microsoft.com/office/word/2010/wordprocessingDrawing" xmlns:mc="http://schemas.openxmlformats.org/markup-compatibility/2006" xmlns:r="http://schemas.openxmlformats.org/officeDocument/2006/relationships" xmlns:w="http://schemas.openxmlformats.org/wordprocessingml/2006/main" xmlns:w14="http://schemas.microsoft.com/office/word/2010/wordml" xmlns:w15="http://schemas.microsoft.com/office/word/2012/wordml" xmlns:w16cid="http://schemas.microsoft.com/office/word/2016/wordml/cid" xmlns:w16se="http://schemas.microsoft.com/office/word/2015/wordml/symex" mc:Ignorable="w14 w15 w16se w16cid wp14">
+<w:styles xmlns:mc="http://schemas.openxmlformats.org/markup-compatibility/2006" xmlns:r="http://schemas.openxmlformats.org/officeDocument/2006/relationships" xmlns:w="http://schemas.openxmlformats.org/wordprocessingml/2006/main" xmlns:w14="http://schemas.microsoft.com/office/word/2010/wordml" xmlns:w15="http://schemas.microsoft.com/office/word/2012/wordml" xmlns:w16cid="http://schemas.microsoft.com/office/word/2016/wordml/cid" xmlns:w16se="http://schemas.microsoft.com/office/word/2015/wordml/symex" mc:Ignorable="w14 w15 w16se w16cid">
   <w:docDefaults>
     <w:rPrDefault>
       <w:rPr>
-        <w:rFonts w:asciiTheme="minorHAnsi" w:hAnsiTheme="minorHAnsi" w:eastAsiaTheme="minorEastAsia" w:cstheme="minorBidi"/>
+        <w:rFonts w:asciiTheme="minorHAnsi" w:eastAsiaTheme="minorEastAsia" w:hAnsiTheme="minorHAnsi" w:cstheme="minorBidi"/>
         <w:sz w:val="22"/>
         <w:szCs w:val="22"/>
         <w:lang w:val="pt-BR" w:eastAsia="pt-BR" w:bidi="ar-SA"/>
@@ -1595,17 +1429,17 @@
       </w:pPr>
     </w:pPrDefault>
   </w:docDefaults>
-  <w:latentStyles w:defLockedState="0" w:defUIPriority="99" w:defSemiHidden="0" w:defUnhideWhenUsed="0" w:defQFormat="0" w:count="375">
+  <w:latentStyles w:defLockedState="0" w:defUIPriority="99" w:defSemiHidden="0" w:defUnhideWhenUsed="0" w:defQFormat="0" w:count="376">
     <w:lsdException w:name="Normal" w:uiPriority="0" w:qFormat="1"/>
     <w:lsdException w:name="heading 1" w:uiPriority="9" w:qFormat="1"/>
-    <w:lsdException w:name="heading 2" w:uiPriority="9" w:semiHidden="1" w:unhideWhenUsed="1" w:qFormat="1"/>
-    <w:lsdException w:name="heading 3" w:uiPriority="9" w:semiHidden="1" w:unhideWhenUsed="1" w:qFormat="1"/>
-    <w:lsdException w:name="heading 4" w:uiPriority="9" w:semiHidden="1" w:unhideWhenUsed="1" w:qFormat="1"/>
-    <w:lsdException w:name="heading 5" w:uiPriority="9" w:semiHidden="1" w:unhideWhenUsed="1" w:qFormat="1"/>
-    <w:lsdException w:name="heading 6" w:uiPriority="9" w:semiHidden="1" w:unhideWhenUsed="1" w:qFormat="1"/>
-    <w:lsdException w:name="heading 7" w:uiPriority="9" w:semiHidden="1" w:unhideWhenUsed="1" w:qFormat="1"/>
-    <w:lsdException w:name="heading 8" w:uiPriority="9" w:semiHidden="1" w:unhideWhenUsed="1" w:qFormat="1"/>
-    <w:lsdException w:name="heading 9" w:uiPriority="9" w:semiHidden="1" w:unhideWhenUsed="1" w:qFormat="1"/>
+    <w:lsdException w:name="heading 2" w:semiHidden="1" w:uiPriority="9" w:unhideWhenUsed="1" w:qFormat="1"/>
+    <w:lsdException w:name="heading 3" w:semiHidden="1" w:uiPriority="9" w:unhideWhenUsed="1" w:qFormat="1"/>
+    <w:lsdException w:name="heading 4" w:semiHidden="1" w:uiPriority="9" w:unhideWhenUsed="1" w:qFormat="1"/>
+    <w:lsdException w:name="heading 5" w:semiHidden="1" w:uiPriority="9" w:unhideWhenUsed="1" w:qFormat="1"/>
+    <w:lsdException w:name="heading 6" w:semiHidden="1" w:uiPriority="9" w:unhideWhenUsed="1" w:qFormat="1"/>
+    <w:lsdException w:name="heading 7" w:semiHidden="1" w:uiPriority="9" w:unhideWhenUsed="1" w:qFormat="1"/>
+    <w:lsdException w:name="heading 8" w:semiHidden="1" w:uiPriority="9" w:unhideWhenUsed="1" w:qFormat="1"/>
+    <w:lsdException w:name="heading 9" w:semiHidden="1" w:uiPriority="9" w:unhideWhenUsed="1" w:qFormat="1"/>
     <w:lsdException w:name="index 1" w:semiHidden="1" w:unhideWhenUsed="1"/>
     <w:lsdException w:name="index 2" w:semiHidden="1" w:unhideWhenUsed="1"/>
     <w:lsdException w:name="index 3" w:semiHidden="1" w:unhideWhenUsed="1"/>
@@ -1615,22 +1449,22 @@
     <w:lsdException w:name="index 7" w:semiHidden="1" w:unhideWhenUsed="1"/>
     <w:lsdException w:name="index 8" w:semiHidden="1" w:unhideWhenUsed="1"/>
     <w:lsdException w:name="index 9" w:semiHidden="1" w:unhideWhenUsed="1"/>
-    <w:lsdException w:name="toc 1" w:uiPriority="39" w:semiHidden="1" w:unhideWhenUsed="1"/>
-    <w:lsdException w:name="toc 2" w:uiPriority="39" w:semiHidden="1" w:unhideWhenUsed="1"/>
-    <w:lsdException w:name="toc 3" w:uiPriority="39" w:semiHidden="1" w:unhideWhenUsed="1"/>
-    <w:lsdException w:name="toc 4" w:uiPriority="39" w:semiHidden="1" w:unhideWhenUsed="1"/>
-    <w:lsdException w:name="toc 5" w:uiPriority="39" w:semiHidden="1" w:unhideWhenUsed="1"/>
-    <w:lsdException w:name="toc 6" w:uiPriority="39" w:semiHidden="1" w:unhideWhenUsed="1"/>
-    <w:lsdException w:name="toc 7" w:uiPriority="39" w:semiHidden="1" w:unhideWhenUsed="1"/>
-    <w:lsdException w:name="toc 8" w:uiPriority="39" w:semiHidden="1" w:unhideWhenUsed="1"/>
-    <w:lsdException w:name="toc 9" w:uiPriority="39" w:semiHidden="1" w:unhideWhenUsed="1"/>
+    <w:lsdException w:name="toc 1" w:semiHidden="1" w:uiPriority="39" w:unhideWhenUsed="1"/>
+    <w:lsdException w:name="toc 2" w:semiHidden="1" w:uiPriority="39" w:unhideWhenUsed="1"/>
+    <w:lsdException w:name="toc 3" w:semiHidden="1" w:uiPriority="39" w:unhideWhenUsed="1"/>
+    <w:lsdException w:name="toc 4" w:semiHidden="1" w:uiPriority="39" w:unhideWhenUsed="1"/>
+    <w:lsdException w:name="toc 5" w:semiHidden="1" w:uiPriority="39" w:unhideWhenUsed="1"/>
+    <w:lsdException w:name="toc 6" w:semiHidden="1" w:uiPriority="39" w:unhideWhenUsed="1"/>
+    <w:lsdException w:name="toc 7" w:semiHidden="1" w:uiPriority="39" w:unhideWhenUsed="1"/>
+    <w:lsdException w:name="toc 8" w:semiHidden="1" w:uiPriority="39" w:unhideWhenUsed="1"/>
+    <w:lsdException w:name="toc 9" w:semiHidden="1" w:uiPriority="39" w:unhideWhenUsed="1"/>
     <w:lsdException w:name="Normal Indent" w:semiHidden="1" w:unhideWhenUsed="1"/>
     <w:lsdException w:name="footnote text" w:semiHidden="1" w:unhideWhenUsed="1"/>
     <w:lsdException w:name="annotation text" w:semiHidden="1" w:unhideWhenUsed="1"/>
     <w:lsdException w:name="header" w:semiHidden="1" w:unhideWhenUsed="1"/>
     <w:lsdException w:name="footer" w:semiHidden="1" w:unhideWhenUsed="1"/>
     <w:lsdException w:name="index heading" w:semiHidden="1" w:unhideWhenUsed="1"/>
-    <w:lsdException w:name="caption" w:uiPriority="35" w:semiHidden="1" w:unhideWhenUsed="1" w:qFormat="1"/>
+    <w:lsdException w:name="caption" w:semiHidden="1" w:uiPriority="35" w:unhideWhenUsed="1" w:qFormat="1"/>
     <w:lsdException w:name="table of figures" w:semiHidden="1" w:unhideWhenUsed="1"/>
     <w:lsdException w:name="envelope address" w:semiHidden="1" w:unhideWhenUsed="1"/>
     <w:lsdException w:name="envelope return" w:semiHidden="1" w:unhideWhenUsed="1"/>
@@ -1661,7 +1495,7 @@
     <w:lsdException w:name="Title" w:uiPriority="10" w:qFormat="1"/>
     <w:lsdException w:name="Closing" w:semiHidden="1" w:unhideWhenUsed="1"/>
     <w:lsdException w:name="Signature" w:semiHidden="1" w:unhideWhenUsed="1"/>
-    <w:lsdException w:name="Default Paragraph Font" w:uiPriority="1" w:semiHidden="1" w:unhideWhenUsed="1"/>
+    <w:lsdException w:name="Default Paragraph Font" w:semiHidden="1" w:uiPriority="1" w:unhideWhenUsed="1"/>
     <w:lsdException w:name="Body Text" w:semiHidden="1" w:unhideWhenUsed="1"/>
     <w:lsdException w:name="Body Text Indent" w:semiHidden="1" w:unhideWhenUsed="1"/>
     <w:lsdException w:name="List Continue" w:semiHidden="1" w:unhideWhenUsed="1"/>
@@ -1701,7 +1535,6 @@
     <w:lsdException w:name="HTML Sample" w:semiHidden="1" w:unhideWhenUsed="1"/>
     <w:lsdException w:name="HTML Typewriter" w:semiHidden="1" w:unhideWhenUsed="1"/>
     <w:lsdException w:name="HTML Variable" w:semiHidden="1" w:unhideWhenUsed="1"/>
-    <w:lsdException w:name="Normal Table" w:semiHidden="1" w:unhideWhenUsed="1"/>
     <w:lsdException w:name="annotation subject" w:semiHidden="1" w:unhideWhenUsed="1"/>
     <w:lsdException w:name="No List" w:semiHidden="1" w:unhideWhenUsed="1"/>
     <w:lsdException w:name="Outline List 1" w:semiHidden="1" w:unhideWhenUsed="1"/>
@@ -1748,10 +1581,8 @@
     <w:lsdException w:name="Table Subtle 2" w:semiHidden="1" w:unhideWhenUsed="1"/>
     <w:lsdException w:name="Table Web 1" w:semiHidden="1" w:unhideWhenUsed="1"/>
     <w:lsdException w:name="Table Web 2" w:semiHidden="1" w:unhideWhenUsed="1"/>
-    <w:lsdException w:name="Table Web 3" w:semiHidden="1" w:unhideWhenUsed="1"/>
     <w:lsdException w:name="Balloon Text" w:semiHidden="1" w:unhideWhenUsed="1"/>
     <w:lsdException w:name="Table Grid" w:uiPriority="39"/>
-    <w:lsdException w:name="Table Theme" w:semiHidden="1" w:unhideWhenUsed="1"/>
     <w:lsdException w:name="Placeholder Text" w:semiHidden="1"/>
     <w:lsdException w:name="No Spacing" w:uiPriority="1" w:qFormat="1"/>
     <w:lsdException w:name="Light Shading" w:uiPriority="60"/>
@@ -1861,8 +1692,8 @@
     <w:lsdException w:name="Subtle Reference" w:uiPriority="31" w:qFormat="1"/>
     <w:lsdException w:name="Intense Reference" w:uiPriority="32" w:qFormat="1"/>
     <w:lsdException w:name="Book Title" w:uiPriority="33" w:qFormat="1"/>
-    <w:lsdException w:name="Bibliography" w:uiPriority="37" w:semiHidden="1" w:unhideWhenUsed="1"/>
-    <w:lsdException w:name="TOC Heading" w:uiPriority="39" w:semiHidden="1" w:unhideWhenUsed="1" w:qFormat="1"/>
+    <w:lsdException w:name="Bibliography" w:semiHidden="1" w:uiPriority="37" w:unhideWhenUsed="1"/>
+    <w:lsdException w:name="TOC Heading" w:semiHidden="1" w:uiPriority="39" w:unhideWhenUsed="1" w:qFormat="1"/>
     <w:lsdException w:name="Plain Table 1" w:uiPriority="41"/>
     <w:lsdException w:name="Plain Table 2" w:uiPriority="42"/>
     <w:lsdException w:name="Plain Table 3" w:uiPriority="43"/>
@@ -1971,8 +1802,9 @@
     <w:lsdException w:name="Smart Hyperlink" w:semiHidden="1" w:unhideWhenUsed="1"/>
     <w:lsdException w:name="Hashtag" w:semiHidden="1" w:unhideWhenUsed="1"/>
     <w:lsdException w:name="Unresolved Mention" w:semiHidden="1" w:unhideWhenUsed="1"/>
+    <w:lsdException w:name="Smart Link" w:semiHidden="1" w:unhideWhenUsed="1"/>
   </w:latentStyles>
-  <w:style w:type="paragraph" w:styleId="Normal" w:default="1">
+  <w:style w:type="paragraph" w:default="1" w:styleId="Normal">
     <w:name w:val="Normal"/>
     <w:qFormat/>
     <w:pPr>
@@ -1980,14 +1812,14 @@
       <w:ind w:left="10" w:hanging="10"/>
     </w:pPr>
     <w:rPr>
-      <w:rFonts w:ascii="Times New Roman" w:hAnsi="Times New Roman" w:eastAsia="Times New Roman" w:cs="Times New Roman"/>
+      <w:rFonts w:ascii="Times New Roman" w:eastAsia="Times New Roman" w:hAnsi="Times New Roman" w:cs="Times New Roman"/>
       <w:color w:val="000000"/>
     </w:rPr>
   </w:style>
-  <w:style w:type="paragraph" w:styleId="Heading1">
+  <w:style w:type="paragraph" w:styleId="Ttulo1">
     <w:name w:val="heading 1"/>
     <w:next w:val="Normal"/>
-    <w:link w:val="Heading1Char"/>
+    <w:link w:val="Ttulo1Char"/>
     <w:uiPriority w:val="9"/>
     <w:unhideWhenUsed/>
     <w:qFormat/>
@@ -1999,15 +1831,15 @@
       <w:outlineLvl w:val="0"/>
     </w:pPr>
     <w:rPr>
-      <w:rFonts w:ascii="Times New Roman" w:hAnsi="Times New Roman" w:eastAsia="Times New Roman" w:cs="Times New Roman"/>
+      <w:rFonts w:ascii="Times New Roman" w:eastAsia="Times New Roman" w:hAnsi="Times New Roman" w:cs="Times New Roman"/>
       <w:color w:val="2E74B5"/>
       <w:sz w:val="32"/>
     </w:rPr>
   </w:style>
-  <w:style w:type="paragraph" w:styleId="Heading2">
+  <w:style w:type="paragraph" w:styleId="Ttulo2">
     <w:name w:val="heading 2"/>
     <w:next w:val="Normal"/>
-    <w:link w:val="Heading2Char"/>
+    <w:link w:val="Ttulo2Char"/>
     <w:uiPriority w:val="9"/>
     <w:unhideWhenUsed/>
     <w:qFormat/>
@@ -2019,16 +1851,16 @@
       <w:outlineLvl w:val="1"/>
     </w:pPr>
     <w:rPr>
-      <w:rFonts w:ascii="Times New Roman" w:hAnsi="Times New Roman" w:eastAsia="Times New Roman" w:cs="Times New Roman"/>
+      <w:rFonts w:ascii="Times New Roman" w:eastAsia="Times New Roman" w:hAnsi="Times New Roman" w:cs="Times New Roman"/>
       <w:b/>
       <w:color w:val="000000"/>
     </w:rPr>
   </w:style>
-  <w:style w:type="paragraph" w:styleId="Heading4">
+  <w:style w:type="paragraph" w:styleId="Ttulo4">
     <w:name w:val="heading 4"/>
     <w:basedOn w:val="Normal"/>
     <w:next w:val="Normal"/>
-    <w:link w:val="Heading4Char"/>
+    <w:link w:val="Ttulo4Char"/>
     <w:uiPriority w:val="9"/>
     <w:semiHidden/>
     <w:unhideWhenUsed/>
@@ -2041,18 +1873,18 @@
       <w:outlineLvl w:val="3"/>
     </w:pPr>
     <w:rPr>
-      <w:rFonts w:asciiTheme="majorHAnsi" w:hAnsiTheme="majorHAnsi" w:eastAsiaTheme="majorEastAsia" w:cstheme="majorBidi"/>
+      <w:rFonts w:asciiTheme="majorHAnsi" w:eastAsiaTheme="majorEastAsia" w:hAnsiTheme="majorHAnsi" w:cstheme="majorBidi"/>
       <w:i/>
       <w:iCs/>
       <w:color w:val="2F5496" w:themeColor="accent1" w:themeShade="BF"/>
     </w:rPr>
   </w:style>
-  <w:style w:type="character" w:styleId="DefaultParagraphFont" w:default="1">
+  <w:style w:type="character" w:default="1" w:styleId="Fontepargpadro">
     <w:name w:val="Default Paragraph Font"/>
     <w:uiPriority w:val="1"/>
     <w:unhideWhenUsed/>
   </w:style>
-  <w:style w:type="table" w:styleId="TableNormal" w:default="1">
+  <w:style w:type="table" w:default="1" w:styleId="Tabelanormal">
     <w:name w:val="Normal Table"/>
     <w:uiPriority w:val="99"/>
     <w:semiHidden/>
@@ -2067,33 +1899,33 @@
       </w:tblCellMar>
     </w:tblPr>
   </w:style>
-  <w:style w:type="numbering" w:styleId="NoList" w:default="1">
+  <w:style w:type="numbering" w:default="1" w:styleId="Semlista">
     <w:name w:val="No List"/>
     <w:uiPriority w:val="99"/>
     <w:semiHidden/>
     <w:unhideWhenUsed/>
   </w:style>
-  <w:style w:type="character" w:styleId="Heading2Char" w:customStyle="1">
-    <w:name w:val="Heading 2 Char"/>
-    <w:link w:val="Heading2"/>
+  <w:style w:type="character" w:customStyle="1" w:styleId="Ttulo2Char">
+    <w:name w:val="Título 2 Char"/>
+    <w:link w:val="Ttulo2"/>
     <w:rPr>
-      <w:rFonts w:ascii="Times New Roman" w:hAnsi="Times New Roman" w:eastAsia="Times New Roman" w:cs="Times New Roman"/>
+      <w:rFonts w:ascii="Times New Roman" w:eastAsia="Times New Roman" w:hAnsi="Times New Roman" w:cs="Times New Roman"/>
       <w:b/>
       <w:color w:val="000000"/>
       <w:sz w:val="22"/>
     </w:rPr>
   </w:style>
-  <w:style w:type="character" w:styleId="Heading1Char" w:customStyle="1">
-    <w:name w:val="Heading 1 Char"/>
-    <w:link w:val="Heading1"/>
+  <w:style w:type="character" w:customStyle="1" w:styleId="Ttulo1Char">
+    <w:name w:val="Título 1 Char"/>
+    <w:link w:val="Ttulo1"/>
     <w:rPr>
-      <w:rFonts w:ascii="Times New Roman" w:hAnsi="Times New Roman" w:eastAsia="Times New Roman" w:cs="Times New Roman"/>
+      <w:rFonts w:ascii="Times New Roman" w:eastAsia="Times New Roman" w:hAnsi="Times New Roman" w:cs="Times New Roman"/>
       <w:color w:val="2E74B5"/>
       <w:sz w:val="32"/>
     </w:rPr>
   </w:style>
-  <w:style w:type="table" w:styleId="TableGrid" w:customStyle="1">
-    <w:name w:val="Table Grid"/>
+  <w:style w:type="table" w:customStyle="1" w:styleId="Tabelacomgrade1">
+    <w:name w:val="Tabela com grade1"/>
     <w:pPr>
       <w:spacing w:after="0" w:line="240" w:lineRule="auto"/>
     </w:pPr>
@@ -2106,24 +1938,24 @@
       </w:tblCellMar>
     </w:tblPr>
   </w:style>
-  <w:style w:type="character" w:styleId="Heading4Char" w:customStyle="1">
-    <w:name w:val="Heading 4 Char"/>
-    <w:basedOn w:val="DefaultParagraphFont"/>
-    <w:link w:val="Heading4"/>
+  <w:style w:type="character" w:customStyle="1" w:styleId="Ttulo4Char">
+    <w:name w:val="Título 4 Char"/>
+    <w:basedOn w:val="Fontepargpadro"/>
+    <w:link w:val="Ttulo4"/>
     <w:uiPriority w:val="9"/>
     <w:semiHidden/>
     <w:rsid w:val="00E709C2"/>
     <w:rPr>
-      <w:rFonts w:asciiTheme="majorHAnsi" w:hAnsiTheme="majorHAnsi" w:eastAsiaTheme="majorEastAsia" w:cstheme="majorBidi"/>
+      <w:rFonts w:asciiTheme="majorHAnsi" w:eastAsiaTheme="majorEastAsia" w:hAnsiTheme="majorHAnsi" w:cstheme="majorBidi"/>
       <w:i/>
       <w:iCs/>
       <w:color w:val="2F5496" w:themeColor="accent1" w:themeShade="BF"/>
     </w:rPr>
   </w:style>
-  <w:style w:type="paragraph" w:styleId="Header">
+  <w:style w:type="paragraph" w:styleId="Cabealho">
     <w:name w:val="header"/>
     <w:basedOn w:val="Normal"/>
-    <w:link w:val="HeaderChar"/>
+    <w:link w:val="CabealhoChar"/>
     <w:uiPriority w:val="99"/>
     <w:unhideWhenUsed/>
     <w:rsid w:val="0064350C"/>
@@ -2135,21 +1967,21 @@
       <w:spacing w:after="0" w:line="240" w:lineRule="auto"/>
     </w:pPr>
   </w:style>
-  <w:style w:type="character" w:styleId="HeaderChar" w:customStyle="1">
-    <w:name w:val="Header Char"/>
-    <w:basedOn w:val="DefaultParagraphFont"/>
-    <w:link w:val="Header"/>
+  <w:style w:type="character" w:customStyle="1" w:styleId="CabealhoChar">
+    <w:name w:val="Cabeçalho Char"/>
+    <w:basedOn w:val="Fontepargpadro"/>
+    <w:link w:val="Cabealho"/>
     <w:uiPriority w:val="99"/>
     <w:rsid w:val="0064350C"/>
     <w:rPr>
-      <w:rFonts w:ascii="Times New Roman" w:hAnsi="Times New Roman" w:eastAsia="Times New Roman" w:cs="Times New Roman"/>
+      <w:rFonts w:ascii="Times New Roman" w:eastAsia="Times New Roman" w:hAnsi="Times New Roman" w:cs="Times New Roman"/>
       <w:color w:val="000000"/>
     </w:rPr>
   </w:style>
-  <w:style w:type="paragraph" w:styleId="Footer">
+  <w:style w:type="paragraph" w:styleId="Rodap">
     <w:name w:val="footer"/>
     <w:basedOn w:val="Normal"/>
-    <w:link w:val="FooterChar"/>
+    <w:link w:val="RodapChar"/>
     <w:uiPriority w:val="99"/>
     <w:unhideWhenUsed/>
     <w:rsid w:val="0064350C"/>
@@ -2161,14 +1993,14 @@
       <w:spacing w:after="0" w:line="240" w:lineRule="auto"/>
     </w:pPr>
   </w:style>
-  <w:style w:type="character" w:styleId="FooterChar" w:customStyle="1">
-    <w:name w:val="Footer Char"/>
-    <w:basedOn w:val="DefaultParagraphFont"/>
-    <w:link w:val="Footer"/>
+  <w:style w:type="character" w:customStyle="1" w:styleId="RodapChar">
+    <w:name w:val="Rodapé Char"/>
+    <w:basedOn w:val="Fontepargpadro"/>
+    <w:link w:val="Rodap"/>
     <w:uiPriority w:val="99"/>
     <w:rsid w:val="0064350C"/>
     <w:rPr>
-      <w:rFonts w:ascii="Times New Roman" w:hAnsi="Times New Roman" w:eastAsia="Times New Roman" w:cs="Times New Roman"/>
+      <w:rFonts w:ascii="Times New Roman" w:eastAsia="Times New Roman" w:hAnsi="Times New Roman" w:cs="Times New Roman"/>
       <w:color w:val="000000"/>
     </w:rPr>
   </w:style>

--- a/Marco ViniciusSoares Dalalba.docx
+++ b/Marco ViniciusSoares Dalalba.docx
@@ -1,6 +1,6 @@
 
 <file path=word/document.xml><?xml version="1.0" encoding="utf-8"?>
-<w:document xmlns:wpc="http://schemas.microsoft.com/office/word/2010/wordprocessingCanvas" xmlns:cx="http://schemas.microsoft.com/office/drawing/2014/chartex" xmlns:cx1="http://schemas.microsoft.com/office/drawing/2015/9/8/chartex" xmlns:cx2="http://schemas.microsoft.com/office/drawing/2015/10/21/chartex" xmlns:cx3="http://schemas.microsoft.com/office/drawing/2016/5/9/chartex" xmlns:cx4="http://schemas.microsoft.com/office/drawing/2016/5/10/chartex" xmlns:cx5="http://schemas.microsoft.com/office/drawing/2016/5/11/chartex" xmlns:cx6="http://schemas.microsoft.com/office/drawing/2016/5/12/chartex" xmlns:cx7="http://schemas.microsoft.com/office/drawing/2016/5/13/chartex" xmlns:cx8="http://schemas.microsoft.com/office/drawing/2016/5/14/chartex" xmlns:mc="http://schemas.openxmlformats.org/markup-compatibility/2006" xmlns:aink="http://schemas.microsoft.com/office/drawing/2016/ink" xmlns:am3d="http://schemas.microsoft.com/office/drawing/2017/model3d" xmlns:o="urn:schemas-microsoft-com:office:office" xmlns:r="http://schemas.openxmlformats.org/officeDocument/2006/relationships" xmlns:m="http://schemas.openxmlformats.org/officeDocument/2006/math" xmlns:v="urn:schemas-microsoft-com:vml" xmlns:wp14="http://schemas.microsoft.com/office/word/2010/wordprocessingDrawing" xmlns:wp="http://schemas.openxmlformats.org/drawingml/2006/wordprocessingDrawing" xmlns:w10="urn:schemas-microsoft-com:office:word" xmlns:w="http://schemas.openxmlformats.org/wordprocessingml/2006/main" xmlns:w14="http://schemas.microsoft.com/office/word/2010/wordml" xmlns:w15="http://schemas.microsoft.com/office/word/2012/wordml" xmlns:w16cid="http://schemas.microsoft.com/office/word/2016/wordml/cid" xmlns:w16se="http://schemas.microsoft.com/office/word/2015/wordml/symex" xmlns:wpg="http://schemas.microsoft.com/office/word/2010/wordprocessingGroup" xmlns:wpi="http://schemas.microsoft.com/office/word/2010/wordprocessingInk" xmlns:wne="http://schemas.microsoft.com/office/word/2006/wordml" xmlns:wps="http://schemas.microsoft.com/office/word/2010/wordprocessingShape" mc:Ignorable="w14 w15 w16se w16cid wp14">
+<w:document xmlns:wpc="http://schemas.microsoft.com/office/word/2010/wordprocessingCanvas" xmlns:cx="http://schemas.microsoft.com/office/drawing/2014/chartex" xmlns:cx1="http://schemas.microsoft.com/office/drawing/2015/9/8/chartex" xmlns:cx2="http://schemas.microsoft.com/office/drawing/2015/10/21/chartex" xmlns:cx3="http://schemas.microsoft.com/office/drawing/2016/5/9/chartex" xmlns:cx4="http://schemas.microsoft.com/office/drawing/2016/5/10/chartex" xmlns:cx5="http://schemas.microsoft.com/office/drawing/2016/5/11/chartex" xmlns:cx6="http://schemas.microsoft.com/office/drawing/2016/5/12/chartex" xmlns:cx7="http://schemas.microsoft.com/office/drawing/2016/5/13/chartex" xmlns:cx8="http://schemas.microsoft.com/office/drawing/2016/5/14/chartex" xmlns:mc="http://schemas.openxmlformats.org/markup-compatibility/2006" xmlns:aink="http://schemas.microsoft.com/office/drawing/2016/ink" xmlns:am3d="http://schemas.microsoft.com/office/drawing/2017/model3d" xmlns:o="urn:schemas-microsoft-com:office:office" xmlns:r="http://schemas.openxmlformats.org/officeDocument/2006/relationships" xmlns:m="http://schemas.openxmlformats.org/officeDocument/2006/math" xmlns:v="urn:schemas-microsoft-com:vml" xmlns:wp14="http://schemas.microsoft.com/office/word/2010/wordprocessingDrawing" xmlns:wp="http://schemas.openxmlformats.org/drawingml/2006/wordprocessingDrawing" xmlns:w10="urn:schemas-microsoft-com:office:word" xmlns:w="http://schemas.openxmlformats.org/wordprocessingml/2006/main" xmlns:w14="http://schemas.microsoft.com/office/word/2010/wordml" xmlns:w15="http://schemas.microsoft.com/office/word/2012/wordml" xmlns:w16cex="http://schemas.microsoft.com/office/word/2018/wordml/cex" xmlns:w16cid="http://schemas.microsoft.com/office/word/2016/wordml/cid" xmlns:w16="http://schemas.microsoft.com/office/word/2018/wordml" xmlns:w16se="http://schemas.microsoft.com/office/word/2015/wordml/symex" xmlns:wpg="http://schemas.microsoft.com/office/word/2010/wordprocessingGroup" xmlns:wpi="http://schemas.microsoft.com/office/word/2010/wordprocessingInk" xmlns:wne="http://schemas.microsoft.com/office/word/2006/wordml" xmlns:wps="http://schemas.microsoft.com/office/word/2010/wordprocessingShape" mc:Ignorable="w14 w15 w16se w16cid w16 w16cex wp14">
   <w:body>
     <w:p>
       <w:pPr>
@@ -106,12 +106,34 @@
         <w:tab/>
         <w:t>Site</w:t>
       </w:r>
+      <w:r>
+        <w:fldChar w:fldCharType="begin"/>
+      </w:r>
+      <w:r>
+        <w:instrText xml:space="preserve"> HYPERLINK "http://www.marcodalalba.com/" \h </w:instrText>
+      </w:r>
+      <w:r>
+        <w:fldChar w:fldCharType="separate"/>
+      </w:r>
+      <w:r>
+        <w:rPr>
+          <w:rFonts w:eastAsia="Calibri"/>
+        </w:rPr>
+        <w:t xml:space="preserve">: </w:t>
+      </w:r>
+      <w:r>
+        <w:rPr>
+          <w:rFonts w:eastAsia="Calibri"/>
+        </w:rPr>
+        <w:fldChar w:fldCharType="end"/>
+      </w:r>
       <w:hyperlink r:id="rId6">
         <w:r>
           <w:rPr>
-            <w:rFonts w:eastAsia="Calibri"/>
+            <w:color w:val="999999"/>
+            <w:u w:val="single" w:color="999999"/>
           </w:rPr>
-          <w:t xml:space="preserve">: </w:t>
+          <w:t>www.marcodalalba.co</w:t>
         </w:r>
       </w:hyperlink>
       <w:hyperlink r:id="rId7">
@@ -120,20 +142,11 @@
             <w:color w:val="999999"/>
             <w:u w:val="single" w:color="999999"/>
           </w:rPr>
-          <w:t>www.marcodalalba.co</w:t>
+          <w:t>m</w:t>
         </w:r>
       </w:hyperlink>
       <w:hyperlink r:id="rId8">
         <w:r>
-          <w:rPr>
-            <w:color w:val="999999"/>
-            <w:u w:val="single" w:color="999999"/>
-          </w:rPr>
-          <w:t>m</w:t>
-        </w:r>
-      </w:hyperlink>
-      <w:hyperlink r:id="rId9">
-        <w:r>
           <w:t xml:space="preserve">  </w:t>
         </w:r>
       </w:hyperlink>
@@ -205,7 +218,7 @@
     </w:p>
     <w:p>
       <w:pPr>
-        <w:pStyle w:val="Ttulo1"/>
+        <w:pStyle w:val="Heading1"/>
         <w:ind w:left="-5" w:firstLine="14"/>
         <w:rPr>
           <w:sz w:val="28"/>
@@ -255,13 +268,13 @@
         <w:rPr>
           <w:b/>
         </w:rPr>
-        <w:t>6</w:t>
+        <w:t>7°</w:t>
       </w:r>
       <w:r>
         <w:rPr>
           <w:b/>
         </w:rPr>
-        <w:t>° Semestre)</w:t>
+        <w:t xml:space="preserve"> Semestre)</w:t>
       </w:r>
       <w:r>
         <w:t xml:space="preserve">  </w:t>
@@ -269,7 +282,7 @@
     </w:p>
     <w:p>
       <w:pPr>
-        <w:pStyle w:val="Ttulo1"/>
+        <w:pStyle w:val="Heading1"/>
         <w:rPr>
           <w:sz w:val="28"/>
           <w:szCs w:val="28"/>
@@ -299,7 +312,7 @@
         <w:t xml:space="preserve">mais de </w:t>
       </w:r>
       <w:r>
-        <w:t>6</w:t>
+        <w:t>7</w:t>
       </w:r>
       <w:r>
         <w:t xml:space="preserve"> anos experiência em análise de sistemas e programação, cursando </w:t>
@@ -308,12 +321,7 @@
         <w:t>c</w:t>
       </w:r>
       <w:r>
-        <w:t xml:space="preserve">iências da computação na Unisinos, com conhecimento sólido em aplicações </w:t>
-      </w:r>
-      <w:bookmarkStart w:id="0" w:name="_GoBack"/>
-      <w:bookmarkEnd w:id="0"/>
-      <w:r>
-        <w:t xml:space="preserve">escaláveis.  </w:t>
+        <w:t xml:space="preserve">iências da computação na Unisinos, com conhecimento sólido em aplicações escaláveis.  </w:t>
       </w:r>
     </w:p>
     <w:p>
@@ -358,7 +366,19 @@
         <w:t>AWS e Azure</w:t>
       </w:r>
       <w:r>
-        <w:t>, visando a qualidade e manutenibilidade.</w:t>
+        <w:t>, visando a qualidade</w:t>
+      </w:r>
+      <w:r>
+        <w:t>,</w:t>
+      </w:r>
+      <w:r>
+        <w:t xml:space="preserve"> manutenibilidade</w:t>
+      </w:r>
+      <w:r>
+        <w:t xml:space="preserve"> e testabilidade</w:t>
+      </w:r>
+      <w:r>
+        <w:t>.</w:t>
       </w:r>
     </w:p>
     <w:p>
@@ -369,7 +389,7 @@
     </w:p>
     <w:p>
       <w:pPr>
-        <w:pStyle w:val="Ttulo1"/>
+        <w:pStyle w:val="Heading1"/>
         <w:ind w:left="19"/>
       </w:pPr>
       <w:r>
@@ -385,7 +405,7 @@
     </w:p>
     <w:p>
       <w:pPr>
-        <w:pStyle w:val="Ttulo2"/>
+        <w:pStyle w:val="Heading2"/>
         <w:ind w:left="9"/>
       </w:pPr>
       <w:r>
@@ -418,7 +438,7 @@
     </w:p>
     <w:p>
       <w:pPr>
-        <w:pStyle w:val="Ttulo2"/>
+        <w:pStyle w:val="Heading2"/>
         <w:ind w:left="9"/>
       </w:pPr>
       <w:r>
@@ -477,7 +497,7 @@
     <w:p/>
     <w:p>
       <w:pPr>
-        <w:pStyle w:val="Ttulo2"/>
+        <w:pStyle w:val="Heading2"/>
         <w:ind w:left="9"/>
       </w:pPr>
       <w:r>
@@ -556,7 +576,7 @@
     </w:p>
     <w:p>
       <w:pPr>
-        <w:pStyle w:val="Ttulo1"/>
+        <w:pStyle w:val="Heading1"/>
         <w:ind w:left="0" w:firstLine="0"/>
         <w:rPr>
           <w:sz w:val="28"/>
@@ -788,10 +808,10 @@
               <w:rPr>
                 <w:b/>
               </w:rPr>
-              <w:t>Git/TFS</w:t>
-            </w:r>
-            <w:r>
-              <w:t xml:space="preserve">  </w:t>
+              <w:t>Git</w:t>
+            </w:r>
+            <w:r>
+              <w:t xml:space="preserve"> </w:t>
             </w:r>
           </w:p>
         </w:tc>
@@ -845,10 +865,10 @@
               <w:rPr>
                 <w:b/>
               </w:rPr>
-              <w:t>Scrum</w:t>
-            </w:r>
-            <w:r>
-              <w:t xml:space="preserve">  </w:t>
+              <w:t>Azure</w:t>
+            </w:r>
+            <w:r>
+              <w:t xml:space="preserve"> </w:t>
             </w:r>
           </w:p>
         </w:tc>
@@ -989,10 +1009,7 @@
               <w:rPr>
                 <w:b/>
               </w:rPr>
-              <w:t xml:space="preserve">Teste de integração de sistemas </w:t>
-            </w:r>
-            <w:r>
-              <w:t xml:space="preserve"> </w:t>
+              <w:t>K8s</w:t>
             </w:r>
           </w:p>
         </w:tc>
@@ -1066,7 +1083,7 @@
     </w:p>
     <w:p>
       <w:pPr>
-        <w:pStyle w:val="Ttulo1"/>
+        <w:pStyle w:val="Heading1"/>
         <w:ind w:left="-5"/>
         <w:rPr>
           <w:sz w:val="28"/>
@@ -1084,13 +1101,30 @@
     </w:p>
     <w:p>
       <w:pPr>
-        <w:pStyle w:val="Ttulo2"/>
+        <w:pStyle w:val="Heading2"/>
         <w:spacing w:after="115"/>
         <w:ind w:left="9"/>
       </w:pPr>
       <w:r>
         <w:t>Trade Force – Gestao de Promotores</w:t>
       </w:r>
+      <w:r>
+        <w:t xml:space="preserve"> </w:t>
+      </w:r>
+      <w:r>
+        <w:rPr>
+          <w:b w:val="0"/>
+          <w:bCs/>
+        </w:rPr>
+        <w:t>(</w:t>
+      </w:r>
+      <w:r>
+        <w:rPr>
+          <w:b w:val="0"/>
+          <w:bCs/>
+        </w:rPr>
+        <w:t>Accera)</w:t>
+      </w:r>
     </w:p>
     <w:p>
       <w:pPr>
@@ -1131,9 +1165,12 @@
     <w:p/>
     <w:p>
       <w:pPr>
-        <w:pStyle w:val="Ttulo2"/>
+        <w:pStyle w:val="Heading2"/>
         <w:spacing w:after="115"/>
         <w:ind w:left="9"/>
+        <w:rPr>
+          <w:b w:val="0"/>
+        </w:rPr>
       </w:pPr>
       <w:r>
         <w:t>HIS – Hospital Information System</w:t>
@@ -1143,6 +1180,12 @@
           <w:b w:val="0"/>
         </w:rPr>
         <w:t xml:space="preserve"> </w:t>
+      </w:r>
+      <w:r>
+        <w:rPr>
+          <w:b w:val="0"/>
+        </w:rPr>
+        <w:t>(Totvs)</w:t>
       </w:r>
     </w:p>
     <w:p>
@@ -1175,7 +1218,7 @@
     </w:p>
     <w:p>
       <w:pPr>
-        <w:pStyle w:val="Ttulo2"/>
+        <w:pStyle w:val="Heading2"/>
         <w:spacing w:after="111"/>
         <w:ind w:left="9"/>
         <w:rPr>
@@ -1193,15 +1236,17 @@
           <w:b w:val="0"/>
           <w:lang w:val="en-US"/>
         </w:rPr>
-        <w:t xml:space="preserve"> (Projeto</w:t>
-      </w:r>
+        <w:t xml:space="preserve"> (</w:t>
+      </w:r>
+      <w:proofErr w:type="spellStart"/>
       <w:r>
         <w:rPr>
           <w:b w:val="0"/>
           <w:lang w:val="en-US"/>
         </w:rPr>
-        <w:t xml:space="preserve"> free lance</w:t>
-      </w:r>
+        <w:t>free lance</w:t>
+      </w:r>
+      <w:proofErr w:type="spellEnd"/>
       <w:r>
         <w:rPr>
           <w:b w:val="0"/>
@@ -1224,10 +1269,7 @@
         <w:ind w:left="-1" w:right="104" w:firstLine="708"/>
       </w:pPr>
       <w:r>
-        <w:t>Help Desk Control é um sistema de emissão de monitoramento para Help Desks. Help Desk Control é eficiente e projetado para fazer apenas uma coisa, facilitar as comunicações entre o pessoal de help desk e usuários finais. O objetivo do projeto é substituir e ser tão simples e sem atrito para usuários e equipe de help desk como é possível.  É desenvolvido com as seguintes tecnologias:  Asp.net MVC Framework 5 on .NET 4.5.2 Entity Framework 6x Bootstrap 3x Aspnet.Identity Framework 2x EF Migrations (Compatível com Azure SQL, SQL Express, SQL Express LocalDb e to</w:t>
-      </w:r>
-      <w:r>
-        <w:t xml:space="preserve">das as edições do SQL Server), </w:t>
+        <w:t xml:space="preserve">Help Desk Control é um sistema de emissão de monitoramento para Help Desks. Help Desk Control é eficiente e projetado para fazer apenas uma coisa, facilitar as comunicações entre o pessoal de help desk e usuários finais. O objetivo do projeto é substituir e ser tão simples e sem atrito para usuários e equipe de help desk como é possível.  É desenvolvido com as seguintes tecnologias:  Asp.net MVC Framework 5 on .NET 4.5.2 Entity Framework 6x Bootstrap 3x Aspnet.Identity Framework 2x EF Migrations (Compatível com Azure SQL, SQL Express, SQL Express LocalDb e todas as edições do SQL Server), </w:t>
       </w:r>
     </w:p>
     <w:p>
@@ -1235,14 +1277,107 @@
         <w:ind w:left="-1" w:right="104" w:firstLine="708"/>
       </w:pPr>
       <w:r>
-        <w:t>Este  projeto foi vendido para a empresa M</w:t>
-      </w:r>
-      <w:r>
-        <w:t>&amp;B Tech.</w:t>
-      </w:r>
+        <w:t>Este  projeto foi vendido para a empresa M&amp;B Tech.</w:t>
+      </w:r>
+    </w:p>
+    <w:p>
+      <w:pPr>
+        <w:ind w:left="-1" w:right="104" w:firstLine="708"/>
+      </w:pPr>
+    </w:p>
+    <w:p>
+      <w:pPr>
+        <w:pStyle w:val="Heading2"/>
+        <w:spacing w:after="111"/>
+        <w:ind w:left="9"/>
+        <w:rPr>
+          <w:lang w:val="en-US"/>
+        </w:rPr>
+      </w:pPr>
+      <w:r>
+        <w:rPr>
+          <w:lang w:val="en-US"/>
+        </w:rPr>
+        <w:t xml:space="preserve">Argo Digital </w:t>
+      </w:r>
+      <w:r>
+        <w:rPr>
+          <w:b w:val="0"/>
+          <w:bCs/>
+          <w:lang w:val="en-US"/>
+        </w:rPr>
+        <w:t>(</w:t>
+      </w:r>
+      <w:proofErr w:type="spellStart"/>
+      <w:r>
+        <w:rPr>
+          <w:b w:val="0"/>
+          <w:bCs/>
+          <w:lang w:val="en-US"/>
+        </w:rPr>
+        <w:t>Trinca</w:t>
+      </w:r>
+      <w:proofErr w:type="spellEnd"/>
+      <w:r>
+        <w:rPr>
+          <w:b w:val="0"/>
+          <w:bCs/>
+          <w:lang w:val="en-US"/>
+        </w:rPr>
+        <w:t>)</w:t>
+      </w:r>
+      <w:r>
+        <w:rPr>
+          <w:b w:val="0"/>
+          <w:lang w:val="en-US"/>
+        </w:rPr>
+        <w:t xml:space="preserve"> </w:t>
+      </w:r>
+    </w:p>
+    <w:p>
+      <w:pPr>
+        <w:spacing w:after="106"/>
+        <w:ind w:left="9" w:right="104"/>
+      </w:pPr>
+      <w:r>
+        <w:t xml:space="preserve">Agosto </w:t>
+      </w:r>
+      <w:r>
+        <w:t xml:space="preserve">de </w:t>
+      </w:r>
+      <w:r>
+        <w:t>2019</w:t>
+      </w:r>
+      <w:r>
+        <w:t xml:space="preserve">  - </w:t>
+      </w:r>
+      <w:r>
+        <w:t>Presente</w:t>
+      </w:r>
+    </w:p>
+    <w:p>
+      <w:pPr>
+        <w:ind w:left="708" w:right="104" w:hanging="1"/>
+      </w:pPr>
+      <w:r>
+        <w:t>Argo Digital é a nova plataforma digital unificada da Argo.</w:t>
+      </w:r>
+      <w:r>
+        <w:t xml:space="preserve"> Desenvolvida com arquitetura utilizando microserviços, azure, .net core, SQL server, CosmosDB, Redis, Azure Service BUS, Azure Devops.</w:t>
+      </w:r>
+    </w:p>
+    <w:p>
+      <w:pPr>
+        <w:ind w:left="-1" w:right="104" w:firstLine="708"/>
+      </w:pPr>
+    </w:p>
+    <w:p>
+      <w:pPr>
+        <w:ind w:left="-1" w:right="104" w:firstLine="708"/>
+      </w:pPr>
     </w:p>
     <w:sectPr>
-      <w:footerReference w:type="default" r:id="rId10"/>
+      <w:footerReference w:type="default" r:id="rId9"/>
       <w:pgSz w:w="11906" w:h="16838"/>
       <w:pgMar w:top="1433" w:right="1326" w:bottom="1760" w:left="1688" w:header="720" w:footer="720" w:gutter="0"/>
       <w:cols w:space="720"/>
@@ -1252,7 +1387,7 @@
 </file>
 
 <file path=word/endnotes.xml><?xml version="1.0" encoding="utf-8"?>
-<w:endnotes xmlns:wpc="http://schemas.microsoft.com/office/word/2010/wordprocessingCanvas" xmlns:cx="http://schemas.microsoft.com/office/drawing/2014/chartex" xmlns:cx1="http://schemas.microsoft.com/office/drawing/2015/9/8/chartex" xmlns:cx2="http://schemas.microsoft.com/office/drawing/2015/10/21/chartex" xmlns:cx3="http://schemas.microsoft.com/office/drawing/2016/5/9/chartex" xmlns:cx4="http://schemas.microsoft.com/office/drawing/2016/5/10/chartex" xmlns:cx5="http://schemas.microsoft.com/office/drawing/2016/5/11/chartex" xmlns:cx6="http://schemas.microsoft.com/office/drawing/2016/5/12/chartex" xmlns:cx7="http://schemas.microsoft.com/office/drawing/2016/5/13/chartex" xmlns:cx8="http://schemas.microsoft.com/office/drawing/2016/5/14/chartex" xmlns:mc="http://schemas.openxmlformats.org/markup-compatibility/2006" xmlns:aink="http://schemas.microsoft.com/office/drawing/2016/ink" xmlns:am3d="http://schemas.microsoft.com/office/drawing/2017/model3d" xmlns:o="urn:schemas-microsoft-com:office:office" xmlns:r="http://schemas.openxmlformats.org/officeDocument/2006/relationships" xmlns:m="http://schemas.openxmlformats.org/officeDocument/2006/math" xmlns:v="urn:schemas-microsoft-com:vml" xmlns:wp14="http://schemas.microsoft.com/office/word/2010/wordprocessingDrawing" xmlns:wp="http://schemas.openxmlformats.org/drawingml/2006/wordprocessingDrawing" xmlns:w10="urn:schemas-microsoft-com:office:word" xmlns:w="http://schemas.openxmlformats.org/wordprocessingml/2006/main" xmlns:w14="http://schemas.microsoft.com/office/word/2010/wordml" xmlns:w15="http://schemas.microsoft.com/office/word/2012/wordml" xmlns:w16cid="http://schemas.microsoft.com/office/word/2016/wordml/cid" xmlns:w16se="http://schemas.microsoft.com/office/word/2015/wordml/symex" xmlns:wpg="http://schemas.microsoft.com/office/word/2010/wordprocessingGroup" xmlns:wpi="http://schemas.microsoft.com/office/word/2010/wordprocessingInk" xmlns:wne="http://schemas.microsoft.com/office/word/2006/wordml" xmlns:wps="http://schemas.microsoft.com/office/word/2010/wordprocessingShape" mc:Ignorable="w14 w15 w16se w16cid wp14">
+<w:endnotes xmlns:wpc="http://schemas.microsoft.com/office/word/2010/wordprocessingCanvas" xmlns:cx="http://schemas.microsoft.com/office/drawing/2014/chartex" xmlns:cx1="http://schemas.microsoft.com/office/drawing/2015/9/8/chartex" xmlns:cx2="http://schemas.microsoft.com/office/drawing/2015/10/21/chartex" xmlns:cx3="http://schemas.microsoft.com/office/drawing/2016/5/9/chartex" xmlns:cx4="http://schemas.microsoft.com/office/drawing/2016/5/10/chartex" xmlns:cx5="http://schemas.microsoft.com/office/drawing/2016/5/11/chartex" xmlns:cx6="http://schemas.microsoft.com/office/drawing/2016/5/12/chartex" xmlns:cx7="http://schemas.microsoft.com/office/drawing/2016/5/13/chartex" xmlns:cx8="http://schemas.microsoft.com/office/drawing/2016/5/14/chartex" xmlns:mc="http://schemas.openxmlformats.org/markup-compatibility/2006" xmlns:aink="http://schemas.microsoft.com/office/drawing/2016/ink" xmlns:am3d="http://schemas.microsoft.com/office/drawing/2017/model3d" xmlns:o="urn:schemas-microsoft-com:office:office" xmlns:r="http://schemas.openxmlformats.org/officeDocument/2006/relationships" xmlns:m="http://schemas.openxmlformats.org/officeDocument/2006/math" xmlns:v="urn:schemas-microsoft-com:vml" xmlns:wp14="http://schemas.microsoft.com/office/word/2010/wordprocessingDrawing" xmlns:wp="http://schemas.openxmlformats.org/drawingml/2006/wordprocessingDrawing" xmlns:w10="urn:schemas-microsoft-com:office:word" xmlns:w="http://schemas.openxmlformats.org/wordprocessingml/2006/main" xmlns:w14="http://schemas.microsoft.com/office/word/2010/wordml" xmlns:w15="http://schemas.microsoft.com/office/word/2012/wordml" xmlns:w16cex="http://schemas.microsoft.com/office/word/2018/wordml/cex" xmlns:w16cid="http://schemas.microsoft.com/office/word/2016/wordml/cid" xmlns:w16="http://schemas.microsoft.com/office/word/2018/wordml" xmlns:w16se="http://schemas.microsoft.com/office/word/2015/wordml/symex" xmlns:wpg="http://schemas.microsoft.com/office/word/2010/wordprocessingGroup" xmlns:wpi="http://schemas.microsoft.com/office/word/2010/wordprocessingInk" xmlns:wne="http://schemas.microsoft.com/office/word/2006/wordml" xmlns:wps="http://schemas.microsoft.com/office/word/2010/wordprocessingShape" mc:Ignorable="w14 w15 w16se w16cid w16 w16cex wp14">
   <w:endnote w:type="separator" w:id="-1">
     <w:p>
       <w:pPr>
@@ -1277,10 +1412,10 @@
 </file>
 
 <file path=word/footer1.xml><?xml version="1.0" encoding="utf-8"?>
-<w:ftr xmlns:wpc="http://schemas.microsoft.com/office/word/2010/wordprocessingCanvas" xmlns:cx="http://schemas.microsoft.com/office/drawing/2014/chartex" xmlns:cx1="http://schemas.microsoft.com/office/drawing/2015/9/8/chartex" xmlns:cx2="http://schemas.microsoft.com/office/drawing/2015/10/21/chartex" xmlns:cx3="http://schemas.microsoft.com/office/drawing/2016/5/9/chartex" xmlns:cx4="http://schemas.microsoft.com/office/drawing/2016/5/10/chartex" xmlns:cx5="http://schemas.microsoft.com/office/drawing/2016/5/11/chartex" xmlns:cx6="http://schemas.microsoft.com/office/drawing/2016/5/12/chartex" xmlns:cx7="http://schemas.microsoft.com/office/drawing/2016/5/13/chartex" xmlns:cx8="http://schemas.microsoft.com/office/drawing/2016/5/14/chartex" xmlns:mc="http://schemas.openxmlformats.org/markup-compatibility/2006" xmlns:aink="http://schemas.microsoft.com/office/drawing/2016/ink" xmlns:am3d="http://schemas.microsoft.com/office/drawing/2017/model3d" xmlns:o="urn:schemas-microsoft-com:office:office" xmlns:r="http://schemas.openxmlformats.org/officeDocument/2006/relationships" xmlns:m="http://schemas.openxmlformats.org/officeDocument/2006/math" xmlns:v="urn:schemas-microsoft-com:vml" xmlns:wp14="http://schemas.microsoft.com/office/word/2010/wordprocessingDrawing" xmlns:wp="http://schemas.openxmlformats.org/drawingml/2006/wordprocessingDrawing" xmlns:w10="urn:schemas-microsoft-com:office:word" xmlns:w="http://schemas.openxmlformats.org/wordprocessingml/2006/main" xmlns:w14="http://schemas.microsoft.com/office/word/2010/wordml" xmlns:w15="http://schemas.microsoft.com/office/word/2012/wordml" xmlns:w16cid="http://schemas.microsoft.com/office/word/2016/wordml/cid" xmlns:w16se="http://schemas.microsoft.com/office/word/2015/wordml/symex" xmlns:wpg="http://schemas.microsoft.com/office/word/2010/wordprocessingGroup" xmlns:wpi="http://schemas.microsoft.com/office/word/2010/wordprocessingInk" xmlns:wne="http://schemas.microsoft.com/office/word/2006/wordml" xmlns:wps="http://schemas.microsoft.com/office/word/2010/wordprocessingShape" mc:Ignorable="w14 w15 w16se w16cid wp14">
+<w:ftr xmlns:wpc="http://schemas.microsoft.com/office/word/2010/wordprocessingCanvas" xmlns:cx="http://schemas.microsoft.com/office/drawing/2014/chartex" xmlns:cx1="http://schemas.microsoft.com/office/drawing/2015/9/8/chartex" xmlns:cx2="http://schemas.microsoft.com/office/drawing/2015/10/21/chartex" xmlns:cx3="http://schemas.microsoft.com/office/drawing/2016/5/9/chartex" xmlns:cx4="http://schemas.microsoft.com/office/drawing/2016/5/10/chartex" xmlns:cx5="http://schemas.microsoft.com/office/drawing/2016/5/11/chartex" xmlns:cx6="http://schemas.microsoft.com/office/drawing/2016/5/12/chartex" xmlns:cx7="http://schemas.microsoft.com/office/drawing/2016/5/13/chartex" xmlns:cx8="http://schemas.microsoft.com/office/drawing/2016/5/14/chartex" xmlns:mc="http://schemas.openxmlformats.org/markup-compatibility/2006" xmlns:aink="http://schemas.microsoft.com/office/drawing/2016/ink" xmlns:am3d="http://schemas.microsoft.com/office/drawing/2017/model3d" xmlns:o="urn:schemas-microsoft-com:office:office" xmlns:r="http://schemas.openxmlformats.org/officeDocument/2006/relationships" xmlns:m="http://schemas.openxmlformats.org/officeDocument/2006/math" xmlns:v="urn:schemas-microsoft-com:vml" xmlns:wp14="http://schemas.microsoft.com/office/word/2010/wordprocessingDrawing" xmlns:wp="http://schemas.openxmlformats.org/drawingml/2006/wordprocessingDrawing" xmlns:w10="urn:schemas-microsoft-com:office:word" xmlns:w="http://schemas.openxmlformats.org/wordprocessingml/2006/main" xmlns:w14="http://schemas.microsoft.com/office/word/2010/wordml" xmlns:w15="http://schemas.microsoft.com/office/word/2012/wordml" xmlns:w16cex="http://schemas.microsoft.com/office/word/2018/wordml/cex" xmlns:w16cid="http://schemas.microsoft.com/office/word/2016/wordml/cid" xmlns:w16="http://schemas.microsoft.com/office/word/2018/wordml" xmlns:w16se="http://schemas.microsoft.com/office/word/2015/wordml/symex" xmlns:wpg="http://schemas.microsoft.com/office/word/2010/wordprocessingGroup" xmlns:wpi="http://schemas.microsoft.com/office/word/2010/wordprocessingInk" xmlns:wne="http://schemas.microsoft.com/office/word/2006/wordml" xmlns:wps="http://schemas.microsoft.com/office/word/2010/wordprocessingShape" mc:Ignorable="w14 w15 w16se w16cid w16 w16cex wp14">
   <w:p>
     <w:pPr>
-      <w:pStyle w:val="Rodap"/>
+      <w:pStyle w:val="Footer"/>
     </w:pPr>
     <w:r>
       <w:rPr>
@@ -1388,7 +1523,7 @@
 </file>
 
 <file path=word/footnotes.xml><?xml version="1.0" encoding="utf-8"?>
-<w:footnotes xmlns:wpc="http://schemas.microsoft.com/office/word/2010/wordprocessingCanvas" xmlns:cx="http://schemas.microsoft.com/office/drawing/2014/chartex" xmlns:cx1="http://schemas.microsoft.com/office/drawing/2015/9/8/chartex" xmlns:cx2="http://schemas.microsoft.com/office/drawing/2015/10/21/chartex" xmlns:cx3="http://schemas.microsoft.com/office/drawing/2016/5/9/chartex" xmlns:cx4="http://schemas.microsoft.com/office/drawing/2016/5/10/chartex" xmlns:cx5="http://schemas.microsoft.com/office/drawing/2016/5/11/chartex" xmlns:cx6="http://schemas.microsoft.com/office/drawing/2016/5/12/chartex" xmlns:cx7="http://schemas.microsoft.com/office/drawing/2016/5/13/chartex" xmlns:cx8="http://schemas.microsoft.com/office/drawing/2016/5/14/chartex" xmlns:mc="http://schemas.openxmlformats.org/markup-compatibility/2006" xmlns:aink="http://schemas.microsoft.com/office/drawing/2016/ink" xmlns:am3d="http://schemas.microsoft.com/office/drawing/2017/model3d" xmlns:o="urn:schemas-microsoft-com:office:office" xmlns:r="http://schemas.openxmlformats.org/officeDocument/2006/relationships" xmlns:m="http://schemas.openxmlformats.org/officeDocument/2006/math" xmlns:v="urn:schemas-microsoft-com:vml" xmlns:wp14="http://schemas.microsoft.com/office/word/2010/wordprocessingDrawing" xmlns:wp="http://schemas.openxmlformats.org/drawingml/2006/wordprocessingDrawing" xmlns:w10="urn:schemas-microsoft-com:office:word" xmlns:w="http://schemas.openxmlformats.org/wordprocessingml/2006/main" xmlns:w14="http://schemas.microsoft.com/office/word/2010/wordml" xmlns:w15="http://schemas.microsoft.com/office/word/2012/wordml" xmlns:w16cid="http://schemas.microsoft.com/office/word/2016/wordml/cid" xmlns:w16se="http://schemas.microsoft.com/office/word/2015/wordml/symex" xmlns:wpg="http://schemas.microsoft.com/office/word/2010/wordprocessingGroup" xmlns:wpi="http://schemas.microsoft.com/office/word/2010/wordprocessingInk" xmlns:wne="http://schemas.microsoft.com/office/word/2006/wordml" xmlns:wps="http://schemas.microsoft.com/office/word/2010/wordprocessingShape" mc:Ignorable="w14 w15 w16se w16cid wp14">
+<w:footnotes xmlns:wpc="http://schemas.microsoft.com/office/word/2010/wordprocessingCanvas" xmlns:cx="http://schemas.microsoft.com/office/drawing/2014/chartex" xmlns:cx1="http://schemas.microsoft.com/office/drawing/2015/9/8/chartex" xmlns:cx2="http://schemas.microsoft.com/office/drawing/2015/10/21/chartex" xmlns:cx3="http://schemas.microsoft.com/office/drawing/2016/5/9/chartex" xmlns:cx4="http://schemas.microsoft.com/office/drawing/2016/5/10/chartex" xmlns:cx5="http://schemas.microsoft.com/office/drawing/2016/5/11/chartex" xmlns:cx6="http://schemas.microsoft.com/office/drawing/2016/5/12/chartex" xmlns:cx7="http://schemas.microsoft.com/office/drawing/2016/5/13/chartex" xmlns:cx8="http://schemas.microsoft.com/office/drawing/2016/5/14/chartex" xmlns:mc="http://schemas.openxmlformats.org/markup-compatibility/2006" xmlns:aink="http://schemas.microsoft.com/office/drawing/2016/ink" xmlns:am3d="http://schemas.microsoft.com/office/drawing/2017/model3d" xmlns:o="urn:schemas-microsoft-com:office:office" xmlns:r="http://schemas.openxmlformats.org/officeDocument/2006/relationships" xmlns:m="http://schemas.openxmlformats.org/officeDocument/2006/math" xmlns:v="urn:schemas-microsoft-com:vml" xmlns:wp14="http://schemas.microsoft.com/office/word/2010/wordprocessingDrawing" xmlns:wp="http://schemas.openxmlformats.org/drawingml/2006/wordprocessingDrawing" xmlns:w10="urn:schemas-microsoft-com:office:word" xmlns:w="http://schemas.openxmlformats.org/wordprocessingml/2006/main" xmlns:w14="http://schemas.microsoft.com/office/word/2010/wordml" xmlns:w15="http://schemas.microsoft.com/office/word/2012/wordml" xmlns:w16cex="http://schemas.microsoft.com/office/word/2018/wordml/cex" xmlns:w16cid="http://schemas.microsoft.com/office/word/2016/wordml/cid" xmlns:w16="http://schemas.microsoft.com/office/word/2018/wordml" xmlns:w16se="http://schemas.microsoft.com/office/word/2015/wordml/symex" xmlns:wpg="http://schemas.microsoft.com/office/word/2010/wordprocessingGroup" xmlns:wpi="http://schemas.microsoft.com/office/word/2010/wordprocessingInk" xmlns:wne="http://schemas.microsoft.com/office/word/2006/wordml" xmlns:wps="http://schemas.microsoft.com/office/word/2010/wordprocessingShape" mc:Ignorable="w14 w15 w16se w16cid w16 w16cex wp14">
   <w:footnote w:type="separator" w:id="-1">
     <w:p>
       <w:pPr>
@@ -1413,7 +1548,7 @@
 </file>
 
 <file path=word/styles.xml><?xml version="1.0" encoding="utf-8"?>
-<w:styles xmlns:mc="http://schemas.openxmlformats.org/markup-compatibility/2006" xmlns:r="http://schemas.openxmlformats.org/officeDocument/2006/relationships" xmlns:w="http://schemas.openxmlformats.org/wordprocessingml/2006/main" xmlns:w14="http://schemas.microsoft.com/office/word/2010/wordml" xmlns:w15="http://schemas.microsoft.com/office/word/2012/wordml" xmlns:w16cid="http://schemas.microsoft.com/office/word/2016/wordml/cid" xmlns:w16se="http://schemas.microsoft.com/office/word/2015/wordml/symex" mc:Ignorable="w14 w15 w16se w16cid">
+<w:styles xmlns:mc="http://schemas.openxmlformats.org/markup-compatibility/2006" xmlns:r="http://schemas.openxmlformats.org/officeDocument/2006/relationships" xmlns:w="http://schemas.openxmlformats.org/wordprocessingml/2006/main" xmlns:w14="http://schemas.microsoft.com/office/word/2010/wordml" xmlns:w15="http://schemas.microsoft.com/office/word/2012/wordml" xmlns:w16cex="http://schemas.microsoft.com/office/word/2018/wordml/cex" xmlns:w16cid="http://schemas.microsoft.com/office/word/2016/wordml/cid" xmlns:w16="http://schemas.microsoft.com/office/word/2018/wordml" xmlns:w16se="http://schemas.microsoft.com/office/word/2015/wordml/symex" mc:Ignorable="w14 w15 w16se w16cid w16 w16cex">
   <w:docDefaults>
     <w:rPrDefault>
       <w:rPr>
@@ -1535,6 +1670,7 @@
     <w:lsdException w:name="HTML Sample" w:semiHidden="1" w:unhideWhenUsed="1"/>
     <w:lsdException w:name="HTML Typewriter" w:semiHidden="1" w:unhideWhenUsed="1"/>
     <w:lsdException w:name="HTML Variable" w:semiHidden="1" w:unhideWhenUsed="1"/>
+    <w:lsdException w:name="Normal Table" w:semiHidden="1" w:unhideWhenUsed="1"/>
     <w:lsdException w:name="annotation subject" w:semiHidden="1" w:unhideWhenUsed="1"/>
     <w:lsdException w:name="No List" w:semiHidden="1" w:unhideWhenUsed="1"/>
     <w:lsdException w:name="Outline List 1" w:semiHidden="1" w:unhideWhenUsed="1"/>
@@ -1581,8 +1717,10 @@
     <w:lsdException w:name="Table Subtle 2" w:semiHidden="1" w:unhideWhenUsed="1"/>
     <w:lsdException w:name="Table Web 1" w:semiHidden="1" w:unhideWhenUsed="1"/>
     <w:lsdException w:name="Table Web 2" w:semiHidden="1" w:unhideWhenUsed="1"/>
+    <w:lsdException w:name="Table Web 3" w:semiHidden="1" w:unhideWhenUsed="1"/>
     <w:lsdException w:name="Balloon Text" w:semiHidden="1" w:unhideWhenUsed="1"/>
     <w:lsdException w:name="Table Grid" w:uiPriority="39"/>
+    <w:lsdException w:name="Table Theme" w:semiHidden="1" w:unhideWhenUsed="1"/>
     <w:lsdException w:name="Placeholder Text" w:semiHidden="1"/>
     <w:lsdException w:name="No Spacing" w:uiPriority="1" w:qFormat="1"/>
     <w:lsdException w:name="Light Shading" w:uiPriority="60"/>
@@ -1816,10 +1954,10 @@
       <w:color w:val="000000"/>
     </w:rPr>
   </w:style>
-  <w:style w:type="paragraph" w:styleId="Ttulo1">
+  <w:style w:type="paragraph" w:styleId="Heading1">
     <w:name w:val="heading 1"/>
     <w:next w:val="Normal"/>
-    <w:link w:val="Ttulo1Char"/>
+    <w:link w:val="Heading1Char"/>
     <w:uiPriority w:val="9"/>
     <w:unhideWhenUsed/>
     <w:qFormat/>
@@ -1836,10 +1974,10 @@
       <w:sz w:val="32"/>
     </w:rPr>
   </w:style>
-  <w:style w:type="paragraph" w:styleId="Ttulo2">
+  <w:style w:type="paragraph" w:styleId="Heading2">
     <w:name w:val="heading 2"/>
     <w:next w:val="Normal"/>
-    <w:link w:val="Ttulo2Char"/>
+    <w:link w:val="Heading2Char"/>
     <w:uiPriority w:val="9"/>
     <w:unhideWhenUsed/>
     <w:qFormat/>
@@ -1856,11 +1994,11 @@
       <w:color w:val="000000"/>
     </w:rPr>
   </w:style>
-  <w:style w:type="paragraph" w:styleId="Ttulo4">
+  <w:style w:type="paragraph" w:styleId="Heading4">
     <w:name w:val="heading 4"/>
     <w:basedOn w:val="Normal"/>
     <w:next w:val="Normal"/>
-    <w:link w:val="Ttulo4Char"/>
+    <w:link w:val="Heading4Char"/>
     <w:uiPriority w:val="9"/>
     <w:semiHidden/>
     <w:unhideWhenUsed/>
@@ -1879,12 +2017,13 @@
       <w:color w:val="2F5496" w:themeColor="accent1" w:themeShade="BF"/>
     </w:rPr>
   </w:style>
-  <w:style w:type="character" w:default="1" w:styleId="Fontepargpadro">
+  <w:style w:type="character" w:default="1" w:styleId="DefaultParagraphFont">
     <w:name w:val="Default Paragraph Font"/>
     <w:uiPriority w:val="1"/>
+    <w:semiHidden/>
     <w:unhideWhenUsed/>
   </w:style>
-  <w:style w:type="table" w:default="1" w:styleId="Tabelanormal">
+  <w:style w:type="table" w:default="1" w:styleId="TableNormal">
     <w:name w:val="Normal Table"/>
     <w:uiPriority w:val="99"/>
     <w:semiHidden/>
@@ -1899,15 +2038,15 @@
       </w:tblCellMar>
     </w:tblPr>
   </w:style>
-  <w:style w:type="numbering" w:default="1" w:styleId="Semlista">
+  <w:style w:type="numbering" w:default="1" w:styleId="NoList">
     <w:name w:val="No List"/>
     <w:uiPriority w:val="99"/>
     <w:semiHidden/>
     <w:unhideWhenUsed/>
   </w:style>
-  <w:style w:type="character" w:customStyle="1" w:styleId="Ttulo2Char">
-    <w:name w:val="Título 2 Char"/>
-    <w:link w:val="Ttulo2"/>
+  <w:style w:type="character" w:customStyle="1" w:styleId="Heading2Char">
+    <w:name w:val="Heading 2 Char"/>
+    <w:link w:val="Heading2"/>
     <w:rPr>
       <w:rFonts w:ascii="Times New Roman" w:eastAsia="Times New Roman" w:hAnsi="Times New Roman" w:cs="Times New Roman"/>
       <w:b/>
@@ -1915,9 +2054,9 @@
       <w:sz w:val="22"/>
     </w:rPr>
   </w:style>
-  <w:style w:type="character" w:customStyle="1" w:styleId="Ttulo1Char">
-    <w:name w:val="Título 1 Char"/>
-    <w:link w:val="Ttulo1"/>
+  <w:style w:type="character" w:customStyle="1" w:styleId="Heading1Char">
+    <w:name w:val="Heading 1 Char"/>
+    <w:link w:val="Heading1"/>
     <w:rPr>
       <w:rFonts w:ascii="Times New Roman" w:eastAsia="Times New Roman" w:hAnsi="Times New Roman" w:cs="Times New Roman"/>
       <w:color w:val="2E74B5"/>
@@ -1938,10 +2077,10 @@
       </w:tblCellMar>
     </w:tblPr>
   </w:style>
-  <w:style w:type="character" w:customStyle="1" w:styleId="Ttulo4Char">
-    <w:name w:val="Título 4 Char"/>
-    <w:basedOn w:val="Fontepargpadro"/>
-    <w:link w:val="Ttulo4"/>
+  <w:style w:type="character" w:customStyle="1" w:styleId="Heading4Char">
+    <w:name w:val="Heading 4 Char"/>
+    <w:basedOn w:val="DefaultParagraphFont"/>
+    <w:link w:val="Heading4"/>
     <w:uiPriority w:val="9"/>
     <w:semiHidden/>
     <w:rsid w:val="00E709C2"/>
@@ -1952,10 +2091,10 @@
       <w:color w:val="2F5496" w:themeColor="accent1" w:themeShade="BF"/>
     </w:rPr>
   </w:style>
-  <w:style w:type="paragraph" w:styleId="Cabealho">
+  <w:style w:type="paragraph" w:styleId="Header">
     <w:name w:val="header"/>
     <w:basedOn w:val="Normal"/>
-    <w:link w:val="CabealhoChar"/>
+    <w:link w:val="HeaderChar"/>
     <w:uiPriority w:val="99"/>
     <w:unhideWhenUsed/>
     <w:rsid w:val="0064350C"/>
@@ -1967,10 +2106,10 @@
       <w:spacing w:after="0" w:line="240" w:lineRule="auto"/>
     </w:pPr>
   </w:style>
-  <w:style w:type="character" w:customStyle="1" w:styleId="CabealhoChar">
-    <w:name w:val="Cabeçalho Char"/>
-    <w:basedOn w:val="Fontepargpadro"/>
-    <w:link w:val="Cabealho"/>
+  <w:style w:type="character" w:customStyle="1" w:styleId="HeaderChar">
+    <w:name w:val="Header Char"/>
+    <w:basedOn w:val="DefaultParagraphFont"/>
+    <w:link w:val="Header"/>
     <w:uiPriority w:val="99"/>
     <w:rsid w:val="0064350C"/>
     <w:rPr>
@@ -1978,10 +2117,10 @@
       <w:color w:val="000000"/>
     </w:rPr>
   </w:style>
-  <w:style w:type="paragraph" w:styleId="Rodap">
+  <w:style w:type="paragraph" w:styleId="Footer">
     <w:name w:val="footer"/>
     <w:basedOn w:val="Normal"/>
-    <w:link w:val="RodapChar"/>
+    <w:link w:val="FooterChar"/>
     <w:uiPriority w:val="99"/>
     <w:unhideWhenUsed/>
     <w:rsid w:val="0064350C"/>
@@ -1993,10 +2132,10 @@
       <w:spacing w:after="0" w:line="240" w:lineRule="auto"/>
     </w:pPr>
   </w:style>
-  <w:style w:type="character" w:customStyle="1" w:styleId="RodapChar">
-    <w:name w:val="Rodapé Char"/>
-    <w:basedOn w:val="Fontepargpadro"/>
-    <w:link w:val="Rodap"/>
+  <w:style w:type="character" w:customStyle="1" w:styleId="FooterChar">
+    <w:name w:val="Footer Char"/>
+    <w:basedOn w:val="DefaultParagraphFont"/>
+    <w:link w:val="Footer"/>
     <w:uiPriority w:val="99"/>
     <w:rsid w:val="0064350C"/>
     <w:rPr>

--- a/Marco ViniciusSoares Dalalba.docx
+++ b/Marco ViniciusSoares Dalalba.docx
@@ -1,6 +1,6 @@
 
 <file path=word/document.xml><?xml version="1.0" encoding="utf-8"?>
-<w:document xmlns:wpc="http://schemas.microsoft.com/office/word/2010/wordprocessingCanvas" xmlns:cx="http://schemas.microsoft.com/office/drawing/2014/chartex" xmlns:cx1="http://schemas.microsoft.com/office/drawing/2015/9/8/chartex" xmlns:cx2="http://schemas.microsoft.com/office/drawing/2015/10/21/chartex" xmlns:cx3="http://schemas.microsoft.com/office/drawing/2016/5/9/chartex" xmlns:cx4="http://schemas.microsoft.com/office/drawing/2016/5/10/chartex" xmlns:cx5="http://schemas.microsoft.com/office/drawing/2016/5/11/chartex" xmlns:cx6="http://schemas.microsoft.com/office/drawing/2016/5/12/chartex" xmlns:cx7="http://schemas.microsoft.com/office/drawing/2016/5/13/chartex" xmlns:cx8="http://schemas.microsoft.com/office/drawing/2016/5/14/chartex" xmlns:mc="http://schemas.openxmlformats.org/markup-compatibility/2006" xmlns:aink="http://schemas.microsoft.com/office/drawing/2016/ink" xmlns:am3d="http://schemas.microsoft.com/office/drawing/2017/model3d" xmlns:o="urn:schemas-microsoft-com:office:office" xmlns:r="http://schemas.openxmlformats.org/officeDocument/2006/relationships" xmlns:m="http://schemas.openxmlformats.org/officeDocument/2006/math" xmlns:v="urn:schemas-microsoft-com:vml" xmlns:wp14="http://schemas.microsoft.com/office/word/2010/wordprocessingDrawing" xmlns:wp="http://schemas.openxmlformats.org/drawingml/2006/wordprocessingDrawing" xmlns:w10="urn:schemas-microsoft-com:office:word" xmlns:w="http://schemas.openxmlformats.org/wordprocessingml/2006/main" xmlns:w14="http://schemas.microsoft.com/office/word/2010/wordml" xmlns:w15="http://schemas.microsoft.com/office/word/2012/wordml" xmlns:w16cex="http://schemas.microsoft.com/office/word/2018/wordml/cex" xmlns:w16cid="http://schemas.microsoft.com/office/word/2016/wordml/cid" xmlns:w16="http://schemas.microsoft.com/office/word/2018/wordml" xmlns:w16se="http://schemas.microsoft.com/office/word/2015/wordml/symex" xmlns:wpg="http://schemas.microsoft.com/office/word/2010/wordprocessingGroup" xmlns:wpi="http://schemas.microsoft.com/office/word/2010/wordprocessingInk" xmlns:wne="http://schemas.microsoft.com/office/word/2006/wordml" xmlns:wps="http://schemas.microsoft.com/office/word/2010/wordprocessingShape" mc:Ignorable="w14 w15 w16se w16cid w16 w16cex wp14">
+<w:document xmlns:wpc="http://schemas.microsoft.com/office/word/2010/wordprocessingCanvas" xmlns:cx="http://schemas.microsoft.com/office/drawing/2014/chartex" xmlns:cx1="http://schemas.microsoft.com/office/drawing/2015/9/8/chartex" xmlns:cx2="http://schemas.microsoft.com/office/drawing/2015/10/21/chartex" xmlns:cx3="http://schemas.microsoft.com/office/drawing/2016/5/9/chartex" xmlns:cx4="http://schemas.microsoft.com/office/drawing/2016/5/10/chartex" xmlns:cx5="http://schemas.microsoft.com/office/drawing/2016/5/11/chartex" xmlns:cx6="http://schemas.microsoft.com/office/drawing/2016/5/12/chartex" xmlns:cx7="http://schemas.microsoft.com/office/drawing/2016/5/13/chartex" xmlns:cx8="http://schemas.microsoft.com/office/drawing/2016/5/14/chartex" xmlns:mc="http://schemas.openxmlformats.org/markup-compatibility/2006" xmlns:aink="http://schemas.microsoft.com/office/drawing/2016/ink" xmlns:am3d="http://schemas.microsoft.com/office/drawing/2017/model3d" xmlns:o="urn:schemas-microsoft-com:office:office" xmlns:r="http://schemas.openxmlformats.org/officeDocument/2006/relationships" xmlns:m="http://schemas.openxmlformats.org/officeDocument/2006/math" xmlns:v="urn:schemas-microsoft-com:vml" xmlns:wp14="http://schemas.microsoft.com/office/word/2010/wordprocessingDrawing" xmlns:wp="http://schemas.openxmlformats.org/drawingml/2006/wordprocessingDrawing" xmlns:w10="urn:schemas-microsoft-com:office:word" xmlns:w="http://schemas.openxmlformats.org/wordprocessingml/2006/main" xmlns:w14="http://schemas.microsoft.com/office/word/2010/wordml" xmlns:w15="http://schemas.microsoft.com/office/word/2012/wordml" xmlns:w16cex="http://schemas.microsoft.com/office/word/2018/wordml/cex" xmlns:w16cid="http://schemas.microsoft.com/office/word/2016/wordml/cid" xmlns:w16="http://schemas.microsoft.com/office/word/2018/wordml" xmlns:w16sdtdh="http://schemas.microsoft.com/office/word/2020/wordml/sdtdatahash" xmlns:w16se="http://schemas.microsoft.com/office/word/2015/wordml/symex" xmlns:wpg="http://schemas.microsoft.com/office/word/2010/wordprocessingGroup" xmlns:wpi="http://schemas.microsoft.com/office/word/2010/wordprocessingInk" xmlns:wne="http://schemas.microsoft.com/office/word/2006/wordml" xmlns:wps="http://schemas.microsoft.com/office/word/2010/wordprocessingShape" mc:Ignorable="w14 w15 w16se w16cid w16 w16cex w16sdtdh wp14">
   <w:body>
     <w:p>
       <w:pPr>
@@ -409,6 +409,124 @@
         <w:ind w:left="9"/>
       </w:pPr>
       <w:r>
+        <w:t>Software Architect</w:t>
+      </w:r>
+      <w:r>
+        <w:t xml:space="preserve"> – </w:t>
+      </w:r>
+      <w:r>
+        <w:t>DB</w:t>
+      </w:r>
+    </w:p>
+    <w:p>
+      <w:pPr>
+        <w:ind w:left="9" w:right="104"/>
+        <w:rPr>
+          <w:lang w:val="en-US"/>
+        </w:rPr>
+      </w:pPr>
+      <w:proofErr w:type="spellStart"/>
+      <w:r>
+        <w:rPr>
+          <w:lang w:val="en-US"/>
+        </w:rPr>
+        <w:t>Julho</w:t>
+      </w:r>
+      <w:proofErr w:type="spellEnd"/>
+      <w:r>
+        <w:rPr>
+          <w:lang w:val="en-US"/>
+        </w:rPr>
+        <w:t xml:space="preserve"> de 2021</w:t>
+      </w:r>
+      <w:r>
+        <w:rPr>
+          <w:lang w:val="en-US"/>
+        </w:rPr>
+        <w:t xml:space="preserve"> </w:t>
+      </w:r>
+      <w:r>
+        <w:rPr>
+          <w:lang w:val="en-US"/>
+        </w:rPr>
+        <w:t xml:space="preserve">– </w:t>
+      </w:r>
+      <w:proofErr w:type="spellStart"/>
+      <w:r>
+        <w:rPr>
+          <w:lang w:val="en-US"/>
+        </w:rPr>
+        <w:t>Presente</w:t>
+      </w:r>
+      <w:proofErr w:type="spellEnd"/>
+    </w:p>
+    <w:p>
+      <w:pPr>
+        <w:ind w:left="708" w:firstLine="0"/>
+        <w:rPr>
+          <w:lang w:val="en-US"/>
+        </w:rPr>
+      </w:pPr>
+      <w:r>
+        <w:rPr>
+          <w:lang w:val="en-US"/>
+        </w:rPr>
+        <w:t>C</w:t>
+      </w:r>
+      <w:r>
+        <w:rPr>
+          <w:lang w:val="en-US"/>
+        </w:rPr>
+        <w:t xml:space="preserve">loud platform architecture and development consultant using </w:t>
+      </w:r>
+      <w:r>
+        <w:rPr>
+          <w:lang w:val="en-US"/>
+        </w:rPr>
+        <w:t>Kubernetes (AKS)</w:t>
+      </w:r>
+      <w:r>
+        <w:rPr>
+          <w:lang w:val="en-US"/>
+        </w:rPr>
+        <w:t>.</w:t>
+      </w:r>
+    </w:p>
+    <w:p>
+      <w:pPr>
+        <w:ind w:left="708"/>
+      </w:pPr>
+      <w:r>
+        <w:t>Cluster configuration as code, ingress, service mesh, api gateway, logs and monitoring.</w:t>
+      </w:r>
+    </w:p>
+    <w:p>
+      <w:pPr>
+        <w:ind w:left="708"/>
+      </w:pPr>
+      <w:r>
+        <w:t xml:space="preserve">Using elastic stack, </w:t>
+      </w:r>
+      <w:proofErr w:type="spellStart"/>
+      <w:r>
+        <w:t>prometheus</w:t>
+      </w:r>
+      <w:proofErr w:type="spellEnd"/>
+      <w:r>
+        <w:t>, grafana, consul and traefik.</w:t>
+      </w:r>
+    </w:p>
+    <w:p>
+      <w:pPr>
+        <w:ind w:left="708"/>
+      </w:pPr>
+    </w:p>
+    <w:p>
+      <w:pPr>
+        <w:pStyle w:val="Heading2"/>
+        <w:ind w:left="9"/>
+      </w:pPr>
+      <w:r>
         <w:t>Software Engineer – Trinca</w:t>
       </w:r>
     </w:p>
@@ -417,7 +535,10 @@
         <w:ind w:left="9" w:right="104"/>
       </w:pPr>
       <w:r>
-        <w:t>Agosto de 2019 – Presente</w:t>
+        <w:t xml:space="preserve">Agosto de 2019 – </w:t>
+      </w:r>
+      <w:r>
+        <w:t>Julho de 2021</w:t>
       </w:r>
     </w:p>
     <w:p>
@@ -976,6 +1097,7 @@
               <w:rPr>
                 <w:b/>
               </w:rPr>
+              <w:lastRenderedPageBreak/>
               <w:t>.Net</w:t>
             </w:r>
             <w:r>
@@ -1095,7 +1217,6 @@
           <w:sz w:val="28"/>
           <w:szCs w:val="28"/>
         </w:rPr>
-        <w:lastRenderedPageBreak/>
         <w:t xml:space="preserve">Principais projetos  </w:t>
       </w:r>
     </w:p>
@@ -1170,22 +1291,44 @@
         <w:ind w:left="9"/>
         <w:rPr>
           <w:b w:val="0"/>
-        </w:rPr>
-      </w:pPr>
-      <w:r>
+          <w:lang w:val="en-US"/>
+        </w:rPr>
+      </w:pPr>
+      <w:r>
+        <w:rPr>
+          <w:lang w:val="en-US"/>
+        </w:rPr>
         <w:t>HIS – Hospital Information System</w:t>
       </w:r>
       <w:r>
         <w:rPr>
           <w:b w:val="0"/>
+          <w:lang w:val="en-US"/>
         </w:rPr>
         <w:t xml:space="preserve"> </w:t>
       </w:r>
       <w:r>
         <w:rPr>
           <w:b w:val="0"/>
-        </w:rPr>
-        <w:t>(Totvs)</w:t>
+          <w:lang w:val="en-US"/>
+        </w:rPr>
+        <w:t>(</w:t>
+      </w:r>
+      <w:proofErr w:type="spellStart"/>
+      <w:r>
+        <w:rPr>
+          <w:b w:val="0"/>
+          <w:lang w:val="en-US"/>
+        </w:rPr>
+        <w:t>Totvs</w:t>
+      </w:r>
+      <w:proofErr w:type="spellEnd"/>
+      <w:r>
+        <w:rPr>
+          <w:b w:val="0"/>
+          <w:lang w:val="en-US"/>
+        </w:rPr>
+        <w:t>)</w:t>
       </w:r>
     </w:p>
     <w:p>
@@ -1290,46 +1433,20 @@
         <w:pStyle w:val="Heading2"/>
         <w:spacing w:after="111"/>
         <w:ind w:left="9"/>
-        <w:rPr>
-          <w:lang w:val="en-US"/>
-        </w:rPr>
-      </w:pPr>
-      <w:r>
-        <w:rPr>
-          <w:lang w:val="en-US"/>
-        </w:rPr>
+      </w:pPr>
+      <w:r>
         <w:t xml:space="preserve">Argo Digital </w:t>
       </w:r>
       <w:r>
         <w:rPr>
           <w:b w:val="0"/>
           <w:bCs/>
-          <w:lang w:val="en-US"/>
-        </w:rPr>
-        <w:t>(</w:t>
-      </w:r>
-      <w:proofErr w:type="spellStart"/>
+        </w:rPr>
+        <w:t>(Trinca)</w:t>
+      </w:r>
       <w:r>
         <w:rPr>
           <w:b w:val="0"/>
-          <w:bCs/>
-          <w:lang w:val="en-US"/>
-        </w:rPr>
-        <w:t>Trinca</w:t>
-      </w:r>
-      <w:proofErr w:type="spellEnd"/>
-      <w:r>
-        <w:rPr>
-          <w:b w:val="0"/>
-          <w:bCs/>
-          <w:lang w:val="en-US"/>
-        </w:rPr>
-        <w:t>)</w:t>
-      </w:r>
-      <w:r>
-        <w:rPr>
-          <w:b w:val="0"/>
-          <w:lang w:val="en-US"/>
         </w:rPr>
         <w:t xml:space="preserve"> </w:t>
       </w:r>
@@ -1387,7 +1504,7 @@
 </file>
 
 <file path=word/endnotes.xml><?xml version="1.0" encoding="utf-8"?>
-<w:endnotes xmlns:wpc="http://schemas.microsoft.com/office/word/2010/wordprocessingCanvas" xmlns:cx="http://schemas.microsoft.com/office/drawing/2014/chartex" xmlns:cx1="http://schemas.microsoft.com/office/drawing/2015/9/8/chartex" xmlns:cx2="http://schemas.microsoft.com/office/drawing/2015/10/21/chartex" xmlns:cx3="http://schemas.microsoft.com/office/drawing/2016/5/9/chartex" xmlns:cx4="http://schemas.microsoft.com/office/drawing/2016/5/10/chartex" xmlns:cx5="http://schemas.microsoft.com/office/drawing/2016/5/11/chartex" xmlns:cx6="http://schemas.microsoft.com/office/drawing/2016/5/12/chartex" xmlns:cx7="http://schemas.microsoft.com/office/drawing/2016/5/13/chartex" xmlns:cx8="http://schemas.microsoft.com/office/drawing/2016/5/14/chartex" xmlns:mc="http://schemas.openxmlformats.org/markup-compatibility/2006" xmlns:aink="http://schemas.microsoft.com/office/drawing/2016/ink" xmlns:am3d="http://schemas.microsoft.com/office/drawing/2017/model3d" xmlns:o="urn:schemas-microsoft-com:office:office" xmlns:r="http://schemas.openxmlformats.org/officeDocument/2006/relationships" xmlns:m="http://schemas.openxmlformats.org/officeDocument/2006/math" xmlns:v="urn:schemas-microsoft-com:vml" xmlns:wp14="http://schemas.microsoft.com/office/word/2010/wordprocessingDrawing" xmlns:wp="http://schemas.openxmlformats.org/drawingml/2006/wordprocessingDrawing" xmlns:w10="urn:schemas-microsoft-com:office:word" xmlns:w="http://schemas.openxmlformats.org/wordprocessingml/2006/main" xmlns:w14="http://schemas.microsoft.com/office/word/2010/wordml" xmlns:w15="http://schemas.microsoft.com/office/word/2012/wordml" xmlns:w16cex="http://schemas.microsoft.com/office/word/2018/wordml/cex" xmlns:w16cid="http://schemas.microsoft.com/office/word/2016/wordml/cid" xmlns:w16="http://schemas.microsoft.com/office/word/2018/wordml" xmlns:w16se="http://schemas.microsoft.com/office/word/2015/wordml/symex" xmlns:wpg="http://schemas.microsoft.com/office/word/2010/wordprocessingGroup" xmlns:wpi="http://schemas.microsoft.com/office/word/2010/wordprocessingInk" xmlns:wne="http://schemas.microsoft.com/office/word/2006/wordml" xmlns:wps="http://schemas.microsoft.com/office/word/2010/wordprocessingShape" mc:Ignorable="w14 w15 w16se w16cid w16 w16cex wp14">
+<w:endnotes xmlns:wpc="http://schemas.microsoft.com/office/word/2010/wordprocessingCanvas" xmlns:cx="http://schemas.microsoft.com/office/drawing/2014/chartex" xmlns:cx1="http://schemas.microsoft.com/office/drawing/2015/9/8/chartex" xmlns:cx2="http://schemas.microsoft.com/office/drawing/2015/10/21/chartex" xmlns:cx3="http://schemas.microsoft.com/office/drawing/2016/5/9/chartex" xmlns:cx4="http://schemas.microsoft.com/office/drawing/2016/5/10/chartex" xmlns:cx5="http://schemas.microsoft.com/office/drawing/2016/5/11/chartex" xmlns:cx6="http://schemas.microsoft.com/office/drawing/2016/5/12/chartex" xmlns:cx7="http://schemas.microsoft.com/office/drawing/2016/5/13/chartex" xmlns:cx8="http://schemas.microsoft.com/office/drawing/2016/5/14/chartex" xmlns:mc="http://schemas.openxmlformats.org/markup-compatibility/2006" xmlns:aink="http://schemas.microsoft.com/office/drawing/2016/ink" xmlns:am3d="http://schemas.microsoft.com/office/drawing/2017/model3d" xmlns:o="urn:schemas-microsoft-com:office:office" xmlns:r="http://schemas.openxmlformats.org/officeDocument/2006/relationships" xmlns:m="http://schemas.openxmlformats.org/officeDocument/2006/math" xmlns:v="urn:schemas-microsoft-com:vml" xmlns:wp14="http://schemas.microsoft.com/office/word/2010/wordprocessingDrawing" xmlns:wp="http://schemas.openxmlformats.org/drawingml/2006/wordprocessingDrawing" xmlns:w10="urn:schemas-microsoft-com:office:word" xmlns:w="http://schemas.openxmlformats.org/wordprocessingml/2006/main" xmlns:w14="http://schemas.microsoft.com/office/word/2010/wordml" xmlns:w15="http://schemas.microsoft.com/office/word/2012/wordml" xmlns:w16cex="http://schemas.microsoft.com/office/word/2018/wordml/cex" xmlns:w16cid="http://schemas.microsoft.com/office/word/2016/wordml/cid" xmlns:w16="http://schemas.microsoft.com/office/word/2018/wordml" xmlns:w16sdtdh="http://schemas.microsoft.com/office/word/2020/wordml/sdtdatahash" xmlns:w16se="http://schemas.microsoft.com/office/word/2015/wordml/symex" xmlns:wpg="http://schemas.microsoft.com/office/word/2010/wordprocessingGroup" xmlns:wpi="http://schemas.microsoft.com/office/word/2010/wordprocessingInk" xmlns:wne="http://schemas.microsoft.com/office/word/2006/wordml" xmlns:wps="http://schemas.microsoft.com/office/word/2010/wordprocessingShape" mc:Ignorable="w14 w15 w16se w16cid w16 w16cex w16sdtdh wp14">
   <w:endnote w:type="separator" w:id="-1">
     <w:p>
       <w:pPr>
@@ -1412,7 +1529,7 @@
 </file>
 
 <file path=word/footer1.xml><?xml version="1.0" encoding="utf-8"?>
-<w:ftr xmlns:wpc="http://schemas.microsoft.com/office/word/2010/wordprocessingCanvas" xmlns:cx="http://schemas.microsoft.com/office/drawing/2014/chartex" xmlns:cx1="http://schemas.microsoft.com/office/drawing/2015/9/8/chartex" xmlns:cx2="http://schemas.microsoft.com/office/drawing/2015/10/21/chartex" xmlns:cx3="http://schemas.microsoft.com/office/drawing/2016/5/9/chartex" xmlns:cx4="http://schemas.microsoft.com/office/drawing/2016/5/10/chartex" xmlns:cx5="http://schemas.microsoft.com/office/drawing/2016/5/11/chartex" xmlns:cx6="http://schemas.microsoft.com/office/drawing/2016/5/12/chartex" xmlns:cx7="http://schemas.microsoft.com/office/drawing/2016/5/13/chartex" xmlns:cx8="http://schemas.microsoft.com/office/drawing/2016/5/14/chartex" xmlns:mc="http://schemas.openxmlformats.org/markup-compatibility/2006" xmlns:aink="http://schemas.microsoft.com/office/drawing/2016/ink" xmlns:am3d="http://schemas.microsoft.com/office/drawing/2017/model3d" xmlns:o="urn:schemas-microsoft-com:office:office" xmlns:r="http://schemas.openxmlformats.org/officeDocument/2006/relationships" xmlns:m="http://schemas.openxmlformats.org/officeDocument/2006/math" xmlns:v="urn:schemas-microsoft-com:vml" xmlns:wp14="http://schemas.microsoft.com/office/word/2010/wordprocessingDrawing" xmlns:wp="http://schemas.openxmlformats.org/drawingml/2006/wordprocessingDrawing" xmlns:w10="urn:schemas-microsoft-com:office:word" xmlns:w="http://schemas.openxmlformats.org/wordprocessingml/2006/main" xmlns:w14="http://schemas.microsoft.com/office/word/2010/wordml" xmlns:w15="http://schemas.microsoft.com/office/word/2012/wordml" xmlns:w16cex="http://schemas.microsoft.com/office/word/2018/wordml/cex" xmlns:w16cid="http://schemas.microsoft.com/office/word/2016/wordml/cid" xmlns:w16="http://schemas.microsoft.com/office/word/2018/wordml" xmlns:w16se="http://schemas.microsoft.com/office/word/2015/wordml/symex" xmlns:wpg="http://schemas.microsoft.com/office/word/2010/wordprocessingGroup" xmlns:wpi="http://schemas.microsoft.com/office/word/2010/wordprocessingInk" xmlns:wne="http://schemas.microsoft.com/office/word/2006/wordml" xmlns:wps="http://schemas.microsoft.com/office/word/2010/wordprocessingShape" mc:Ignorable="w14 w15 w16se w16cid w16 w16cex wp14">
+<w:ftr xmlns:wpc="http://schemas.microsoft.com/office/word/2010/wordprocessingCanvas" xmlns:cx="http://schemas.microsoft.com/office/drawing/2014/chartex" xmlns:cx1="http://schemas.microsoft.com/office/drawing/2015/9/8/chartex" xmlns:cx2="http://schemas.microsoft.com/office/drawing/2015/10/21/chartex" xmlns:cx3="http://schemas.microsoft.com/office/drawing/2016/5/9/chartex" xmlns:cx4="http://schemas.microsoft.com/office/drawing/2016/5/10/chartex" xmlns:cx5="http://schemas.microsoft.com/office/drawing/2016/5/11/chartex" xmlns:cx6="http://schemas.microsoft.com/office/drawing/2016/5/12/chartex" xmlns:cx7="http://schemas.microsoft.com/office/drawing/2016/5/13/chartex" xmlns:cx8="http://schemas.microsoft.com/office/drawing/2016/5/14/chartex" xmlns:mc="http://schemas.openxmlformats.org/markup-compatibility/2006" xmlns:aink="http://schemas.microsoft.com/office/drawing/2016/ink" xmlns:am3d="http://schemas.microsoft.com/office/drawing/2017/model3d" xmlns:o="urn:schemas-microsoft-com:office:office" xmlns:r="http://schemas.openxmlformats.org/officeDocument/2006/relationships" xmlns:m="http://schemas.openxmlformats.org/officeDocument/2006/math" xmlns:v="urn:schemas-microsoft-com:vml" xmlns:wp14="http://schemas.microsoft.com/office/word/2010/wordprocessingDrawing" xmlns:wp="http://schemas.openxmlformats.org/drawingml/2006/wordprocessingDrawing" xmlns:w10="urn:schemas-microsoft-com:office:word" xmlns:w="http://schemas.openxmlformats.org/wordprocessingml/2006/main" xmlns:w14="http://schemas.microsoft.com/office/word/2010/wordml" xmlns:w15="http://schemas.microsoft.com/office/word/2012/wordml" xmlns:w16cex="http://schemas.microsoft.com/office/word/2018/wordml/cex" xmlns:w16cid="http://schemas.microsoft.com/office/word/2016/wordml/cid" xmlns:w16="http://schemas.microsoft.com/office/word/2018/wordml" xmlns:w16sdtdh="http://schemas.microsoft.com/office/word/2020/wordml/sdtdatahash" xmlns:w16se="http://schemas.microsoft.com/office/word/2015/wordml/symex" xmlns:wpg="http://schemas.microsoft.com/office/word/2010/wordprocessingGroup" xmlns:wpi="http://schemas.microsoft.com/office/word/2010/wordprocessingInk" xmlns:wne="http://schemas.microsoft.com/office/word/2006/wordml" xmlns:wps="http://schemas.microsoft.com/office/word/2010/wordprocessingShape" mc:Ignorable="w14 w15 w16se w16cid w16 w16cex w16sdtdh wp14">
   <w:p>
     <w:pPr>
       <w:pStyle w:val="Footer"/>
@@ -1496,7 +1613,7 @@
               <v:stroke joinstyle="miter"/>
               <v:path gradientshapeok="t" o:connecttype="rect"/>
             </v:shapetype>
-            <v:shape id="MSIPCM11f34009ac76bb1e2f8cade9" o:spid="_x0000_s1026" type="#_x0000_t202" alt="{&quot;HashCode&quot;:1410400294,&quot;Height&quot;:841.0,&quot;Width&quot;:595.0,&quot;Placement&quot;:&quot;Footer&quot;,&quot;Index&quot;:&quot;Primary&quot;,&quot;Section&quot;:1,&quot;Top&quot;:0.0,&quot;Left&quot;:0.0}" style="position:absolute;left:0;text-align:left;margin-left:0;margin-top:805.9pt;width:595.3pt;height:21pt;z-index:251659264;visibility:visible;mso-wrap-style:square;mso-wrap-distance-left:9pt;mso-wrap-distance-top:0;mso-wrap-distance-right:9pt;mso-wrap-distance-bottom:0;mso-position-horizontal:absolute;mso-position-horizontal-relative:page;mso-position-vertical:absolute;mso-position-vertical-relative:page;v-text-anchor:bottom" o:gfxdata="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" o:allowincell="f" filled="f" stroked="f" strokeweight=".5pt">
+            <v:shape id="MSIPCM11f34009ac76bb1e2f8cade9" o:spid="_x0000_s1026" type="#_x0000_t202" alt="{&quot;HashCode&quot;:1410400294,&quot;Height&quot;:841.0,&quot;Width&quot;:595.0,&quot;Placement&quot;:&quot;Footer&quot;,&quot;Index&quot;:&quot;Primary&quot;,&quot;Section&quot;:1,&quot;Top&quot;:0.0,&quot;Left&quot;:0.0}" style="position:absolute;left:0;text-align:left;margin-left:0;margin-top:805.9pt;width:595.3pt;height:21pt;z-index:251659264;visibility:visible;mso-wrap-style:square;mso-wrap-distance-left:9pt;mso-wrap-distance-top:0;mso-wrap-distance-right:9pt;mso-wrap-distance-bottom:0;mso-position-horizontal:absolute;mso-position-horizontal-relative:page;mso-position-vertical:absolute;mso-position-vertical-relative:page;v-text-anchor:bottom" o:gfxdata="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" o:allowincell="f" filled="f" stroked="f" strokeweight=".5pt">
               <v:textbox inset="20pt,0,,0">
                 <w:txbxContent>
                   <w:p>
@@ -1523,7 +1640,7 @@
 </file>
 
 <file path=word/footnotes.xml><?xml version="1.0" encoding="utf-8"?>
-<w:footnotes xmlns:wpc="http://schemas.microsoft.com/office/word/2010/wordprocessingCanvas" xmlns:cx="http://schemas.microsoft.com/office/drawing/2014/chartex" xmlns:cx1="http://schemas.microsoft.com/office/drawing/2015/9/8/chartex" xmlns:cx2="http://schemas.microsoft.com/office/drawing/2015/10/21/chartex" xmlns:cx3="http://schemas.microsoft.com/office/drawing/2016/5/9/chartex" xmlns:cx4="http://schemas.microsoft.com/office/drawing/2016/5/10/chartex" xmlns:cx5="http://schemas.microsoft.com/office/drawing/2016/5/11/chartex" xmlns:cx6="http://schemas.microsoft.com/office/drawing/2016/5/12/chartex" xmlns:cx7="http://schemas.microsoft.com/office/drawing/2016/5/13/chartex" xmlns:cx8="http://schemas.microsoft.com/office/drawing/2016/5/14/chartex" xmlns:mc="http://schemas.openxmlformats.org/markup-compatibility/2006" xmlns:aink="http://schemas.microsoft.com/office/drawing/2016/ink" xmlns:am3d="http://schemas.microsoft.com/office/drawing/2017/model3d" xmlns:o="urn:schemas-microsoft-com:office:office" xmlns:r="http://schemas.openxmlformats.org/officeDocument/2006/relationships" xmlns:m="http://schemas.openxmlformats.org/officeDocument/2006/math" xmlns:v="urn:schemas-microsoft-com:vml" xmlns:wp14="http://schemas.microsoft.com/office/word/2010/wordprocessingDrawing" xmlns:wp="http://schemas.openxmlformats.org/drawingml/2006/wordprocessingDrawing" xmlns:w10="urn:schemas-microsoft-com:office:word" xmlns:w="http://schemas.openxmlformats.org/wordprocessingml/2006/main" xmlns:w14="http://schemas.microsoft.com/office/word/2010/wordml" xmlns:w15="http://schemas.microsoft.com/office/word/2012/wordml" xmlns:w16cex="http://schemas.microsoft.com/office/word/2018/wordml/cex" xmlns:w16cid="http://schemas.microsoft.com/office/word/2016/wordml/cid" xmlns:w16="http://schemas.microsoft.com/office/word/2018/wordml" xmlns:w16se="http://schemas.microsoft.com/office/word/2015/wordml/symex" xmlns:wpg="http://schemas.microsoft.com/office/word/2010/wordprocessingGroup" xmlns:wpi="http://schemas.microsoft.com/office/word/2010/wordprocessingInk" xmlns:wne="http://schemas.microsoft.com/office/word/2006/wordml" xmlns:wps="http://schemas.microsoft.com/office/word/2010/wordprocessingShape" mc:Ignorable="w14 w15 w16se w16cid w16 w16cex wp14">
+<w:footnotes xmlns:wpc="http://schemas.microsoft.com/office/word/2010/wordprocessingCanvas" xmlns:cx="http://schemas.microsoft.com/office/drawing/2014/chartex" xmlns:cx1="http://schemas.microsoft.com/office/drawing/2015/9/8/chartex" xmlns:cx2="http://schemas.microsoft.com/office/drawing/2015/10/21/chartex" xmlns:cx3="http://schemas.microsoft.com/office/drawing/2016/5/9/chartex" xmlns:cx4="http://schemas.microsoft.com/office/drawing/2016/5/10/chartex" xmlns:cx5="http://schemas.microsoft.com/office/drawing/2016/5/11/chartex" xmlns:cx6="http://schemas.microsoft.com/office/drawing/2016/5/12/chartex" xmlns:cx7="http://schemas.microsoft.com/office/drawing/2016/5/13/chartex" xmlns:cx8="http://schemas.microsoft.com/office/drawing/2016/5/14/chartex" xmlns:mc="http://schemas.openxmlformats.org/markup-compatibility/2006" xmlns:aink="http://schemas.microsoft.com/office/drawing/2016/ink" xmlns:am3d="http://schemas.microsoft.com/office/drawing/2017/model3d" xmlns:o="urn:schemas-microsoft-com:office:office" xmlns:r="http://schemas.openxmlformats.org/officeDocument/2006/relationships" xmlns:m="http://schemas.openxmlformats.org/officeDocument/2006/math" xmlns:v="urn:schemas-microsoft-com:vml" xmlns:wp14="http://schemas.microsoft.com/office/word/2010/wordprocessingDrawing" xmlns:wp="http://schemas.openxmlformats.org/drawingml/2006/wordprocessingDrawing" xmlns:w10="urn:schemas-microsoft-com:office:word" xmlns:w="http://schemas.openxmlformats.org/wordprocessingml/2006/main" xmlns:w14="http://schemas.microsoft.com/office/word/2010/wordml" xmlns:w15="http://schemas.microsoft.com/office/word/2012/wordml" xmlns:w16cex="http://schemas.microsoft.com/office/word/2018/wordml/cex" xmlns:w16cid="http://schemas.microsoft.com/office/word/2016/wordml/cid" xmlns:w16="http://schemas.microsoft.com/office/word/2018/wordml" xmlns:w16sdtdh="http://schemas.microsoft.com/office/word/2020/wordml/sdtdatahash" xmlns:w16se="http://schemas.microsoft.com/office/word/2015/wordml/symex" xmlns:wpg="http://schemas.microsoft.com/office/word/2010/wordprocessingGroup" xmlns:wpi="http://schemas.microsoft.com/office/word/2010/wordprocessingInk" xmlns:wne="http://schemas.microsoft.com/office/word/2006/wordml" xmlns:wps="http://schemas.microsoft.com/office/word/2010/wordprocessingShape" mc:Ignorable="w14 w15 w16se w16cid w16 w16cex w16sdtdh wp14">
   <w:footnote w:type="separator" w:id="-1">
     <w:p>
       <w:pPr>
@@ -1548,7 +1665,7 @@
 </file>
 
 <file path=word/styles.xml><?xml version="1.0" encoding="utf-8"?>
-<w:styles xmlns:mc="http://schemas.openxmlformats.org/markup-compatibility/2006" xmlns:r="http://schemas.openxmlformats.org/officeDocument/2006/relationships" xmlns:w="http://schemas.openxmlformats.org/wordprocessingml/2006/main" xmlns:w14="http://schemas.microsoft.com/office/word/2010/wordml" xmlns:w15="http://schemas.microsoft.com/office/word/2012/wordml" xmlns:w16cex="http://schemas.microsoft.com/office/word/2018/wordml/cex" xmlns:w16cid="http://schemas.microsoft.com/office/word/2016/wordml/cid" xmlns:w16="http://schemas.microsoft.com/office/word/2018/wordml" xmlns:w16se="http://schemas.microsoft.com/office/word/2015/wordml/symex" mc:Ignorable="w14 w15 w16se w16cid w16 w16cex">
+<w:styles xmlns:mc="http://schemas.openxmlformats.org/markup-compatibility/2006" xmlns:r="http://schemas.openxmlformats.org/officeDocument/2006/relationships" xmlns:w="http://schemas.openxmlformats.org/wordprocessingml/2006/main" xmlns:w14="http://schemas.microsoft.com/office/word/2010/wordml" xmlns:w15="http://schemas.microsoft.com/office/word/2012/wordml" xmlns:w16cex="http://schemas.microsoft.com/office/word/2018/wordml/cex" xmlns:w16cid="http://schemas.microsoft.com/office/word/2016/wordml/cid" xmlns:w16="http://schemas.microsoft.com/office/word/2018/wordml" xmlns:w16sdtdh="http://schemas.microsoft.com/office/word/2020/wordml/sdtdatahash" xmlns:w16se="http://schemas.microsoft.com/office/word/2015/wordml/symex" mc:Ignorable="w14 w15 w16se w16cid w16 w16cex w16sdtdh">
   <w:docDefaults>
     <w:rPrDefault>
       <w:rPr>
@@ -1945,6 +2062,7 @@
   <w:style w:type="paragraph" w:default="1" w:styleId="Normal">
     <w:name w:val="Normal"/>
     <w:qFormat/>
+    <w:rsid w:val="00DE7088"/>
     <w:pPr>
       <w:spacing w:after="3" w:line="266" w:lineRule="auto"/>
       <w:ind w:left="10" w:hanging="10"/>

--- a/Marco ViniciusSoares Dalalba.docx
+++ b/Marco ViniciusSoares Dalalba.docx
@@ -46,44 +46,13 @@
           <w:tab w:val="center" w:pos="6980"/>
         </w:tabs>
         <w:spacing w:after="47" w:line="259" w:lineRule="auto"/>
-        <w:ind w:left="-5" w:firstLine="0"/>
+        <w:ind w:left="708" w:firstLine="0"/>
       </w:pPr>
       <w:r>
         <w:rPr>
           <w:rFonts w:eastAsia="Calibri"/>
         </w:rPr>
-        <w:t xml:space="preserve"> </w:t>
-      </w:r>
-      <w:r>
-        <w:rPr>
-          <w:rFonts w:eastAsia="Calibri"/>
-        </w:rPr>
-        <w:tab/>
-        <w:t>2</w:t>
-      </w:r>
-      <w:r>
-        <w:rPr>
-          <w:rFonts w:eastAsia="Calibri"/>
-        </w:rPr>
-        <w:t>7</w:t>
-      </w:r>
-      <w:r>
-        <w:rPr>
-          <w:rFonts w:eastAsia="Calibri"/>
-        </w:rPr>
-        <w:t xml:space="preserve"> anos, 07/07/1993, </w:t>
-      </w:r>
-      <w:r>
-        <w:rPr>
-          <w:rFonts w:eastAsia="Calibri"/>
-        </w:rPr>
-        <w:t>Casado</w:t>
-      </w:r>
-      <w:r>
-        <w:rPr>
-          <w:rFonts w:eastAsia="Calibri"/>
-        </w:rPr>
-        <w:t xml:space="preserve">     </w:t>
+        <w:t>Telefones: (51) 99663-7341</w:t>
       </w:r>
       <w:r>
         <w:rPr>
@@ -106,28 +75,15 @@
         <w:tab/>
         <w:t>Site</w:t>
       </w:r>
-      <w:r>
-        <w:fldChar w:fldCharType="begin"/>
-      </w:r>
-      <w:r>
-        <w:instrText xml:space="preserve"> HYPERLINK "http://www.marcodalalba.com/" \h </w:instrText>
-      </w:r>
-      <w:r>
-        <w:fldChar w:fldCharType="separate"/>
-      </w:r>
-      <w:r>
-        <w:rPr>
-          <w:rFonts w:eastAsia="Calibri"/>
-        </w:rPr>
-        <w:t xml:space="preserve">: </w:t>
-      </w:r>
-      <w:r>
-        <w:rPr>
-          <w:rFonts w:eastAsia="Calibri"/>
-        </w:rPr>
-        <w:fldChar w:fldCharType="end"/>
-      </w:r>
       <w:hyperlink r:id="rId6">
+        <w:r>
+          <w:rPr>
+            <w:rFonts w:eastAsia="Calibri"/>
+          </w:rPr>
+          <w:t xml:space="preserve">: </w:t>
+        </w:r>
+      </w:hyperlink>
+      <w:hyperlink r:id="rId7">
         <w:r>
           <w:rPr>
             <w:color w:val="999999"/>
@@ -136,7 +92,7 @@
           <w:t>www.marcodalalba.co</w:t>
         </w:r>
       </w:hyperlink>
-      <w:hyperlink r:id="rId7">
+      <w:hyperlink r:id="rId8">
         <w:r>
           <w:rPr>
             <w:color w:val="999999"/>
@@ -145,7 +101,7 @@
           <w:t>m</w:t>
         </w:r>
       </w:hyperlink>
-      <w:hyperlink r:id="rId8">
+      <w:hyperlink r:id="rId9">
         <w:r>
           <w:t xml:space="preserve">  </w:t>
         </w:r>
@@ -154,13 +110,31 @@
     <w:p>
       <w:pPr>
         <w:spacing w:after="325" w:line="259" w:lineRule="auto"/>
-        <w:ind w:left="730"/>
+        <w:ind w:left="709" w:hanging="1"/>
       </w:pPr>
       <w:r>
         <w:rPr>
           <w:rFonts w:eastAsia="Calibri"/>
         </w:rPr>
-        <w:t xml:space="preserve">Telefones: (51) 99663-7341 </w:t>
+        <w:t>Localização</w:t>
+      </w:r>
+      <w:r>
+        <w:rPr>
+          <w:rFonts w:eastAsia="Calibri"/>
+        </w:rPr>
+        <w:t xml:space="preserve">: </w:t>
+      </w:r>
+      <w:r>
+        <w:rPr>
+          <w:rFonts w:eastAsia="Calibri"/>
+        </w:rPr>
+        <w:t>Porto Alegre/RS</w:t>
+      </w:r>
+      <w:r>
+        <w:rPr>
+          <w:rFonts w:eastAsia="Calibri"/>
+        </w:rPr>
+        <w:t xml:space="preserve"> </w:t>
       </w:r>
       <w:r>
         <w:rPr>
@@ -195,25 +169,7 @@
         <w:t>vinisdl@hotmail.com</w:t>
       </w:r>
       <w:r>
-        <w:t xml:space="preserve">    </w:t>
-      </w:r>
-      <w:r>
-        <w:rPr>
-          <w:rFonts w:eastAsia="Calibri"/>
-        </w:rPr>
-        <w:t>Localização</w:t>
-      </w:r>
-      <w:r>
-        <w:rPr>
-          <w:rFonts w:eastAsia="Calibri"/>
-        </w:rPr>
-        <w:t xml:space="preserve">: </w:t>
-      </w:r>
-      <w:r>
-        <w:rPr>
-          <w:rFonts w:eastAsia="Calibri"/>
-        </w:rPr>
-        <w:t>Porto Alegre/RS</w:t>
+        <w:t xml:space="preserve"> </w:t>
       </w:r>
     </w:p>
     <w:p>
@@ -312,7 +268,7 @@
         <w:t xml:space="preserve">mais de </w:t>
       </w:r>
       <w:r>
-        <w:t>7</w:t>
+        <w:t>8</w:t>
       </w:r>
       <w:r>
         <w:t xml:space="preserve"> anos experiência em análise de sistemas e programação, cursando </w:t>
@@ -421,104 +377,77 @@
     <w:p>
       <w:pPr>
         <w:ind w:left="9" w:right="104"/>
+      </w:pPr>
+      <w:r>
+        <w:t>Julho de 2021 – Presente</w:t>
+      </w:r>
+    </w:p>
+    <w:p>
+      <w:pPr>
+        <w:ind w:left="708" w:firstLine="0"/>
         <w:rPr>
           <w:lang w:val="en-US"/>
         </w:rPr>
       </w:pPr>
-      <w:proofErr w:type="spellStart"/>
       <w:r>
         <w:rPr>
           <w:lang w:val="en-US"/>
         </w:rPr>
-        <w:t>Julho</w:t>
-      </w:r>
-      <w:proofErr w:type="spellEnd"/>
+        <w:t>C</w:t>
+      </w:r>
       <w:r>
         <w:rPr>
           <w:lang w:val="en-US"/>
         </w:rPr>
-        <w:t xml:space="preserve"> de 2021</w:t>
+        <w:t xml:space="preserve">loud platform architecture and development consultant using </w:t>
       </w:r>
       <w:r>
         <w:rPr>
           <w:lang w:val="en-US"/>
         </w:rPr>
-        <w:t xml:space="preserve"> </w:t>
+        <w:t>Kubernetes (AKS)</w:t>
       </w:r>
       <w:r>
         <w:rPr>
           <w:lang w:val="en-US"/>
         </w:rPr>
-        <w:t xml:space="preserve">– </w:t>
-      </w:r>
-      <w:proofErr w:type="spellStart"/>
-      <w:r>
+        <w:t>.</w:t>
+      </w:r>
+    </w:p>
+    <w:p>
+      <w:pPr>
+        <w:ind w:left="708"/>
         <w:rPr>
           <w:lang w:val="en-US"/>
         </w:rPr>
-        <w:t>Presente</w:t>
-      </w:r>
-      <w:proofErr w:type="spellEnd"/>
-    </w:p>
-    <w:p>
-      <w:pPr>
-        <w:ind w:left="708" w:firstLine="0"/>
+      </w:pPr>
+      <w:r>
         <w:rPr>
           <w:lang w:val="en-US"/>
         </w:rPr>
-      </w:pPr>
-      <w:r>
+        <w:t>Cluster configuration as code, ingress, service mesh, api gateway, logs and monitoring.</w:t>
+      </w:r>
+    </w:p>
+    <w:p>
+      <w:pPr>
+        <w:ind w:left="708"/>
         <w:rPr>
           <w:lang w:val="en-US"/>
         </w:rPr>
-        <w:t>C</w:t>
-      </w:r>
+      </w:pPr>
       <w:r>
         <w:rPr>
           <w:lang w:val="en-US"/>
         </w:rPr>
-        <w:t xml:space="preserve">loud platform architecture and development consultant using </w:t>
-      </w:r>
-      <w:r>
+        <w:t>Using elastic stack, prometheus, grafana, consul and traefik.</w:t>
+      </w:r>
+    </w:p>
+    <w:p>
+      <w:pPr>
+        <w:ind w:left="708"/>
         <w:rPr>
           <w:lang w:val="en-US"/>
         </w:rPr>
-        <w:t>Kubernetes (AKS)</w:t>
-      </w:r>
-      <w:r>
-        <w:rPr>
-          <w:lang w:val="en-US"/>
-        </w:rPr>
-        <w:t>.</w:t>
-      </w:r>
-    </w:p>
-    <w:p>
-      <w:pPr>
-        <w:ind w:left="708"/>
-      </w:pPr>
-      <w:r>
-        <w:t>Cluster configuration as code, ingress, service mesh, api gateway, logs and monitoring.</w:t>
-      </w:r>
-    </w:p>
-    <w:p>
-      <w:pPr>
-        <w:ind w:left="708"/>
-      </w:pPr>
-      <w:r>
-        <w:t xml:space="preserve">Using elastic stack, </w:t>
-      </w:r>
-      <w:proofErr w:type="spellStart"/>
-      <w:r>
-        <w:t>prometheus</w:t>
-      </w:r>
-      <w:proofErr w:type="spellEnd"/>
-      <w:r>
-        <w:t>, grafana, consul and traefik.</w:t>
-      </w:r>
-    </w:p>
-    <w:p>
-      <w:pPr>
-        <w:ind w:left="708"/>
       </w:pPr>
     </w:p>
     <w:p>
@@ -674,6 +603,7 @@
     </w:p>
     <w:p>
       <w:pPr>
+        <w:spacing w:line="276" w:lineRule="auto"/>
         <w:ind w:left="-1" w:right="104" w:firstLine="703"/>
       </w:pPr>
       <w:r>
@@ -682,30 +612,18 @@
     </w:p>
     <w:p>
       <w:pPr>
-        <w:spacing w:after="84" w:line="259" w:lineRule="auto"/>
-        <w:ind w:left="14" w:firstLine="0"/>
-      </w:pPr>
-      <w:r>
-        <w:rPr>
-          <w:color w:val="999999"/>
-        </w:rPr>
-        <w:t xml:space="preserve">  </w:t>
-      </w:r>
-      <w:r>
-        <w:t xml:space="preserve"> </w:t>
-      </w:r>
-    </w:p>
-    <w:p>
-      <w:pPr>
-        <w:pStyle w:val="Heading1"/>
-        <w:ind w:left="0" w:firstLine="0"/>
-        <w:rPr>
+        <w:spacing w:after="84" w:line="276" w:lineRule="auto"/>
+        <w:rPr>
+          <w:b/>
+          <w:bCs/>
           <w:sz w:val="28"/>
           <w:szCs w:val="28"/>
         </w:rPr>
       </w:pPr>
       <w:r>
         <w:rPr>
+          <w:b/>
+          <w:bCs/>
           <w:sz w:val="28"/>
           <w:szCs w:val="28"/>
         </w:rPr>
@@ -741,10 +659,13 @@
             <w:pPr>
               <w:spacing w:after="0" w:line="259" w:lineRule="auto"/>
               <w:ind w:left="0" w:firstLine="0"/>
+              <w:rPr>
+                <w:bCs/>
+              </w:rPr>
             </w:pPr>
             <w:r>
               <w:rPr>
-                <w:b/>
+                <w:bCs/>
               </w:rPr>
               <w:t>C#</w:t>
             </w:r>
@@ -764,15 +685,15 @@
             <w:pPr>
               <w:spacing w:after="0" w:line="259" w:lineRule="auto"/>
               <w:ind w:left="0" w:firstLine="0"/>
+              <w:rPr>
+                <w:bCs/>
+              </w:rPr>
             </w:pPr>
             <w:r>
               <w:rPr>
-                <w:b/>
-              </w:rPr>
-              <w:t>CSS</w:t>
-            </w:r>
-            <w:r>
-              <w:t xml:space="preserve">  </w:t>
+                <w:bCs/>
+              </w:rPr>
+              <w:t xml:space="preserve">CSS  </w:t>
             </w:r>
           </w:p>
         </w:tc>
@@ -796,12 +717,12 @@
               <w:spacing w:after="0" w:line="259" w:lineRule="auto"/>
               <w:ind w:left="0" w:firstLine="0"/>
               <w:rPr>
-                <w:b/>
+                <w:bCs/>
               </w:rPr>
             </w:pPr>
             <w:r>
               <w:rPr>
-                <w:b/>
+                <w:bCs/>
               </w:rPr>
               <w:t>MongoDb</w:t>
             </w:r>
@@ -821,26 +742,32 @@
             <w:pPr>
               <w:spacing w:after="0" w:line="259" w:lineRule="auto"/>
               <w:ind w:left="2" w:firstLine="0"/>
+              <w:rPr>
+                <w:bCs/>
+              </w:rPr>
             </w:pPr>
             <w:r>
               <w:rPr>
-                <w:b/>
+                <w:bCs/>
               </w:rPr>
               <w:t>Re</w:t>
             </w:r>
             <w:r>
               <w:rPr>
-                <w:b/>
+                <w:bCs/>
               </w:rPr>
               <w:t>a</w:t>
             </w:r>
             <w:r>
               <w:rPr>
-                <w:b/>
+                <w:bCs/>
               </w:rPr>
               <w:t>ct</w:t>
             </w:r>
             <w:r>
+              <w:rPr>
+                <w:bCs/>
+              </w:rPr>
               <w:t xml:space="preserve">  </w:t>
             </w:r>
           </w:p>
@@ -864,15 +791,15 @@
             <w:pPr>
               <w:spacing w:after="0" w:line="259" w:lineRule="auto"/>
               <w:ind w:left="0" w:firstLine="0"/>
+              <w:rPr>
+                <w:bCs/>
+              </w:rPr>
             </w:pPr>
             <w:r>
               <w:rPr>
-                <w:b/>
-              </w:rPr>
-              <w:t>SQL/SQL server/Oracle/Postgres</w:t>
-            </w:r>
-            <w:r>
-              <w:t xml:space="preserve">  </w:t>
+                <w:bCs/>
+              </w:rPr>
+              <w:t xml:space="preserve">SQL/SQL server/Oracle/Postgres  </w:t>
             </w:r>
           </w:p>
         </w:tc>
@@ -890,18 +817,15 @@
             <w:pPr>
               <w:spacing w:after="0" w:line="259" w:lineRule="auto"/>
               <w:ind w:left="2" w:firstLine="0"/>
+              <w:rPr>
+                <w:bCs/>
+              </w:rPr>
             </w:pPr>
             <w:r>
               <w:rPr>
-                <w:b/>
-              </w:rPr>
-              <w:t>Angular</w:t>
-            </w:r>
-            <w:r>
-              <w:rPr>
-                <w:b/>
-              </w:rPr>
-              <w:t xml:space="preserve"> </w:t>
+                <w:bCs/>
+              </w:rPr>
+              <w:t xml:space="preserve">Angular </w:t>
             </w:r>
           </w:p>
         </w:tc>
@@ -924,15 +848,15 @@
             <w:pPr>
               <w:spacing w:after="0" w:line="259" w:lineRule="auto"/>
               <w:ind w:left="0" w:firstLine="0"/>
+              <w:rPr>
+                <w:bCs/>
+              </w:rPr>
             </w:pPr>
             <w:r>
               <w:rPr>
-                <w:b/>
-              </w:rPr>
-              <w:t>Git</w:t>
-            </w:r>
-            <w:r>
-              <w:t xml:space="preserve"> </w:t>
+                <w:bCs/>
+              </w:rPr>
+              <w:t xml:space="preserve">Git </w:t>
             </w:r>
           </w:p>
         </w:tc>
@@ -950,15 +874,15 @@
             <w:pPr>
               <w:spacing w:after="0" w:line="259" w:lineRule="auto"/>
               <w:ind w:left="2" w:firstLine="0"/>
+              <w:rPr>
+                <w:bCs/>
+              </w:rPr>
             </w:pPr>
             <w:r>
               <w:rPr>
-                <w:b/>
-              </w:rPr>
-              <w:t>JavaScript</w:t>
-            </w:r>
-            <w:r>
-              <w:t xml:space="preserve"> </w:t>
+                <w:bCs/>
+              </w:rPr>
+              <w:t xml:space="preserve">JavaScript </w:t>
             </w:r>
           </w:p>
         </w:tc>
@@ -981,14 +905,20 @@
             <w:pPr>
               <w:spacing w:after="0" w:line="259" w:lineRule="auto"/>
               <w:ind w:left="0" w:firstLine="0"/>
+              <w:rPr>
+                <w:bCs/>
+              </w:rPr>
             </w:pPr>
             <w:r>
               <w:rPr>
-                <w:b/>
+                <w:bCs/>
               </w:rPr>
               <w:t>Azure</w:t>
             </w:r>
             <w:r>
+              <w:rPr>
+                <w:bCs/>
+              </w:rPr>
               <w:t xml:space="preserve"> </w:t>
             </w:r>
           </w:p>
@@ -1007,15 +937,15 @@
             <w:pPr>
               <w:spacing w:after="0" w:line="259" w:lineRule="auto"/>
               <w:ind w:left="0" w:firstLine="0"/>
+              <w:rPr>
+                <w:bCs/>
+              </w:rPr>
             </w:pPr>
             <w:r>
               <w:rPr>
-                <w:b/>
-              </w:rPr>
-              <w:t>HTML 5</w:t>
-            </w:r>
-            <w:r>
-              <w:t xml:space="preserve"> </w:t>
+                <w:bCs/>
+              </w:rPr>
+              <w:t xml:space="preserve">HTML 5 </w:t>
             </w:r>
           </w:p>
         </w:tc>
@@ -1038,15 +968,15 @@
             <w:pPr>
               <w:spacing w:after="0" w:line="259" w:lineRule="auto"/>
               <w:ind w:left="0" w:firstLine="0"/>
+              <w:rPr>
+                <w:bCs/>
+              </w:rPr>
             </w:pPr>
             <w:r>
               <w:rPr>
-                <w:b/>
-              </w:rPr>
-              <w:t>Ruby on Rails</w:t>
-            </w:r>
-            <w:r>
-              <w:t xml:space="preserve">  </w:t>
+                <w:bCs/>
+              </w:rPr>
+              <w:t xml:space="preserve">Ruby on Rails  </w:t>
             </w:r>
           </w:p>
         </w:tc>
@@ -1064,10 +994,13 @@
             <w:pPr>
               <w:spacing w:after="0" w:line="259" w:lineRule="auto"/>
               <w:ind w:left="0" w:firstLine="0"/>
+              <w:rPr>
+                <w:bCs/>
+              </w:rPr>
             </w:pPr>
             <w:r>
               <w:rPr>
-                <w:b/>
+                <w:bCs/>
               </w:rPr>
               <w:t>Docker/Compose</w:t>
             </w:r>
@@ -1092,22 +1025,15 @@
             <w:pPr>
               <w:spacing w:after="0" w:line="259" w:lineRule="auto"/>
               <w:ind w:left="0" w:firstLine="0"/>
+              <w:rPr>
+                <w:bCs/>
+              </w:rPr>
             </w:pPr>
             <w:r>
               <w:rPr>
-                <w:b/>
-              </w:rPr>
-              <w:lastRenderedPageBreak/>
-              <w:t>.Net</w:t>
-            </w:r>
-            <w:r>
-              <w:rPr>
-                <w:b/>
-              </w:rPr>
-              <w:t xml:space="preserve"> Core</w:t>
-            </w:r>
-            <w:r>
-              <w:t xml:space="preserve"> </w:t>
+                <w:bCs/>
+              </w:rPr>
+              <w:t xml:space="preserve">.Net Core </w:t>
             </w:r>
           </w:p>
         </w:tc>
@@ -1126,10 +1052,13 @@
               <w:spacing w:after="0" w:line="259" w:lineRule="auto"/>
               <w:ind w:left="0" w:firstLine="0"/>
               <w:jc w:val="both"/>
+              <w:rPr>
+                <w:bCs/>
+              </w:rPr>
             </w:pPr>
             <w:r>
               <w:rPr>
-                <w:b/>
+                <w:bCs/>
               </w:rPr>
               <w:t>K8s</w:t>
             </w:r>
@@ -1154,15 +1083,15 @@
             <w:pPr>
               <w:spacing w:after="0" w:line="259" w:lineRule="auto"/>
               <w:ind w:left="0" w:firstLine="0"/>
+              <w:rPr>
+                <w:bCs/>
+              </w:rPr>
             </w:pPr>
             <w:r>
               <w:rPr>
-                <w:b/>
-              </w:rPr>
-              <w:t>Linux</w:t>
-            </w:r>
-            <w:r>
-              <w:t xml:space="preserve">  </w:t>
+                <w:bCs/>
+              </w:rPr>
+              <w:t xml:space="preserve">Linux  </w:t>
             </w:r>
           </w:p>
         </w:tc>
@@ -1180,15 +1109,15 @@
             <w:pPr>
               <w:spacing w:after="0" w:line="259" w:lineRule="auto"/>
               <w:ind w:left="2" w:firstLine="0"/>
+              <w:rPr>
+                <w:bCs/>
+              </w:rPr>
             </w:pPr>
             <w:r>
               <w:rPr>
-                <w:b/>
-              </w:rPr>
-              <w:t>Testes Unitários</w:t>
-            </w:r>
-            <w:r>
-              <w:t xml:space="preserve">  </w:t>
+                <w:bCs/>
+              </w:rPr>
+              <w:t xml:space="preserve">Testes Unitários  </w:t>
             </w:r>
           </w:p>
         </w:tc>
@@ -1200,6 +1129,7 @@
         <w:ind w:left="0" w:firstLine="0"/>
       </w:pPr>
       <w:r>
+        <w:lastRenderedPageBreak/>
         <w:t xml:space="preserve">  </w:t>
       </w:r>
     </w:p>
@@ -1312,23 +1242,7 @@
           <w:b w:val="0"/>
           <w:lang w:val="en-US"/>
         </w:rPr>
-        <w:t>(</w:t>
-      </w:r>
-      <w:proofErr w:type="spellStart"/>
-      <w:r>
-        <w:rPr>
-          <w:b w:val="0"/>
-          <w:lang w:val="en-US"/>
-        </w:rPr>
-        <w:t>Totvs</w:t>
-      </w:r>
-      <w:proofErr w:type="spellEnd"/>
-      <w:r>
-        <w:rPr>
-          <w:b w:val="0"/>
-          <w:lang w:val="en-US"/>
-        </w:rPr>
-        <w:t>)</w:t>
+        <w:t>(Totvs)</w:t>
       </w:r>
     </w:p>
     <w:p>
@@ -1379,23 +1293,7 @@
           <w:b w:val="0"/>
           <w:lang w:val="en-US"/>
         </w:rPr>
-        <w:t xml:space="preserve"> (</w:t>
-      </w:r>
-      <w:proofErr w:type="spellStart"/>
-      <w:r>
-        <w:rPr>
-          <w:b w:val="0"/>
-          <w:lang w:val="en-US"/>
-        </w:rPr>
-        <w:t>free lance</w:t>
-      </w:r>
-      <w:proofErr w:type="spellEnd"/>
-      <w:r>
-        <w:rPr>
-          <w:b w:val="0"/>
-          <w:lang w:val="en-US"/>
-        </w:rPr>
-        <w:t xml:space="preserve">) </w:t>
+        <w:t xml:space="preserve"> (free lance) </w:t>
       </w:r>
     </w:p>
     <w:p>
@@ -1469,7 +1367,7 @@
         <w:t xml:space="preserve">  - </w:t>
       </w:r>
       <w:r>
-        <w:t>Presente</w:t>
+        <w:t>Julho de 2021</w:t>
       </w:r>
     </w:p>
     <w:p>
@@ -1494,7 +1392,7 @@
       </w:pPr>
     </w:p>
     <w:sectPr>
-      <w:footerReference w:type="default" r:id="rId9"/>
+      <w:footerReference w:type="default" r:id="rId10"/>
       <w:pgSz w:w="11906" w:h="16838"/>
       <w:pgMar w:top="1433" w:right="1326" w:bottom="1760" w:left="1688" w:header="720" w:footer="720" w:gutter="0"/>
       <w:cols w:space="720"/>
